--- a/Project report/Project 1_BDM_Papakonstantinou_Tsarouchas.docx
+++ b/Project report/Project 1_BDM_Papakonstantinou_Tsarouchas.docx
@@ -15,22 +15,11 @@
           <w:docPartUnique/>
         </w:docPartObj>
       </w:sdtPr>
-      <w:sdtEndPr>
-        <w:rPr>
-          <w:rFonts w:asciiTheme="minorHAnsi" w:eastAsiaTheme="minorEastAsia" w:hAnsiTheme="minorHAnsi" w:cstheme="minorBidi"/>
-          <w:color w:val="auto"/>
-          <w:lang w:val="en-US" w:eastAsia="en-US"/>
-        </w:rPr>
-      </w:sdtEndPr>
+      <w:sdtEndPr/>
       <w:sdtContent>
         <w:p>
           <w:pPr>
-            <w:pStyle w:val="NoSpacing"/>
-            <w:rPr>
-              <w:rFonts w:ascii="Times New Roman" w:eastAsia="Calibri" w:hAnsi="Times New Roman" w:cs="Calibri"/>
-              <w:color w:val="000000"/>
-              <w:lang w:val="en-GB" w:eastAsia="en-GB"/>
-            </w:rPr>
+            <w:pStyle w:val="a3"/>
           </w:pPr>
           <w:r>
             <w:rPr>
@@ -39,7 +28,7 @@
             <mc:AlternateContent>
               <mc:Choice Requires="wpg">
                 <w:drawing>
-                  <wp:anchor distT="0" distB="0" distL="114300" distR="114300" simplePos="0" relativeHeight="251675648" behindDoc="1" locked="0" layoutInCell="1" allowOverlap="1" wp14:anchorId="2D001F53" wp14:editId="237543F6">
+                  <wp:anchor distT="0" distB="0" distL="114300" distR="114300" simplePos="0" relativeHeight="251650560" behindDoc="1" locked="0" layoutInCell="1" allowOverlap="1" wp14:anchorId="2D001F53" wp14:editId="237543F6">
                     <wp:simplePos x="0" y="0"/>
                     <mc:AlternateContent>
                       <mc:Choice Requires="wp14">
@@ -3361,7 +3350,7 @@
               </mc:Choice>
               <mc:Fallback>
                 <w:pict>
-                  <v:group w14:anchorId="27A94EA2" id="Group 2" o:spid="_x0000_s1026" style="position:absolute;margin-left:0;margin-top:0;width:168pt;height:718.55pt;z-index:-251640832;mso-height-percent:950;mso-left-percent:40;mso-position-horizontal-relative:page;mso-position-vertical:center;mso-position-vertical-relative:page;mso-height-percent:950;mso-left-percent:40" coordsize="21336,91257" o:gfxdata="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">
+                  <v:group w14:anchorId="0C0227A1" id="Group 2" o:spid="_x0000_s1026" style="position:absolute;margin-left:0;margin-top:0;width:168pt;height:718.55pt;z-index:-251665920;mso-height-percent:950;mso-left-percent:40;mso-position-horizontal-relative:page;mso-position-vertical:center;mso-position-vertical-relative:page;mso-height-percent:950;mso-left-percent:40" coordsize="21336,91257" o:gfxdata="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">
                     <v:rect id="Rectangle 3" o:spid="_x0000_s1027" style="position:absolute;width:1945;height:91257;visibility:visible;mso-wrap-style:square;v-text-anchor:middle" o:gfxdata="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" fillcolor="#44546a [3215]" stroked="f" strokeweight="1pt"/>
                     <v:group id="Group 5" o:spid="_x0000_s1028" style="position:absolute;left:762;top:42100;width:20574;height:49103" coordorigin="806,42118" coordsize="13062,31210" o:gfxdata="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">
                       <v:group id="Group 6" o:spid="_x0000_s1029" style="position:absolute;left:1410;top:42118;width:10478;height:31210" coordorigin="1410,42118" coordsize="10477,31210" o:gfxdata="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">
@@ -3468,6 +3457,16 @@
               </mc:Fallback>
             </mc:AlternateContent>
           </w:r>
+        </w:p>
+        <w:p>
+          <w:pPr>
+            <w:tabs>
+              <w:tab w:val="left" w:pos="5954"/>
+            </w:tabs>
+            <w:spacing w:after="160" w:line="259" w:lineRule="auto"/>
+            <w:ind w:left="0" w:right="0" w:firstLine="0"/>
+            <w:jc w:val="left"/>
+          </w:pPr>
           <w:r>
             <w:rPr>
               <w:noProof/>
@@ -3475,7 +3474,7 @@
             <mc:AlternateContent>
               <mc:Choice Requires="wps">
                 <w:drawing>
-                  <wp:anchor distT="0" distB="0" distL="114300" distR="114300" simplePos="0" relativeHeight="251676672" behindDoc="0" locked="0" layoutInCell="1" allowOverlap="1" wp14:anchorId="1DDF84C9" wp14:editId="1F10487E">
+                  <wp:anchor distT="0" distB="0" distL="114300" distR="114300" simplePos="0" relativeHeight="251655680" behindDoc="0" locked="0" layoutInCell="1" allowOverlap="1" wp14:anchorId="1DDF84C9" wp14:editId="1F10487E">
                     <wp:simplePos x="0" y="0"/>
                     <wp:positionH relativeFrom="page">
                       <wp:posOffset>2578100</wp:posOffset>
@@ -3524,7 +3523,7 @@
                             <w:txbxContent>
                               <w:p>
                                 <w:pPr>
-                                  <w:pStyle w:val="NoSpacing"/>
+                                  <w:pStyle w:val="a3"/>
                                   <w:rPr>
                                     <w:rFonts w:asciiTheme="majorHAnsi" w:eastAsiaTheme="majorEastAsia" w:hAnsiTheme="majorHAnsi" w:cstheme="majorBidi"/>
                                     <w:color w:val="262626" w:themeColor="text1" w:themeTint="D9"/>
@@ -3620,7 +3619,7 @@
                               </w:p>
                               <w:p>
                                 <w:pPr>
-                                  <w:pStyle w:val="Heading4"/>
+                                  <w:pStyle w:val="4"/>
                                   <w:spacing w:before="150" w:after="150"/>
                                   <w:rPr>
                                     <w:rFonts w:ascii="Times New Roman" w:eastAsia="Times New Roman" w:hAnsi="Times New Roman" w:cs="Times New Roman"/>
@@ -3669,12 +3668,12 @@
                     <v:stroke joinstyle="miter"/>
                     <v:path gradientshapeok="t" o:connecttype="rect"/>
                   </v:shapetype>
-                  <v:shape id="Text Box 11" o:spid="_x0000_s1026" type="#_x0000_t202" style="position:absolute;margin-left:203pt;margin-top:248pt;width:315.8pt;height:84.2pt;z-index:251676672;visibility:visible;mso-wrap-style:square;mso-width-percent:0;mso-height-percent:0;mso-wrap-distance-left:9pt;mso-wrap-distance-top:0;mso-wrap-distance-right:9pt;mso-wrap-distance-bottom:0;mso-position-horizontal:absolute;mso-position-horizontal-relative:page;mso-position-vertical:absolute;mso-position-vertical-relative:page;mso-width-percent:0;mso-height-percent:0;mso-width-relative:page;mso-height-relative:margin;v-text-anchor:top" o:gfxdata="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" filled="f" stroked="f" strokeweight=".5pt">
+                  <v:shape id="Text Box 11" o:spid="_x0000_s1026" type="#_x0000_t202" style="position:absolute;margin-left:203pt;margin-top:248pt;width:315.8pt;height:84.2pt;z-index:251655680;visibility:visible;mso-wrap-style:square;mso-width-percent:0;mso-height-percent:0;mso-wrap-distance-left:9pt;mso-wrap-distance-top:0;mso-wrap-distance-right:9pt;mso-wrap-distance-bottom:0;mso-position-horizontal:absolute;mso-position-horizontal-relative:page;mso-position-vertical:absolute;mso-position-vertical-relative:page;mso-width-percent:0;mso-height-percent:0;mso-width-relative:page;mso-height-relative:margin;v-text-anchor:top" o:gfxdata="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" filled="f" stroked="f" strokeweight=".5pt">
                     <v:textbox style="mso-fit-shape-to-text:t" inset="0,0,0,0">
                       <w:txbxContent>
                         <w:p>
                           <w:pPr>
-                            <w:pStyle w:val="NoSpacing"/>
+                            <w:pStyle w:val="a3"/>
                             <w:rPr>
                               <w:rFonts w:asciiTheme="majorHAnsi" w:eastAsiaTheme="majorEastAsia" w:hAnsiTheme="majorHAnsi" w:cstheme="majorBidi"/>
                               <w:color w:val="262626" w:themeColor="text1" w:themeTint="D9"/>
@@ -3770,7 +3769,7 @@
                         </w:p>
                         <w:p>
                           <w:pPr>
-                            <w:pStyle w:val="Heading4"/>
+                            <w:pStyle w:val="4"/>
                             <w:spacing w:before="150" w:after="150"/>
                             <w:rPr>
                               <w:rFonts w:ascii="Times New Roman" w:eastAsia="Times New Roman" w:hAnsi="Times New Roman" w:cs="Times New Roman"/>
@@ -3808,7 +3807,7 @@
             <mc:AlternateContent>
               <mc:Choice Requires="wps">
                 <w:drawing>
-                  <wp:anchor distT="45720" distB="45720" distL="114300" distR="114300" simplePos="0" relativeHeight="251682816" behindDoc="0" locked="0" layoutInCell="1" allowOverlap="1" wp14:anchorId="6B01CD2B" wp14:editId="1D22D9B1">
+                  <wp:anchor distT="45720" distB="45720" distL="114300" distR="114300" simplePos="0" relativeHeight="251674112" behindDoc="0" locked="0" layoutInCell="1" allowOverlap="1" wp14:anchorId="6B01CD2B" wp14:editId="1D22D9B1">
                     <wp:simplePos x="0" y="0"/>
                     <wp:positionH relativeFrom="margin">
                       <wp:posOffset>3594735</wp:posOffset>
@@ -3870,8 +3869,45 @@
                                     <w:sz w:val="28"/>
                                     <w:szCs w:val="28"/>
                                   </w:rPr>
-                                  <w:t>Nikolaos-Marios Tsarouchas</w:t>
+                                  <w:t>Nikolaos-</w:t>
                                 </w:r>
+                                <w:proofErr w:type="spellStart"/>
+                                <w:r>
+                                  <w:rPr>
+                                    <w:rFonts w:asciiTheme="majorHAnsi" w:hAnsiTheme="majorHAnsi" w:cstheme="majorHAnsi"/>
+                                    <w:b/>
+                                    <w:bCs/>
+                                    <w:color w:val="2F5496" w:themeColor="accent1" w:themeShade="BF"/>
+                                    <w:sz w:val="28"/>
+                                    <w:szCs w:val="28"/>
+                                  </w:rPr>
+                                  <w:t>Marios</w:t>
+                                </w:r>
+                                <w:proofErr w:type="spellEnd"/>
+                                <w:r>
+                                  <w:rPr>
+                                    <w:rFonts w:asciiTheme="majorHAnsi" w:hAnsiTheme="majorHAnsi" w:cstheme="majorHAnsi"/>
+                                    <w:b/>
+                                    <w:bCs/>
+                                    <w:color w:val="2F5496" w:themeColor="accent1" w:themeShade="BF"/>
+                                    <w:sz w:val="28"/>
+                                    <w:szCs w:val="28"/>
+                                  </w:rPr>
+                                  <w:t xml:space="preserve"> </w:t>
+                                </w:r>
+                                <w:proofErr w:type="spellStart"/>
+                                <w:r>
+                                  <w:rPr>
+                                    <w:rFonts w:asciiTheme="majorHAnsi" w:hAnsiTheme="majorHAnsi" w:cstheme="majorHAnsi"/>
+                                    <w:b/>
+                                    <w:bCs/>
+                                    <w:color w:val="2F5496" w:themeColor="accent1" w:themeShade="BF"/>
+                                    <w:sz w:val="28"/>
+                                    <w:szCs w:val="28"/>
+                                  </w:rPr>
+                                  <w:t>Tsarouchas</w:t>
+                                </w:r>
+                                <w:proofErr w:type="spellEnd"/>
                               </w:p>
                               <w:p>
                                 <w:pPr>
@@ -3938,7 +3974,7 @@
                                     <w:sz w:val="24"/>
                                     <w:szCs w:val="24"/>
                                   </w:rPr>
-                                  <w:t>20</w:t>
+                                  <w:t>xx</w:t>
                                 </w:r>
                                 <w:r>
                                   <w:rPr>
@@ -3993,7 +4029,7 @@
                                     <w:sz w:val="24"/>
                                     <w:szCs w:val="24"/>
                                   </w:rPr>
-                                  <w:t>20</w:t>
+                                  <w:t>xx</w:t>
                                 </w:r>
                                 <w:r>
                                   <w:rPr>
@@ -4041,7 +4077,7 @@
               </mc:Choice>
               <mc:Fallback>
                 <w:pict>
-                  <v:shape w14:anchorId="6B01CD2B" id="Text Box 2" o:spid="_x0000_s1027" type="#_x0000_t202" style="position:absolute;margin-left:283.05pt;margin-top:577.35pt;width:192pt;height:61pt;z-index:251682816;visibility:visible;mso-wrap-style:square;mso-width-percent:0;mso-height-percent:0;mso-wrap-distance-left:9pt;mso-wrap-distance-top:3.6pt;mso-wrap-distance-right:9pt;mso-wrap-distance-bottom:3.6pt;mso-position-horizontal:absolute;mso-position-horizontal-relative:margin;mso-position-vertical:absolute;mso-position-vertical-relative:text;mso-width-percent:0;mso-height-percent:0;mso-width-relative:margin;mso-height-relative:margin;v-text-anchor:top" o:gfxdata="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" stroked="f">
+                  <v:shape w14:anchorId="6B01CD2B" id="Text Box 2" o:spid="_x0000_s1027" type="#_x0000_t202" style="position:absolute;margin-left:283.05pt;margin-top:577.35pt;width:192pt;height:61pt;z-index:251674112;visibility:visible;mso-wrap-style:square;mso-width-percent:0;mso-height-percent:0;mso-wrap-distance-left:9pt;mso-wrap-distance-top:3.6pt;mso-wrap-distance-right:9pt;mso-wrap-distance-bottom:3.6pt;mso-position-horizontal:absolute;mso-position-horizontal-relative:margin;mso-position-vertical:absolute;mso-position-vertical-relative:text;mso-width-percent:0;mso-height-percent:0;mso-width-relative:margin;mso-height-relative:margin;v-text-anchor:top" o:gfxdata="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" stroked="f">
                     <v:textbox>
                       <w:txbxContent>
                         <w:p>
@@ -4065,8 +4101,45 @@
                               <w:sz w:val="28"/>
                               <w:szCs w:val="28"/>
                             </w:rPr>
-                            <w:t>Nikolaos-Marios Tsarouchas</w:t>
+                            <w:t>Nikolaos-</w:t>
                           </w:r>
+                          <w:proofErr w:type="spellStart"/>
+                          <w:r>
+                            <w:rPr>
+                              <w:rFonts w:asciiTheme="majorHAnsi" w:hAnsiTheme="majorHAnsi" w:cstheme="majorHAnsi"/>
+                              <w:b/>
+                              <w:bCs/>
+                              <w:color w:val="2F5496" w:themeColor="accent1" w:themeShade="BF"/>
+                              <w:sz w:val="28"/>
+                              <w:szCs w:val="28"/>
+                            </w:rPr>
+                            <w:t>Marios</w:t>
+                          </w:r>
+                          <w:proofErr w:type="spellEnd"/>
+                          <w:r>
+                            <w:rPr>
+                              <w:rFonts w:asciiTheme="majorHAnsi" w:hAnsiTheme="majorHAnsi" w:cstheme="majorHAnsi"/>
+                              <w:b/>
+                              <w:bCs/>
+                              <w:color w:val="2F5496" w:themeColor="accent1" w:themeShade="BF"/>
+                              <w:sz w:val="28"/>
+                              <w:szCs w:val="28"/>
+                            </w:rPr>
+                            <w:t xml:space="preserve"> </w:t>
+                          </w:r>
+                          <w:proofErr w:type="spellStart"/>
+                          <w:r>
+                            <w:rPr>
+                              <w:rFonts w:asciiTheme="majorHAnsi" w:hAnsiTheme="majorHAnsi" w:cstheme="majorHAnsi"/>
+                              <w:b/>
+                              <w:bCs/>
+                              <w:color w:val="2F5496" w:themeColor="accent1" w:themeShade="BF"/>
+                              <w:sz w:val="28"/>
+                              <w:szCs w:val="28"/>
+                            </w:rPr>
+                            <w:t>Tsarouchas</w:t>
+                          </w:r>
+                          <w:proofErr w:type="spellEnd"/>
                         </w:p>
                         <w:p>
                           <w:pPr>
@@ -4133,7 +4206,7 @@
                               <w:sz w:val="24"/>
                               <w:szCs w:val="24"/>
                             </w:rPr>
-                            <w:t>20</w:t>
+                            <w:t>xx</w:t>
                           </w:r>
                           <w:r>
                             <w:rPr>
@@ -4188,7 +4261,7 @@
                               <w:sz w:val="24"/>
                               <w:szCs w:val="24"/>
                             </w:rPr>
-                            <w:t>20</w:t>
+                            <w:t>xx</w:t>
                           </w:r>
                           <w:r>
                             <w:rPr>
@@ -4232,7 +4305,7 @@
             <mc:AlternateContent>
               <mc:Choice Requires="wps">
                 <w:drawing>
-                  <wp:anchor distT="45720" distB="45720" distL="114300" distR="114300" simplePos="0" relativeHeight="251678720" behindDoc="0" locked="0" layoutInCell="1" allowOverlap="1" wp14:anchorId="44132AD5" wp14:editId="5D06245B">
+                  <wp:anchor distT="45720" distB="45720" distL="114300" distR="114300" simplePos="0" relativeHeight="251660800" behindDoc="0" locked="0" layoutInCell="1" allowOverlap="1" wp14:anchorId="44132AD5" wp14:editId="5D06245B">
                     <wp:simplePos x="0" y="0"/>
                     <wp:positionH relativeFrom="page">
                       <wp:posOffset>1993900</wp:posOffset>
@@ -4286,7 +4359,6 @@
                                     <w:szCs w:val="28"/>
                                   </w:rPr>
                                 </w:pPr>
-                                <w:proofErr w:type="spellStart"/>
                                 <w:r>
                                   <w:rPr>
                                     <w:rFonts w:asciiTheme="majorHAnsi" w:hAnsiTheme="majorHAnsi" w:cstheme="majorHAnsi"/>
@@ -4296,33 +4368,8 @@
                                     <w:sz w:val="28"/>
                                     <w:szCs w:val="28"/>
                                   </w:rPr>
-                                  <w:t>Zoi</w:t>
+                                  <w:t>Zoi Papakonstantinou</w:t>
                                 </w:r>
-                                <w:proofErr w:type="spellEnd"/>
-                                <w:r>
-                                  <w:rPr>
-                                    <w:rFonts w:asciiTheme="majorHAnsi" w:hAnsiTheme="majorHAnsi" w:cstheme="majorHAnsi"/>
-                                    <w:b/>
-                                    <w:bCs/>
-                                    <w:color w:val="2F5496" w:themeColor="accent1" w:themeShade="BF"/>
-                                    <w:sz w:val="28"/>
-                                    <w:szCs w:val="28"/>
-                                  </w:rPr>
-                                  <w:t xml:space="preserve"> </w:t>
-                                </w:r>
-                                <w:proofErr w:type="spellStart"/>
-                                <w:r>
-                                  <w:rPr>
-                                    <w:rFonts w:asciiTheme="majorHAnsi" w:hAnsiTheme="majorHAnsi" w:cstheme="majorHAnsi"/>
-                                    <w:b/>
-                                    <w:bCs/>
-                                    <w:color w:val="2F5496" w:themeColor="accent1" w:themeShade="BF"/>
-                                    <w:sz w:val="28"/>
-                                    <w:szCs w:val="28"/>
-                                  </w:rPr>
-                                  <w:t>Papakonstantinou</w:t>
-                                </w:r>
-                                <w:proofErr w:type="spellEnd"/>
                               </w:p>
                               <w:p>
                                 <w:pPr>
@@ -4427,7 +4474,7 @@
               </mc:Choice>
               <mc:Fallback>
                 <w:pict>
-                  <v:shape w14:anchorId="44132AD5" id="_x0000_s1028" type="#_x0000_t202" style="position:absolute;margin-left:157pt;margin-top:575.3pt;width:166pt;height:66pt;z-index:251678720;visibility:visible;mso-wrap-style:square;mso-width-percent:0;mso-height-percent:0;mso-wrap-distance-left:9pt;mso-wrap-distance-top:3.6pt;mso-wrap-distance-right:9pt;mso-wrap-distance-bottom:3.6pt;mso-position-horizontal:absolute;mso-position-horizontal-relative:page;mso-position-vertical:absolute;mso-position-vertical-relative:text;mso-width-percent:0;mso-height-percent:0;mso-width-relative:margin;mso-height-relative:margin;v-text-anchor:top" o:gfxdata="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" stroked="f">
+                  <v:shape w14:anchorId="44132AD5" id="_x0000_s1028" type="#_x0000_t202" style="position:absolute;margin-left:157pt;margin-top:575.3pt;width:166pt;height:66pt;z-index:251660800;visibility:visible;mso-wrap-style:square;mso-width-percent:0;mso-height-percent:0;mso-wrap-distance-left:9pt;mso-wrap-distance-top:3.6pt;mso-wrap-distance-right:9pt;mso-wrap-distance-bottom:3.6pt;mso-position-horizontal:absolute;mso-position-horizontal-relative:page;mso-position-vertical:absolute;mso-position-vertical-relative:text;mso-width-percent:0;mso-height-percent:0;mso-width-relative:margin;mso-height-relative:margin;v-text-anchor:top" o:gfxdata="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" stroked="f">
                     <v:textbox>
                       <w:txbxContent>
                         <w:p>
@@ -4443,7 +4490,6 @@
                               <w:szCs w:val="28"/>
                             </w:rPr>
                           </w:pPr>
-                          <w:proofErr w:type="spellStart"/>
                           <w:r>
                             <w:rPr>
                               <w:rFonts w:asciiTheme="majorHAnsi" w:hAnsiTheme="majorHAnsi" w:cstheme="majorHAnsi"/>
@@ -4453,33 +4499,8 @@
                               <w:sz w:val="28"/>
                               <w:szCs w:val="28"/>
                             </w:rPr>
-                            <w:t>Zoi</w:t>
+                            <w:t>Zoi Papakonstantinou</w:t>
                           </w:r>
-                          <w:proofErr w:type="spellEnd"/>
-                          <w:r>
-                            <w:rPr>
-                              <w:rFonts w:asciiTheme="majorHAnsi" w:hAnsiTheme="majorHAnsi" w:cstheme="majorHAnsi"/>
-                              <w:b/>
-                              <w:bCs/>
-                              <w:color w:val="2F5496" w:themeColor="accent1" w:themeShade="BF"/>
-                              <w:sz w:val="28"/>
-                              <w:szCs w:val="28"/>
-                            </w:rPr>
-                            <w:t xml:space="preserve"> </w:t>
-                          </w:r>
-                          <w:proofErr w:type="spellStart"/>
-                          <w:r>
-                            <w:rPr>
-                              <w:rFonts w:asciiTheme="majorHAnsi" w:hAnsiTheme="majorHAnsi" w:cstheme="majorHAnsi"/>
-                              <w:b/>
-                              <w:bCs/>
-                              <w:color w:val="2F5496" w:themeColor="accent1" w:themeShade="BF"/>
-                              <w:sz w:val="28"/>
-                              <w:szCs w:val="28"/>
-                            </w:rPr>
-                            <w:t>Papakonstantinou</w:t>
-                          </w:r>
-                          <w:proofErr w:type="spellEnd"/>
                         </w:p>
                         <w:p>
                           <w:pPr>
@@ -4578,7 +4599,7 @@
               <w:noProof/>
             </w:rPr>
             <w:drawing>
-              <wp:anchor distT="0" distB="0" distL="114300" distR="114300" simplePos="0" relativeHeight="251673600" behindDoc="0" locked="0" layoutInCell="1" allowOverlap="1" wp14:anchorId="0B458250" wp14:editId="0CFA978E">
+              <wp:anchor distT="0" distB="0" distL="114300" distR="114300" simplePos="0" relativeHeight="251645440" behindDoc="0" locked="0" layoutInCell="1" allowOverlap="1" wp14:anchorId="0B458250" wp14:editId="0CFA978E">
                 <wp:simplePos x="0" y="0"/>
                 <wp:positionH relativeFrom="margin">
                   <wp:posOffset>2138680</wp:posOffset>
@@ -4603,7 +4624,7 @@
                         </pic:cNvPicPr>
                       </pic:nvPicPr>
                       <pic:blipFill>
-                        <a:blip r:embed="rId8">
+                        <a:blip r:embed="rId11">
                           <a:extLst>
                             <a:ext uri="{28A0092B-C50C-407E-A947-70E740481C1C}">
                               <a14:useLocalDpi xmlns:a14="http://schemas.microsoft.com/office/drawing/2010/main" val="0"/>
@@ -4640,306 +4661,9 @@
               </wp:anchor>
             </w:drawing>
           </w:r>
-        </w:p>
-        <w:p>
-          <w:pPr>
-            <w:pStyle w:val="NoSpacing"/>
-            <w:rPr>
-              <w:rFonts w:ascii="Times New Roman" w:eastAsia="Calibri" w:hAnsi="Times New Roman" w:cs="Calibri"/>
-              <w:color w:val="000000"/>
-              <w:lang w:val="en-GB" w:eastAsia="en-GB"/>
-            </w:rPr>
-          </w:pPr>
-        </w:p>
-        <w:p>
-          <w:pPr>
-            <w:pStyle w:val="NoSpacing"/>
-            <w:rPr>
-              <w:rFonts w:ascii="Times New Roman" w:eastAsia="Calibri" w:hAnsi="Times New Roman" w:cs="Calibri"/>
-              <w:color w:val="000000"/>
-              <w:lang w:val="en-GB" w:eastAsia="en-GB"/>
-            </w:rPr>
-          </w:pPr>
-        </w:p>
-        <w:p>
-          <w:pPr>
-            <w:pStyle w:val="NoSpacing"/>
-            <w:rPr>
-              <w:rFonts w:ascii="Times New Roman" w:eastAsia="Calibri" w:hAnsi="Times New Roman" w:cs="Calibri"/>
-              <w:color w:val="000000"/>
-              <w:lang w:val="en-GB" w:eastAsia="en-GB"/>
-            </w:rPr>
-          </w:pPr>
-        </w:p>
-        <w:p>
-          <w:pPr>
-            <w:pStyle w:val="NoSpacing"/>
-            <w:rPr>
-              <w:rFonts w:ascii="Times New Roman" w:eastAsia="Calibri" w:hAnsi="Times New Roman" w:cs="Calibri"/>
-              <w:color w:val="000000"/>
-              <w:lang w:val="en-GB" w:eastAsia="en-GB"/>
-            </w:rPr>
-          </w:pPr>
-        </w:p>
-        <w:p>
-          <w:pPr>
-            <w:pStyle w:val="NoSpacing"/>
-            <w:rPr>
-              <w:rFonts w:ascii="Times New Roman" w:eastAsia="Calibri" w:hAnsi="Times New Roman" w:cs="Calibri"/>
-              <w:color w:val="000000"/>
-              <w:lang w:val="en-GB" w:eastAsia="en-GB"/>
-            </w:rPr>
-          </w:pPr>
-        </w:p>
-        <w:p>
-          <w:pPr>
-            <w:pStyle w:val="NoSpacing"/>
-            <w:rPr>
-              <w:rFonts w:ascii="Times New Roman" w:eastAsia="Calibri" w:hAnsi="Times New Roman" w:cs="Calibri"/>
-              <w:color w:val="000000"/>
-              <w:lang w:val="en-GB" w:eastAsia="en-GB"/>
-            </w:rPr>
-          </w:pPr>
-        </w:p>
-        <w:p>
-          <w:pPr>
-            <w:pStyle w:val="NoSpacing"/>
-            <w:rPr>
-              <w:rFonts w:ascii="Times New Roman" w:eastAsia="Calibri" w:hAnsi="Times New Roman" w:cs="Calibri"/>
-              <w:color w:val="000000"/>
-              <w:lang w:val="en-GB" w:eastAsia="en-GB"/>
-            </w:rPr>
-          </w:pPr>
-        </w:p>
-        <w:p>
-          <w:pPr>
-            <w:pStyle w:val="NoSpacing"/>
-            <w:rPr>
-              <w:rFonts w:ascii="Times New Roman" w:eastAsia="Calibri" w:hAnsi="Times New Roman" w:cs="Calibri"/>
-              <w:color w:val="000000"/>
-              <w:lang w:val="en-GB" w:eastAsia="en-GB"/>
-            </w:rPr>
-          </w:pPr>
-        </w:p>
-        <w:p>
-          <w:pPr>
-            <w:pStyle w:val="NoSpacing"/>
-            <w:rPr>
-              <w:rFonts w:ascii="Times New Roman" w:eastAsia="Calibri" w:hAnsi="Times New Roman" w:cs="Calibri"/>
-              <w:color w:val="000000"/>
-              <w:lang w:val="en-GB" w:eastAsia="en-GB"/>
-            </w:rPr>
-          </w:pPr>
-        </w:p>
-        <w:p>
-          <w:pPr>
-            <w:pStyle w:val="NoSpacing"/>
-            <w:rPr>
-              <w:rFonts w:ascii="Times New Roman" w:eastAsia="Calibri" w:hAnsi="Times New Roman" w:cs="Calibri"/>
-              <w:color w:val="000000"/>
-              <w:lang w:val="en-GB" w:eastAsia="en-GB"/>
-            </w:rPr>
-          </w:pPr>
-        </w:p>
-        <w:p>
-          <w:pPr>
-            <w:pStyle w:val="NoSpacing"/>
-            <w:rPr>
-              <w:rFonts w:ascii="Times New Roman" w:eastAsia="Calibri" w:hAnsi="Times New Roman" w:cs="Calibri"/>
-              <w:color w:val="000000"/>
-              <w:lang w:val="en-GB" w:eastAsia="en-GB"/>
-            </w:rPr>
-          </w:pPr>
-        </w:p>
-        <w:p>
-          <w:pPr>
-            <w:pStyle w:val="NoSpacing"/>
-            <w:rPr>
-              <w:rFonts w:ascii="Times New Roman" w:eastAsia="Calibri" w:hAnsi="Times New Roman" w:cs="Calibri"/>
-              <w:color w:val="000000"/>
-              <w:lang w:val="en-GB" w:eastAsia="en-GB"/>
-            </w:rPr>
-          </w:pPr>
-        </w:p>
-        <w:p>
-          <w:pPr>
-            <w:pStyle w:val="NoSpacing"/>
-            <w:rPr>
-              <w:rFonts w:ascii="Times New Roman" w:eastAsia="Calibri" w:hAnsi="Times New Roman" w:cs="Calibri"/>
-              <w:color w:val="000000"/>
-              <w:lang w:val="en-GB" w:eastAsia="en-GB"/>
-            </w:rPr>
-          </w:pPr>
-        </w:p>
-        <w:p>
-          <w:pPr>
-            <w:pStyle w:val="NoSpacing"/>
-            <w:rPr>
-              <w:rFonts w:ascii="Times New Roman" w:eastAsia="Calibri" w:hAnsi="Times New Roman" w:cs="Calibri"/>
-              <w:color w:val="000000"/>
-              <w:lang w:val="en-GB" w:eastAsia="en-GB"/>
-            </w:rPr>
-          </w:pPr>
-        </w:p>
-        <w:p>
-          <w:pPr>
-            <w:pStyle w:val="NoSpacing"/>
-          </w:pPr>
-        </w:p>
-        <w:p>
-          <w:pPr>
-            <w:pStyle w:val="NoSpacing"/>
-          </w:pPr>
-        </w:p>
-        <w:p>
-          <w:pPr>
-            <w:pStyle w:val="NoSpacing"/>
-          </w:pPr>
-        </w:p>
-        <w:p>
-          <w:pPr>
-            <w:pStyle w:val="NoSpacing"/>
-          </w:pPr>
-        </w:p>
-        <w:p>
-          <w:pPr>
-            <w:pStyle w:val="NoSpacing"/>
-          </w:pPr>
-        </w:p>
-        <w:p>
-          <w:pPr>
-            <w:pStyle w:val="NoSpacing"/>
-          </w:pPr>
-        </w:p>
-        <w:p>
-          <w:pPr>
-            <w:pStyle w:val="NoSpacing"/>
-          </w:pPr>
-        </w:p>
-        <w:p>
-          <w:pPr>
-            <w:pStyle w:val="NoSpacing"/>
-          </w:pPr>
-        </w:p>
-        <w:p>
-          <w:pPr>
-            <w:pStyle w:val="NoSpacing"/>
-          </w:pPr>
-        </w:p>
-        <w:p>
-          <w:pPr>
-            <w:pStyle w:val="NoSpacing"/>
-          </w:pPr>
-        </w:p>
-        <w:p>
-          <w:pPr>
-            <w:pStyle w:val="NoSpacing"/>
-          </w:pPr>
-        </w:p>
-        <w:p>
-          <w:pPr>
-            <w:pStyle w:val="NoSpacing"/>
-          </w:pPr>
-        </w:p>
-        <w:p>
-          <w:pPr>
-            <w:pStyle w:val="NoSpacing"/>
-          </w:pPr>
-        </w:p>
-        <w:p>
-          <w:pPr>
-            <w:pStyle w:val="NoSpacing"/>
-          </w:pPr>
-        </w:p>
-        <w:p>
-          <w:pPr>
-            <w:pStyle w:val="NoSpacing"/>
-          </w:pPr>
-        </w:p>
-        <w:p>
-          <w:pPr>
-            <w:pStyle w:val="NoSpacing"/>
-          </w:pPr>
-        </w:p>
-        <w:p>
-          <w:pPr>
-            <w:pStyle w:val="NoSpacing"/>
-          </w:pPr>
-        </w:p>
-        <w:p>
-          <w:pPr>
-            <w:pStyle w:val="NoSpacing"/>
-          </w:pPr>
-        </w:p>
-        <w:p>
-          <w:pPr>
-            <w:pStyle w:val="NoSpacing"/>
-          </w:pPr>
-        </w:p>
-        <w:p>
-          <w:pPr>
-            <w:pStyle w:val="NoSpacing"/>
-          </w:pPr>
-        </w:p>
-        <w:p>
-          <w:pPr>
-            <w:pStyle w:val="NoSpacing"/>
-          </w:pPr>
-        </w:p>
-        <w:p>
-          <w:pPr>
-            <w:pStyle w:val="NoSpacing"/>
-          </w:pPr>
-        </w:p>
-        <w:p>
-          <w:pPr>
-            <w:pStyle w:val="NoSpacing"/>
-          </w:pPr>
-        </w:p>
-        <w:p>
-          <w:pPr>
-            <w:pStyle w:val="NoSpacing"/>
-          </w:pPr>
-        </w:p>
-        <w:p>
-          <w:pPr>
-            <w:pStyle w:val="NoSpacing"/>
-          </w:pPr>
-        </w:p>
-        <w:p>
-          <w:pPr>
-            <w:pStyle w:val="NoSpacing"/>
-          </w:pPr>
-        </w:p>
-        <w:p>
-          <w:pPr>
-            <w:pStyle w:val="NoSpacing"/>
-          </w:pPr>
-        </w:p>
-        <w:p>
-          <w:pPr>
-            <w:pStyle w:val="NoSpacing"/>
-          </w:pPr>
-        </w:p>
-        <w:p>
-          <w:pPr>
-            <w:pStyle w:val="NoSpacing"/>
-          </w:pPr>
-        </w:p>
-        <w:p>
-          <w:pPr>
-            <w:pStyle w:val="NoSpacing"/>
-          </w:pPr>
-        </w:p>
-        <w:p>
-          <w:pPr>
-            <w:pStyle w:val="NoSpacing"/>
-          </w:pPr>
-        </w:p>
-        <w:p>
-          <w:pPr>
-            <w:pStyle w:val="NoSpacing"/>
-          </w:pPr>
+          <w:r>
+            <w:br w:type="page"/>
+          </w:r>
         </w:p>
       </w:sdtContent>
     </w:sdt>
@@ -4970,7 +4694,7 @@
       <w:sdtContent>
         <w:p>
           <w:pPr>
-            <w:pStyle w:val="TOCHeading"/>
+            <w:pStyle w:val="ad"/>
             <w:rPr>
               <w:rFonts w:ascii="Cambria" w:hAnsi="Cambria"/>
               <w:b/>
@@ -4992,7 +4716,7 @@
         </w:p>
         <w:p>
           <w:pPr>
-            <w:pStyle w:val="TOC1"/>
+            <w:pStyle w:val="10"/>
             <w:tabs>
               <w:tab w:val="right" w:leader="dot" w:pos="9491"/>
             </w:tabs>
@@ -5000,6 +4724,7 @@
               <w:rFonts w:asciiTheme="minorHAnsi" w:eastAsiaTheme="minorEastAsia" w:hAnsiTheme="minorHAnsi" w:cstheme="minorBidi"/>
               <w:noProof/>
               <w:color w:val="auto"/>
+              <w:lang w:val="el-GR" w:eastAsia="el-GR"/>
             </w:rPr>
           </w:pPr>
           <w:r>
@@ -5011,10 +4736,10 @@
           <w:r>
             <w:fldChar w:fldCharType="separate"/>
           </w:r>
-          <w:hyperlink w:anchor="_Toc104650048" w:history="1">
+          <w:hyperlink w:anchor="_Toc104644772" w:history="1">
             <w:r>
               <w:rPr>
-                <w:rStyle w:val="Hyperlink"/>
+                <w:rStyle w:val="-"/>
                 <w:noProof/>
                 <w:lang w:val="en-US"/>
               </w:rPr>
@@ -5039,7 +4764,7 @@
                 <w:noProof/>
                 <w:webHidden/>
               </w:rPr>
-              <w:instrText xml:space="preserve"> PAGEREF _Toc104650048 \h </w:instrText>
+              <w:instrText xml:space="preserve"> PAGEREF _Toc104644772 \h </w:instrText>
             </w:r>
             <w:r>
               <w:rPr>
@@ -5072,7 +4797,7 @@
         </w:p>
         <w:p>
           <w:pPr>
-            <w:pStyle w:val="TOC1"/>
+            <w:pStyle w:val="10"/>
             <w:tabs>
               <w:tab w:val="left" w:pos="440"/>
               <w:tab w:val="right" w:leader="dot" w:pos="9491"/>
@@ -5081,12 +4806,13 @@
               <w:rFonts w:asciiTheme="minorHAnsi" w:eastAsiaTheme="minorEastAsia" w:hAnsiTheme="minorHAnsi" w:cstheme="minorBidi"/>
               <w:noProof/>
               <w:color w:val="auto"/>
+              <w:lang w:val="el-GR" w:eastAsia="el-GR"/>
             </w:rPr>
           </w:pPr>
-          <w:hyperlink w:anchor="_Toc104650049" w:history="1">
+          <w:hyperlink w:anchor="_Toc104644773" w:history="1">
             <w:r>
               <w:rPr>
-                <w:rStyle w:val="Hyperlink"/>
+                <w:rStyle w:val="-"/>
                 <w:noProof/>
               </w:rPr>
               <w:t>1.</w:t>
@@ -5096,12 +4822,13 @@
                 <w:rFonts w:asciiTheme="minorHAnsi" w:eastAsiaTheme="minorEastAsia" w:hAnsiTheme="minorHAnsi" w:cstheme="minorBidi"/>
                 <w:noProof/>
                 <w:color w:val="auto"/>
+                <w:lang w:val="el-GR" w:eastAsia="el-GR"/>
               </w:rPr>
               <w:tab/>
             </w:r>
             <w:r>
               <w:rPr>
-                <w:rStyle w:val="Hyperlink"/>
+                <w:rStyle w:val="-"/>
                 <w:noProof/>
               </w:rPr>
               <w:t>Exploratory Data Analysis</w:t>
@@ -5125,7 +4852,7 @@
                 <w:noProof/>
                 <w:webHidden/>
               </w:rPr>
-              <w:instrText xml:space="preserve"> PAGEREF _Toc104650049 \h </w:instrText>
+              <w:instrText xml:space="preserve"> PAGEREF _Toc104644773 \h </w:instrText>
             </w:r>
             <w:r>
               <w:rPr>
@@ -5158,7 +4885,7 @@
         </w:p>
         <w:p>
           <w:pPr>
-            <w:pStyle w:val="TOC2"/>
+            <w:pStyle w:val="20"/>
             <w:tabs>
               <w:tab w:val="right" w:leader="dot" w:pos="9491"/>
             </w:tabs>
@@ -5166,12 +4893,13 @@
               <w:rFonts w:asciiTheme="minorHAnsi" w:eastAsiaTheme="minorEastAsia" w:hAnsiTheme="minorHAnsi" w:cstheme="minorBidi"/>
               <w:noProof/>
               <w:color w:val="auto"/>
+              <w:lang w:val="el-GR" w:eastAsia="el-GR"/>
             </w:rPr>
           </w:pPr>
-          <w:hyperlink w:anchor="_Toc104650050" w:history="1">
+          <w:hyperlink w:anchor="_Toc104644774" w:history="1">
             <w:r>
               <w:rPr>
-                <w:rStyle w:val="Hyperlink"/>
+                <w:rStyle w:val="-"/>
                 <w:noProof/>
                 <w:lang w:val="en-US"/>
               </w:rPr>
@@ -5196,7 +4924,7 @@
                 <w:noProof/>
                 <w:webHidden/>
               </w:rPr>
-              <w:instrText xml:space="preserve"> PAGEREF _Toc104650050 \h </w:instrText>
+              <w:instrText xml:space="preserve"> PAGEREF _Toc104644774 \h </w:instrText>
             </w:r>
             <w:r>
               <w:rPr>
@@ -5229,7 +4957,7 @@
         </w:p>
         <w:p>
           <w:pPr>
-            <w:pStyle w:val="TOC2"/>
+            <w:pStyle w:val="20"/>
             <w:tabs>
               <w:tab w:val="right" w:leader="dot" w:pos="9491"/>
             </w:tabs>
@@ -5237,12 +4965,13 @@
               <w:rFonts w:asciiTheme="minorHAnsi" w:eastAsiaTheme="minorEastAsia" w:hAnsiTheme="minorHAnsi" w:cstheme="minorBidi"/>
               <w:noProof/>
               <w:color w:val="auto"/>
+              <w:lang w:val="el-GR" w:eastAsia="el-GR"/>
             </w:rPr>
           </w:pPr>
-          <w:hyperlink w:anchor="_Toc104650051" w:history="1">
+          <w:hyperlink w:anchor="_Toc104644775" w:history="1">
             <w:r>
               <w:rPr>
-                <w:rStyle w:val="Hyperlink"/>
+                <w:rStyle w:val="-"/>
                 <w:noProof/>
                 <w:lang w:val="en-US"/>
               </w:rPr>
@@ -5267,7 +4996,7 @@
                 <w:noProof/>
                 <w:webHidden/>
               </w:rPr>
-              <w:instrText xml:space="preserve"> PAGEREF _Toc104650051 \h </w:instrText>
+              <w:instrText xml:space="preserve"> PAGEREF _Toc104644775 \h </w:instrText>
             </w:r>
             <w:r>
               <w:rPr>
@@ -5287,7 +5016,7 @@
                 <w:noProof/>
                 <w:webHidden/>
               </w:rPr>
-              <w:t>3</w:t>
+              <w:t>2</w:t>
             </w:r>
             <w:r>
               <w:rPr>
@@ -5300,7 +5029,7 @@
         </w:p>
         <w:p>
           <w:pPr>
-            <w:pStyle w:val="TOC1"/>
+            <w:pStyle w:val="10"/>
             <w:tabs>
               <w:tab w:val="left" w:pos="440"/>
               <w:tab w:val="right" w:leader="dot" w:pos="9491"/>
@@ -5309,12 +5038,13 @@
               <w:rFonts w:asciiTheme="minorHAnsi" w:eastAsiaTheme="minorEastAsia" w:hAnsiTheme="minorHAnsi" w:cstheme="minorBidi"/>
               <w:noProof/>
               <w:color w:val="auto"/>
+              <w:lang w:val="el-GR" w:eastAsia="el-GR"/>
             </w:rPr>
           </w:pPr>
-          <w:hyperlink w:anchor="_Toc104650052" w:history="1">
+          <w:hyperlink w:anchor="_Toc104644776" w:history="1">
             <w:r>
               <w:rPr>
-                <w:rStyle w:val="Hyperlink"/>
+                <w:rStyle w:val="-"/>
                 <w:noProof/>
               </w:rPr>
               <w:t>2.</w:t>
@@ -5324,12 +5054,13 @@
                 <w:rFonts w:asciiTheme="minorHAnsi" w:eastAsiaTheme="minorEastAsia" w:hAnsiTheme="minorHAnsi" w:cstheme="minorBidi"/>
                 <w:noProof/>
                 <w:color w:val="auto"/>
+                <w:lang w:val="el-GR" w:eastAsia="el-GR"/>
               </w:rPr>
               <w:tab/>
             </w:r>
             <w:r>
               <w:rPr>
-                <w:rStyle w:val="Hyperlink"/>
+                <w:rStyle w:val="-"/>
                 <w:noProof/>
               </w:rPr>
               <w:t>Customer Education Status ~ Question 1</w:t>
@@ -5353,7 +5084,7 @@
                 <w:noProof/>
                 <w:webHidden/>
               </w:rPr>
-              <w:instrText xml:space="preserve"> PAGEREF _Toc104650052 \h </w:instrText>
+              <w:instrText xml:space="preserve"> PAGEREF _Toc104644776 \h </w:instrText>
             </w:r>
             <w:r>
               <w:rPr>
@@ -5373,7 +5104,7 @@
                 <w:noProof/>
                 <w:webHidden/>
               </w:rPr>
-              <w:t>6</w:t>
+              <w:t>1</w:t>
             </w:r>
             <w:r>
               <w:rPr>
@@ -5386,7 +5117,7 @@
         </w:p>
         <w:p>
           <w:pPr>
-            <w:pStyle w:val="TOC1"/>
+            <w:pStyle w:val="10"/>
             <w:tabs>
               <w:tab w:val="left" w:pos="440"/>
               <w:tab w:val="right" w:leader="dot" w:pos="9491"/>
@@ -5395,12 +5126,13 @@
               <w:rFonts w:asciiTheme="minorHAnsi" w:eastAsiaTheme="minorEastAsia" w:hAnsiTheme="minorHAnsi" w:cstheme="minorBidi"/>
               <w:noProof/>
               <w:color w:val="auto"/>
+              <w:lang w:val="el-GR" w:eastAsia="el-GR"/>
             </w:rPr>
           </w:pPr>
-          <w:hyperlink w:anchor="_Toc104650053" w:history="1">
+          <w:hyperlink w:anchor="_Toc104644777" w:history="1">
             <w:r>
               <w:rPr>
-                <w:rStyle w:val="Hyperlink"/>
+                <w:rStyle w:val="-"/>
                 <w:noProof/>
               </w:rPr>
               <w:t>3.</w:t>
@@ -5410,12 +5142,13 @@
                 <w:rFonts w:asciiTheme="minorHAnsi" w:eastAsiaTheme="minorEastAsia" w:hAnsiTheme="minorHAnsi" w:cstheme="minorBidi"/>
                 <w:noProof/>
                 <w:color w:val="auto"/>
+                <w:lang w:val="el-GR" w:eastAsia="el-GR"/>
               </w:rPr>
               <w:tab/>
             </w:r>
             <w:r>
               <w:rPr>
-                <w:rStyle w:val="Hyperlink"/>
+                <w:rStyle w:val="-"/>
                 <w:noProof/>
                 <w:lang w:val="en-US"/>
               </w:rPr>
@@ -5423,7 +5156,7 @@
             </w:r>
             <w:r>
               <w:rPr>
-                <w:rStyle w:val="Hyperlink"/>
+                <w:rStyle w:val="-"/>
                 <w:noProof/>
               </w:rPr>
               <w:t>Question 2</w:t>
@@ -5447,7 +5180,7 @@
                 <w:noProof/>
                 <w:webHidden/>
               </w:rPr>
-              <w:instrText xml:space="preserve"> PAGEREF _Toc104650053 \h </w:instrText>
+              <w:instrText xml:space="preserve"> PAGEREF _Toc104644777 \h </w:instrText>
             </w:r>
             <w:r>
               <w:rPr>
@@ -5467,7 +5200,7 @@
                 <w:noProof/>
                 <w:webHidden/>
               </w:rPr>
-              <w:t>8</w:t>
+              <w:t>2</w:t>
             </w:r>
             <w:r>
               <w:rPr>
@@ -5480,7 +5213,7 @@
         </w:p>
         <w:p>
           <w:pPr>
-            <w:pStyle w:val="TOC1"/>
+            <w:pStyle w:val="10"/>
             <w:tabs>
               <w:tab w:val="left" w:pos="440"/>
               <w:tab w:val="right" w:leader="dot" w:pos="9491"/>
@@ -5489,12 +5222,13 @@
               <w:rFonts w:asciiTheme="minorHAnsi" w:eastAsiaTheme="minorEastAsia" w:hAnsiTheme="minorHAnsi" w:cstheme="minorBidi"/>
               <w:noProof/>
               <w:color w:val="auto"/>
+              <w:lang w:val="el-GR" w:eastAsia="el-GR"/>
             </w:rPr>
           </w:pPr>
-          <w:hyperlink w:anchor="_Toc104650054" w:history="1">
+          <w:hyperlink w:anchor="_Toc104644778" w:history="1">
             <w:r>
               <w:rPr>
-                <w:rStyle w:val="Hyperlink"/>
+                <w:rStyle w:val="-"/>
                 <w:noProof/>
                 <w:lang w:val="en-US"/>
               </w:rPr>
@@ -5505,12 +5239,13 @@
                 <w:rFonts w:asciiTheme="minorHAnsi" w:eastAsiaTheme="minorEastAsia" w:hAnsiTheme="minorHAnsi" w:cstheme="minorBidi"/>
                 <w:noProof/>
                 <w:color w:val="auto"/>
+                <w:lang w:val="el-GR" w:eastAsia="el-GR"/>
               </w:rPr>
               <w:tab/>
             </w:r>
             <w:r>
               <w:rPr>
-                <w:rStyle w:val="Hyperlink"/>
+                <w:rStyle w:val="-"/>
                 <w:noProof/>
                 <w:lang w:val="en-US"/>
               </w:rPr>
@@ -5535,7 +5270,7 @@
                 <w:noProof/>
                 <w:webHidden/>
               </w:rPr>
-              <w:instrText xml:space="preserve"> PAGEREF _Toc104650054 \h </w:instrText>
+              <w:instrText xml:space="preserve"> PAGEREF _Toc104644778 \h </w:instrText>
             </w:r>
             <w:r>
               <w:rPr>
@@ -5555,7 +5290,7 @@
                 <w:noProof/>
                 <w:webHidden/>
               </w:rPr>
-              <w:t>9</w:t>
+              <w:t>4</w:t>
             </w:r>
             <w:r>
               <w:rPr>
@@ -5568,7 +5303,7 @@
         </w:p>
         <w:p>
           <w:pPr>
-            <w:pStyle w:val="TOC1"/>
+            <w:pStyle w:val="10"/>
             <w:tabs>
               <w:tab w:val="right" w:leader="dot" w:pos="9491"/>
             </w:tabs>
@@ -5576,12 +5311,13 @@
               <w:rFonts w:asciiTheme="minorHAnsi" w:eastAsiaTheme="minorEastAsia" w:hAnsiTheme="minorHAnsi" w:cstheme="minorBidi"/>
               <w:noProof/>
               <w:color w:val="auto"/>
+              <w:lang w:val="el-GR" w:eastAsia="el-GR"/>
             </w:rPr>
           </w:pPr>
-          <w:hyperlink w:anchor="_Toc104650055" w:history="1">
+          <w:hyperlink w:anchor="_Toc104644779" w:history="1">
             <w:r>
               <w:rPr>
-                <w:rStyle w:val="Hyperlink"/>
+                <w:rStyle w:val="-"/>
                 <w:noProof/>
                 <w:lang w:val="en-US"/>
               </w:rPr>
@@ -5606,7 +5342,7 @@
                 <w:noProof/>
                 <w:webHidden/>
               </w:rPr>
-              <w:instrText xml:space="preserve"> PAGEREF _Toc104650055 \h </w:instrText>
+              <w:instrText xml:space="preserve"> PAGEREF _Toc104644779 \h </w:instrText>
             </w:r>
             <w:r>
               <w:rPr>
@@ -5626,7 +5362,7 @@
                 <w:noProof/>
                 <w:webHidden/>
               </w:rPr>
-              <w:t>11</w:t>
+              <w:t>5</w:t>
             </w:r>
             <w:r>
               <w:rPr>
@@ -5667,9 +5403,10 @@
     <w:p/>
     <w:p/>
     <w:p/>
+    <w:p/>
     <w:p>
       <w:pPr>
-        <w:pStyle w:val="Heading1"/>
+        <w:pStyle w:val="1"/>
         <w:spacing w:after="130"/>
         <w:ind w:left="360" w:firstLine="0"/>
         <w:jc w:val="both"/>
@@ -5677,12 +5414,11 @@
           <w:lang w:val="en-US"/>
         </w:rPr>
       </w:pPr>
-      <w:bookmarkStart w:id="0" w:name="_Toc104650048"/>
-      <w:r>
-        <w:rPr>
-          <w:lang w:val="en-US"/>
-        </w:rPr>
-        <w:lastRenderedPageBreak/>
+      <w:bookmarkStart w:id="0" w:name="_Toc104644772"/>
+      <w:r>
+        <w:rPr>
+          <w:lang w:val="en-US"/>
+        </w:rPr>
         <w:t>Abstract</w:t>
       </w:r>
       <w:bookmarkEnd w:id="0"/>
@@ -5764,25 +5500,7 @@
         <w:rPr>
           <w:lang w:val="en-US"/>
         </w:rPr>
-        <w:t>The data</w:t>
-      </w:r>
-      <w:r>
-        <w:rPr>
-          <w:lang w:val="en-US"/>
-        </w:rPr>
-        <w:t xml:space="preserve"> queries</w:t>
-      </w:r>
-      <w:r>
-        <w:rPr>
-          <w:lang w:val="en-US"/>
-        </w:rPr>
-        <w:t xml:space="preserve"> had to be implemented </w:t>
-      </w:r>
-      <w:r>
-        <w:rPr>
-          <w:lang w:val="en-US"/>
-        </w:rPr>
-        <w:t xml:space="preserve">either </w:t>
+        <w:t xml:space="preserve">The data had to be implemented </w:t>
       </w:r>
       <w:r>
         <w:rPr>
@@ -5830,19 +5548,7 @@
         <w:rPr>
           <w:lang w:val="en-US"/>
         </w:rPr>
-        <w:t xml:space="preserve">In the first chapter, we analyze the data </w:t>
-      </w:r>
-      <w:r>
-        <w:rPr>
-          <w:lang w:val="en-US"/>
-        </w:rPr>
-        <w:t>using</w:t>
-      </w:r>
-      <w:r>
-        <w:rPr>
-          <w:lang w:val="en-US"/>
-        </w:rPr>
-        <w:t xml:space="preserve"> python and search for</w:t>
+        <w:t>In the first chapter, we analyze how we processed the data, the main language we used for the missing values and the</w:t>
       </w:r>
       <w:r>
         <w:rPr>
@@ -5854,43 +5560,7 @@
         <w:rPr>
           <w:lang w:val="en-US"/>
         </w:rPr>
-        <w:t xml:space="preserve">various deficiencies, such as </w:t>
-      </w:r>
-      <w:r>
-        <w:rPr>
-          <w:lang w:val="en-US"/>
-        </w:rPr>
-        <w:t>missing</w:t>
-      </w:r>
-      <w:r>
-        <w:rPr>
-          <w:lang w:val="en-US"/>
-        </w:rPr>
-        <w:t xml:space="preserve"> values</w:t>
-      </w:r>
-      <w:r>
-        <w:rPr>
-          <w:lang w:val="en-US"/>
-        </w:rPr>
-        <w:t>, duplicate</w:t>
-      </w:r>
-      <w:r>
-        <w:rPr>
-          <w:lang w:val="en-US"/>
-        </w:rPr>
-        <w:t xml:space="preserve"> values</w:t>
-      </w:r>
-      <w:r>
-        <w:rPr>
-          <w:lang w:val="en-US"/>
-        </w:rPr>
-        <w:t xml:space="preserve">, </w:t>
-      </w:r>
-      <w:r>
-        <w:rPr>
-          <w:lang w:val="en-US"/>
-        </w:rPr>
-        <w:t>outliers,</w:t>
+        <w:t>outliers</w:t>
       </w:r>
       <w:r>
         <w:rPr>
@@ -5902,31 +5572,19 @@
         <w:rPr>
           <w:lang w:val="en-US"/>
         </w:rPr>
-        <w:t>and other kind of noise</w:t>
-      </w:r>
-      <w:r>
-        <w:rPr>
-          <w:lang w:val="en-US"/>
-        </w:rPr>
-        <w:t xml:space="preserve">. </w:t>
-      </w:r>
-      <w:r>
-        <w:rPr>
-          <w:lang w:val="en-US"/>
-        </w:rPr>
-        <w:t>Additionally</w:t>
-      </w:r>
-      <w:r>
-        <w:rPr>
-          <w:lang w:val="en-US"/>
-        </w:rPr>
-        <w:t xml:space="preserve">, </w:t>
-      </w:r>
-      <w:r>
-        <w:rPr>
-          <w:lang w:val="en-US"/>
-        </w:rPr>
-        <w:t xml:space="preserve">we tried to process the data through the </w:t>
+        <w:t xml:space="preserve">is </w:t>
+      </w:r>
+      <w:r>
+        <w:rPr>
+          <w:lang w:val="en-US"/>
+        </w:rPr>
+        <w:t>P</w:t>
+      </w:r>
+      <w:r>
+        <w:rPr>
+          <w:lang w:val="en-US"/>
+        </w:rPr>
+        <w:t xml:space="preserve">ython. As a team we tried to process the data through the </w:t>
       </w:r>
       <w:proofErr w:type="gramStart"/>
       <w:r>
@@ -5940,7 +5598,13 @@
         <w:rPr>
           <w:lang w:val="en-US"/>
         </w:rPr>
-        <w:t xml:space="preserve"> but we used a lot of manual work to get the results, which is not consistent with the </w:t>
+        <w:t xml:space="preserve"> </w:t>
+      </w:r>
+      <w:r>
+        <w:rPr>
+          <w:lang w:val="en-US"/>
+        </w:rPr>
+        <w:t xml:space="preserve">but we used a lot of manual work to get the results, which is not consistent with the </w:t>
       </w:r>
       <w:r>
         <w:rPr>
@@ -5964,6 +5628,36 @@
         <w:rPr>
           <w:lang w:val="en-US"/>
         </w:rPr>
+        <w:t xml:space="preserve">We also quote some </w:t>
+      </w:r>
+      <w:r>
+        <w:rPr>
+          <w:lang w:val="en-US"/>
+        </w:rPr>
+        <w:t xml:space="preserve">visualizations </w:t>
+      </w:r>
+      <w:r>
+        <w:rPr>
+          <w:lang w:val="en-US"/>
+        </w:rPr>
+        <w:t>about</w:t>
+      </w:r>
+      <w:r>
+        <w:rPr>
+          <w:lang w:val="en-US"/>
+        </w:rPr>
+        <w:t xml:space="preserve"> outliers.</w:t>
+      </w:r>
+      <w:r>
+        <w:rPr>
+          <w:lang w:val="en-US"/>
+        </w:rPr>
+        <w:t xml:space="preserve"> </w:t>
+      </w:r>
+      <w:r>
+        <w:rPr>
+          <w:lang w:val="en-US"/>
+        </w:rPr>
         <w:t xml:space="preserve">In the </w:t>
       </w:r>
       <w:r>
@@ -5994,12 +5688,6 @@
         <w:rPr>
           <w:lang w:val="en-US"/>
         </w:rPr>
-        <w:t xml:space="preserve"> of the assignment</w:t>
-      </w:r>
-      <w:r>
-        <w:rPr>
-          <w:lang w:val="en-US"/>
-        </w:rPr>
         <w:t>.</w:t>
       </w:r>
       <w:r>
@@ -6048,25 +5736,7 @@
         <w:rPr>
           <w:lang w:val="en-US"/>
         </w:rPr>
-        <w:t xml:space="preserve">a </w:t>
-      </w:r>
-      <w:r>
-        <w:rPr>
-          <w:lang w:val="en-US"/>
-        </w:rPr>
-        <w:t xml:space="preserve">schematic </w:t>
-      </w:r>
-      <w:r>
-        <w:rPr>
-          <w:lang w:val="en-US"/>
-        </w:rPr>
-        <w:t>re</w:t>
-      </w:r>
-      <w:r>
-        <w:rPr>
-          <w:lang w:val="en-US"/>
-        </w:rPr>
-        <w:t>presentation</w:t>
+        <w:t>schematic execution</w:t>
       </w:r>
       <w:r>
         <w:rPr>
@@ -6077,7 +5747,7 @@
     </w:p>
     <w:p>
       <w:pPr>
-        <w:pStyle w:val="Heading1"/>
+        <w:pStyle w:val="1"/>
         <w:spacing w:after="130"/>
         <w:ind w:left="360" w:firstLine="0"/>
         <w:jc w:val="both"/>
@@ -6112,7 +5782,7 @@
     </w:p>
     <w:p>
       <w:pPr>
-        <w:pStyle w:val="Heading1"/>
+        <w:pStyle w:val="1"/>
         <w:numPr>
           <w:ilvl w:val="0"/>
           <w:numId w:val="24"/>
@@ -6120,7 +5790,7 @@
         <w:spacing w:after="130"/>
         <w:jc w:val="both"/>
       </w:pPr>
-      <w:bookmarkStart w:id="1" w:name="_Toc104650049"/>
+      <w:bookmarkStart w:id="1" w:name="_Toc104644773"/>
       <w:r>
         <w:t>Exploratory Data Analysis</w:t>
       </w:r>
@@ -6215,20 +5885,32 @@
         <w:rPr>
           <w:lang w:val="en-US"/>
         </w:rPr>
-        <w:t xml:space="preserve">On the other hand, we used ready-made packages to process </w:t>
-      </w:r>
-      <w:r>
-        <w:rPr>
-          <w:color w:val="000000" w:themeColor="text1"/>
-          <w:lang w:val="en-US"/>
-        </w:rPr>
-        <w:t>the extreme values in Python</w:t>
-      </w:r>
-      <w:r>
-        <w:rPr>
-          <w:lang w:val="en-US"/>
-        </w:rPr>
-        <w:t>, so we only excluded the extreme elements from Age.</w:t>
+        <w:t xml:space="preserve">On the other hand, we used ready-made packages to process the </w:t>
+      </w:r>
+      <w:r>
+        <w:rPr>
+          <w:color w:val="FF0000"/>
+          <w:lang w:val="en-US"/>
+        </w:rPr>
+        <w:t xml:space="preserve">extreme values </w:t>
+      </w:r>
+      <w:r>
+        <w:rPr>
+          <w:lang w:val="en-US"/>
+        </w:rPr>
+        <w:t xml:space="preserve">in Python, so we only excluded the extreme </w:t>
+      </w:r>
+      <w:r>
+        <w:rPr>
+          <w:lang w:val="en-US"/>
+        </w:rPr>
+        <w:t>values</w:t>
+      </w:r>
+      <w:r>
+        <w:rPr>
+          <w:lang w:val="en-US"/>
+        </w:rPr>
+        <w:t xml:space="preserve"> from Age.</w:t>
       </w:r>
       <w:r>
         <w:rPr>
@@ -6239,7 +5921,7 @@
     </w:p>
     <w:p>
       <w:pPr>
-        <w:pStyle w:val="Heading2"/>
+        <w:pStyle w:val="2"/>
         <w:spacing w:after="120"/>
         <w:ind w:left="14" w:right="0" w:hanging="14"/>
         <w:jc w:val="left"/>
@@ -6250,17 +5932,23 @@
         </w:rPr>
       </w:pPr>
       <w:bookmarkStart w:id="2" w:name="_Toc104644774"/>
-      <w:bookmarkStart w:id="3" w:name="_Toc104650050"/>
       <w:r>
         <w:rPr>
           <w:sz w:val="24"/>
           <w:szCs w:val="24"/>
           <w:lang w:val="en-US"/>
         </w:rPr>
-        <w:t>Pig</w:t>
+        <w:t>P</w:t>
+      </w:r>
+      <w:r>
+        <w:rPr>
+          <w:sz w:val="24"/>
+          <w:szCs w:val="24"/>
+          <w:lang w:val="en-US"/>
+        </w:rPr>
+        <w:t>ig</w:t>
       </w:r>
       <w:bookmarkEnd w:id="2"/>
-      <w:bookmarkEnd w:id="3"/>
     </w:p>
     <w:p>
       <w:pPr>
@@ -6274,63 +5962,258 @@
         <w:rPr>
           <w:lang w:val="en-US"/>
         </w:rPr>
-        <w:t xml:space="preserve">As mentioned above, we tried to create all the steps in Pig to clear the data from the </w:t>
-      </w:r>
-      <w:r>
-        <w:rPr>
-          <w:lang w:val="en-US"/>
-        </w:rPr>
-        <w:t>outliers, regarding the age and the income, if necessary</w:t>
-      </w:r>
-      <w:r>
-        <w:rPr>
-          <w:lang w:val="en-US"/>
-        </w:rPr>
-        <w:t>. Initially, we created features that calculate the age of the customer and excluded all customers who are over 120 years old. Consequently, we couldn’t use the Pig functions to calculate the quartiles, so we created the attributes for each quartile. For the IQR calculation we sorted the data by income in ascending order and we defined the Q1 (25%) &amp; Q3 (75%). As outliers we considered all the values that belong below Q1 – 1.5*IQR</w:t>
-      </w:r>
-      <w:r>
+        <w:t>As mentioned above, we tried to create all the steps in Pig to clear the data from the extremes. Initially, we created features that calculate the age of the customer and excluded all customers who are over 120 years old.</w:t>
+      </w:r>
+      <w:r>
+        <w:rPr>
+          <w:lang w:val="en-US"/>
+        </w:rPr>
         <w:t xml:space="preserve"> </w:t>
       </w:r>
       <w:r>
         <w:rPr>
           <w:lang w:val="en-US"/>
         </w:rPr>
-        <w:t>= -15.839 and above the Q3 + 1.5*IQR</w:t>
-      </w:r>
-      <w:r>
+        <w:t xml:space="preserve">Consequently, </w:t>
+      </w:r>
+      <w:r>
+        <w:rPr>
+          <w:lang w:val="en-US"/>
+        </w:rPr>
+        <w:t>we could</w:t>
+      </w:r>
+      <w:r>
+        <w:rPr>
+          <w:lang w:val="en-US"/>
+        </w:rPr>
+        <w:t>n’t</w:t>
+      </w:r>
+      <w:r>
+        <w:rPr>
+          <w:lang w:val="en-US"/>
+        </w:rPr>
+        <w:t xml:space="preserve"> use the Pig functions to calculate the </w:t>
+      </w:r>
+      <w:r>
+        <w:rPr>
+          <w:lang w:val="en-US"/>
+        </w:rPr>
+        <w:t>qua</w:t>
+      </w:r>
+      <w:r>
+        <w:rPr>
+          <w:lang w:val="en-US"/>
+        </w:rPr>
+        <w:t>rtile</w:t>
+      </w:r>
+      <w:r>
+        <w:rPr>
+          <w:lang w:val="en-US"/>
+        </w:rPr>
+        <w:t>s</w:t>
+      </w:r>
+      <w:r>
+        <w:rPr>
+          <w:lang w:val="en-US"/>
+        </w:rPr>
+        <w:t>, so we created the attributes for each</w:t>
+      </w:r>
+      <w:r>
+        <w:rPr>
+          <w:lang w:val="en-US"/>
+        </w:rPr>
+        <w:t xml:space="preserve"> quartile</w:t>
+      </w:r>
+      <w:r>
+        <w:rPr>
+          <w:lang w:val="en-US"/>
+        </w:rPr>
+        <w:t>.</w:t>
+      </w:r>
+      <w:r>
+        <w:rPr>
+          <w:lang w:val="en-US"/>
+        </w:rPr>
         <w:t xml:space="preserve"> </w:t>
       </w:r>
       <w:r>
         <w:rPr>
           <w:lang w:val="en-US"/>
         </w:rPr>
+        <w:t>For the IQR calculation we sorted the data by income in ascending order</w:t>
+      </w:r>
+      <w:r>
+        <w:rPr>
+          <w:lang w:val="en-US"/>
+        </w:rPr>
+        <w:t xml:space="preserve"> and we defined the Q1</w:t>
+      </w:r>
+      <w:r>
+        <w:rPr>
+          <w:lang w:val="en-US"/>
+        </w:rPr>
+        <w:t xml:space="preserve"> (25%)</w:t>
+      </w:r>
+      <w:r>
+        <w:rPr>
+          <w:lang w:val="en-US"/>
+        </w:rPr>
+        <w:t xml:space="preserve"> &amp; Q3</w:t>
+      </w:r>
+      <w:r>
+        <w:rPr>
+          <w:lang w:val="en-US"/>
+        </w:rPr>
+        <w:t xml:space="preserve"> (75%).</w:t>
+      </w:r>
+      <w:r>
+        <w:rPr>
+          <w:lang w:val="en-US"/>
+        </w:rPr>
+        <w:t xml:space="preserve"> </w:t>
+      </w:r>
+      <w:r>
+        <w:rPr>
+          <w:lang w:val="en-US"/>
+        </w:rPr>
+        <w:t xml:space="preserve">As outliers we </w:t>
+      </w:r>
+      <w:r>
+        <w:rPr>
+          <w:lang w:val="en-US"/>
+        </w:rPr>
+        <w:t xml:space="preserve">considered all </w:t>
+      </w:r>
+      <w:r>
+        <w:rPr>
+          <w:lang w:val="en-US"/>
+        </w:rPr>
+        <w:t xml:space="preserve">the </w:t>
+      </w:r>
+      <w:r>
+        <w:rPr>
+          <w:lang w:val="en-US"/>
+        </w:rPr>
+        <w:t xml:space="preserve">values that belong </w:t>
+      </w:r>
+      <w:r>
+        <w:rPr>
+          <w:lang w:val="en-US"/>
+        </w:rPr>
+        <w:t xml:space="preserve">below </w:t>
+      </w:r>
+      <w:r>
+        <w:rPr>
+          <w:lang w:val="en-US"/>
+        </w:rPr>
+        <w:t xml:space="preserve">Q1 </w:t>
+      </w:r>
+      <w:r>
+        <w:rPr>
+          <w:lang w:val="en-US"/>
+        </w:rPr>
+        <w:t>–</w:t>
+      </w:r>
+      <w:r>
+        <w:rPr>
+          <w:lang w:val="en-US"/>
+        </w:rPr>
+        <w:t xml:space="preserve"> </w:t>
+      </w:r>
+      <w:r>
+        <w:rPr>
+          <w:lang w:val="en-US"/>
+        </w:rPr>
+        <w:t>1.5*IQR</w:t>
+      </w:r>
+      <w:r>
+        <w:rPr>
+          <w:lang w:val="en-US"/>
+        </w:rPr>
+        <w:t xml:space="preserve">= </w:t>
+      </w:r>
+      <w:r>
+        <w:rPr>
+          <w:lang w:val="en-US"/>
+        </w:rPr>
+        <w:t>-15.839</w:t>
+      </w:r>
+      <w:r>
+        <w:rPr>
+          <w:lang w:val="en-US"/>
+        </w:rPr>
+        <w:t xml:space="preserve"> and </w:t>
+      </w:r>
+      <w:r>
+        <w:rPr>
+          <w:lang w:val="en-US"/>
+        </w:rPr>
+        <w:t xml:space="preserve">above the </w:t>
+      </w:r>
+      <w:r>
+        <w:rPr>
+          <w:lang w:val="en-US"/>
+        </w:rPr>
+        <w:t>Q3 + 1.5*IQR</w:t>
+      </w:r>
+      <w:r>
+        <w:rPr>
+          <w:lang w:val="en-US"/>
+        </w:rPr>
         <w:t>=</w:t>
       </w:r>
       <w:r>
+        <w:rPr>
+          <w:lang w:val="en-US"/>
+        </w:rPr>
+        <w:t>118.753</w:t>
+      </w:r>
+      <w:r>
+        <w:rPr>
+          <w:lang w:val="en-US"/>
+        </w:rPr>
+        <w:t>.</w:t>
+      </w:r>
+      <w:r>
+        <w:rPr>
+          <w:lang w:val="en-US"/>
+        </w:rPr>
         <w:t xml:space="preserve"> </w:t>
       </w:r>
       <w:r>
         <w:rPr>
           <w:lang w:val="en-US"/>
         </w:rPr>
-        <w:t>118.753. Observing the following results, we found that the income (6th column) is above the upper quarter, so the following results are considered outliers while for the lower quarter we did not have anything similar.</w:t>
+        <w:t xml:space="preserve">Observing the following results, we found that the income (6th column) is above the upper quarter, so the following results are considered </w:t>
+      </w:r>
+      <w:r>
+        <w:rPr>
+          <w:lang w:val="en-US"/>
+        </w:rPr>
+        <w:t xml:space="preserve">outliers </w:t>
+      </w:r>
+      <w:r>
+        <w:rPr>
+          <w:lang w:val="en-US"/>
+        </w:rPr>
+        <w:t>while for the lower quarter we did not have anything similar.</w:t>
       </w:r>
     </w:p>
     <w:p>
       <w:pPr>
         <w:spacing w:after="120"/>
         <w:ind w:left="14" w:right="0" w:hanging="14"/>
-        <w:rPr>
-          <w:lang w:val="en-US"/>
-        </w:rPr>
-      </w:pPr>
-      <w:r>
-        <w:rPr>
-          <w:noProof/>
+        <w:jc w:val="center"/>
+        <w:rPr>
+          <w:lang w:val="en-US"/>
+        </w:rPr>
+      </w:pPr>
+      <w:r>
+        <w:rPr>
           <w:lang w:val="en-US"/>
         </w:rPr>
         <w:drawing>
-          <wp:inline distT="0" distB="0" distL="0" distR="0" wp14:anchorId="40C76578" wp14:editId="7D9F3550">
+          <wp:inline distT="0" distB="0" distL="0" distR="0" wp14:anchorId="34DA8D61" wp14:editId="481F71D2">
             <wp:extent cx="6033135" cy="1029970"/>
             <wp:effectExtent l="0" t="0" r="5715" b="0"/>
             <wp:docPr id="40" name="Εικόνα 40" descr="Εικόνα που περιέχει κείμενο&#10;&#10;Περιγραφή που δημιουργήθηκε αυτόματα"/>
@@ -6345,7 +6228,7 @@
                     <pic:cNvPicPr/>
                   </pic:nvPicPr>
                   <pic:blipFill>
-                    <a:blip r:embed="rId9"/>
+                    <a:blip r:embed="rId12"/>
                     <a:stretch>
                       <a:fillRect/>
                     </a:stretch>
@@ -6390,7 +6273,37 @@
         <w:rPr>
           <w:lang w:val="en-US"/>
         </w:rPr>
-        <w:t xml:space="preserve">can be found in the script </w:t>
+        <w:t>can</w:t>
+      </w:r>
+      <w:r>
+        <w:rPr>
+          <w:lang w:val="en-US"/>
+        </w:rPr>
+        <w:t xml:space="preserve"> be found </w:t>
+      </w:r>
+      <w:r>
+        <w:rPr>
+          <w:lang w:val="en-US"/>
+        </w:rPr>
+        <w:t>in</w:t>
+      </w:r>
+      <w:r>
+        <w:rPr>
+          <w:lang w:val="en-US"/>
+        </w:rPr>
+        <w:t xml:space="preserve"> the</w:t>
+      </w:r>
+      <w:r>
+        <w:rPr>
+          <w:lang w:val="en-US"/>
+        </w:rPr>
+        <w:t xml:space="preserve"> script</w:t>
+      </w:r>
+      <w:r>
+        <w:rPr>
+          <w:lang w:val="en-US"/>
+        </w:rPr>
+        <w:t xml:space="preserve"> </w:t>
       </w:r>
       <w:r>
         <w:rPr>
@@ -6414,75 +6327,75 @@
         <w:rPr>
           <w:lang w:val="en-US"/>
         </w:rPr>
-        <w:t xml:space="preserve"> at </w:t>
-      </w:r>
-      <w:hyperlink r:id="rId10" w:history="1">
+        <w:t xml:space="preserve"> </w:t>
+      </w:r>
+      <w:r>
+        <w:rPr>
+          <w:lang w:val="en-US"/>
+        </w:rPr>
+        <w:t>at</w:t>
+      </w:r>
+      <w:r>
+        <w:rPr>
+          <w:lang w:val="en-US"/>
+        </w:rPr>
+        <w:t xml:space="preserve"> </w:t>
+      </w:r>
+      <w:hyperlink r:id="rId13" w:history="1">
         <w:r>
           <w:rPr>
-            <w:rStyle w:val="Hyperlink"/>
+            <w:rStyle w:val="-"/>
             <w:lang w:val="en-US"/>
           </w:rPr>
-          <w:t>Git</w:t>
-        </w:r>
-        <w:r>
-          <w:rPr>
-            <w:rStyle w:val="Hyperlink"/>
-            <w:lang w:val="en-US"/>
-          </w:rPr>
-          <w:t>H</w:t>
-        </w:r>
-        <w:r>
-          <w:rPr>
-            <w:rStyle w:val="Hyperlink"/>
-            <w:lang w:val="en-US"/>
-          </w:rPr>
-          <w:t>ub</w:t>
+          <w:t>GitHub</w:t>
         </w:r>
       </w:hyperlink>
       <w:r>
         <w:rPr>
           <w:lang w:val="en-US"/>
         </w:rPr>
-        <w:t xml:space="preserve"> .</w:t>
+        <w:t xml:space="preserve"> </w:t>
+      </w:r>
+      <w:r>
+        <w:rPr>
+          <w:lang w:val="en-US"/>
+        </w:rPr>
+        <w:t>.</w:t>
       </w:r>
     </w:p>
     <w:p>
       <w:pPr>
-        <w:spacing w:after="120"/>
-        <w:ind w:left="14" w:right="0" w:hanging="14"/>
-        <w:rPr>
-          <w:lang w:val="en-US"/>
-        </w:rPr>
-      </w:pPr>
+        <w:pStyle w:val="2"/>
+        <w:spacing w:after="120" w:line="0" w:lineRule="atLeast"/>
+        <w:jc w:val="left"/>
+        <w:rPr>
+          <w:sz w:val="24"/>
+          <w:szCs w:val="24"/>
+          <w:lang w:val="en-US"/>
+        </w:rPr>
+      </w:pPr>
+      <w:bookmarkStart w:id="3" w:name="_Toc104644775"/>
+      <w:r>
+        <w:rPr>
+          <w:sz w:val="24"/>
+          <w:szCs w:val="24"/>
+          <w:lang w:val="en-US"/>
+        </w:rPr>
+        <w:t>P</w:t>
+      </w:r>
+      <w:r>
+        <w:rPr>
+          <w:sz w:val="24"/>
+          <w:szCs w:val="24"/>
+          <w:lang w:val="en-US"/>
+        </w:rPr>
+        <w:t>ython</w:t>
+      </w:r>
+      <w:bookmarkEnd w:id="3"/>
     </w:p>
     <w:p>
       <w:pPr>
-        <w:pStyle w:val="Heading2"/>
         <w:spacing w:after="120" w:line="0" w:lineRule="atLeast"/>
-        <w:jc w:val="left"/>
-        <w:rPr>
-          <w:sz w:val="24"/>
-          <w:szCs w:val="24"/>
-          <w:lang w:val="en-US"/>
-        </w:rPr>
-      </w:pPr>
-      <w:bookmarkStart w:id="4" w:name="_Toc104644775"/>
-      <w:bookmarkStart w:id="5" w:name="_Toc104650051"/>
-      <w:r>
-        <w:rPr>
-          <w:sz w:val="24"/>
-          <w:szCs w:val="24"/>
-          <w:lang w:val="en-US"/>
-        </w:rPr>
-        <w:lastRenderedPageBreak/>
-        <w:t>Python</w:t>
-      </w:r>
-      <w:bookmarkEnd w:id="4"/>
-      <w:bookmarkEnd w:id="5"/>
-    </w:p>
-    <w:p>
-      <w:pPr>
-        <w:spacing w:after="120" w:line="360" w:lineRule="auto"/>
         <w:ind w:left="11" w:right="125" w:hanging="11"/>
       </w:pPr>
       <w:r>
@@ -6507,1627 +6420,8 @@
         <w:t xml:space="preserve"> data. Each instance has 27 attributes out of which </w:t>
       </w:r>
       <w:r>
-        <w:t xml:space="preserve">15 are numerical and 12 </w:t>
-      </w:r>
-      <w:r>
-        <w:t>c</w:t>
-      </w:r>
-      <w:r>
-        <w:t>ategorical.</w:t>
-      </w:r>
-      <w:r>
-        <w:t xml:space="preserve"> The following</w:t>
-      </w:r>
-      <w:r>
-        <w:t xml:space="preserve"> matrix portrays the </w:t>
-      </w:r>
-      <w:r>
-        <w:t>data type</w:t>
-      </w:r>
-      <w:r>
-        <w:t xml:space="preserve"> of each feature: </w:t>
-      </w:r>
-    </w:p>
-    <w:tbl>
-      <w:tblPr>
-        <w:tblStyle w:val="GridTable3-Accent1"/>
-        <w:tblW w:w="5000" w:type="pct"/>
-        <w:tblLook w:val="04A0" w:firstRow="1" w:lastRow="0" w:firstColumn="1" w:lastColumn="0" w:noHBand="0" w:noVBand="1"/>
-      </w:tblPr>
-      <w:tblGrid>
-        <w:gridCol w:w="6115"/>
-        <w:gridCol w:w="3386"/>
-      </w:tblGrid>
-      <w:tr>
-        <w:trPr>
-          <w:cnfStyle w:val="100000000000" w:firstRow="1" w:lastRow="0" w:firstColumn="0" w:lastColumn="0" w:oddVBand="0" w:evenVBand="0" w:oddHBand="0" w:evenHBand="0" w:firstRowFirstColumn="0" w:firstRowLastColumn="0" w:lastRowFirstColumn="0" w:lastRowLastColumn="0"/>
-          <w:trHeight w:val="300"/>
-        </w:trPr>
-        <w:tc>
-          <w:tcPr>
-            <w:cnfStyle w:val="001000000100" w:firstRow="0" w:lastRow="0" w:firstColumn="1" w:lastColumn="0" w:oddVBand="0" w:evenVBand="0" w:oddHBand="0" w:evenHBand="0" w:firstRowFirstColumn="1" w:firstRowLastColumn="0" w:lastRowFirstColumn="0" w:lastRowLastColumn="0"/>
-            <w:tcW w:w="3218" w:type="pct"/>
-            <w:noWrap/>
-            <w:hideMark/>
-          </w:tcPr>
-          <w:p>
-            <w:pPr>
-              <w:spacing w:after="0" w:line="240" w:lineRule="auto"/>
-              <w:ind w:left="0" w:right="0" w:firstLine="0"/>
-              <w:jc w:val="left"/>
-              <w:rPr>
-                <w:rFonts w:eastAsia="Times New Roman" w:cs="Times New Roman"/>
-                <w:color w:val="2F5496" w:themeColor="accent1" w:themeShade="BF"/>
-              </w:rPr>
-            </w:pPr>
-            <w:r>
-              <w:rPr>
-                <w:rFonts w:eastAsia="Times New Roman" w:cs="Times New Roman"/>
-                <w:color w:val="2F5496" w:themeColor="accent1" w:themeShade="BF"/>
-              </w:rPr>
-              <w:t>Featur</w:t>
-            </w:r>
-            <w:r>
-              <w:rPr>
-                <w:rFonts w:eastAsia="Times New Roman" w:cs="Times New Roman"/>
-                <w:color w:val="2F5496" w:themeColor="accent1" w:themeShade="BF"/>
-              </w:rPr>
-              <w:t>e</w:t>
-            </w:r>
-          </w:p>
-        </w:tc>
-        <w:tc>
-          <w:tcPr>
-            <w:tcW w:w="1782" w:type="pct"/>
-            <w:noWrap/>
-            <w:hideMark/>
-          </w:tcPr>
-          <w:p>
-            <w:pPr>
-              <w:spacing w:after="0" w:line="240" w:lineRule="auto"/>
-              <w:ind w:left="0" w:right="0" w:firstLine="0"/>
-              <w:jc w:val="left"/>
-              <w:cnfStyle w:val="100000000000" w:firstRow="1" w:lastRow="0" w:firstColumn="0" w:lastColumn="0" w:oddVBand="0" w:evenVBand="0" w:oddHBand="0" w:evenHBand="0" w:firstRowFirstColumn="0" w:firstRowLastColumn="0" w:lastRowFirstColumn="0" w:lastRowLastColumn="0"/>
-              <w:rPr>
-                <w:rFonts w:eastAsia="Times New Roman" w:cs="Times New Roman"/>
-                <w:color w:val="2F5496" w:themeColor="accent1" w:themeShade="BF"/>
-              </w:rPr>
-            </w:pPr>
-            <w:r>
-              <w:rPr>
-                <w:rFonts w:eastAsia="Times New Roman" w:cs="Times New Roman"/>
-                <w:color w:val="2F5496" w:themeColor="accent1" w:themeShade="BF"/>
-              </w:rPr>
-              <w:t>Data type</w:t>
-            </w:r>
-          </w:p>
-        </w:tc>
-      </w:tr>
-      <w:tr>
-        <w:trPr>
-          <w:cnfStyle w:val="000000100000" w:firstRow="0" w:lastRow="0" w:firstColumn="0" w:lastColumn="0" w:oddVBand="0" w:evenVBand="0" w:oddHBand="1" w:evenHBand="0" w:firstRowFirstColumn="0" w:firstRowLastColumn="0" w:lastRowFirstColumn="0" w:lastRowLastColumn="0"/>
-          <w:trHeight w:val="300"/>
-        </w:trPr>
-        <w:tc>
-          <w:tcPr>
-            <w:cnfStyle w:val="001000000000" w:firstRow="0" w:lastRow="0" w:firstColumn="1" w:lastColumn="0" w:oddVBand="0" w:evenVBand="0" w:oddHBand="0" w:evenHBand="0" w:firstRowFirstColumn="0" w:firstRowLastColumn="0" w:lastRowFirstColumn="0" w:lastRowLastColumn="0"/>
-            <w:tcW w:w="3218" w:type="pct"/>
-            <w:noWrap/>
-            <w:hideMark/>
-          </w:tcPr>
-          <w:p>
-            <w:pPr>
-              <w:spacing w:after="0" w:line="240" w:lineRule="auto"/>
-              <w:ind w:left="0" w:right="0" w:firstLine="0"/>
-              <w:jc w:val="left"/>
-              <w:rPr>
-                <w:rFonts w:eastAsia="Times New Roman" w:cs="Times New Roman"/>
-              </w:rPr>
-            </w:pPr>
-            <w:r>
-              <w:rPr>
-                <w:rFonts w:eastAsia="Times New Roman" w:cs="Times New Roman"/>
-              </w:rPr>
-              <w:t>ID</w:t>
-            </w:r>
-          </w:p>
-        </w:tc>
-        <w:tc>
-          <w:tcPr>
-            <w:tcW w:w="1782" w:type="pct"/>
-            <w:noWrap/>
-            <w:hideMark/>
-          </w:tcPr>
-          <w:p>
-            <w:pPr>
-              <w:spacing w:after="0" w:line="240" w:lineRule="auto"/>
-              <w:ind w:left="0" w:right="0" w:firstLine="0"/>
-              <w:jc w:val="left"/>
-              <w:cnfStyle w:val="000000100000" w:firstRow="0" w:lastRow="0" w:firstColumn="0" w:lastColumn="0" w:oddVBand="0" w:evenVBand="0" w:oddHBand="1" w:evenHBand="0" w:firstRowFirstColumn="0" w:firstRowLastColumn="0" w:lastRowFirstColumn="0" w:lastRowLastColumn="0"/>
-              <w:rPr>
-                <w:rFonts w:eastAsia="Times New Roman" w:cs="Times New Roman"/>
-              </w:rPr>
-            </w:pPr>
-            <w:r>
-              <w:rPr>
-                <w:rFonts w:eastAsia="Times New Roman" w:cs="Times New Roman"/>
-              </w:rPr>
-              <w:t>Numerical</w:t>
-            </w:r>
-          </w:p>
-        </w:tc>
-      </w:tr>
-      <w:tr>
-        <w:trPr>
-          <w:trHeight w:val="300"/>
-        </w:trPr>
-        <w:tc>
-          <w:tcPr>
-            <w:cnfStyle w:val="001000000000" w:firstRow="0" w:lastRow="0" w:firstColumn="1" w:lastColumn="0" w:oddVBand="0" w:evenVBand="0" w:oddHBand="0" w:evenHBand="0" w:firstRowFirstColumn="0" w:firstRowLastColumn="0" w:lastRowFirstColumn="0" w:lastRowLastColumn="0"/>
-            <w:tcW w:w="3218" w:type="pct"/>
-            <w:noWrap/>
-            <w:hideMark/>
-          </w:tcPr>
-          <w:p>
-            <w:pPr>
-              <w:spacing w:after="0" w:line="240" w:lineRule="auto"/>
-              <w:ind w:left="0" w:right="0" w:firstLine="0"/>
-              <w:jc w:val="left"/>
-              <w:rPr>
-                <w:rFonts w:eastAsia="Times New Roman" w:cs="Times New Roman"/>
-              </w:rPr>
-            </w:pPr>
-            <w:proofErr w:type="spellStart"/>
-            <w:r>
-              <w:rPr>
-                <w:rFonts w:eastAsia="Times New Roman" w:cs="Times New Roman"/>
-              </w:rPr>
-              <w:t>Year_Birth</w:t>
-            </w:r>
-            <w:proofErr w:type="spellEnd"/>
-          </w:p>
-        </w:tc>
-        <w:tc>
-          <w:tcPr>
-            <w:tcW w:w="1782" w:type="pct"/>
-            <w:noWrap/>
-            <w:hideMark/>
-          </w:tcPr>
-          <w:p>
-            <w:pPr>
-              <w:spacing w:after="0" w:line="240" w:lineRule="auto"/>
-              <w:ind w:left="0" w:right="0" w:firstLine="0"/>
-              <w:jc w:val="left"/>
-              <w:cnfStyle w:val="000000000000" w:firstRow="0" w:lastRow="0" w:firstColumn="0" w:lastColumn="0" w:oddVBand="0" w:evenVBand="0" w:oddHBand="0" w:evenHBand="0" w:firstRowFirstColumn="0" w:firstRowLastColumn="0" w:lastRowFirstColumn="0" w:lastRowLastColumn="0"/>
-              <w:rPr>
-                <w:rFonts w:eastAsia="Times New Roman" w:cs="Times New Roman"/>
-              </w:rPr>
-            </w:pPr>
-            <w:r>
-              <w:rPr>
-                <w:rFonts w:eastAsia="Times New Roman" w:cs="Times New Roman"/>
-              </w:rPr>
-              <w:t>Numerical</w:t>
-            </w:r>
-          </w:p>
-        </w:tc>
-      </w:tr>
-      <w:tr>
-        <w:trPr>
-          <w:cnfStyle w:val="000000100000" w:firstRow="0" w:lastRow="0" w:firstColumn="0" w:lastColumn="0" w:oddVBand="0" w:evenVBand="0" w:oddHBand="1" w:evenHBand="0" w:firstRowFirstColumn="0" w:firstRowLastColumn="0" w:lastRowFirstColumn="0" w:lastRowLastColumn="0"/>
-          <w:trHeight w:val="300"/>
-        </w:trPr>
-        <w:tc>
-          <w:tcPr>
-            <w:cnfStyle w:val="001000000000" w:firstRow="0" w:lastRow="0" w:firstColumn="1" w:lastColumn="0" w:oddVBand="0" w:evenVBand="0" w:oddHBand="0" w:evenHBand="0" w:firstRowFirstColumn="0" w:firstRowLastColumn="0" w:lastRowFirstColumn="0" w:lastRowLastColumn="0"/>
-            <w:tcW w:w="3218" w:type="pct"/>
-            <w:noWrap/>
-            <w:hideMark/>
-          </w:tcPr>
-          <w:p>
-            <w:pPr>
-              <w:spacing w:after="0" w:line="240" w:lineRule="auto"/>
-              <w:ind w:left="0" w:right="0" w:firstLine="0"/>
-              <w:jc w:val="left"/>
-              <w:rPr>
-                <w:rFonts w:eastAsia="Times New Roman" w:cs="Times New Roman"/>
-              </w:rPr>
-            </w:pPr>
-            <w:r>
-              <w:rPr>
-                <w:rFonts w:eastAsia="Times New Roman" w:cs="Times New Roman"/>
-              </w:rPr>
-              <w:t>Education</w:t>
-            </w:r>
-          </w:p>
-        </w:tc>
-        <w:tc>
-          <w:tcPr>
-            <w:tcW w:w="1782" w:type="pct"/>
-            <w:noWrap/>
-            <w:hideMark/>
-          </w:tcPr>
-          <w:p>
-            <w:pPr>
-              <w:spacing w:after="0" w:line="240" w:lineRule="auto"/>
-              <w:ind w:left="0" w:right="0" w:firstLine="0"/>
-              <w:jc w:val="left"/>
-              <w:cnfStyle w:val="000000100000" w:firstRow="0" w:lastRow="0" w:firstColumn="0" w:lastColumn="0" w:oddVBand="0" w:evenVBand="0" w:oddHBand="1" w:evenHBand="0" w:firstRowFirstColumn="0" w:firstRowLastColumn="0" w:lastRowFirstColumn="0" w:lastRowLastColumn="0"/>
-              <w:rPr>
-                <w:rFonts w:eastAsia="Times New Roman" w:cs="Times New Roman"/>
-              </w:rPr>
-            </w:pPr>
-            <w:r>
-              <w:rPr>
-                <w:rFonts w:eastAsia="Times New Roman" w:cs="Times New Roman"/>
-              </w:rPr>
-              <w:t xml:space="preserve">Categorical </w:t>
-            </w:r>
-          </w:p>
-        </w:tc>
-      </w:tr>
-      <w:tr>
-        <w:trPr>
-          <w:trHeight w:val="300"/>
-        </w:trPr>
-        <w:tc>
-          <w:tcPr>
-            <w:cnfStyle w:val="001000000000" w:firstRow="0" w:lastRow="0" w:firstColumn="1" w:lastColumn="0" w:oddVBand="0" w:evenVBand="0" w:oddHBand="0" w:evenHBand="0" w:firstRowFirstColumn="0" w:firstRowLastColumn="0" w:lastRowFirstColumn="0" w:lastRowLastColumn="0"/>
-            <w:tcW w:w="3218" w:type="pct"/>
-            <w:noWrap/>
-            <w:hideMark/>
-          </w:tcPr>
-          <w:p>
-            <w:pPr>
-              <w:spacing w:after="0" w:line="240" w:lineRule="auto"/>
-              <w:ind w:left="0" w:right="0" w:firstLine="0"/>
-              <w:jc w:val="left"/>
-              <w:rPr>
-                <w:rFonts w:eastAsia="Times New Roman" w:cs="Times New Roman"/>
-              </w:rPr>
-            </w:pPr>
-            <w:proofErr w:type="spellStart"/>
-            <w:r>
-              <w:rPr>
-                <w:rFonts w:eastAsia="Times New Roman" w:cs="Times New Roman"/>
-              </w:rPr>
-              <w:t>Marital_Status</w:t>
-            </w:r>
-            <w:proofErr w:type="spellEnd"/>
-          </w:p>
-        </w:tc>
-        <w:tc>
-          <w:tcPr>
-            <w:tcW w:w="1782" w:type="pct"/>
-            <w:noWrap/>
-            <w:hideMark/>
-          </w:tcPr>
-          <w:p>
-            <w:pPr>
-              <w:spacing w:after="0" w:line="240" w:lineRule="auto"/>
-              <w:ind w:left="0" w:right="0" w:firstLine="0"/>
-              <w:jc w:val="left"/>
-              <w:cnfStyle w:val="000000000000" w:firstRow="0" w:lastRow="0" w:firstColumn="0" w:lastColumn="0" w:oddVBand="0" w:evenVBand="0" w:oddHBand="0" w:evenHBand="0" w:firstRowFirstColumn="0" w:firstRowLastColumn="0" w:lastRowFirstColumn="0" w:lastRowLastColumn="0"/>
-              <w:rPr>
-                <w:rFonts w:eastAsia="Times New Roman" w:cs="Times New Roman"/>
-              </w:rPr>
-            </w:pPr>
-            <w:r>
-              <w:rPr>
-                <w:rFonts w:eastAsia="Times New Roman" w:cs="Times New Roman"/>
-              </w:rPr>
-              <w:t xml:space="preserve">Categorical </w:t>
-            </w:r>
-          </w:p>
-        </w:tc>
-      </w:tr>
-      <w:tr>
-        <w:trPr>
-          <w:cnfStyle w:val="000000100000" w:firstRow="0" w:lastRow="0" w:firstColumn="0" w:lastColumn="0" w:oddVBand="0" w:evenVBand="0" w:oddHBand="1" w:evenHBand="0" w:firstRowFirstColumn="0" w:firstRowLastColumn="0" w:lastRowFirstColumn="0" w:lastRowLastColumn="0"/>
-          <w:trHeight w:val="300"/>
-        </w:trPr>
-        <w:tc>
-          <w:tcPr>
-            <w:cnfStyle w:val="001000000000" w:firstRow="0" w:lastRow="0" w:firstColumn="1" w:lastColumn="0" w:oddVBand="0" w:evenVBand="0" w:oddHBand="0" w:evenHBand="0" w:firstRowFirstColumn="0" w:firstRowLastColumn="0" w:lastRowFirstColumn="0" w:lastRowLastColumn="0"/>
-            <w:tcW w:w="3218" w:type="pct"/>
-            <w:noWrap/>
-            <w:hideMark/>
-          </w:tcPr>
-          <w:p>
-            <w:pPr>
-              <w:spacing w:after="0" w:line="240" w:lineRule="auto"/>
-              <w:ind w:left="0" w:right="0" w:firstLine="0"/>
-              <w:jc w:val="left"/>
-              <w:rPr>
-                <w:rFonts w:eastAsia="Times New Roman" w:cs="Times New Roman"/>
-              </w:rPr>
-            </w:pPr>
-            <w:r>
-              <w:rPr>
-                <w:rFonts w:eastAsia="Times New Roman" w:cs="Times New Roman"/>
-              </w:rPr>
-              <w:t>Income</w:t>
-            </w:r>
-          </w:p>
-        </w:tc>
-        <w:tc>
-          <w:tcPr>
-            <w:tcW w:w="1782" w:type="pct"/>
-            <w:noWrap/>
-            <w:hideMark/>
-          </w:tcPr>
-          <w:p>
-            <w:pPr>
-              <w:spacing w:after="0" w:line="240" w:lineRule="auto"/>
-              <w:ind w:left="0" w:right="0" w:firstLine="0"/>
-              <w:jc w:val="left"/>
-              <w:cnfStyle w:val="000000100000" w:firstRow="0" w:lastRow="0" w:firstColumn="0" w:lastColumn="0" w:oddVBand="0" w:evenVBand="0" w:oddHBand="1" w:evenHBand="0" w:firstRowFirstColumn="0" w:firstRowLastColumn="0" w:lastRowFirstColumn="0" w:lastRowLastColumn="0"/>
-              <w:rPr>
-                <w:rFonts w:eastAsia="Times New Roman" w:cs="Times New Roman"/>
-              </w:rPr>
-            </w:pPr>
-            <w:r>
-              <w:rPr>
-                <w:rFonts w:eastAsia="Times New Roman" w:cs="Times New Roman"/>
-              </w:rPr>
-              <w:t>Numerical</w:t>
-            </w:r>
-          </w:p>
-        </w:tc>
-      </w:tr>
-      <w:tr>
-        <w:trPr>
-          <w:trHeight w:val="300"/>
-        </w:trPr>
-        <w:tc>
-          <w:tcPr>
-            <w:cnfStyle w:val="001000000000" w:firstRow="0" w:lastRow="0" w:firstColumn="1" w:lastColumn="0" w:oddVBand="0" w:evenVBand="0" w:oddHBand="0" w:evenHBand="0" w:firstRowFirstColumn="0" w:firstRowLastColumn="0" w:lastRowFirstColumn="0" w:lastRowLastColumn="0"/>
-            <w:tcW w:w="3218" w:type="pct"/>
-            <w:noWrap/>
-            <w:hideMark/>
-          </w:tcPr>
-          <w:p>
-            <w:pPr>
-              <w:spacing w:after="0" w:line="240" w:lineRule="auto"/>
-              <w:ind w:left="0" w:right="0" w:firstLine="0"/>
-              <w:jc w:val="left"/>
-              <w:rPr>
-                <w:rFonts w:eastAsia="Times New Roman" w:cs="Times New Roman"/>
-              </w:rPr>
-            </w:pPr>
-            <w:proofErr w:type="spellStart"/>
-            <w:r>
-              <w:rPr>
-                <w:rFonts w:eastAsia="Times New Roman" w:cs="Times New Roman"/>
-              </w:rPr>
-              <w:t>Kidhome</w:t>
-            </w:r>
-            <w:proofErr w:type="spellEnd"/>
-          </w:p>
-        </w:tc>
-        <w:tc>
-          <w:tcPr>
-            <w:tcW w:w="1782" w:type="pct"/>
-            <w:noWrap/>
-            <w:hideMark/>
-          </w:tcPr>
-          <w:p>
-            <w:pPr>
-              <w:spacing w:after="0" w:line="240" w:lineRule="auto"/>
-              <w:ind w:left="0" w:right="0" w:firstLine="0"/>
-              <w:jc w:val="left"/>
-              <w:cnfStyle w:val="000000000000" w:firstRow="0" w:lastRow="0" w:firstColumn="0" w:lastColumn="0" w:oddVBand="0" w:evenVBand="0" w:oddHBand="0" w:evenHBand="0" w:firstRowFirstColumn="0" w:firstRowLastColumn="0" w:lastRowFirstColumn="0" w:lastRowLastColumn="0"/>
-              <w:rPr>
-                <w:rFonts w:eastAsia="Times New Roman" w:cs="Times New Roman"/>
-              </w:rPr>
-            </w:pPr>
-            <w:r>
-              <w:rPr>
-                <w:rFonts w:eastAsia="Times New Roman" w:cs="Times New Roman"/>
-              </w:rPr>
-              <w:t xml:space="preserve">Categorical </w:t>
-            </w:r>
-          </w:p>
-        </w:tc>
-      </w:tr>
-      <w:tr>
-        <w:trPr>
-          <w:cnfStyle w:val="000000100000" w:firstRow="0" w:lastRow="0" w:firstColumn="0" w:lastColumn="0" w:oddVBand="0" w:evenVBand="0" w:oddHBand="1" w:evenHBand="0" w:firstRowFirstColumn="0" w:firstRowLastColumn="0" w:lastRowFirstColumn="0" w:lastRowLastColumn="0"/>
-          <w:trHeight w:val="300"/>
-        </w:trPr>
-        <w:tc>
-          <w:tcPr>
-            <w:cnfStyle w:val="001000000000" w:firstRow="0" w:lastRow="0" w:firstColumn="1" w:lastColumn="0" w:oddVBand="0" w:evenVBand="0" w:oddHBand="0" w:evenHBand="0" w:firstRowFirstColumn="0" w:firstRowLastColumn="0" w:lastRowFirstColumn="0" w:lastRowLastColumn="0"/>
-            <w:tcW w:w="3218" w:type="pct"/>
-            <w:noWrap/>
-            <w:hideMark/>
-          </w:tcPr>
-          <w:p>
-            <w:pPr>
-              <w:spacing w:after="0" w:line="240" w:lineRule="auto"/>
-              <w:ind w:left="0" w:right="0" w:firstLine="0"/>
-              <w:jc w:val="left"/>
-              <w:rPr>
-                <w:rFonts w:eastAsia="Times New Roman" w:cs="Times New Roman"/>
-              </w:rPr>
-            </w:pPr>
-            <w:proofErr w:type="spellStart"/>
-            <w:r>
-              <w:rPr>
-                <w:rFonts w:eastAsia="Times New Roman" w:cs="Times New Roman"/>
-              </w:rPr>
-              <w:t>Teenhome</w:t>
-            </w:r>
-            <w:proofErr w:type="spellEnd"/>
-          </w:p>
-        </w:tc>
-        <w:tc>
-          <w:tcPr>
-            <w:tcW w:w="1782" w:type="pct"/>
-            <w:noWrap/>
-            <w:hideMark/>
-          </w:tcPr>
-          <w:p>
-            <w:pPr>
-              <w:spacing w:after="0" w:line="240" w:lineRule="auto"/>
-              <w:ind w:left="0" w:right="0" w:firstLine="0"/>
-              <w:jc w:val="left"/>
-              <w:cnfStyle w:val="000000100000" w:firstRow="0" w:lastRow="0" w:firstColumn="0" w:lastColumn="0" w:oddVBand="0" w:evenVBand="0" w:oddHBand="1" w:evenHBand="0" w:firstRowFirstColumn="0" w:firstRowLastColumn="0" w:lastRowFirstColumn="0" w:lastRowLastColumn="0"/>
-              <w:rPr>
-                <w:rFonts w:eastAsia="Times New Roman" w:cs="Times New Roman"/>
-              </w:rPr>
-            </w:pPr>
-            <w:r>
-              <w:rPr>
-                <w:rFonts w:eastAsia="Times New Roman" w:cs="Times New Roman"/>
-              </w:rPr>
-              <w:t xml:space="preserve">Categorical </w:t>
-            </w:r>
-          </w:p>
-        </w:tc>
-      </w:tr>
-      <w:tr>
-        <w:trPr>
-          <w:trHeight w:val="300"/>
-        </w:trPr>
-        <w:tc>
-          <w:tcPr>
-            <w:cnfStyle w:val="001000000000" w:firstRow="0" w:lastRow="0" w:firstColumn="1" w:lastColumn="0" w:oddVBand="0" w:evenVBand="0" w:oddHBand="0" w:evenHBand="0" w:firstRowFirstColumn="0" w:firstRowLastColumn="0" w:lastRowFirstColumn="0" w:lastRowLastColumn="0"/>
-            <w:tcW w:w="3218" w:type="pct"/>
-            <w:noWrap/>
-            <w:hideMark/>
-          </w:tcPr>
-          <w:p>
-            <w:pPr>
-              <w:spacing w:after="0" w:line="240" w:lineRule="auto"/>
-              <w:ind w:left="0" w:right="0" w:firstLine="0"/>
-              <w:jc w:val="left"/>
-              <w:rPr>
-                <w:rFonts w:eastAsia="Times New Roman" w:cs="Times New Roman"/>
-              </w:rPr>
-            </w:pPr>
-            <w:proofErr w:type="spellStart"/>
-            <w:r>
-              <w:rPr>
-                <w:rFonts w:eastAsia="Times New Roman" w:cs="Times New Roman"/>
-              </w:rPr>
-              <w:t>Dt_Customer</w:t>
-            </w:r>
-            <w:proofErr w:type="spellEnd"/>
-          </w:p>
-        </w:tc>
-        <w:tc>
-          <w:tcPr>
-            <w:tcW w:w="1782" w:type="pct"/>
-            <w:noWrap/>
-            <w:hideMark/>
-          </w:tcPr>
-          <w:p>
-            <w:pPr>
-              <w:spacing w:after="0" w:line="240" w:lineRule="auto"/>
-              <w:ind w:left="0" w:right="0" w:firstLine="0"/>
-              <w:jc w:val="left"/>
-              <w:cnfStyle w:val="000000000000" w:firstRow="0" w:lastRow="0" w:firstColumn="0" w:lastColumn="0" w:oddVBand="0" w:evenVBand="0" w:oddHBand="0" w:evenHBand="0" w:firstRowFirstColumn="0" w:firstRowLastColumn="0" w:lastRowFirstColumn="0" w:lastRowLastColumn="0"/>
-              <w:rPr>
-                <w:rFonts w:eastAsia="Times New Roman" w:cs="Times New Roman"/>
-              </w:rPr>
-            </w:pPr>
-            <w:r>
-              <w:rPr>
-                <w:rFonts w:eastAsia="Times New Roman" w:cs="Times New Roman"/>
-              </w:rPr>
-              <w:t xml:space="preserve">Categorical </w:t>
-            </w:r>
-          </w:p>
-        </w:tc>
-      </w:tr>
-      <w:tr>
-        <w:trPr>
-          <w:cnfStyle w:val="000000100000" w:firstRow="0" w:lastRow="0" w:firstColumn="0" w:lastColumn="0" w:oddVBand="0" w:evenVBand="0" w:oddHBand="1" w:evenHBand="0" w:firstRowFirstColumn="0" w:firstRowLastColumn="0" w:lastRowFirstColumn="0" w:lastRowLastColumn="0"/>
-          <w:trHeight w:val="300"/>
-        </w:trPr>
-        <w:tc>
-          <w:tcPr>
-            <w:cnfStyle w:val="001000000000" w:firstRow="0" w:lastRow="0" w:firstColumn="1" w:lastColumn="0" w:oddVBand="0" w:evenVBand="0" w:oddHBand="0" w:evenHBand="0" w:firstRowFirstColumn="0" w:firstRowLastColumn="0" w:lastRowFirstColumn="0" w:lastRowLastColumn="0"/>
-            <w:tcW w:w="3218" w:type="pct"/>
-            <w:noWrap/>
-            <w:hideMark/>
-          </w:tcPr>
-          <w:p>
-            <w:pPr>
-              <w:spacing w:after="0" w:line="240" w:lineRule="auto"/>
-              <w:ind w:left="0" w:right="0" w:firstLine="0"/>
-              <w:jc w:val="left"/>
-              <w:rPr>
-                <w:rFonts w:eastAsia="Times New Roman" w:cs="Times New Roman"/>
-              </w:rPr>
-            </w:pPr>
-            <w:r>
-              <w:rPr>
-                <w:rFonts w:eastAsia="Times New Roman" w:cs="Times New Roman"/>
-              </w:rPr>
-              <w:t>Recency</w:t>
-            </w:r>
-          </w:p>
-        </w:tc>
-        <w:tc>
-          <w:tcPr>
-            <w:tcW w:w="1782" w:type="pct"/>
-            <w:noWrap/>
-            <w:hideMark/>
-          </w:tcPr>
-          <w:p>
-            <w:pPr>
-              <w:spacing w:after="0" w:line="240" w:lineRule="auto"/>
-              <w:ind w:left="0" w:right="0" w:firstLine="0"/>
-              <w:jc w:val="left"/>
-              <w:cnfStyle w:val="000000100000" w:firstRow="0" w:lastRow="0" w:firstColumn="0" w:lastColumn="0" w:oddVBand="0" w:evenVBand="0" w:oddHBand="1" w:evenHBand="0" w:firstRowFirstColumn="0" w:firstRowLastColumn="0" w:lastRowFirstColumn="0" w:lastRowLastColumn="0"/>
-              <w:rPr>
-                <w:rFonts w:eastAsia="Times New Roman" w:cs="Times New Roman"/>
-              </w:rPr>
-            </w:pPr>
-            <w:r>
-              <w:rPr>
-                <w:rFonts w:eastAsia="Times New Roman" w:cs="Times New Roman"/>
-              </w:rPr>
-              <w:t>Numerical</w:t>
-            </w:r>
-          </w:p>
-        </w:tc>
-      </w:tr>
-      <w:tr>
-        <w:trPr>
-          <w:trHeight w:val="300"/>
-        </w:trPr>
-        <w:tc>
-          <w:tcPr>
-            <w:cnfStyle w:val="001000000000" w:firstRow="0" w:lastRow="0" w:firstColumn="1" w:lastColumn="0" w:oddVBand="0" w:evenVBand="0" w:oddHBand="0" w:evenHBand="0" w:firstRowFirstColumn="0" w:firstRowLastColumn="0" w:lastRowFirstColumn="0" w:lastRowLastColumn="0"/>
-            <w:tcW w:w="3218" w:type="pct"/>
-            <w:noWrap/>
-            <w:hideMark/>
-          </w:tcPr>
-          <w:p>
-            <w:pPr>
-              <w:spacing w:after="0" w:line="240" w:lineRule="auto"/>
-              <w:ind w:left="0" w:right="0" w:firstLine="0"/>
-              <w:jc w:val="left"/>
-              <w:rPr>
-                <w:rFonts w:eastAsia="Times New Roman" w:cs="Times New Roman"/>
-              </w:rPr>
-            </w:pPr>
-            <w:proofErr w:type="spellStart"/>
-            <w:r>
-              <w:rPr>
-                <w:rFonts w:eastAsia="Times New Roman" w:cs="Times New Roman"/>
-              </w:rPr>
-              <w:t>MntWines</w:t>
-            </w:r>
-            <w:proofErr w:type="spellEnd"/>
-          </w:p>
-        </w:tc>
-        <w:tc>
-          <w:tcPr>
-            <w:tcW w:w="1782" w:type="pct"/>
-            <w:noWrap/>
-            <w:hideMark/>
-          </w:tcPr>
-          <w:p>
-            <w:pPr>
-              <w:spacing w:after="0" w:line="240" w:lineRule="auto"/>
-              <w:ind w:left="0" w:right="0" w:firstLine="0"/>
-              <w:jc w:val="left"/>
-              <w:cnfStyle w:val="000000000000" w:firstRow="0" w:lastRow="0" w:firstColumn="0" w:lastColumn="0" w:oddVBand="0" w:evenVBand="0" w:oddHBand="0" w:evenHBand="0" w:firstRowFirstColumn="0" w:firstRowLastColumn="0" w:lastRowFirstColumn="0" w:lastRowLastColumn="0"/>
-              <w:rPr>
-                <w:rFonts w:eastAsia="Times New Roman" w:cs="Times New Roman"/>
-              </w:rPr>
-            </w:pPr>
-            <w:r>
-              <w:rPr>
-                <w:rFonts w:eastAsia="Times New Roman" w:cs="Times New Roman"/>
-              </w:rPr>
-              <w:t>Numerical</w:t>
-            </w:r>
-          </w:p>
-        </w:tc>
-      </w:tr>
-      <w:tr>
-        <w:trPr>
-          <w:cnfStyle w:val="000000100000" w:firstRow="0" w:lastRow="0" w:firstColumn="0" w:lastColumn="0" w:oddVBand="0" w:evenVBand="0" w:oddHBand="1" w:evenHBand="0" w:firstRowFirstColumn="0" w:firstRowLastColumn="0" w:lastRowFirstColumn="0" w:lastRowLastColumn="0"/>
-          <w:trHeight w:val="300"/>
-        </w:trPr>
-        <w:tc>
-          <w:tcPr>
-            <w:cnfStyle w:val="001000000000" w:firstRow="0" w:lastRow="0" w:firstColumn="1" w:lastColumn="0" w:oddVBand="0" w:evenVBand="0" w:oddHBand="0" w:evenHBand="0" w:firstRowFirstColumn="0" w:firstRowLastColumn="0" w:lastRowFirstColumn="0" w:lastRowLastColumn="0"/>
-            <w:tcW w:w="3218" w:type="pct"/>
-            <w:noWrap/>
-            <w:hideMark/>
-          </w:tcPr>
-          <w:p>
-            <w:pPr>
-              <w:spacing w:after="0" w:line="240" w:lineRule="auto"/>
-              <w:ind w:left="0" w:right="0" w:firstLine="0"/>
-              <w:jc w:val="left"/>
-              <w:rPr>
-                <w:rFonts w:eastAsia="Times New Roman" w:cs="Times New Roman"/>
-              </w:rPr>
-            </w:pPr>
-            <w:proofErr w:type="spellStart"/>
-            <w:r>
-              <w:rPr>
-                <w:rFonts w:eastAsia="Times New Roman" w:cs="Times New Roman"/>
-              </w:rPr>
-              <w:t>MntFruits</w:t>
-            </w:r>
-            <w:proofErr w:type="spellEnd"/>
-          </w:p>
-        </w:tc>
-        <w:tc>
-          <w:tcPr>
-            <w:tcW w:w="1782" w:type="pct"/>
-            <w:noWrap/>
-            <w:hideMark/>
-          </w:tcPr>
-          <w:p>
-            <w:pPr>
-              <w:spacing w:after="0" w:line="240" w:lineRule="auto"/>
-              <w:ind w:left="0" w:right="0" w:firstLine="0"/>
-              <w:jc w:val="left"/>
-              <w:cnfStyle w:val="000000100000" w:firstRow="0" w:lastRow="0" w:firstColumn="0" w:lastColumn="0" w:oddVBand="0" w:evenVBand="0" w:oddHBand="1" w:evenHBand="0" w:firstRowFirstColumn="0" w:firstRowLastColumn="0" w:lastRowFirstColumn="0" w:lastRowLastColumn="0"/>
-              <w:rPr>
-                <w:rFonts w:eastAsia="Times New Roman" w:cs="Times New Roman"/>
-              </w:rPr>
-            </w:pPr>
-            <w:r>
-              <w:rPr>
-                <w:rFonts w:eastAsia="Times New Roman" w:cs="Times New Roman"/>
-              </w:rPr>
-              <w:t>Numerical</w:t>
-            </w:r>
-          </w:p>
-        </w:tc>
-      </w:tr>
-      <w:tr>
-        <w:trPr>
-          <w:trHeight w:val="300"/>
-        </w:trPr>
-        <w:tc>
-          <w:tcPr>
-            <w:cnfStyle w:val="001000000000" w:firstRow="0" w:lastRow="0" w:firstColumn="1" w:lastColumn="0" w:oddVBand="0" w:evenVBand="0" w:oddHBand="0" w:evenHBand="0" w:firstRowFirstColumn="0" w:firstRowLastColumn="0" w:lastRowFirstColumn="0" w:lastRowLastColumn="0"/>
-            <w:tcW w:w="3218" w:type="pct"/>
-            <w:noWrap/>
-            <w:hideMark/>
-          </w:tcPr>
-          <w:p>
-            <w:pPr>
-              <w:spacing w:after="0" w:line="240" w:lineRule="auto"/>
-              <w:ind w:left="0" w:right="0" w:firstLine="0"/>
-              <w:jc w:val="left"/>
-              <w:rPr>
-                <w:rFonts w:eastAsia="Times New Roman" w:cs="Times New Roman"/>
-              </w:rPr>
-            </w:pPr>
-            <w:proofErr w:type="spellStart"/>
-            <w:r>
-              <w:rPr>
-                <w:rFonts w:eastAsia="Times New Roman" w:cs="Times New Roman"/>
-              </w:rPr>
-              <w:t>MntMeatProducts</w:t>
-            </w:r>
-            <w:proofErr w:type="spellEnd"/>
-          </w:p>
-        </w:tc>
-        <w:tc>
-          <w:tcPr>
-            <w:tcW w:w="1782" w:type="pct"/>
-            <w:noWrap/>
-            <w:hideMark/>
-          </w:tcPr>
-          <w:p>
-            <w:pPr>
-              <w:spacing w:after="0" w:line="240" w:lineRule="auto"/>
-              <w:ind w:left="0" w:right="0" w:firstLine="0"/>
-              <w:jc w:val="left"/>
-              <w:cnfStyle w:val="000000000000" w:firstRow="0" w:lastRow="0" w:firstColumn="0" w:lastColumn="0" w:oddVBand="0" w:evenVBand="0" w:oddHBand="0" w:evenHBand="0" w:firstRowFirstColumn="0" w:firstRowLastColumn="0" w:lastRowFirstColumn="0" w:lastRowLastColumn="0"/>
-              <w:rPr>
-                <w:rFonts w:eastAsia="Times New Roman" w:cs="Times New Roman"/>
-              </w:rPr>
-            </w:pPr>
-            <w:r>
-              <w:rPr>
-                <w:rFonts w:eastAsia="Times New Roman" w:cs="Times New Roman"/>
-              </w:rPr>
-              <w:t>Numerical</w:t>
-            </w:r>
-          </w:p>
-        </w:tc>
-      </w:tr>
-      <w:tr>
-        <w:trPr>
-          <w:cnfStyle w:val="000000100000" w:firstRow="0" w:lastRow="0" w:firstColumn="0" w:lastColumn="0" w:oddVBand="0" w:evenVBand="0" w:oddHBand="1" w:evenHBand="0" w:firstRowFirstColumn="0" w:firstRowLastColumn="0" w:lastRowFirstColumn="0" w:lastRowLastColumn="0"/>
-          <w:trHeight w:val="300"/>
-        </w:trPr>
-        <w:tc>
-          <w:tcPr>
-            <w:cnfStyle w:val="001000000000" w:firstRow="0" w:lastRow="0" w:firstColumn="1" w:lastColumn="0" w:oddVBand="0" w:evenVBand="0" w:oddHBand="0" w:evenHBand="0" w:firstRowFirstColumn="0" w:firstRowLastColumn="0" w:lastRowFirstColumn="0" w:lastRowLastColumn="0"/>
-            <w:tcW w:w="3218" w:type="pct"/>
-            <w:noWrap/>
-            <w:hideMark/>
-          </w:tcPr>
-          <w:p>
-            <w:pPr>
-              <w:spacing w:after="0" w:line="240" w:lineRule="auto"/>
-              <w:ind w:left="0" w:right="0" w:firstLine="0"/>
-              <w:jc w:val="left"/>
-              <w:rPr>
-                <w:rFonts w:eastAsia="Times New Roman" w:cs="Times New Roman"/>
-              </w:rPr>
-            </w:pPr>
-            <w:proofErr w:type="spellStart"/>
-            <w:r>
-              <w:rPr>
-                <w:rFonts w:eastAsia="Times New Roman" w:cs="Times New Roman"/>
-              </w:rPr>
-              <w:t>MntFishProducts</w:t>
-            </w:r>
-            <w:proofErr w:type="spellEnd"/>
-          </w:p>
-        </w:tc>
-        <w:tc>
-          <w:tcPr>
-            <w:tcW w:w="1782" w:type="pct"/>
-            <w:noWrap/>
-            <w:hideMark/>
-          </w:tcPr>
-          <w:p>
-            <w:pPr>
-              <w:spacing w:after="0" w:line="240" w:lineRule="auto"/>
-              <w:ind w:left="0" w:right="0" w:firstLine="0"/>
-              <w:jc w:val="left"/>
-              <w:cnfStyle w:val="000000100000" w:firstRow="0" w:lastRow="0" w:firstColumn="0" w:lastColumn="0" w:oddVBand="0" w:evenVBand="0" w:oddHBand="1" w:evenHBand="0" w:firstRowFirstColumn="0" w:firstRowLastColumn="0" w:lastRowFirstColumn="0" w:lastRowLastColumn="0"/>
-              <w:rPr>
-                <w:rFonts w:eastAsia="Times New Roman" w:cs="Times New Roman"/>
-              </w:rPr>
-            </w:pPr>
-            <w:r>
-              <w:rPr>
-                <w:rFonts w:eastAsia="Times New Roman" w:cs="Times New Roman"/>
-              </w:rPr>
-              <w:t>Numerical</w:t>
-            </w:r>
-          </w:p>
-        </w:tc>
-      </w:tr>
-      <w:tr>
-        <w:trPr>
-          <w:trHeight w:val="300"/>
-        </w:trPr>
-        <w:tc>
-          <w:tcPr>
-            <w:cnfStyle w:val="001000000000" w:firstRow="0" w:lastRow="0" w:firstColumn="1" w:lastColumn="0" w:oddVBand="0" w:evenVBand="0" w:oddHBand="0" w:evenHBand="0" w:firstRowFirstColumn="0" w:firstRowLastColumn="0" w:lastRowFirstColumn="0" w:lastRowLastColumn="0"/>
-            <w:tcW w:w="3218" w:type="pct"/>
-            <w:noWrap/>
-            <w:hideMark/>
-          </w:tcPr>
-          <w:p>
-            <w:pPr>
-              <w:spacing w:after="0" w:line="240" w:lineRule="auto"/>
-              <w:ind w:left="0" w:right="0" w:firstLine="0"/>
-              <w:jc w:val="left"/>
-              <w:rPr>
-                <w:rFonts w:eastAsia="Times New Roman" w:cs="Times New Roman"/>
-              </w:rPr>
-            </w:pPr>
-            <w:proofErr w:type="spellStart"/>
-            <w:r>
-              <w:rPr>
-                <w:rFonts w:eastAsia="Times New Roman" w:cs="Times New Roman"/>
-              </w:rPr>
-              <w:t>MntSweetProducts</w:t>
-            </w:r>
-            <w:proofErr w:type="spellEnd"/>
-          </w:p>
-        </w:tc>
-        <w:tc>
-          <w:tcPr>
-            <w:tcW w:w="1782" w:type="pct"/>
-            <w:noWrap/>
-            <w:hideMark/>
-          </w:tcPr>
-          <w:p>
-            <w:pPr>
-              <w:spacing w:after="0" w:line="240" w:lineRule="auto"/>
-              <w:ind w:left="0" w:right="0" w:firstLine="0"/>
-              <w:jc w:val="left"/>
-              <w:cnfStyle w:val="000000000000" w:firstRow="0" w:lastRow="0" w:firstColumn="0" w:lastColumn="0" w:oddVBand="0" w:evenVBand="0" w:oddHBand="0" w:evenHBand="0" w:firstRowFirstColumn="0" w:firstRowLastColumn="0" w:lastRowFirstColumn="0" w:lastRowLastColumn="0"/>
-              <w:rPr>
-                <w:rFonts w:eastAsia="Times New Roman" w:cs="Times New Roman"/>
-              </w:rPr>
-            </w:pPr>
-            <w:r>
-              <w:rPr>
-                <w:rFonts w:eastAsia="Times New Roman" w:cs="Times New Roman"/>
-              </w:rPr>
-              <w:t>Numerical</w:t>
-            </w:r>
-          </w:p>
-        </w:tc>
-      </w:tr>
-      <w:tr>
-        <w:trPr>
-          <w:cnfStyle w:val="000000100000" w:firstRow="0" w:lastRow="0" w:firstColumn="0" w:lastColumn="0" w:oddVBand="0" w:evenVBand="0" w:oddHBand="1" w:evenHBand="0" w:firstRowFirstColumn="0" w:firstRowLastColumn="0" w:lastRowFirstColumn="0" w:lastRowLastColumn="0"/>
-          <w:trHeight w:val="300"/>
-        </w:trPr>
-        <w:tc>
-          <w:tcPr>
-            <w:cnfStyle w:val="001000000000" w:firstRow="0" w:lastRow="0" w:firstColumn="1" w:lastColumn="0" w:oddVBand="0" w:evenVBand="0" w:oddHBand="0" w:evenHBand="0" w:firstRowFirstColumn="0" w:firstRowLastColumn="0" w:lastRowFirstColumn="0" w:lastRowLastColumn="0"/>
-            <w:tcW w:w="3218" w:type="pct"/>
-            <w:noWrap/>
-            <w:hideMark/>
-          </w:tcPr>
-          <w:p>
-            <w:pPr>
-              <w:spacing w:after="0" w:line="240" w:lineRule="auto"/>
-              <w:ind w:left="0" w:right="0" w:firstLine="0"/>
-              <w:jc w:val="left"/>
-              <w:rPr>
-                <w:rFonts w:eastAsia="Times New Roman" w:cs="Times New Roman"/>
-              </w:rPr>
-            </w:pPr>
-            <w:proofErr w:type="spellStart"/>
-            <w:r>
-              <w:rPr>
-                <w:rFonts w:eastAsia="Times New Roman" w:cs="Times New Roman"/>
-              </w:rPr>
-              <w:t>MntGoldProds</w:t>
-            </w:r>
-            <w:proofErr w:type="spellEnd"/>
-          </w:p>
-        </w:tc>
-        <w:tc>
-          <w:tcPr>
-            <w:tcW w:w="1782" w:type="pct"/>
-            <w:noWrap/>
-            <w:hideMark/>
-          </w:tcPr>
-          <w:p>
-            <w:pPr>
-              <w:spacing w:after="0" w:line="240" w:lineRule="auto"/>
-              <w:ind w:left="0" w:right="0" w:firstLine="0"/>
-              <w:jc w:val="left"/>
-              <w:cnfStyle w:val="000000100000" w:firstRow="0" w:lastRow="0" w:firstColumn="0" w:lastColumn="0" w:oddVBand="0" w:evenVBand="0" w:oddHBand="1" w:evenHBand="0" w:firstRowFirstColumn="0" w:firstRowLastColumn="0" w:lastRowFirstColumn="0" w:lastRowLastColumn="0"/>
-              <w:rPr>
-                <w:rFonts w:eastAsia="Times New Roman" w:cs="Times New Roman"/>
-              </w:rPr>
-            </w:pPr>
-            <w:r>
-              <w:rPr>
-                <w:rFonts w:eastAsia="Times New Roman" w:cs="Times New Roman"/>
-              </w:rPr>
-              <w:t>Numerical</w:t>
-            </w:r>
-          </w:p>
-        </w:tc>
-      </w:tr>
-      <w:tr>
-        <w:trPr>
-          <w:trHeight w:val="300"/>
-        </w:trPr>
-        <w:tc>
-          <w:tcPr>
-            <w:cnfStyle w:val="001000000000" w:firstRow="0" w:lastRow="0" w:firstColumn="1" w:lastColumn="0" w:oddVBand="0" w:evenVBand="0" w:oddHBand="0" w:evenHBand="0" w:firstRowFirstColumn="0" w:firstRowLastColumn="0" w:lastRowFirstColumn="0" w:lastRowLastColumn="0"/>
-            <w:tcW w:w="3218" w:type="pct"/>
-            <w:noWrap/>
-            <w:hideMark/>
-          </w:tcPr>
-          <w:p>
-            <w:pPr>
-              <w:spacing w:after="0" w:line="240" w:lineRule="auto"/>
-              <w:ind w:left="0" w:right="0" w:firstLine="0"/>
-              <w:jc w:val="left"/>
-              <w:rPr>
-                <w:rFonts w:eastAsia="Times New Roman" w:cs="Times New Roman"/>
-              </w:rPr>
-            </w:pPr>
-            <w:proofErr w:type="spellStart"/>
-            <w:r>
-              <w:rPr>
-                <w:rFonts w:eastAsia="Times New Roman" w:cs="Times New Roman"/>
-              </w:rPr>
-              <w:t>NumDealsPurchases</w:t>
-            </w:r>
-            <w:proofErr w:type="spellEnd"/>
-          </w:p>
-        </w:tc>
-        <w:tc>
-          <w:tcPr>
-            <w:tcW w:w="1782" w:type="pct"/>
-            <w:noWrap/>
-            <w:hideMark/>
-          </w:tcPr>
-          <w:p>
-            <w:pPr>
-              <w:spacing w:after="0" w:line="240" w:lineRule="auto"/>
-              <w:ind w:left="0" w:right="0" w:firstLine="0"/>
-              <w:jc w:val="left"/>
-              <w:cnfStyle w:val="000000000000" w:firstRow="0" w:lastRow="0" w:firstColumn="0" w:lastColumn="0" w:oddVBand="0" w:evenVBand="0" w:oddHBand="0" w:evenHBand="0" w:firstRowFirstColumn="0" w:firstRowLastColumn="0" w:lastRowFirstColumn="0" w:lastRowLastColumn="0"/>
-              <w:rPr>
-                <w:rFonts w:eastAsia="Times New Roman" w:cs="Times New Roman"/>
-              </w:rPr>
-            </w:pPr>
-            <w:r>
-              <w:rPr>
-                <w:rFonts w:eastAsia="Times New Roman" w:cs="Times New Roman"/>
-              </w:rPr>
-              <w:t>Numerical</w:t>
-            </w:r>
-          </w:p>
-        </w:tc>
-      </w:tr>
-      <w:tr>
-        <w:trPr>
-          <w:cnfStyle w:val="000000100000" w:firstRow="0" w:lastRow="0" w:firstColumn="0" w:lastColumn="0" w:oddVBand="0" w:evenVBand="0" w:oddHBand="1" w:evenHBand="0" w:firstRowFirstColumn="0" w:firstRowLastColumn="0" w:lastRowFirstColumn="0" w:lastRowLastColumn="0"/>
-          <w:trHeight w:val="300"/>
-        </w:trPr>
-        <w:tc>
-          <w:tcPr>
-            <w:cnfStyle w:val="001000000000" w:firstRow="0" w:lastRow="0" w:firstColumn="1" w:lastColumn="0" w:oddVBand="0" w:evenVBand="0" w:oddHBand="0" w:evenHBand="0" w:firstRowFirstColumn="0" w:firstRowLastColumn="0" w:lastRowFirstColumn="0" w:lastRowLastColumn="0"/>
-            <w:tcW w:w="3218" w:type="pct"/>
-            <w:noWrap/>
-            <w:hideMark/>
-          </w:tcPr>
-          <w:p>
-            <w:pPr>
-              <w:spacing w:after="0" w:line="240" w:lineRule="auto"/>
-              <w:ind w:left="0" w:right="0" w:firstLine="0"/>
-              <w:jc w:val="left"/>
-              <w:rPr>
-                <w:rFonts w:eastAsia="Times New Roman" w:cs="Times New Roman"/>
-              </w:rPr>
-            </w:pPr>
-            <w:proofErr w:type="spellStart"/>
-            <w:r>
-              <w:rPr>
-                <w:rFonts w:eastAsia="Times New Roman" w:cs="Times New Roman"/>
-              </w:rPr>
-              <w:t>NumWebPurchases</w:t>
-            </w:r>
-            <w:proofErr w:type="spellEnd"/>
-          </w:p>
-        </w:tc>
-        <w:tc>
-          <w:tcPr>
-            <w:tcW w:w="1782" w:type="pct"/>
-            <w:noWrap/>
-            <w:hideMark/>
-          </w:tcPr>
-          <w:p>
-            <w:pPr>
-              <w:spacing w:after="0" w:line="240" w:lineRule="auto"/>
-              <w:ind w:left="0" w:right="0" w:firstLine="0"/>
-              <w:jc w:val="left"/>
-              <w:cnfStyle w:val="000000100000" w:firstRow="0" w:lastRow="0" w:firstColumn="0" w:lastColumn="0" w:oddVBand="0" w:evenVBand="0" w:oddHBand="1" w:evenHBand="0" w:firstRowFirstColumn="0" w:firstRowLastColumn="0" w:lastRowFirstColumn="0" w:lastRowLastColumn="0"/>
-              <w:rPr>
-                <w:rFonts w:eastAsia="Times New Roman" w:cs="Times New Roman"/>
-              </w:rPr>
-            </w:pPr>
-            <w:r>
-              <w:rPr>
-                <w:rFonts w:eastAsia="Times New Roman" w:cs="Times New Roman"/>
-              </w:rPr>
-              <w:t>Numerical</w:t>
-            </w:r>
-          </w:p>
-        </w:tc>
-      </w:tr>
-      <w:tr>
-        <w:trPr>
-          <w:trHeight w:val="300"/>
-        </w:trPr>
-        <w:tc>
-          <w:tcPr>
-            <w:cnfStyle w:val="001000000000" w:firstRow="0" w:lastRow="0" w:firstColumn="1" w:lastColumn="0" w:oddVBand="0" w:evenVBand="0" w:oddHBand="0" w:evenHBand="0" w:firstRowFirstColumn="0" w:firstRowLastColumn="0" w:lastRowFirstColumn="0" w:lastRowLastColumn="0"/>
-            <w:tcW w:w="3218" w:type="pct"/>
-            <w:noWrap/>
-            <w:hideMark/>
-          </w:tcPr>
-          <w:p>
-            <w:pPr>
-              <w:spacing w:after="0" w:line="240" w:lineRule="auto"/>
-              <w:ind w:left="0" w:right="0" w:firstLine="0"/>
-              <w:jc w:val="left"/>
-              <w:rPr>
-                <w:rFonts w:eastAsia="Times New Roman" w:cs="Times New Roman"/>
-              </w:rPr>
-            </w:pPr>
-            <w:proofErr w:type="spellStart"/>
-            <w:r>
-              <w:rPr>
-                <w:rFonts w:eastAsia="Times New Roman" w:cs="Times New Roman"/>
-              </w:rPr>
-              <w:t>NumCatalogPurchases</w:t>
-            </w:r>
-            <w:proofErr w:type="spellEnd"/>
-          </w:p>
-        </w:tc>
-        <w:tc>
-          <w:tcPr>
-            <w:tcW w:w="1782" w:type="pct"/>
-            <w:noWrap/>
-            <w:hideMark/>
-          </w:tcPr>
-          <w:p>
-            <w:pPr>
-              <w:spacing w:after="0" w:line="240" w:lineRule="auto"/>
-              <w:ind w:left="0" w:right="0" w:firstLine="0"/>
-              <w:jc w:val="left"/>
-              <w:cnfStyle w:val="000000000000" w:firstRow="0" w:lastRow="0" w:firstColumn="0" w:lastColumn="0" w:oddVBand="0" w:evenVBand="0" w:oddHBand="0" w:evenHBand="0" w:firstRowFirstColumn="0" w:firstRowLastColumn="0" w:lastRowFirstColumn="0" w:lastRowLastColumn="0"/>
-              <w:rPr>
-                <w:rFonts w:eastAsia="Times New Roman" w:cs="Times New Roman"/>
-              </w:rPr>
-            </w:pPr>
-            <w:r>
-              <w:rPr>
-                <w:rFonts w:eastAsia="Times New Roman" w:cs="Times New Roman"/>
-              </w:rPr>
-              <w:t>Numerical</w:t>
-            </w:r>
-          </w:p>
-        </w:tc>
-      </w:tr>
-      <w:tr>
-        <w:trPr>
-          <w:cnfStyle w:val="000000100000" w:firstRow="0" w:lastRow="0" w:firstColumn="0" w:lastColumn="0" w:oddVBand="0" w:evenVBand="0" w:oddHBand="1" w:evenHBand="0" w:firstRowFirstColumn="0" w:firstRowLastColumn="0" w:lastRowFirstColumn="0" w:lastRowLastColumn="0"/>
-          <w:trHeight w:val="300"/>
-        </w:trPr>
-        <w:tc>
-          <w:tcPr>
-            <w:cnfStyle w:val="001000000000" w:firstRow="0" w:lastRow="0" w:firstColumn="1" w:lastColumn="0" w:oddVBand="0" w:evenVBand="0" w:oddHBand="0" w:evenHBand="0" w:firstRowFirstColumn="0" w:firstRowLastColumn="0" w:lastRowFirstColumn="0" w:lastRowLastColumn="0"/>
-            <w:tcW w:w="3218" w:type="pct"/>
-            <w:noWrap/>
-            <w:hideMark/>
-          </w:tcPr>
-          <w:p>
-            <w:pPr>
-              <w:spacing w:after="0" w:line="240" w:lineRule="auto"/>
-              <w:ind w:left="0" w:right="0" w:firstLine="0"/>
-              <w:jc w:val="left"/>
-              <w:rPr>
-                <w:rFonts w:eastAsia="Times New Roman" w:cs="Times New Roman"/>
-              </w:rPr>
-            </w:pPr>
-            <w:proofErr w:type="spellStart"/>
-            <w:r>
-              <w:rPr>
-                <w:rFonts w:eastAsia="Times New Roman" w:cs="Times New Roman"/>
-              </w:rPr>
-              <w:t>NumStorePurchases</w:t>
-            </w:r>
-            <w:proofErr w:type="spellEnd"/>
-          </w:p>
-        </w:tc>
-        <w:tc>
-          <w:tcPr>
-            <w:tcW w:w="1782" w:type="pct"/>
-            <w:noWrap/>
-            <w:hideMark/>
-          </w:tcPr>
-          <w:p>
-            <w:pPr>
-              <w:spacing w:after="0" w:line="240" w:lineRule="auto"/>
-              <w:ind w:left="0" w:right="0" w:firstLine="0"/>
-              <w:jc w:val="left"/>
-              <w:cnfStyle w:val="000000100000" w:firstRow="0" w:lastRow="0" w:firstColumn="0" w:lastColumn="0" w:oddVBand="0" w:evenVBand="0" w:oddHBand="1" w:evenHBand="0" w:firstRowFirstColumn="0" w:firstRowLastColumn="0" w:lastRowFirstColumn="0" w:lastRowLastColumn="0"/>
-              <w:rPr>
-                <w:rFonts w:eastAsia="Times New Roman" w:cs="Times New Roman"/>
-              </w:rPr>
-            </w:pPr>
-            <w:r>
-              <w:rPr>
-                <w:rFonts w:eastAsia="Times New Roman" w:cs="Times New Roman"/>
-              </w:rPr>
-              <w:t>Numerical</w:t>
-            </w:r>
-          </w:p>
-        </w:tc>
-      </w:tr>
-      <w:tr>
-        <w:trPr>
-          <w:trHeight w:val="300"/>
-        </w:trPr>
-        <w:tc>
-          <w:tcPr>
-            <w:cnfStyle w:val="001000000000" w:firstRow="0" w:lastRow="0" w:firstColumn="1" w:lastColumn="0" w:oddVBand="0" w:evenVBand="0" w:oddHBand="0" w:evenHBand="0" w:firstRowFirstColumn="0" w:firstRowLastColumn="0" w:lastRowFirstColumn="0" w:lastRowLastColumn="0"/>
-            <w:tcW w:w="3218" w:type="pct"/>
-            <w:noWrap/>
-            <w:hideMark/>
-          </w:tcPr>
-          <w:p>
-            <w:pPr>
-              <w:spacing w:after="0" w:line="240" w:lineRule="auto"/>
-              <w:ind w:left="0" w:right="0" w:firstLine="0"/>
-              <w:jc w:val="left"/>
-              <w:rPr>
-                <w:rFonts w:eastAsia="Times New Roman" w:cs="Times New Roman"/>
-              </w:rPr>
-            </w:pPr>
-            <w:proofErr w:type="spellStart"/>
-            <w:r>
-              <w:rPr>
-                <w:rFonts w:eastAsia="Times New Roman" w:cs="Times New Roman"/>
-              </w:rPr>
-              <w:t>NumWebVisitsMonth</w:t>
-            </w:r>
-            <w:proofErr w:type="spellEnd"/>
-          </w:p>
-        </w:tc>
-        <w:tc>
-          <w:tcPr>
-            <w:tcW w:w="1782" w:type="pct"/>
-            <w:noWrap/>
-            <w:hideMark/>
-          </w:tcPr>
-          <w:p>
-            <w:pPr>
-              <w:spacing w:after="0" w:line="240" w:lineRule="auto"/>
-              <w:ind w:left="0" w:right="0" w:firstLine="0"/>
-              <w:jc w:val="left"/>
-              <w:cnfStyle w:val="000000000000" w:firstRow="0" w:lastRow="0" w:firstColumn="0" w:lastColumn="0" w:oddVBand="0" w:evenVBand="0" w:oddHBand="0" w:evenHBand="0" w:firstRowFirstColumn="0" w:firstRowLastColumn="0" w:lastRowFirstColumn="0" w:lastRowLastColumn="0"/>
-              <w:rPr>
-                <w:rFonts w:eastAsia="Times New Roman" w:cs="Times New Roman"/>
-              </w:rPr>
-            </w:pPr>
-            <w:r>
-              <w:rPr>
-                <w:rFonts w:eastAsia="Times New Roman" w:cs="Times New Roman"/>
-              </w:rPr>
-              <w:t>Numerical</w:t>
-            </w:r>
-          </w:p>
-        </w:tc>
-      </w:tr>
-      <w:tr>
-        <w:trPr>
-          <w:cnfStyle w:val="000000100000" w:firstRow="0" w:lastRow="0" w:firstColumn="0" w:lastColumn="0" w:oddVBand="0" w:evenVBand="0" w:oddHBand="1" w:evenHBand="0" w:firstRowFirstColumn="0" w:firstRowLastColumn="0" w:lastRowFirstColumn="0" w:lastRowLastColumn="0"/>
-          <w:trHeight w:val="300"/>
-        </w:trPr>
-        <w:tc>
-          <w:tcPr>
-            <w:cnfStyle w:val="001000000000" w:firstRow="0" w:lastRow="0" w:firstColumn="1" w:lastColumn="0" w:oddVBand="0" w:evenVBand="0" w:oddHBand="0" w:evenHBand="0" w:firstRowFirstColumn="0" w:firstRowLastColumn="0" w:lastRowFirstColumn="0" w:lastRowLastColumn="0"/>
-            <w:tcW w:w="3218" w:type="pct"/>
-            <w:noWrap/>
-            <w:hideMark/>
-          </w:tcPr>
-          <w:p>
-            <w:pPr>
-              <w:spacing w:after="0" w:line="240" w:lineRule="auto"/>
-              <w:ind w:left="0" w:right="0" w:firstLine="0"/>
-              <w:jc w:val="left"/>
-              <w:rPr>
-                <w:rFonts w:eastAsia="Times New Roman" w:cs="Times New Roman"/>
-              </w:rPr>
-            </w:pPr>
-            <w:r>
-              <w:rPr>
-                <w:rFonts w:eastAsia="Times New Roman" w:cs="Times New Roman"/>
-              </w:rPr>
-              <w:t>AcceptedCmp3</w:t>
-            </w:r>
-          </w:p>
-        </w:tc>
-        <w:tc>
-          <w:tcPr>
-            <w:tcW w:w="1782" w:type="pct"/>
-            <w:noWrap/>
-            <w:hideMark/>
-          </w:tcPr>
-          <w:p>
-            <w:pPr>
-              <w:spacing w:after="0" w:line="240" w:lineRule="auto"/>
-              <w:ind w:left="0" w:right="0" w:firstLine="0"/>
-              <w:jc w:val="left"/>
-              <w:cnfStyle w:val="000000100000" w:firstRow="0" w:lastRow="0" w:firstColumn="0" w:lastColumn="0" w:oddVBand="0" w:evenVBand="0" w:oddHBand="1" w:evenHBand="0" w:firstRowFirstColumn="0" w:firstRowLastColumn="0" w:lastRowFirstColumn="0" w:lastRowLastColumn="0"/>
-              <w:rPr>
-                <w:rFonts w:eastAsia="Times New Roman" w:cs="Times New Roman"/>
-              </w:rPr>
-            </w:pPr>
-            <w:r>
-              <w:rPr>
-                <w:rFonts w:eastAsia="Times New Roman" w:cs="Times New Roman"/>
-              </w:rPr>
-              <w:t xml:space="preserve">Categorical </w:t>
-            </w:r>
-          </w:p>
-        </w:tc>
-      </w:tr>
-      <w:tr>
-        <w:trPr>
-          <w:trHeight w:val="300"/>
-        </w:trPr>
-        <w:tc>
-          <w:tcPr>
-            <w:cnfStyle w:val="001000000000" w:firstRow="0" w:lastRow="0" w:firstColumn="1" w:lastColumn="0" w:oddVBand="0" w:evenVBand="0" w:oddHBand="0" w:evenHBand="0" w:firstRowFirstColumn="0" w:firstRowLastColumn="0" w:lastRowFirstColumn="0" w:lastRowLastColumn="0"/>
-            <w:tcW w:w="3218" w:type="pct"/>
-            <w:noWrap/>
-            <w:hideMark/>
-          </w:tcPr>
-          <w:p>
-            <w:pPr>
-              <w:spacing w:after="0" w:line="240" w:lineRule="auto"/>
-              <w:ind w:left="0" w:right="0" w:firstLine="0"/>
-              <w:jc w:val="left"/>
-              <w:rPr>
-                <w:rFonts w:eastAsia="Times New Roman" w:cs="Times New Roman"/>
-              </w:rPr>
-            </w:pPr>
-            <w:r>
-              <w:rPr>
-                <w:rFonts w:eastAsia="Times New Roman" w:cs="Times New Roman"/>
-              </w:rPr>
-              <w:t>AcceptedCmp4</w:t>
-            </w:r>
-          </w:p>
-        </w:tc>
-        <w:tc>
-          <w:tcPr>
-            <w:tcW w:w="1782" w:type="pct"/>
-            <w:noWrap/>
-            <w:hideMark/>
-          </w:tcPr>
-          <w:p>
-            <w:pPr>
-              <w:spacing w:after="0" w:line="240" w:lineRule="auto"/>
-              <w:ind w:left="0" w:right="0" w:firstLine="0"/>
-              <w:jc w:val="left"/>
-              <w:cnfStyle w:val="000000000000" w:firstRow="0" w:lastRow="0" w:firstColumn="0" w:lastColumn="0" w:oddVBand="0" w:evenVBand="0" w:oddHBand="0" w:evenHBand="0" w:firstRowFirstColumn="0" w:firstRowLastColumn="0" w:lastRowFirstColumn="0" w:lastRowLastColumn="0"/>
-              <w:rPr>
-                <w:rFonts w:eastAsia="Times New Roman" w:cs="Times New Roman"/>
-              </w:rPr>
-            </w:pPr>
-            <w:r>
-              <w:rPr>
-                <w:rFonts w:eastAsia="Times New Roman" w:cs="Times New Roman"/>
-              </w:rPr>
-              <w:t xml:space="preserve">Categorical </w:t>
-            </w:r>
-          </w:p>
-        </w:tc>
-      </w:tr>
-      <w:tr>
-        <w:trPr>
-          <w:cnfStyle w:val="000000100000" w:firstRow="0" w:lastRow="0" w:firstColumn="0" w:lastColumn="0" w:oddVBand="0" w:evenVBand="0" w:oddHBand="1" w:evenHBand="0" w:firstRowFirstColumn="0" w:firstRowLastColumn="0" w:lastRowFirstColumn="0" w:lastRowLastColumn="0"/>
-          <w:trHeight w:val="300"/>
-        </w:trPr>
-        <w:tc>
-          <w:tcPr>
-            <w:cnfStyle w:val="001000000000" w:firstRow="0" w:lastRow="0" w:firstColumn="1" w:lastColumn="0" w:oddVBand="0" w:evenVBand="0" w:oddHBand="0" w:evenHBand="0" w:firstRowFirstColumn="0" w:firstRowLastColumn="0" w:lastRowFirstColumn="0" w:lastRowLastColumn="0"/>
-            <w:tcW w:w="3218" w:type="pct"/>
-            <w:noWrap/>
-            <w:hideMark/>
-          </w:tcPr>
-          <w:p>
-            <w:pPr>
-              <w:spacing w:after="0" w:line="240" w:lineRule="auto"/>
-              <w:ind w:left="0" w:right="0" w:firstLine="0"/>
-              <w:jc w:val="left"/>
-              <w:rPr>
-                <w:rFonts w:eastAsia="Times New Roman" w:cs="Times New Roman"/>
-              </w:rPr>
-            </w:pPr>
-            <w:r>
-              <w:rPr>
-                <w:rFonts w:eastAsia="Times New Roman" w:cs="Times New Roman"/>
-              </w:rPr>
-              <w:t>AcceptedCmp5</w:t>
-            </w:r>
-          </w:p>
-        </w:tc>
-        <w:tc>
-          <w:tcPr>
-            <w:tcW w:w="1782" w:type="pct"/>
-            <w:noWrap/>
-            <w:hideMark/>
-          </w:tcPr>
-          <w:p>
-            <w:pPr>
-              <w:spacing w:after="0" w:line="240" w:lineRule="auto"/>
-              <w:ind w:left="0" w:right="0" w:firstLine="0"/>
-              <w:jc w:val="left"/>
-              <w:cnfStyle w:val="000000100000" w:firstRow="0" w:lastRow="0" w:firstColumn="0" w:lastColumn="0" w:oddVBand="0" w:evenVBand="0" w:oddHBand="1" w:evenHBand="0" w:firstRowFirstColumn="0" w:firstRowLastColumn="0" w:lastRowFirstColumn="0" w:lastRowLastColumn="0"/>
-              <w:rPr>
-                <w:rFonts w:eastAsia="Times New Roman" w:cs="Times New Roman"/>
-              </w:rPr>
-            </w:pPr>
-            <w:r>
-              <w:rPr>
-                <w:rFonts w:eastAsia="Times New Roman" w:cs="Times New Roman"/>
-              </w:rPr>
-              <w:t xml:space="preserve">Categorical </w:t>
-            </w:r>
-          </w:p>
-        </w:tc>
-      </w:tr>
-      <w:tr>
-        <w:trPr>
-          <w:trHeight w:val="300"/>
-        </w:trPr>
-        <w:tc>
-          <w:tcPr>
-            <w:cnfStyle w:val="001000000000" w:firstRow="0" w:lastRow="0" w:firstColumn="1" w:lastColumn="0" w:oddVBand="0" w:evenVBand="0" w:oddHBand="0" w:evenHBand="0" w:firstRowFirstColumn="0" w:firstRowLastColumn="0" w:lastRowFirstColumn="0" w:lastRowLastColumn="0"/>
-            <w:tcW w:w="3218" w:type="pct"/>
-            <w:noWrap/>
-            <w:hideMark/>
-          </w:tcPr>
-          <w:p>
-            <w:pPr>
-              <w:spacing w:after="0" w:line="240" w:lineRule="auto"/>
-              <w:ind w:left="0" w:right="0" w:firstLine="0"/>
-              <w:jc w:val="left"/>
-              <w:rPr>
-                <w:rFonts w:eastAsia="Times New Roman" w:cs="Times New Roman"/>
-              </w:rPr>
-            </w:pPr>
-            <w:r>
-              <w:rPr>
-                <w:rFonts w:eastAsia="Times New Roman" w:cs="Times New Roman"/>
-              </w:rPr>
-              <w:t>AcceptedCmp1</w:t>
-            </w:r>
-          </w:p>
-        </w:tc>
-        <w:tc>
-          <w:tcPr>
-            <w:tcW w:w="1782" w:type="pct"/>
-            <w:noWrap/>
-            <w:hideMark/>
-          </w:tcPr>
-          <w:p>
-            <w:pPr>
-              <w:spacing w:after="0" w:line="240" w:lineRule="auto"/>
-              <w:ind w:left="0" w:right="0" w:firstLine="0"/>
-              <w:jc w:val="left"/>
-              <w:cnfStyle w:val="000000000000" w:firstRow="0" w:lastRow="0" w:firstColumn="0" w:lastColumn="0" w:oddVBand="0" w:evenVBand="0" w:oddHBand="0" w:evenHBand="0" w:firstRowFirstColumn="0" w:firstRowLastColumn="0" w:lastRowFirstColumn="0" w:lastRowLastColumn="0"/>
-              <w:rPr>
-                <w:rFonts w:eastAsia="Times New Roman" w:cs="Times New Roman"/>
-              </w:rPr>
-            </w:pPr>
-            <w:r>
-              <w:rPr>
-                <w:rFonts w:eastAsia="Times New Roman" w:cs="Times New Roman"/>
-              </w:rPr>
-              <w:t xml:space="preserve">Categorical </w:t>
-            </w:r>
-          </w:p>
-        </w:tc>
-      </w:tr>
-      <w:tr>
-        <w:trPr>
-          <w:cnfStyle w:val="000000100000" w:firstRow="0" w:lastRow="0" w:firstColumn="0" w:lastColumn="0" w:oddVBand="0" w:evenVBand="0" w:oddHBand="1" w:evenHBand="0" w:firstRowFirstColumn="0" w:firstRowLastColumn="0" w:lastRowFirstColumn="0" w:lastRowLastColumn="0"/>
-          <w:trHeight w:val="300"/>
-        </w:trPr>
-        <w:tc>
-          <w:tcPr>
-            <w:cnfStyle w:val="001000000000" w:firstRow="0" w:lastRow="0" w:firstColumn="1" w:lastColumn="0" w:oddVBand="0" w:evenVBand="0" w:oddHBand="0" w:evenHBand="0" w:firstRowFirstColumn="0" w:firstRowLastColumn="0" w:lastRowFirstColumn="0" w:lastRowLastColumn="0"/>
-            <w:tcW w:w="3218" w:type="pct"/>
-            <w:noWrap/>
-            <w:hideMark/>
-          </w:tcPr>
-          <w:p>
-            <w:pPr>
-              <w:spacing w:after="0" w:line="240" w:lineRule="auto"/>
-              <w:ind w:left="0" w:right="0" w:firstLine="0"/>
-              <w:jc w:val="left"/>
-              <w:rPr>
-                <w:rFonts w:eastAsia="Times New Roman" w:cs="Times New Roman"/>
-              </w:rPr>
-            </w:pPr>
-            <w:r>
-              <w:rPr>
-                <w:rFonts w:eastAsia="Times New Roman" w:cs="Times New Roman"/>
-              </w:rPr>
-              <w:t>AcceptedCmp2</w:t>
-            </w:r>
-          </w:p>
-        </w:tc>
-        <w:tc>
-          <w:tcPr>
-            <w:tcW w:w="1782" w:type="pct"/>
-            <w:noWrap/>
-            <w:hideMark/>
-          </w:tcPr>
-          <w:p>
-            <w:pPr>
-              <w:spacing w:after="0" w:line="240" w:lineRule="auto"/>
-              <w:ind w:left="0" w:right="0" w:firstLine="0"/>
-              <w:jc w:val="left"/>
-              <w:cnfStyle w:val="000000100000" w:firstRow="0" w:lastRow="0" w:firstColumn="0" w:lastColumn="0" w:oddVBand="0" w:evenVBand="0" w:oddHBand="1" w:evenHBand="0" w:firstRowFirstColumn="0" w:firstRowLastColumn="0" w:lastRowFirstColumn="0" w:lastRowLastColumn="0"/>
-              <w:rPr>
-                <w:rFonts w:eastAsia="Times New Roman" w:cs="Times New Roman"/>
-              </w:rPr>
-            </w:pPr>
-            <w:r>
-              <w:rPr>
-                <w:rFonts w:eastAsia="Times New Roman" w:cs="Times New Roman"/>
-              </w:rPr>
-              <w:t xml:space="preserve">Categorical </w:t>
-            </w:r>
-          </w:p>
-        </w:tc>
-      </w:tr>
-      <w:tr>
-        <w:trPr>
-          <w:trHeight w:val="300"/>
-        </w:trPr>
-        <w:tc>
-          <w:tcPr>
-            <w:cnfStyle w:val="001000000000" w:firstRow="0" w:lastRow="0" w:firstColumn="1" w:lastColumn="0" w:oddVBand="0" w:evenVBand="0" w:oddHBand="0" w:evenHBand="0" w:firstRowFirstColumn="0" w:firstRowLastColumn="0" w:lastRowFirstColumn="0" w:lastRowLastColumn="0"/>
-            <w:tcW w:w="3218" w:type="pct"/>
-            <w:noWrap/>
-            <w:hideMark/>
-          </w:tcPr>
-          <w:p>
-            <w:pPr>
-              <w:spacing w:after="0" w:line="240" w:lineRule="auto"/>
-              <w:ind w:left="0" w:right="0" w:firstLine="0"/>
-              <w:jc w:val="left"/>
-              <w:rPr>
-                <w:rFonts w:eastAsia="Times New Roman" w:cs="Times New Roman"/>
-              </w:rPr>
-            </w:pPr>
-            <w:r>
-              <w:rPr>
-                <w:rFonts w:eastAsia="Times New Roman" w:cs="Times New Roman"/>
-              </w:rPr>
-              <w:t>Complain</w:t>
-            </w:r>
-          </w:p>
-        </w:tc>
-        <w:tc>
-          <w:tcPr>
-            <w:tcW w:w="1782" w:type="pct"/>
-            <w:noWrap/>
-            <w:hideMark/>
-          </w:tcPr>
-          <w:p>
-            <w:pPr>
-              <w:spacing w:after="0" w:line="240" w:lineRule="auto"/>
-              <w:ind w:left="0" w:right="0" w:firstLine="0"/>
-              <w:jc w:val="left"/>
-              <w:cnfStyle w:val="000000000000" w:firstRow="0" w:lastRow="0" w:firstColumn="0" w:lastColumn="0" w:oddVBand="0" w:evenVBand="0" w:oddHBand="0" w:evenHBand="0" w:firstRowFirstColumn="0" w:firstRowLastColumn="0" w:lastRowFirstColumn="0" w:lastRowLastColumn="0"/>
-              <w:rPr>
-                <w:rFonts w:eastAsia="Times New Roman" w:cs="Times New Roman"/>
-              </w:rPr>
-            </w:pPr>
-            <w:r>
-              <w:rPr>
-                <w:rFonts w:eastAsia="Times New Roman" w:cs="Times New Roman"/>
-              </w:rPr>
-              <w:t xml:space="preserve">Categorical </w:t>
-            </w:r>
-          </w:p>
-        </w:tc>
-      </w:tr>
-      <w:tr>
-        <w:trPr>
-          <w:cnfStyle w:val="000000100000" w:firstRow="0" w:lastRow="0" w:firstColumn="0" w:lastColumn="0" w:oddVBand="0" w:evenVBand="0" w:oddHBand="1" w:evenHBand="0" w:firstRowFirstColumn="0" w:firstRowLastColumn="0" w:lastRowFirstColumn="0" w:lastRowLastColumn="0"/>
-          <w:trHeight w:val="300"/>
-        </w:trPr>
-        <w:tc>
-          <w:tcPr>
-            <w:cnfStyle w:val="001000000000" w:firstRow="0" w:lastRow="0" w:firstColumn="1" w:lastColumn="0" w:oddVBand="0" w:evenVBand="0" w:oddHBand="0" w:evenHBand="0" w:firstRowFirstColumn="0" w:firstRowLastColumn="0" w:lastRowFirstColumn="0" w:lastRowLastColumn="0"/>
-            <w:tcW w:w="3218" w:type="pct"/>
-            <w:noWrap/>
-            <w:hideMark/>
-          </w:tcPr>
-          <w:p>
-            <w:pPr>
-              <w:spacing w:after="0" w:line="240" w:lineRule="auto"/>
-              <w:ind w:left="0" w:right="0" w:firstLine="0"/>
-              <w:jc w:val="left"/>
-              <w:rPr>
-                <w:rFonts w:eastAsia="Times New Roman" w:cs="Times New Roman"/>
-              </w:rPr>
-            </w:pPr>
-            <w:r>
-              <w:rPr>
-                <w:rFonts w:eastAsia="Times New Roman" w:cs="Times New Roman"/>
-              </w:rPr>
-              <w:t>Response</w:t>
-            </w:r>
-          </w:p>
-        </w:tc>
-        <w:tc>
-          <w:tcPr>
-            <w:tcW w:w="1782" w:type="pct"/>
-            <w:noWrap/>
-            <w:hideMark/>
-          </w:tcPr>
-          <w:p>
-            <w:pPr>
-              <w:spacing w:after="0" w:line="240" w:lineRule="auto"/>
-              <w:ind w:left="0" w:right="0" w:firstLine="0"/>
-              <w:jc w:val="left"/>
-              <w:cnfStyle w:val="000000100000" w:firstRow="0" w:lastRow="0" w:firstColumn="0" w:lastColumn="0" w:oddVBand="0" w:evenVBand="0" w:oddHBand="1" w:evenHBand="0" w:firstRowFirstColumn="0" w:firstRowLastColumn="0" w:lastRowFirstColumn="0" w:lastRowLastColumn="0"/>
-              <w:rPr>
-                <w:rFonts w:eastAsia="Times New Roman" w:cs="Times New Roman"/>
-              </w:rPr>
-            </w:pPr>
-            <w:r>
-              <w:rPr>
-                <w:rFonts w:eastAsia="Times New Roman" w:cs="Times New Roman"/>
-              </w:rPr>
-              <w:t xml:space="preserve">Categorical </w:t>
-            </w:r>
-          </w:p>
-        </w:tc>
-      </w:tr>
-    </w:tbl>
-    <w:p>
-      <w:pPr>
-        <w:spacing w:after="120" w:line="360" w:lineRule="auto"/>
-        <w:ind w:left="11" w:right="125" w:hanging="11"/>
-      </w:pPr>
-      <w:r>
-        <w:t xml:space="preserve"> </w:t>
-      </w:r>
-      <w:r>
-        <w:t xml:space="preserve"> </w:t>
-      </w:r>
-    </w:p>
-    <w:p>
-      <w:pPr>
-        <w:spacing w:after="120" w:line="360" w:lineRule="auto"/>
-        <w:ind w:left="11" w:right="125" w:hanging="11"/>
-      </w:pPr>
-    </w:p>
-    <w:p>
-      <w:pPr>
-        <w:spacing w:after="120" w:line="360" w:lineRule="auto"/>
-        <w:ind w:left="11" w:right="125" w:hanging="11"/>
-      </w:pPr>
-    </w:p>
-    <w:p>
-      <w:pPr>
-        <w:spacing w:after="120" w:line="360" w:lineRule="auto"/>
-        <w:ind w:left="11" w:right="125" w:hanging="11"/>
-      </w:pPr>
-    </w:p>
-    <w:p>
-      <w:pPr>
-        <w:spacing w:after="120" w:line="360" w:lineRule="auto"/>
-        <w:ind w:left="11" w:right="125" w:hanging="11"/>
-      </w:pPr>
-    </w:p>
-    <w:p>
-      <w:pPr>
-        <w:spacing w:after="120" w:line="360" w:lineRule="auto"/>
-        <w:ind w:left="11" w:right="125" w:hanging="11"/>
-      </w:pPr>
-    </w:p>
-    <w:p>
-      <w:pPr>
-        <w:spacing w:after="120" w:line="360" w:lineRule="auto"/>
-        <w:ind w:left="11" w:right="125" w:hanging="11"/>
-      </w:pPr>
+        <w:t xml:space="preserve">15 are numerical and 12 Categorical. </w:t>
+      </w:r>
     </w:p>
     <w:p>
       <w:pPr>
@@ -8166,7 +6460,7 @@
                     </pic:cNvPicPr>
                   </pic:nvPicPr>
                   <pic:blipFill>
-                    <a:blip r:embed="rId11">
+                    <a:blip r:embed="rId14">
                       <a:extLst>
                         <a:ext uri="{28A0092B-C50C-407E-A947-70E740481C1C}">
                           <a14:useLocalDpi xmlns:a14="http://schemas.microsoft.com/office/drawing/2010/main" val="0"/>
@@ -8238,7 +6532,7 @@
                     <pic:cNvPicPr/>
                   </pic:nvPicPr>
                   <pic:blipFill>
-                    <a:blip r:embed="rId12"/>
+                    <a:blip r:embed="rId15"/>
                     <a:stretch>
                       <a:fillRect/>
                     </a:stretch>
@@ -8265,7 +6559,11 @@
         <w:ind w:left="11" w:right="125" w:hanging="11"/>
       </w:pPr>
       <w:r>
-        <w:t xml:space="preserve">There were not any duplicated instances in the datasets. </w:t>
+        <w:lastRenderedPageBreak/>
+        <w:t xml:space="preserve">We decided to omit the instances </w:t>
+      </w:r>
+      <w:r>
+        <w:t xml:space="preserve">where the income was missing. There were not any duplicated instances in the datasets. </w:t>
       </w:r>
     </w:p>
     <w:p>
@@ -8274,13 +6572,12 @@
         <w:ind w:left="11" w:right="125" w:hanging="11"/>
       </w:pPr>
       <w:r>
-        <w:lastRenderedPageBreak/>
         <w:t xml:space="preserve">Regarding the outliers of age and income we performed analysis via boxplots and the results can be seen below: </w:t>
       </w:r>
     </w:p>
     <w:p>
       <w:pPr>
-        <w:pStyle w:val="ListParagraph"/>
+        <w:pStyle w:val="a4"/>
         <w:numPr>
           <w:ilvl w:val="0"/>
           <w:numId w:val="25"/>
@@ -8289,37 +6586,13 @@
         <w:ind w:right="125"/>
       </w:pPr>
       <w:r>
-        <w:t xml:space="preserve">For </w:t>
-      </w:r>
-      <w:r>
-        <w:t>year of birth</w:t>
-      </w:r>
-      <w:r>
-        <w:t xml:space="preserve"> three instances are classified as outliers. The year of birth for these instances </w:t>
+        <w:t xml:space="preserve">For income three instances are classified as outliers. The year of birth for these instances </w:t>
       </w:r>
       <w:r>
         <w:t>is</w:t>
       </w:r>
       <w:r>
-        <w:t xml:space="preserve"> 1893, 1899 and 1900. These customers </w:t>
-      </w:r>
-      <w:r>
-        <w:t>are</w:t>
-      </w:r>
-      <w:r>
-        <w:t xml:space="preserve"> above 120 years old</w:t>
-      </w:r>
-      <w:r>
-        <w:t xml:space="preserve"> and more specifically 12</w:t>
-      </w:r>
-      <w:r>
-        <w:t>9</w:t>
-      </w:r>
-      <w:r>
-        <w:t>, 123 and 12</w:t>
-      </w:r>
-      <w:r>
-        <w:t>2 respectively</w:t>
+        <w:t xml:space="preserve"> 1893, 1899 and 1900. These customers must be above 120 years old</w:t>
       </w:r>
       <w:r>
         <w:t>.</w:t>
@@ -8330,11 +6603,11 @@
         <w:spacing w:after="120" w:line="360" w:lineRule="auto"/>
         <w:ind w:left="11" w:right="125" w:hanging="11"/>
         <w:sectPr>
-          <w:headerReference w:type="even" r:id="rId13"/>
-          <w:footerReference w:type="even" r:id="rId14"/>
-          <w:footerReference w:type="default" r:id="rId15"/>
-          <w:headerReference w:type="first" r:id="rId16"/>
-          <w:footerReference w:type="first" r:id="rId17"/>
+          <w:headerReference w:type="even" r:id="rId16"/>
+          <w:footerReference w:type="even" r:id="rId17"/>
+          <w:footerReference w:type="default" r:id="rId18"/>
+          <w:headerReference w:type="first" r:id="rId19"/>
+          <w:footerReference w:type="first" r:id="rId20"/>
           <w:pgSz w:w="12240" w:h="15840"/>
           <w:pgMar w:top="568" w:right="1299" w:bottom="1586" w:left="1440" w:header="881" w:footer="402" w:gutter="0"/>
           <w:pgNumType w:start="0"/>
@@ -8349,6 +6622,15 @@
         <w:spacing w:after="120" w:line="360" w:lineRule="auto"/>
         <w:ind w:left="0" w:right="125" w:firstLine="0"/>
         <w:jc w:val="center"/>
+        <w:sectPr>
+          <w:type w:val="continuous"/>
+          <w:pgSz w:w="12240" w:h="15840"/>
+          <w:pgMar w:top="568" w:right="1299" w:bottom="1586" w:left="1440" w:header="881" w:footer="402" w:gutter="0"/>
+          <w:pgNumType w:start="0"/>
+          <w:cols w:space="720"/>
+          <w:titlePg/>
+          <w:docGrid w:linePitch="299"/>
+        </w:sectPr>
       </w:pPr>
       <w:r>
         <w:rPr>
@@ -8372,7 +6654,7 @@
                     </pic:cNvPicPr>
                   </pic:nvPicPr>
                   <pic:blipFill>
-                    <a:blip r:embed="rId18" cstate="print">
+                    <a:blip r:embed="rId21" cstate="print">
                       <a:extLst>
                         <a:ext uri="{28A0092B-C50C-407E-A947-70E740481C1C}">
                           <a14:useLocalDpi xmlns:a14="http://schemas.microsoft.com/office/drawing/2010/main" val="0"/>
@@ -8407,36 +6689,38 @@
     <w:p>
       <w:pPr>
         <w:spacing w:after="120" w:line="360" w:lineRule="auto"/>
-        <w:ind w:left="709" w:right="125" w:firstLine="0"/>
-      </w:pPr>
-      <w:r>
-        <w:t xml:space="preserve">The above boxplot can be represented directly to age feature, which was created for the purposes of the assignment and can be seen below: </w:t>
-      </w:r>
+        <w:ind w:left="11" w:right="125" w:hanging="11"/>
+      </w:pPr>
     </w:p>
     <w:p>
       <w:pPr>
+        <w:pStyle w:val="a4"/>
+        <w:numPr>
+          <w:ilvl w:val="0"/>
+          <w:numId w:val="25"/>
+        </w:numPr>
         <w:spacing w:after="120" w:line="360" w:lineRule="auto"/>
-        <w:ind w:left="0" w:right="125" w:firstLine="0"/>
+        <w:ind w:right="125"/>
+      </w:pPr>
+      <w:r>
+        <w:t xml:space="preserve">As far as the Income is concerned 8 outliers were found. </w:t>
+      </w:r>
+    </w:p>
+    <w:p>
+      <w:pPr>
+        <w:spacing w:after="120" w:line="360" w:lineRule="auto"/>
+        <w:ind w:left="11" w:right="125" w:hanging="11"/>
         <w:jc w:val="center"/>
-        <w:sectPr>
-          <w:type w:val="continuous"/>
-          <w:pgSz w:w="12240" w:h="15840"/>
-          <w:pgMar w:top="568" w:right="1299" w:bottom="1586" w:left="1440" w:header="881" w:footer="402" w:gutter="0"/>
-          <w:pgNumType w:start="0"/>
-          <w:cols w:space="720"/>
-          <w:titlePg/>
-          <w:docGrid w:linePitch="299"/>
-        </w:sectPr>
       </w:pPr>
       <w:r>
         <w:rPr>
           <w:noProof/>
         </w:rPr>
         <w:drawing>
-          <wp:inline distT="0" distB="0" distL="0" distR="0" wp14:anchorId="02872DBD" wp14:editId="438C8920">
-            <wp:extent cx="4989512" cy="2227119"/>
-            <wp:effectExtent l="0" t="0" r="1905" b="1905"/>
-            <wp:docPr id="32" name="Picture 32"/>
+          <wp:inline distT="0" distB="0" distL="0" distR="0" wp14:anchorId="0DE0E651" wp14:editId="77ED361A">
+            <wp:extent cx="4915587" cy="2152800"/>
+            <wp:effectExtent l="0" t="0" r="0" b="0"/>
+            <wp:docPr id="35" name="Picture 35" descr="Chart&#10;&#10;Description automatically generated with medium confidence"/>
             <wp:cNvGraphicFramePr>
               <a:graphicFrameLocks xmlns:a="http://schemas.openxmlformats.org/drawingml/2006/main" noChangeAspect="1"/>
             </wp:cNvGraphicFramePr>
@@ -8444,13 +6728,13 @@
               <a:graphicData uri="http://schemas.openxmlformats.org/drawingml/2006/picture">
                 <pic:pic xmlns:pic="http://schemas.openxmlformats.org/drawingml/2006/picture">
                   <pic:nvPicPr>
-                    <pic:cNvPr id="0" name="Picture 2"/>
+                    <pic:cNvPr id="35" name="Picture 35" descr="Chart&#10;&#10;Description automatically generated with medium confidence"/>
                     <pic:cNvPicPr>
                       <a:picLocks noChangeAspect="1" noChangeArrowheads="1"/>
                     </pic:cNvPicPr>
                   </pic:nvPicPr>
                   <pic:blipFill>
-                    <a:blip r:embed="rId19">
+                    <a:blip r:embed="rId22">
                       <a:extLst>
                         <a:ext uri="{28A0092B-C50C-407E-A947-70E740481C1C}">
                           <a14:useLocalDpi xmlns:a14="http://schemas.microsoft.com/office/drawing/2010/main" val="0"/>
@@ -8465,103 +6749,7 @@
                   <pic:spPr bwMode="auto">
                     <a:xfrm>
                       <a:off x="0" y="0"/>
-                      <a:ext cx="5013712" cy="2237921"/>
-                    </a:xfrm>
-                    <a:prstGeom prst="rect">
-                      <a:avLst/>
-                    </a:prstGeom>
-                    <a:noFill/>
-                  </pic:spPr>
-                </pic:pic>
-              </a:graphicData>
-            </a:graphic>
-          </wp:inline>
-        </w:drawing>
-      </w:r>
-    </w:p>
-    <w:p>
-      <w:pPr>
-        <w:pStyle w:val="ListParagraph"/>
-        <w:numPr>
-          <w:ilvl w:val="0"/>
-          <w:numId w:val="25"/>
-        </w:numPr>
-        <w:spacing w:after="120" w:line="360" w:lineRule="auto"/>
-        <w:ind w:right="125"/>
-      </w:pPr>
-      <w:r>
-        <w:t>As far as the Income is concerned 8 outliers were found</w:t>
-      </w:r>
-      <w:r>
-        <w:t xml:space="preserve">. The boxplot below </w:t>
-      </w:r>
-      <w:r>
-        <w:t>indicates</w:t>
-      </w:r>
-      <w:r>
-        <w:t xml:space="preserve"> that</w:t>
-      </w:r>
-      <w:r>
-        <w:t xml:space="preserve"> those customers annual</w:t>
-      </w:r>
-      <w:r>
-        <w:t xml:space="preserve"> income ranges from 153k to 667k</w:t>
-      </w:r>
-      <w:r>
-        <w:t>.</w:t>
-      </w:r>
-      <w:r>
-        <w:t xml:space="preserve"> </w:t>
-      </w:r>
-      <w:r>
-        <w:t xml:space="preserve"> </w:t>
-      </w:r>
-    </w:p>
-    <w:p>
-      <w:pPr>
-        <w:spacing w:after="120" w:line="360" w:lineRule="auto"/>
-        <w:ind w:left="11" w:right="125" w:hanging="11"/>
-        <w:jc w:val="center"/>
-      </w:pPr>
-      <w:r>
-        <w:rPr>
-          <w:noProof/>
-        </w:rPr>
-        <w:lastRenderedPageBreak/>
-        <w:drawing>
-          <wp:inline distT="0" distB="0" distL="0" distR="0" wp14:anchorId="0DE0E651" wp14:editId="0C4119FF">
-            <wp:extent cx="5079496" cy="2224585"/>
-            <wp:effectExtent l="0" t="0" r="6985" b="4445"/>
-            <wp:docPr id="35" name="Picture 35" descr="Chart&#10;&#10;Description automatically generated with medium confidence"/>
-            <wp:cNvGraphicFramePr>
-              <a:graphicFrameLocks xmlns:a="http://schemas.openxmlformats.org/drawingml/2006/main" noChangeAspect="1"/>
-            </wp:cNvGraphicFramePr>
-            <a:graphic xmlns:a="http://schemas.openxmlformats.org/drawingml/2006/main">
-              <a:graphicData uri="http://schemas.openxmlformats.org/drawingml/2006/picture">
-                <pic:pic xmlns:pic="http://schemas.openxmlformats.org/drawingml/2006/picture">
-                  <pic:nvPicPr>
-                    <pic:cNvPr id="35" name="Picture 35" descr="Chart&#10;&#10;Description automatically generated with medium confidence"/>
-                    <pic:cNvPicPr>
-                      <a:picLocks noChangeAspect="1" noChangeArrowheads="1"/>
-                    </pic:cNvPicPr>
-                  </pic:nvPicPr>
-                  <pic:blipFill>
-                    <a:blip r:embed="rId20">
-                      <a:extLst>
-                        <a:ext uri="{28A0092B-C50C-407E-A947-70E740481C1C}">
-                          <a14:useLocalDpi xmlns:a14="http://schemas.microsoft.com/office/drawing/2010/main" val="0"/>
-                        </a:ext>
-                      </a:extLst>
-                    </a:blip>
-                    <a:srcRect/>
-                    <a:stretch>
-                      <a:fillRect/>
-                    </a:stretch>
-                  </pic:blipFill>
-                  <pic:spPr bwMode="auto">
-                    <a:xfrm>
-                      <a:off x="0" y="0"/>
-                      <a:ext cx="5082298" cy="2225812"/>
+                      <a:ext cx="4915587" cy="2152800"/>
                     </a:xfrm>
                     <a:prstGeom prst="rect">
                       <a:avLst/>
@@ -8583,244 +6771,64 @@
         <w:spacing w:after="120" w:line="360" w:lineRule="auto"/>
         <w:ind w:left="11" w:right="125" w:hanging="11"/>
       </w:pPr>
+      <w:r>
+        <w:t xml:space="preserve">And their income </w:t>
+      </w:r>
+      <w:r>
+        <w:t>ranges</w:t>
+      </w:r>
+      <w:r>
+        <w:t xml:space="preserve"> from 153K to 667K.</w:t>
+      </w:r>
     </w:p>
     <w:p>
       <w:pPr>
         <w:spacing w:after="120" w:line="360" w:lineRule="auto"/>
         <w:ind w:left="11" w:right="125" w:hanging="11"/>
-      </w:pPr>
-      <w:r>
-        <w:t>Following the exploratory analysis and taking everything into consideration w</w:t>
-      </w:r>
-      <w:r>
-        <w:t>e decided to</w:t>
-      </w:r>
-      <w:r>
-        <w:t xml:space="preserve"> proceed to the following actions in the dataset:</w:t>
+        <w:rPr>
+          <w:lang w:val="en-US"/>
+        </w:rPr>
+      </w:pPr>
+      <w:r>
+        <w:t>We decided to omit the outliers regarding the age of the customers</w:t>
+      </w:r>
+      <w:r>
+        <w:rPr>
+          <w:lang w:val="en-US"/>
+        </w:rPr>
+        <w:t>.</w:t>
       </w:r>
     </w:p>
     <w:p>
       <w:pPr>
-        <w:pStyle w:val="ListParagraph"/>
-        <w:numPr>
-          <w:ilvl w:val="0"/>
-          <w:numId w:val="31"/>
-        </w:numPr>
         <w:spacing w:after="120" w:line="360" w:lineRule="auto"/>
-        <w:ind w:right="125"/>
-      </w:pPr>
-      <w:r>
-        <w:t>O</w:t>
-      </w:r>
-      <w:r>
-        <w:t>mit the outliers regarding the age of the customers</w:t>
-      </w:r>
-      <w:r>
-        <w:t xml:space="preserve"> since it </w:t>
-      </w:r>
-      <w:r>
-        <w:t>seems impossible to have three customers with age above 120</w:t>
-      </w:r>
-      <w:r>
-        <w:t>.</w:t>
-      </w:r>
+        <w:ind w:left="11" w:right="125" w:hanging="11"/>
+        <w:rPr>
+          <w:lang w:val="en-US"/>
+        </w:rPr>
+      </w:pPr>
     </w:p>
     <w:p>
       <w:pPr>
-        <w:pStyle w:val="ListParagraph"/>
-        <w:numPr>
-          <w:ilvl w:val="0"/>
-          <w:numId w:val="31"/>
-        </w:numPr>
         <w:spacing w:after="120" w:line="360" w:lineRule="auto"/>
-        <w:ind w:right="125"/>
-      </w:pPr>
-      <w:r>
-        <w:t xml:space="preserve">Remove the 24 instances </w:t>
-      </w:r>
-      <w:r>
-        <w:t>with</w:t>
-      </w:r>
-      <w:r>
-        <w:t xml:space="preserve"> missing values</w:t>
-      </w:r>
-      <w:r>
-        <w:t xml:space="preserve"> in Income.</w:t>
-      </w:r>
+        <w:ind w:left="0" w:right="125" w:firstLine="0"/>
+        <w:rPr>
+          <w:lang w:val="en-US"/>
+        </w:rPr>
+      </w:pPr>
     </w:p>
     <w:p>
       <w:pPr>
-        <w:pStyle w:val="ListParagraph"/>
-        <w:numPr>
-          <w:ilvl w:val="0"/>
-          <w:numId w:val="31"/>
-        </w:numPr>
         <w:spacing w:after="120" w:line="360" w:lineRule="auto"/>
-        <w:ind w:right="125"/>
-      </w:pPr>
-      <w:r>
-        <w:t xml:space="preserve">Keep all the instances regarding the outliers detected for income, since it seems plausible </w:t>
-      </w:r>
-      <w:r>
-        <w:t xml:space="preserve">for a customer to have annual income above 150k. </w:t>
-      </w:r>
+        <w:ind w:left="11" w:right="125" w:hanging="11"/>
+        <w:rPr>
+          <w:lang w:val="en-US"/>
+        </w:rPr>
+      </w:pPr>
     </w:p>
     <w:p>
       <w:pPr>
-        <w:pStyle w:val="ListParagraph"/>
-        <w:numPr>
-          <w:ilvl w:val="0"/>
-          <w:numId w:val="31"/>
-        </w:numPr>
-        <w:spacing w:after="120" w:line="360" w:lineRule="auto"/>
-        <w:ind w:right="125"/>
-      </w:pPr>
-      <w:r>
-        <w:t xml:space="preserve">Convert the feature </w:t>
-      </w:r>
-      <w:proofErr w:type="spellStart"/>
-      <w:r>
-        <w:t>Dt_Customer</w:t>
-      </w:r>
-      <w:proofErr w:type="spellEnd"/>
-      <w:r>
-        <w:t xml:space="preserve"> to datetime.</w:t>
-      </w:r>
-      <w:r>
-        <w:t xml:space="preserve"> </w:t>
-      </w:r>
-    </w:p>
-    <w:p>
-      <w:pPr>
-        <w:pStyle w:val="ListParagraph"/>
-        <w:spacing w:after="120" w:line="360" w:lineRule="auto"/>
-        <w:ind w:right="125" w:firstLine="0"/>
-      </w:pPr>
-      <w:r>
-        <w:t xml:space="preserve"> </w:t>
-      </w:r>
-    </w:p>
-    <w:p>
-      <w:pPr>
-        <w:spacing w:after="120" w:line="360" w:lineRule="auto"/>
-        <w:ind w:left="11" w:right="125" w:hanging="11"/>
-      </w:pPr>
-      <w:r>
-        <w:t xml:space="preserve">The </w:t>
-      </w:r>
-      <w:proofErr w:type="spellStart"/>
-      <w:r>
-        <w:t>jupyter</w:t>
-      </w:r>
-      <w:proofErr w:type="spellEnd"/>
-      <w:r>
-        <w:t xml:space="preserve"> notebook with the abovementioned analysis is available at </w:t>
-      </w:r>
-      <w:hyperlink r:id="rId21" w:history="1">
-        <w:r>
-          <w:rPr>
-            <w:rStyle w:val="Hyperlink"/>
-          </w:rPr>
-          <w:t>Git</w:t>
-        </w:r>
-        <w:r>
-          <w:rPr>
-            <w:rStyle w:val="Hyperlink"/>
-          </w:rPr>
-          <w:t>H</w:t>
-        </w:r>
-        <w:r>
-          <w:rPr>
-            <w:rStyle w:val="Hyperlink"/>
-          </w:rPr>
-          <w:t>u</w:t>
-        </w:r>
-        <w:r>
-          <w:rPr>
-            <w:rStyle w:val="Hyperlink"/>
-          </w:rPr>
-          <w:t>b</w:t>
-        </w:r>
-      </w:hyperlink>
-      <w:r>
-        <w:t>.</w:t>
-      </w:r>
-      <w:r>
-        <w:t xml:space="preserve"> The dataset after the data cleansing was used for Pig queries and is available </w:t>
-      </w:r>
-      <w:hyperlink r:id="rId22" w:history="1">
-        <w:r>
-          <w:rPr>
-            <w:rStyle w:val="Hyperlink"/>
-          </w:rPr>
-          <w:t>h</w:t>
-        </w:r>
-        <w:r>
-          <w:rPr>
-            <w:rStyle w:val="Hyperlink"/>
-          </w:rPr>
-          <w:t>e</w:t>
-        </w:r>
-        <w:r>
-          <w:rPr>
-            <w:rStyle w:val="Hyperlink"/>
-          </w:rPr>
-          <w:t>re</w:t>
-        </w:r>
-      </w:hyperlink>
-      <w:r>
-        <w:t>.</w:t>
-      </w:r>
-      <w:r>
-        <w:t xml:space="preserve"> </w:t>
-      </w:r>
-    </w:p>
-    <w:p>
-      <w:pPr>
-        <w:spacing w:after="120" w:line="360" w:lineRule="auto"/>
-        <w:ind w:left="11" w:right="125" w:hanging="11"/>
-      </w:pPr>
-      <w:proofErr w:type="gramStart"/>
-      <w:r>
-        <w:t>In order to</w:t>
-      </w:r>
-      <w:proofErr w:type="gramEnd"/>
-      <w:r>
-        <w:t xml:space="preserve"> install and run the provided scripts a user manual is provided </w:t>
-      </w:r>
-      <w:hyperlink r:id="rId23" w:history="1">
-        <w:r>
-          <w:rPr>
-            <w:rStyle w:val="Hyperlink"/>
-          </w:rPr>
-          <w:t>he</w:t>
-        </w:r>
-        <w:r>
-          <w:rPr>
-            <w:rStyle w:val="Hyperlink"/>
-          </w:rPr>
-          <w:t>r</w:t>
-        </w:r>
-        <w:r>
-          <w:rPr>
-            <w:rStyle w:val="Hyperlink"/>
-          </w:rPr>
-          <w:t>e</w:t>
-        </w:r>
-      </w:hyperlink>
-      <w:r>
-        <w:t>.</w:t>
-      </w:r>
-    </w:p>
-    <w:p>
-      <w:pPr>
-        <w:spacing w:after="120" w:line="360" w:lineRule="auto"/>
-        <w:ind w:left="11" w:right="125" w:hanging="11"/>
-      </w:pPr>
-    </w:p>
-    <w:p>
-      <w:pPr>
-        <w:pStyle w:val="Heading1"/>
+        <w:pStyle w:val="1"/>
         <w:numPr>
           <w:ilvl w:val="0"/>
           <w:numId w:val="24"/>
@@ -8828,8 +6836,9 @@
         <w:spacing w:after="130"/>
         <w:jc w:val="both"/>
       </w:pPr>
-      <w:bookmarkStart w:id="6" w:name="_Toc104650052"/>
-      <w:r>
+      <w:bookmarkStart w:id="4" w:name="_Toc104644776"/>
+      <w:r>
+        <w:lastRenderedPageBreak/>
         <w:t>Cu</w:t>
       </w:r>
       <w:r>
@@ -8838,12 +6847,15 @@
       <w:r>
         <w:t>Question 1</w:t>
       </w:r>
-      <w:bookmarkEnd w:id="6"/>
+      <w:bookmarkEnd w:id="4"/>
     </w:p>
     <w:p>
       <w:pPr>
         <w:spacing w:after="0"/>
         <w:ind w:firstLine="350"/>
+        <w:rPr>
+          <w:lang w:val="en-US"/>
+        </w:rPr>
       </w:pPr>
       <w:r>
         <w:rPr>
@@ -8945,74 +6957,24 @@
         <w:rPr>
           <w:lang w:val="en-US"/>
         </w:rPr>
-        <w:t xml:space="preserve">To better understand the pseudocode, we constructed a schematic </w:t>
-      </w:r>
-      <w:r>
-        <w:rPr>
-          <w:lang w:val="en-US"/>
-        </w:rPr>
-        <w:t>re</w:t>
-      </w:r>
-      <w:r>
-        <w:rPr>
-          <w:lang w:val="en-US"/>
-        </w:rPr>
-        <w:t>presentation</w:t>
-      </w:r>
-      <w:r>
-        <w:rPr>
-          <w:lang w:val="en-US"/>
-        </w:rPr>
-        <w:t xml:space="preserve"> that shows us the intermediate step</w:t>
-      </w:r>
-      <w:r>
+        <w:t>To better understand the pseudocode, we constructed a schematic execution that shows us the intermediate step</w:t>
+      </w:r>
+      <w:r>
+        <w:rPr>
+          <w:lang w:val="en-US"/>
+        </w:rPr>
         <w:t>.</w:t>
       </w:r>
     </w:p>
     <w:p>
       <w:pPr>
-        <w:spacing w:after="0"/>
-        <w:ind w:firstLine="350"/>
+        <w:spacing w:after="0" w:line="240" w:lineRule="auto"/>
+        <w:ind w:left="11" w:right="142" w:hanging="11"/>
       </w:pPr>
     </w:p>
     <w:p>
       <w:pPr>
-        <w:spacing w:after="0"/>
-      </w:pPr>
-    </w:p>
-    <w:p>
-      <w:pPr>
-        <w:spacing w:after="0"/>
-        <w:ind w:firstLine="350"/>
-      </w:pPr>
-    </w:p>
-    <w:p>
-      <w:pPr>
-        <w:spacing w:after="0"/>
-        <w:ind w:firstLine="350"/>
-      </w:pPr>
-    </w:p>
-    <w:p>
-      <w:pPr>
-        <w:spacing w:after="0"/>
-        <w:ind w:firstLine="350"/>
-      </w:pPr>
-    </w:p>
-    <w:p>
-      <w:pPr>
-        <w:spacing w:after="0"/>
-        <w:ind w:firstLine="350"/>
-      </w:pPr>
-    </w:p>
-    <w:p>
-      <w:pPr>
-        <w:spacing w:after="0" w:line="240" w:lineRule="auto"/>
-        <w:ind w:left="11" w:right="142" w:hanging="11"/>
-      </w:pPr>
-    </w:p>
-    <w:p>
-      <w:pPr>
-        <w:pStyle w:val="ListParagraph"/>
+        <w:pStyle w:val="a4"/>
         <w:numPr>
           <w:ilvl w:val="0"/>
           <w:numId w:val="29"/>
@@ -9032,7 +6994,7 @@
     </w:p>
     <w:p>
       <w:pPr>
-        <w:pStyle w:val="NormalWeb"/>
+        <w:pStyle w:val="Web"/>
         <w:pBdr>
           <w:top w:val="single" w:sz="6" w:space="2" w:color="888888"/>
           <w:left w:val="single" w:sz="6" w:space="2" w:color="888888"/>
@@ -9122,7 +7084,7 @@
     </w:p>
     <w:p>
       <w:pPr>
-        <w:pStyle w:val="NormalWeb"/>
+        <w:pStyle w:val="Web"/>
         <w:pBdr>
           <w:top w:val="single" w:sz="6" w:space="2" w:color="888888"/>
           <w:left w:val="single" w:sz="6" w:space="2" w:color="888888"/>
@@ -9240,7 +7202,7 @@
     </w:p>
     <w:p>
       <w:pPr>
-        <w:pStyle w:val="NormalWeb"/>
+        <w:pStyle w:val="Web"/>
         <w:pBdr>
           <w:top w:val="single" w:sz="6" w:space="2" w:color="888888"/>
           <w:left w:val="single" w:sz="6" w:space="2" w:color="888888"/>
@@ -9384,7 +7346,7 @@
     </w:p>
     <w:p>
       <w:pPr>
-        <w:pStyle w:val="NormalWeb"/>
+        <w:pStyle w:val="Web"/>
         <w:pBdr>
           <w:top w:val="single" w:sz="6" w:space="2" w:color="888888"/>
           <w:left w:val="single" w:sz="6" w:space="2" w:color="888888"/>
@@ -9511,7 +7473,7 @@
     </w:p>
     <w:p>
       <w:pPr>
-        <w:pStyle w:val="NormalWeb"/>
+        <w:pStyle w:val="Web"/>
         <w:pBdr>
           <w:top w:val="single" w:sz="6" w:space="2" w:color="888888"/>
           <w:left w:val="single" w:sz="6" w:space="2" w:color="888888"/>
@@ -9556,7 +7518,7 @@
     </w:p>
     <w:p>
       <w:pPr>
-        <w:pStyle w:val="NormalWeb"/>
+        <w:pStyle w:val="Web"/>
         <w:pBdr>
           <w:top w:val="single" w:sz="6" w:space="2" w:color="888888"/>
           <w:left w:val="single" w:sz="6" w:space="2" w:color="888888"/>
@@ -9601,7 +7563,7 @@
     </w:p>
     <w:p>
       <w:pPr>
-        <w:pStyle w:val="NormalWeb"/>
+        <w:pStyle w:val="Web"/>
         <w:pBdr>
           <w:top w:val="single" w:sz="6" w:space="2" w:color="888888"/>
           <w:left w:val="single" w:sz="6" w:space="2" w:color="888888"/>
@@ -9691,7 +7653,7 @@
     </w:p>
     <w:p>
       <w:pPr>
-        <w:pStyle w:val="NormalWeb"/>
+        <w:pStyle w:val="Web"/>
         <w:pBdr>
           <w:top w:val="single" w:sz="6" w:space="2" w:color="888888"/>
           <w:left w:val="single" w:sz="6" w:space="2" w:color="888888"/>
@@ -9872,7 +7834,7 @@
     </w:p>
     <w:p>
       <w:pPr>
-        <w:pStyle w:val="NormalWeb"/>
+        <w:pStyle w:val="Web"/>
         <w:pBdr>
           <w:top w:val="single" w:sz="6" w:space="2" w:color="888888"/>
           <w:left w:val="single" w:sz="6" w:space="2" w:color="888888"/>
@@ -9954,7 +7916,7 @@
     </w:p>
     <w:p>
       <w:pPr>
-        <w:pStyle w:val="NormalWeb"/>
+        <w:pStyle w:val="Web"/>
         <w:pBdr>
           <w:top w:val="single" w:sz="6" w:space="2" w:color="888888"/>
           <w:left w:val="single" w:sz="6" w:space="2" w:color="888888"/>
@@ -10107,7 +8069,7 @@
     </w:p>
     <w:p>
       <w:pPr>
-        <w:pStyle w:val="NormalWeb"/>
+        <w:pStyle w:val="Web"/>
         <w:pBdr>
           <w:top w:val="single" w:sz="6" w:space="2" w:color="888888"/>
           <w:left w:val="single" w:sz="6" w:space="2" w:color="888888"/>
@@ -10198,7 +8160,7 @@
     </w:p>
     <w:p>
       <w:pPr>
-        <w:pStyle w:val="NormalWeb"/>
+        <w:pStyle w:val="Web"/>
         <w:pBdr>
           <w:top w:val="single" w:sz="6" w:space="2" w:color="888888"/>
           <w:left w:val="single" w:sz="6" w:space="2" w:color="888888"/>
@@ -10316,7 +8278,7 @@
     </w:p>
     <w:p>
       <w:pPr>
-        <w:pStyle w:val="NormalWeb"/>
+        <w:pStyle w:val="Web"/>
         <w:pBdr>
           <w:top w:val="single" w:sz="6" w:space="2" w:color="888888"/>
           <w:left w:val="single" w:sz="6" w:space="2" w:color="888888"/>
@@ -10361,7 +8323,7 @@
     </w:p>
     <w:p>
       <w:pPr>
-        <w:pStyle w:val="ListParagraph"/>
+        <w:pStyle w:val="a4"/>
         <w:ind w:firstLine="0"/>
         <w:rPr>
           <w:b/>
@@ -10371,7 +8333,7 @@
     </w:p>
     <w:p>
       <w:pPr>
-        <w:pStyle w:val="ListParagraph"/>
+        <w:pStyle w:val="a4"/>
         <w:numPr>
           <w:ilvl w:val="0"/>
           <w:numId w:val="26"/>
@@ -10396,23 +8358,7 @@
           <w:bCs/>
           <w:lang w:val="en-US"/>
         </w:rPr>
-        <w:t xml:space="preserve">chematic </w:t>
-      </w:r>
-      <w:r>
-        <w:rPr>
-          <w:b/>
-          <w:bCs/>
-          <w:lang w:val="en-US"/>
-        </w:rPr>
-        <w:t>re</w:t>
-      </w:r>
-      <w:r>
-        <w:rPr>
-          <w:b/>
-          <w:bCs/>
-          <w:lang w:val="en-US"/>
-        </w:rPr>
-        <w:t xml:space="preserve">presentation </w:t>
+        <w:t>chematic execution</w:t>
       </w:r>
     </w:p>
     <w:p>
@@ -10457,7 +8403,7 @@
                     </pic:cNvPicPr>
                   </pic:nvPicPr>
                   <pic:blipFill>
-                    <a:blip r:embed="rId24">
+                    <a:blip r:embed="rId23">
                       <a:extLst>
                         <a:ext uri="{28A0092B-C50C-407E-A947-70E740481C1C}">
                           <a14:useLocalDpi xmlns:a14="http://schemas.microsoft.com/office/drawing/2010/main" val="0"/>
@@ -10488,7 +8434,7 @@
     </w:p>
     <w:p>
       <w:pPr>
-        <w:pStyle w:val="ListParagraph"/>
+        <w:pStyle w:val="a4"/>
         <w:spacing w:after="0" w:line="240" w:lineRule="auto"/>
         <w:ind w:right="142" w:firstLine="0"/>
         <w:rPr>
@@ -10499,7 +8445,7 @@
     </w:p>
     <w:p>
       <w:pPr>
-        <w:pStyle w:val="ListParagraph"/>
+        <w:pStyle w:val="a4"/>
         <w:numPr>
           <w:ilvl w:val="0"/>
           <w:numId w:val="26"/>
@@ -10521,51 +8467,104 @@
     </w:p>
     <w:p>
       <w:pPr>
-        <w:ind w:firstLine="350"/>
-        <w:rPr>
-          <w:b/>
-          <w:bCs/>
-          <w:lang w:val="en-US"/>
-        </w:rPr>
-      </w:pPr>
-      <w:r>
-        <w:t xml:space="preserve">In addition to the pseudocode and schematic </w:t>
-      </w:r>
-      <w:r>
-        <w:t>re</w:t>
-      </w:r>
-      <w:r>
-        <w:t>presentation</w:t>
-      </w:r>
-      <w:r>
-        <w:t xml:space="preserve">, we executed some commands in Pig to show the results we </w:t>
+        <w:spacing w:after="120"/>
+        <w:ind w:left="14" w:right="0" w:hanging="14"/>
+        <w:rPr>
+          <w:lang w:val="en-US"/>
+        </w:rPr>
+      </w:pPr>
+      <w:r>
+        <w:t xml:space="preserve">In addition to the pseudocode and schematic execution, we executed some commands in Pig to show the results we </w:t>
       </w:r>
       <w:r>
         <w:t>analysed</w:t>
       </w:r>
       <w:r>
+        <w:t xml:space="preserve"> above</w:t>
+      </w:r>
+      <w:r>
+        <w:rPr>
+          <w:lang w:val="en-US"/>
+        </w:rPr>
+        <w:t>.</w:t>
+      </w:r>
+      <w:r>
+        <w:rPr>
+          <w:lang w:val="en-US"/>
+        </w:rPr>
+        <w:t xml:space="preserve"> It was observed that the</w:t>
+      </w:r>
+      <w:r>
+        <w:rPr>
+          <w:lang w:val="en-US"/>
+        </w:rPr>
         <w:t xml:space="preserve"> </w:t>
       </w:r>
       <w:r>
-        <w:t>above</w:t>
-      </w:r>
-      <w:r>
+        <w:rPr>
+          <w:lang w:val="en-US"/>
+        </w:rPr>
+        <w:t>education status</w:t>
+      </w:r>
+      <w:r>
+        <w:rPr>
+          <w:lang w:val="en-US"/>
+        </w:rPr>
+        <w:t xml:space="preserve"> </w:t>
+      </w:r>
+      <w:r>
+        <w:rPr>
+          <w:lang w:val="en-US"/>
+        </w:rPr>
+        <w:t>"</w:t>
+      </w:r>
+      <w:r>
+        <w:rPr>
+          <w:lang w:val="en-US"/>
+        </w:rPr>
+        <w:t>Graduation</w:t>
+      </w:r>
+      <w:r>
+        <w:rPr>
+          <w:lang w:val="en-US"/>
+        </w:rPr>
+        <w:t>"</w:t>
+      </w:r>
+      <w:r>
+        <w:rPr>
+          <w:lang w:val="en-US"/>
+        </w:rPr>
+        <w:t xml:space="preserve"> has the most customers in relation to</w:t>
+      </w:r>
+      <w:r>
+        <w:rPr>
+          <w:lang w:val="en-US"/>
+        </w:rPr>
+        <w:t xml:space="preserve"> </w:t>
+      </w:r>
+      <w:r>
+        <w:rPr>
+          <w:lang w:val="en-US"/>
+        </w:rPr>
+        <w:t>others</w:t>
+      </w:r>
+      <w:r>
+        <w:rPr>
+          <w:lang w:val="en-US"/>
+        </w:rPr>
         <w:t>.</w:t>
       </w:r>
       <w:r>
         <w:rPr>
           <w:lang w:val="en-US"/>
         </w:rPr>
-        <w:t xml:space="preserve"> It was observed that the</w:t>
-      </w:r>
-      <w:r>
         <w:t xml:space="preserve"> </w:t>
       </w:r>
       <w:r>
         <w:rPr>
           <w:lang w:val="en-US"/>
         </w:rPr>
-        <w:t>education status</w:t>
+        <w:t>The commands</w:t>
       </w:r>
       <w:r>
         <w:rPr>
@@ -10574,131 +8573,80 @@
         <w:t xml:space="preserve"> </w:t>
       </w:r>
       <w:r>
+        <w:rPr>
+          <w:lang w:val="en-US"/>
+        </w:rPr>
+        <w:t>can be found in the script</w:t>
+      </w:r>
+      <w:r>
+        <w:rPr>
+          <w:lang w:val="en-US"/>
+        </w:rPr>
+        <w:t xml:space="preserve"> </w:t>
+      </w:r>
+      <w:r>
+        <w:rPr>
+          <w:lang w:val="en-US"/>
+        </w:rPr>
         <w:t>"</w:t>
       </w:r>
       <w:r>
         <w:rPr>
           <w:lang w:val="en-US"/>
         </w:rPr>
-        <w:t>Graduation</w:t>
-      </w:r>
-      <w:r>
+        <w:t>2nd</w:t>
+      </w:r>
+      <w:r>
+        <w:rPr>
+          <w:lang w:val="en-US"/>
+        </w:rPr>
+        <w:t>request.pig</w:t>
+      </w:r>
+      <w:r>
+        <w:rPr>
+          <w:lang w:val="en-US"/>
+        </w:rPr>
         <w:t>"</w:t>
       </w:r>
       <w:r>
         <w:rPr>
           <w:lang w:val="en-US"/>
         </w:rPr>
-        <w:t xml:space="preserve"> has the most customers </w:t>
-      </w:r>
-      <w:r>
-        <w:rPr>
-          <w:lang w:val="en-US"/>
-        </w:rPr>
-        <w:t>compare to the</w:t>
-      </w:r>
-      <w:r>
-        <w:t xml:space="preserve"> </w:t>
-      </w:r>
-      <w:r>
-        <w:rPr>
-          <w:lang w:val="en-US"/>
-        </w:rPr>
-        <w:t>other</w:t>
-      </w:r>
-      <w:r>
-        <w:rPr>
-          <w:lang w:val="en-US"/>
-        </w:rPr>
-        <w:t xml:space="preserve"> categories</w:t>
-      </w:r>
-      <w:r>
-        <w:rPr>
-          <w:lang w:val="en-US"/>
-        </w:rPr>
-        <w:t>.</w:t>
-      </w:r>
-      <w:r>
-        <w:rPr>
-          <w:lang w:val="en-US"/>
-        </w:rPr>
-        <w:t xml:space="preserve"> </w:t>
-      </w:r>
-      <w:r>
-        <w:rPr>
-          <w:lang w:val="en-US"/>
-        </w:rPr>
-        <w:t>The commands</w:t>
-      </w:r>
-      <w:r>
-        <w:rPr>
-          <w:lang w:val="en-US"/>
-        </w:rPr>
-        <w:t xml:space="preserve"> </w:t>
-      </w:r>
-      <w:r>
-        <w:rPr>
-          <w:lang w:val="en-US"/>
-        </w:rPr>
-        <w:t xml:space="preserve">can be found in the script </w:t>
-      </w:r>
-      <w:r>
-        <w:rPr>
-          <w:lang w:val="en-US"/>
-        </w:rPr>
-        <w:t>"</w:t>
-      </w:r>
-      <w:r>
-        <w:rPr>
-          <w:lang w:val="en-US"/>
-        </w:rPr>
-        <w:t>2ndrequest.pig</w:t>
-      </w:r>
-      <w:r>
-        <w:rPr>
-          <w:lang w:val="en-US"/>
-        </w:rPr>
-        <w:t>"</w:t>
-      </w:r>
-      <w:r>
-        <w:rPr>
-          <w:lang w:val="en-US"/>
-        </w:rPr>
         <w:t xml:space="preserve"> at </w:t>
       </w:r>
-      <w:hyperlink r:id="rId25" w:history="1">
+      <w:hyperlink r:id="rId24" w:history="1">
         <w:r>
           <w:rPr>
-            <w:rStyle w:val="Hyperlink"/>
+            <w:rStyle w:val="-"/>
             <w:lang w:val="en-US"/>
           </w:rPr>
-          <w:t>Git</w:t>
+          <w:t>GitH</w:t>
         </w:r>
         <w:r>
           <w:rPr>
-            <w:rStyle w:val="Hyperlink"/>
+            <w:rStyle w:val="-"/>
             <w:lang w:val="en-US"/>
           </w:rPr>
-          <w:t>H</w:t>
+          <w:t>u</w:t>
         </w:r>
         <w:r>
           <w:rPr>
-            <w:rStyle w:val="Hyperlink"/>
+            <w:rStyle w:val="-"/>
             <w:lang w:val="en-US"/>
           </w:rPr>
-          <w:t>ub</w:t>
+          <w:t>b</w:t>
         </w:r>
       </w:hyperlink>
       <w:r>
         <w:rPr>
           <w:lang w:val="en-US"/>
         </w:rPr>
-        <w:t>.</w:t>
+        <w:t xml:space="preserve"> .</w:t>
       </w:r>
     </w:p>
     <w:p>
       <w:pPr>
-        <w:pStyle w:val="ListParagraph"/>
+        <w:pStyle w:val="a4"/>
         <w:ind w:firstLine="0"/>
         <w:jc w:val="center"/>
         <w:rPr>
@@ -10713,8 +8661,8 @@
           <w:noProof/>
         </w:rPr>
         <w:drawing>
-          <wp:inline distT="0" distB="0" distL="0" distR="0" wp14:anchorId="29C581C7" wp14:editId="62E16659">
-            <wp:extent cx="1916265" cy="1297613"/>
+          <wp:inline distT="0" distB="0" distL="0" distR="0" wp14:anchorId="29C581C7" wp14:editId="56C8E3E8">
+            <wp:extent cx="1915795" cy="1297305"/>
             <wp:effectExtent l="0" t="0" r="8255" b="0"/>
             <wp:docPr id="4" name="Εικόνα 4" descr="Εικόνα που περιέχει κείμενο&#10;&#10;Περιγραφή που δημιουργήθηκε αυτόματα"/>
             <wp:cNvGraphicFramePr>
@@ -10728,7 +8676,7 @@
                     <pic:cNvPicPr/>
                   </pic:nvPicPr>
                   <pic:blipFill>
-                    <a:blip r:embed="rId26"/>
+                    <a:blip r:embed="rId25"/>
                     <a:stretch>
                       <a:fillRect/>
                     </a:stretch>
@@ -10736,7 +8684,7 @@
                   <pic:spPr>
                     <a:xfrm>
                       <a:off x="0" y="0"/>
-                      <a:ext cx="1934910" cy="1310238"/>
+                      <a:ext cx="1934912" cy="1310250"/>
                     </a:xfrm>
                     <a:prstGeom prst="rect">
                       <a:avLst/>
@@ -10751,7 +8699,7 @@
     </w:p>
     <w:p>
       <w:pPr>
-        <w:pStyle w:val="Heading1"/>
+        <w:pStyle w:val="1"/>
         <w:numPr>
           <w:ilvl w:val="0"/>
           <w:numId w:val="24"/>
@@ -10759,7 +8707,7 @@
         <w:spacing w:after="130"/>
         <w:jc w:val="both"/>
       </w:pPr>
-      <w:bookmarkStart w:id="7" w:name="_Toc104650053"/>
+      <w:bookmarkStart w:id="5" w:name="_Toc104644777"/>
       <w:r>
         <w:rPr>
           <w:lang w:val="en-US"/>
@@ -10782,7 +8730,7 @@
       <w:r>
         <w:t>Question 2</w:t>
       </w:r>
-      <w:bookmarkEnd w:id="7"/>
+      <w:bookmarkEnd w:id="5"/>
     </w:p>
     <w:p>
       <w:pPr>
@@ -10822,6 +8770,9 @@
         <w:t xml:space="preserve"> 50% higher than the average</w:t>
       </w:r>
       <w:r>
+        <w:rPr>
+          <w:lang w:val="en-US"/>
+        </w:rPr>
         <w:t>.</w:t>
       </w:r>
       <w:r>
@@ -10842,7 +8793,7 @@
     </w:p>
     <w:p>
       <w:pPr>
-        <w:pStyle w:val="ListParagraph"/>
+        <w:pStyle w:val="a4"/>
         <w:numPr>
           <w:ilvl w:val="0"/>
           <w:numId w:val="17"/>
@@ -10862,7 +8813,7 @@
     </w:p>
     <w:p>
       <w:pPr>
-        <w:pStyle w:val="NormalWeb"/>
+        <w:pStyle w:val="Web"/>
         <w:pBdr>
           <w:top w:val="single" w:sz="6" w:space="2" w:color="888888"/>
           <w:left w:val="single" w:sz="6" w:space="2" w:color="888888"/>
@@ -10952,7 +8903,7 @@
     </w:p>
     <w:p>
       <w:pPr>
-        <w:pStyle w:val="NormalWeb"/>
+        <w:pStyle w:val="Web"/>
         <w:pBdr>
           <w:top w:val="single" w:sz="6" w:space="2" w:color="888888"/>
           <w:left w:val="single" w:sz="6" w:space="2" w:color="888888"/>
@@ -11073,7 +9024,7 @@
     </w:p>
     <w:p>
       <w:pPr>
-        <w:pStyle w:val="NormalWeb"/>
+        <w:pStyle w:val="Web"/>
         <w:pBdr>
           <w:top w:val="single" w:sz="6" w:space="2" w:color="888888"/>
           <w:left w:val="single" w:sz="6" w:space="2" w:color="888888"/>
@@ -11158,7 +9109,7 @@
     </w:p>
     <w:p>
       <w:pPr>
-        <w:pStyle w:val="NormalWeb"/>
+        <w:pStyle w:val="Web"/>
         <w:pBdr>
           <w:top w:val="single" w:sz="6" w:space="2" w:color="888888"/>
           <w:left w:val="single" w:sz="6" w:space="2" w:color="888888"/>
@@ -11289,7 +9240,7 @@
     </w:p>
     <w:p>
       <w:pPr>
-        <w:pStyle w:val="NormalWeb"/>
+        <w:pStyle w:val="Web"/>
         <w:pBdr>
           <w:top w:val="single" w:sz="6" w:space="2" w:color="888888"/>
           <w:left w:val="single" w:sz="6" w:space="2" w:color="888888"/>
@@ -11335,7 +9286,7 @@
     </w:p>
     <w:p>
       <w:pPr>
-        <w:pStyle w:val="NormalWeb"/>
+        <w:pStyle w:val="Web"/>
         <w:pBdr>
           <w:top w:val="single" w:sz="6" w:space="2" w:color="888888"/>
           <w:left w:val="single" w:sz="6" w:space="2" w:color="888888"/>
@@ -11448,7 +9399,7 @@
     </w:p>
     <w:p>
       <w:pPr>
-        <w:pStyle w:val="NormalWeb"/>
+        <w:pStyle w:val="Web"/>
         <w:pBdr>
           <w:top w:val="single" w:sz="6" w:space="2" w:color="888888"/>
           <w:left w:val="single" w:sz="6" w:space="2" w:color="888888"/>
@@ -11521,7 +9472,7 @@
     </w:p>
     <w:p>
       <w:pPr>
-        <w:pStyle w:val="NormalWeb"/>
+        <w:pStyle w:val="Web"/>
         <w:pBdr>
           <w:top w:val="single" w:sz="6" w:space="2" w:color="888888"/>
           <w:left w:val="single" w:sz="6" w:space="2" w:color="888888"/>
@@ -11577,7 +9528,7 @@
     </w:p>
     <w:p>
       <w:pPr>
-        <w:pStyle w:val="NormalWeb"/>
+        <w:pStyle w:val="Web"/>
         <w:pBdr>
           <w:top w:val="single" w:sz="6" w:space="2" w:color="888888"/>
           <w:left w:val="single" w:sz="6" w:space="2" w:color="888888"/>
@@ -11650,7 +9601,7 @@
     </w:p>
     <w:p>
       <w:pPr>
-        <w:pStyle w:val="NormalWeb"/>
+        <w:pStyle w:val="Web"/>
         <w:pBdr>
           <w:top w:val="single" w:sz="6" w:space="2" w:color="888888"/>
           <w:left w:val="single" w:sz="6" w:space="2" w:color="888888"/>
@@ -11686,7 +9637,7 @@
     </w:p>
     <w:p>
       <w:pPr>
-        <w:pStyle w:val="NormalWeb"/>
+        <w:pStyle w:val="Web"/>
         <w:pBdr>
           <w:top w:val="single" w:sz="6" w:space="2" w:color="888888"/>
           <w:left w:val="single" w:sz="6" w:space="2" w:color="888888"/>
@@ -11812,7 +9763,7 @@
     </w:p>
     <w:p>
       <w:pPr>
-        <w:pStyle w:val="NormalWeb"/>
+        <w:pStyle w:val="Web"/>
         <w:pBdr>
           <w:top w:val="single" w:sz="6" w:space="2" w:color="888888"/>
           <w:left w:val="single" w:sz="6" w:space="2" w:color="888888"/>
@@ -11857,7 +9808,7 @@
     </w:p>
     <w:p>
       <w:pPr>
-        <w:pStyle w:val="ListParagraph"/>
+        <w:pStyle w:val="a4"/>
         <w:ind w:firstLine="0"/>
         <w:rPr>
           <w:b/>
@@ -11868,7 +9819,7 @@
     </w:p>
     <w:p>
       <w:pPr>
-        <w:pStyle w:val="ListParagraph"/>
+        <w:pStyle w:val="a4"/>
         <w:numPr>
           <w:ilvl w:val="0"/>
           <w:numId w:val="17"/>
@@ -11883,26 +9834,12 @@
           <w:b/>
           <w:bCs/>
         </w:rPr>
-        <w:t xml:space="preserve">Schematic </w:t>
-      </w:r>
-      <w:r>
-        <w:rPr>
-          <w:b/>
-          <w:bCs/>
-        </w:rPr>
-        <w:t>re</w:t>
-      </w:r>
-      <w:r>
-        <w:rPr>
-          <w:b/>
-          <w:bCs/>
-        </w:rPr>
-        <w:t>presentation</w:t>
+        <w:t>Schematic execution</w:t>
       </w:r>
     </w:p>
     <w:p>
       <w:pPr>
-        <w:pStyle w:val="ListParagraph"/>
+        <w:pStyle w:val="a4"/>
         <w:ind w:left="0" w:firstLine="0"/>
         <w:jc w:val="center"/>
         <w:rPr>
@@ -11934,7 +9871,7 @@
                     </pic:cNvPicPr>
                   </pic:nvPicPr>
                   <pic:blipFill>
-                    <a:blip r:embed="rId27">
+                    <a:blip r:embed="rId26">
                       <a:extLst>
                         <a:ext uri="{28A0092B-C50C-407E-A947-70E740481C1C}">
                           <a14:useLocalDpi xmlns:a14="http://schemas.microsoft.com/office/drawing/2010/main" val="0"/>
@@ -11977,7 +9914,7 @@
     </w:p>
     <w:p>
       <w:pPr>
-        <w:pStyle w:val="ListParagraph"/>
+        <w:pStyle w:val="a4"/>
         <w:numPr>
           <w:ilvl w:val="0"/>
           <w:numId w:val="17"/>
@@ -12054,7 +9991,13 @@
         <w:rPr>
           <w:lang w:val="en-US"/>
         </w:rPr>
-        <w:t>3rdrequest.pig</w:t>
+        <w:t>3rd</w:t>
+      </w:r>
+      <w:r>
+        <w:rPr>
+          <w:lang w:val="en-US"/>
+        </w:rPr>
+        <w:t>request.pig</w:t>
       </w:r>
       <w:r>
         <w:rPr>
@@ -12068,17 +10011,20 @@
         </w:rPr>
         <w:t xml:space="preserve"> at </w:t>
       </w:r>
-      <w:hyperlink r:id="rId28" w:history="1">
+      <w:hyperlink r:id="rId27" w:history="1">
         <w:r>
           <w:rPr>
-            <w:rStyle w:val="Hyperlink"/>
+            <w:rStyle w:val="-"/>
             <w:lang w:val="en-US"/>
           </w:rPr>
           <w:t>GitHub</w:t>
         </w:r>
       </w:hyperlink>
       <w:r>
-        <w:t>.</w:t>
+        <w:rPr>
+          <w:lang w:val="en-US"/>
+        </w:rPr>
+        <w:t xml:space="preserve"> .</w:t>
       </w:r>
     </w:p>
     <w:p>
@@ -12094,7 +10040,7 @@
         <mc:AlternateContent>
           <mc:Choice Requires="wps">
             <w:drawing>
-              <wp:anchor distT="0" distB="0" distL="114300" distR="114300" simplePos="0" relativeHeight="251680768" behindDoc="0" locked="0" layoutInCell="1" allowOverlap="1" wp14:anchorId="0D947319" wp14:editId="5CA5FA6D">
+              <wp:anchor distT="0" distB="0" distL="114300" distR="114300" simplePos="0" relativeHeight="251668992" behindDoc="0" locked="0" layoutInCell="1" allowOverlap="1" wp14:anchorId="0D947319" wp14:editId="5CA5FA6D">
                 <wp:simplePos x="0" y="0"/>
                 <wp:positionH relativeFrom="column">
                   <wp:posOffset>1260171</wp:posOffset>
@@ -12159,7 +10105,7 @@
           </mc:Choice>
           <mc:Fallback>
             <w:pict>
-              <v:roundrect w14:anchorId="7AD53E8E" id="Ορθογώνιο: Στρογγύλεμα γωνιών 37" o:spid="_x0000_s1026" style="position:absolute;margin-left:99.25pt;margin-top:266.4pt;width:4in;height:25.8pt;z-index:251680768;visibility:visible;mso-wrap-style:square;mso-width-percent:0;mso-wrap-distance-left:9pt;mso-wrap-distance-top:0;mso-wrap-distance-right:9pt;mso-wrap-distance-bottom:0;mso-position-horizontal:absolute;mso-position-horizontal-relative:text;mso-position-vertical:absolute;mso-position-vertical-relative:text;mso-width-percent:0;mso-width-relative:margin;v-text-anchor:middle" arcsize="10923f" o:gfxdata="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" filled="f" strokecolor="red" strokeweight="1.5pt">
+              <v:roundrect w14:anchorId="6DC22AFF" id="Ορθογώνιο: Στρογγύλεμα γωνιών 37" o:spid="_x0000_s1026" style="position:absolute;margin-left:99.25pt;margin-top:266.4pt;width:4in;height:25.8pt;z-index:251668992;visibility:visible;mso-wrap-style:square;mso-width-percent:0;mso-wrap-distance-left:9pt;mso-wrap-distance-top:0;mso-wrap-distance-right:9pt;mso-wrap-distance-bottom:0;mso-position-horizontal:absolute;mso-position-horizontal-relative:text;mso-position-vertical:absolute;mso-position-vertical-relative:text;mso-width-percent:0;mso-width-relative:margin;v-text-anchor:middle" arcsize="10923f" o:gfxdata="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" filled="f" strokecolor="red" strokeweight="1.5pt">
                 <v:stroke joinstyle="miter"/>
               </v:roundrect>
             </w:pict>
@@ -12173,7 +10119,7 @@
           <w:noProof/>
         </w:rPr>
         <w:drawing>
-          <wp:anchor distT="0" distB="0" distL="114300" distR="114300" simplePos="0" relativeHeight="251679744" behindDoc="0" locked="0" layoutInCell="1" allowOverlap="1" wp14:anchorId="7DA15B53" wp14:editId="078741AF">
+          <wp:anchor distT="0" distB="0" distL="114300" distR="114300" simplePos="0" relativeHeight="251664896" behindDoc="0" locked="0" layoutInCell="1" allowOverlap="1" wp14:anchorId="7DA15B53" wp14:editId="078741AF">
             <wp:simplePos x="0" y="0"/>
             <wp:positionH relativeFrom="column">
               <wp:posOffset>1246836</wp:posOffset>
@@ -12196,7 +10142,7 @@
                     <pic:cNvPicPr/>
                   </pic:nvPicPr>
                   <pic:blipFill rotWithShape="1">
-                    <a:blip r:embed="rId29">
+                    <a:blip r:embed="rId28">
                       <a:extLst>
                         <a:ext uri="{28A0092B-C50C-407E-A947-70E740481C1C}">
                           <a14:useLocalDpi xmlns:a14="http://schemas.microsoft.com/office/drawing/2010/main" val="0"/>
@@ -12255,7 +10201,7 @@
                     <pic:cNvPicPr/>
                   </pic:nvPicPr>
                   <pic:blipFill rotWithShape="1">
-                    <a:blip r:embed="rId30"/>
+                    <a:blip r:embed="rId29"/>
                     <a:srcRect b="16693"/>
                     <a:stretch/>
                   </pic:blipFill>
@@ -12286,19 +10232,20 @@
     <w:p/>
     <w:p/>
     <w:p/>
+    <w:p/>
+    <w:p/>
+    <w:p/>
+    <w:p/>
+    <w:p/>
+    <w:p/>
+    <w:p/>
+    <w:p/>
+    <w:p/>
+    <w:p/>
+    <w:p/>
     <w:p>
       <w:pPr>
-        <w:ind w:left="0" w:firstLine="0"/>
-      </w:pPr>
-    </w:p>
-    <w:p>
-      <w:pPr>
-        <w:ind w:left="0" w:firstLine="0"/>
-      </w:pPr>
-    </w:p>
-    <w:p>
-      <w:pPr>
-        <w:pStyle w:val="Heading1"/>
+        <w:pStyle w:val="1"/>
         <w:numPr>
           <w:ilvl w:val="0"/>
           <w:numId w:val="24"/>
@@ -12309,11 +10256,12 @@
           <w:lang w:val="en-US"/>
         </w:rPr>
       </w:pPr>
-      <w:bookmarkStart w:id="8" w:name="_Toc104650054"/>
-      <w:r>
-        <w:rPr>
-          <w:lang w:val="en-US"/>
-        </w:rPr>
+      <w:bookmarkStart w:id="6" w:name="_Toc104644778"/>
+      <w:r>
+        <w:rPr>
+          <w:lang w:val="en-US"/>
+        </w:rPr>
+        <w:lastRenderedPageBreak/>
         <w:t xml:space="preserve">Customer Categorization ~ </w:t>
       </w:r>
       <w:r>
@@ -12322,14 +10270,20 @@
         </w:rPr>
         <w:t>Question 3</w:t>
       </w:r>
-      <w:bookmarkEnd w:id="8"/>
+      <w:bookmarkEnd w:id="6"/>
     </w:p>
     <w:p>
       <w:pPr>
         <w:ind w:firstLine="350"/>
       </w:pPr>
       <w:r>
-        <w:t>Customer categorization in a company is a very important part as you can create targeted actions or increase its sales. In this case</w:t>
+        <w:t>Customer categorization in a company is a very important part as you can create targeted actions or increase</w:t>
+      </w:r>
+      <w:r>
+        <w:t xml:space="preserve"> </w:t>
+      </w:r>
+      <w:r>
+        <w:t>sales. In this case</w:t>
       </w:r>
       <w:r>
         <w:t xml:space="preserve">, we </w:t>
@@ -12415,6 +10369,9 @@
         <w:t xml:space="preserve"> columns, the average of the above</w:t>
       </w:r>
       <w:r>
+        <w:rPr>
+          <w:lang w:val="en-US"/>
+        </w:rPr>
         <w:t>,</w:t>
       </w:r>
       <w:r>
@@ -12433,15 +10390,12 @@
         <w:t xml:space="preserve"> </w:t>
       </w:r>
       <w:r>
-        <w:t>Next,</w:t>
-      </w:r>
-      <w:r>
-        <w:t xml:space="preserve"> we</w:t>
-      </w:r>
-      <w:r>
-        <w:t xml:space="preserve"> created a loop that identifies customers according to the criteria. Customers who are registered in the last year, have an income of over 69,500 and spend more money than the average of the categories, while silver has the same criteria, the only change is in the year of registration, which must be more than one year in company.</w:t>
-      </w:r>
-      <w:r>
+        <w:t>We then created a loop that identifies customers according to the criteria. Customers who are registered in the last year, have an income of over 69,500 and spend more money than the average of the categories, while silver has the same criteria, the only change is in the year of registration, which must be more than one year in company.</w:t>
+      </w:r>
+      <w:r>
+        <w:rPr>
+          <w:lang w:val="en-US"/>
+        </w:rPr>
         <w:t xml:space="preserve"> </w:t>
       </w:r>
       <w:r>
@@ -12481,6 +10435,9 @@
         <w:t>us</w:t>
       </w:r>
       <w:r>
+        <w:rPr>
+          <w:lang w:val="en-US"/>
+        </w:rPr>
         <w:t>,</w:t>
       </w:r>
       <w:r>
@@ -12508,6 +10465,9 @@
         <w:t xml:space="preserve"> customer’s identity according to the result that will come out in the loop above.</w:t>
       </w:r>
       <w:r>
+        <w:rPr>
+          <w:lang w:val="en-US"/>
+        </w:rPr>
         <w:t xml:space="preserve"> </w:t>
       </w:r>
       <w:r>
@@ -12517,6 +10477,9 @@
         <w:t>For a better understanding of the result</w:t>
       </w:r>
       <w:r>
+        <w:rPr>
+          <w:lang w:val="en-US"/>
+        </w:rPr>
         <w:t>,</w:t>
       </w:r>
       <w:r>
@@ -12534,7 +10497,7 @@
     </w:p>
     <w:p>
       <w:pPr>
-        <w:pStyle w:val="ListParagraph"/>
+        <w:pStyle w:val="a4"/>
         <w:numPr>
           <w:ilvl w:val="0"/>
           <w:numId w:val="18"/>
@@ -12549,13 +10512,12 @@
           <w:b/>
           <w:bCs/>
         </w:rPr>
-        <w:lastRenderedPageBreak/>
         <w:t xml:space="preserve">Map Reduce </w:t>
       </w:r>
     </w:p>
     <w:p>
       <w:pPr>
-        <w:pStyle w:val="NormalWeb"/>
+        <w:pStyle w:val="Web"/>
         <w:pBdr>
           <w:top w:val="single" w:sz="6" w:space="2" w:color="888888"/>
           <w:left w:val="single" w:sz="6" w:space="2" w:color="888888"/>
@@ -12636,7 +10598,7 @@
     </w:p>
     <w:p>
       <w:pPr>
-        <w:pStyle w:val="NormalWeb"/>
+        <w:pStyle w:val="Web"/>
         <w:pBdr>
           <w:top w:val="single" w:sz="6" w:space="2" w:color="888888"/>
           <w:left w:val="single" w:sz="6" w:space="2" w:color="888888"/>
@@ -12924,7 +10886,7 @@
     </w:p>
     <w:p>
       <w:pPr>
-        <w:pStyle w:val="NormalWeb"/>
+        <w:pStyle w:val="Web"/>
         <w:pBdr>
           <w:top w:val="single" w:sz="6" w:space="2" w:color="888888"/>
           <w:left w:val="single" w:sz="6" w:space="2" w:color="888888"/>
@@ -13171,7 +11133,7 @@
     </w:p>
     <w:p>
       <w:pPr>
-        <w:pStyle w:val="NormalWeb"/>
+        <w:pStyle w:val="Web"/>
         <w:pBdr>
           <w:top w:val="single" w:sz="6" w:space="2" w:color="888888"/>
           <w:left w:val="single" w:sz="6" w:space="2" w:color="888888"/>
@@ -13466,7 +11428,7 @@
     </w:p>
     <w:p>
       <w:pPr>
-        <w:pStyle w:val="NormalWeb"/>
+        <w:pStyle w:val="Web"/>
         <w:pBdr>
           <w:top w:val="single" w:sz="6" w:space="2" w:color="888888"/>
           <w:left w:val="single" w:sz="6" w:space="2" w:color="888888"/>
@@ -13591,7 +11553,7 @@
     </w:p>
     <w:p>
       <w:pPr>
-        <w:pStyle w:val="NormalWeb"/>
+        <w:pStyle w:val="Web"/>
         <w:pBdr>
           <w:top w:val="single" w:sz="6" w:space="2" w:color="888888"/>
           <w:left w:val="single" w:sz="6" w:space="2" w:color="888888"/>
@@ -13636,7 +11598,7 @@
     </w:p>
     <w:p>
       <w:pPr>
-        <w:pStyle w:val="NormalWeb"/>
+        <w:pStyle w:val="Web"/>
         <w:pBdr>
           <w:top w:val="single" w:sz="6" w:space="2" w:color="888888"/>
           <w:left w:val="single" w:sz="6" w:space="2" w:color="888888"/>
@@ -13782,7 +11744,7 @@
     </w:p>
     <w:p>
       <w:pPr>
-        <w:pStyle w:val="NormalWeb"/>
+        <w:pStyle w:val="Web"/>
         <w:pBdr>
           <w:top w:val="single" w:sz="6" w:space="2" w:color="888888"/>
           <w:left w:val="single" w:sz="6" w:space="2" w:color="888888"/>
@@ -13890,7 +11852,7 @@
     </w:p>
     <w:p>
       <w:pPr>
-        <w:pStyle w:val="NormalWeb"/>
+        <w:pStyle w:val="Web"/>
         <w:pBdr>
           <w:top w:val="single" w:sz="6" w:space="2" w:color="888888"/>
           <w:left w:val="single" w:sz="6" w:space="2" w:color="888888"/>
@@ -14105,7 +12067,7 @@
     </w:p>
     <w:p>
       <w:pPr>
-        <w:pStyle w:val="NormalWeb"/>
+        <w:pStyle w:val="Web"/>
         <w:pBdr>
           <w:top w:val="single" w:sz="6" w:space="2" w:color="888888"/>
           <w:left w:val="single" w:sz="6" w:space="2" w:color="888888"/>
@@ -14150,7 +12112,7 @@
     </w:p>
     <w:p>
       <w:pPr>
-        <w:pStyle w:val="NormalWeb"/>
+        <w:pStyle w:val="Web"/>
         <w:pBdr>
           <w:top w:val="single" w:sz="6" w:space="2" w:color="888888"/>
           <w:left w:val="single" w:sz="6" w:space="2" w:color="888888"/>
@@ -14285,7 +12247,7 @@
     </w:p>
     <w:p>
       <w:pPr>
-        <w:pStyle w:val="NormalWeb"/>
+        <w:pStyle w:val="Web"/>
         <w:pBdr>
           <w:top w:val="single" w:sz="6" w:space="2" w:color="888888"/>
           <w:left w:val="single" w:sz="6" w:space="2" w:color="888888"/>
@@ -14357,7 +12319,7 @@
     </w:p>
     <w:p>
       <w:pPr>
-        <w:pStyle w:val="NormalWeb"/>
+        <w:pStyle w:val="Web"/>
         <w:pBdr>
           <w:top w:val="single" w:sz="6" w:space="2" w:color="888888"/>
           <w:left w:val="single" w:sz="6" w:space="2" w:color="888888"/>
@@ -14572,7 +12534,7 @@
     </w:p>
     <w:p>
       <w:pPr>
-        <w:pStyle w:val="NormalWeb"/>
+        <w:pStyle w:val="Web"/>
         <w:pBdr>
           <w:top w:val="single" w:sz="6" w:space="2" w:color="888888"/>
           <w:left w:val="single" w:sz="6" w:space="2" w:color="888888"/>
@@ -14734,7 +12696,7 @@
     </w:p>
     <w:p>
       <w:pPr>
-        <w:pStyle w:val="NormalWeb"/>
+        <w:pStyle w:val="Web"/>
         <w:pBdr>
           <w:top w:val="single" w:sz="6" w:space="2" w:color="888888"/>
           <w:left w:val="single" w:sz="6" w:space="2" w:color="888888"/>
@@ -14843,7 +12805,7 @@
     </w:p>
     <w:p>
       <w:pPr>
-        <w:pStyle w:val="NormalWeb"/>
+        <w:pStyle w:val="Web"/>
         <w:pBdr>
           <w:top w:val="single" w:sz="6" w:space="2" w:color="888888"/>
           <w:left w:val="single" w:sz="6" w:space="2" w:color="888888"/>
@@ -14888,7 +12850,7 @@
     </w:p>
     <w:p>
       <w:pPr>
-        <w:pStyle w:val="NormalWeb"/>
+        <w:pStyle w:val="Web"/>
         <w:pBdr>
           <w:top w:val="single" w:sz="6" w:space="2" w:color="888888"/>
           <w:left w:val="single" w:sz="6" w:space="2" w:color="888888"/>
@@ -14933,7 +12895,7 @@
     </w:p>
     <w:p>
       <w:pPr>
-        <w:pStyle w:val="NormalWeb"/>
+        <w:pStyle w:val="Web"/>
         <w:pBdr>
           <w:top w:val="single" w:sz="6" w:space="2" w:color="888888"/>
           <w:left w:val="single" w:sz="6" w:space="2" w:color="888888"/>
@@ -15014,7 +12976,7 @@
     </w:p>
     <w:p>
       <w:pPr>
-        <w:pStyle w:val="NormalWeb"/>
+        <w:pStyle w:val="Web"/>
         <w:pBdr>
           <w:top w:val="single" w:sz="6" w:space="2" w:color="888888"/>
           <w:left w:val="single" w:sz="6" w:space="2" w:color="888888"/>
@@ -15177,7 +13139,7 @@
     </w:p>
     <w:p>
       <w:pPr>
-        <w:pStyle w:val="NormalWeb"/>
+        <w:pStyle w:val="Web"/>
         <w:pBdr>
           <w:top w:val="single" w:sz="6" w:space="2" w:color="888888"/>
           <w:left w:val="single" w:sz="6" w:space="2" w:color="888888"/>
@@ -15269,7 +13231,7 @@
     </w:p>
     <w:p>
       <w:pPr>
-        <w:pStyle w:val="NormalWeb"/>
+        <w:pStyle w:val="Web"/>
         <w:pBdr>
           <w:top w:val="single" w:sz="6" w:space="2" w:color="888888"/>
           <w:left w:val="single" w:sz="6" w:space="2" w:color="888888"/>
@@ -15354,7 +13316,7 @@
     </w:p>
     <w:p>
       <w:pPr>
-        <w:pStyle w:val="NormalWeb"/>
+        <w:pStyle w:val="Web"/>
         <w:pBdr>
           <w:top w:val="single" w:sz="6" w:space="2" w:color="888888"/>
           <w:left w:val="single" w:sz="6" w:space="2" w:color="888888"/>
@@ -15498,7 +13460,7 @@
     </w:p>
     <w:p>
       <w:pPr>
-        <w:pStyle w:val="NormalWeb"/>
+        <w:pStyle w:val="Web"/>
         <w:pBdr>
           <w:top w:val="single" w:sz="6" w:space="2" w:color="888888"/>
           <w:left w:val="single" w:sz="6" w:space="2" w:color="888888"/>
@@ -15633,7 +13595,7 @@
     </w:p>
     <w:p>
       <w:pPr>
-        <w:pStyle w:val="NormalWeb"/>
+        <w:pStyle w:val="Web"/>
         <w:pBdr>
           <w:top w:val="single" w:sz="6" w:space="2" w:color="888888"/>
           <w:left w:val="single" w:sz="6" w:space="2" w:color="888888"/>
@@ -15792,7 +13754,7 @@
     </w:p>
     <w:p>
       <w:pPr>
-        <w:pStyle w:val="NormalWeb"/>
+        <w:pStyle w:val="Web"/>
         <w:pBdr>
           <w:top w:val="single" w:sz="6" w:space="2" w:color="888888"/>
           <w:left w:val="single" w:sz="6" w:space="2" w:color="888888"/>
@@ -15927,7 +13889,7 @@
     </w:p>
     <w:p>
       <w:pPr>
-        <w:pStyle w:val="NormalWeb"/>
+        <w:pStyle w:val="Web"/>
         <w:pBdr>
           <w:top w:val="single" w:sz="6" w:space="2" w:color="888888"/>
           <w:left w:val="single" w:sz="6" w:space="2" w:color="888888"/>
@@ -16104,7 +14066,7 @@
     </w:p>
     <w:p>
       <w:pPr>
-        <w:pStyle w:val="NormalWeb"/>
+        <w:pStyle w:val="Web"/>
         <w:pBdr>
           <w:top w:val="single" w:sz="6" w:space="2" w:color="888888"/>
           <w:left w:val="single" w:sz="6" w:space="2" w:color="888888"/>
@@ -16204,7 +14166,7 @@
     </w:p>
     <w:p>
       <w:pPr>
-        <w:pStyle w:val="NormalWeb"/>
+        <w:pStyle w:val="Web"/>
         <w:pBdr>
           <w:top w:val="single" w:sz="6" w:space="2" w:color="888888"/>
           <w:left w:val="single" w:sz="6" w:space="2" w:color="888888"/>
@@ -16277,6 +14239,7 @@
         <w:rPr>
           <w:noProof/>
         </w:rPr>
+        <w:lastRenderedPageBreak/>
         <w:drawing>
           <wp:inline distT="0" distB="0" distL="0" distR="0" wp14:anchorId="7E02316A" wp14:editId="4FDA2529">
             <wp:extent cx="6033135" cy="2060271"/>
@@ -16307,7 +14270,7 @@
                     </pic:cNvPicPr>
                   </pic:nvPicPr>
                   <pic:blipFill>
-                    <a:blip r:embed="rId31">
+                    <a:blip r:embed="rId30">
                       <a:extLst>
                         <a:ext uri="{28A0092B-C50C-407E-A947-70E740481C1C}">
                           <a14:useLocalDpi xmlns:a14="http://schemas.microsoft.com/office/drawing/2010/main" val="0"/>
@@ -16338,7 +14301,7 @@
     </w:p>
     <w:p>
       <w:pPr>
-        <w:pStyle w:val="ListParagraph"/>
+        <w:pStyle w:val="a4"/>
         <w:ind w:firstLine="0"/>
         <w:rPr>
           <w:b/>
@@ -16348,7 +14311,7 @@
     </w:p>
     <w:p>
       <w:pPr>
-        <w:pStyle w:val="ListParagraph"/>
+        <w:pStyle w:val="a4"/>
         <w:numPr>
           <w:ilvl w:val="0"/>
           <w:numId w:val="18"/>
@@ -16410,7 +14373,19 @@
         <w:rPr>
           <w:lang w:val="en-US"/>
         </w:rPr>
-        <w:t>4rthrequest.pig</w:t>
+        <w:t>4rt</w:t>
+      </w:r>
+      <w:r>
+        <w:rPr>
+          <w:lang w:val="en-US"/>
+        </w:rPr>
+        <w:t>h</w:t>
+      </w:r>
+      <w:r>
+        <w:rPr>
+          <w:lang w:val="en-US"/>
+        </w:rPr>
+        <w:t>request.pig</w:t>
       </w:r>
       <w:r>
         <w:rPr>
@@ -16424,40 +14399,20 @@
         </w:rPr>
         <w:t xml:space="preserve"> at </w:t>
       </w:r>
-      <w:hyperlink r:id="rId32" w:history="1">
+      <w:hyperlink r:id="rId31" w:history="1">
         <w:r>
           <w:rPr>
-            <w:rStyle w:val="Hyperlink"/>
+            <w:rStyle w:val="-"/>
             <w:lang w:val="en-US"/>
           </w:rPr>
-          <w:t>GitH</w:t>
-        </w:r>
-        <w:r>
-          <w:rPr>
-            <w:rStyle w:val="Hyperlink"/>
-            <w:lang w:val="en-US"/>
-          </w:rPr>
-          <w:t>u</w:t>
-        </w:r>
-        <w:r>
-          <w:rPr>
-            <w:rStyle w:val="Hyperlink"/>
-            <w:lang w:val="en-US"/>
-          </w:rPr>
-          <w:t>b</w:t>
+          <w:t>GitHub</w:t>
         </w:r>
       </w:hyperlink>
       <w:r>
         <w:rPr>
           <w:lang w:val="en-US"/>
         </w:rPr>
-        <w:t>.</w:t>
-      </w:r>
-      <w:r>
-        <w:rPr>
-          <w:lang w:val="en-US"/>
-        </w:rPr>
-        <w:t xml:space="preserve"> </w:t>
+        <w:t xml:space="preserve"> .</w:t>
       </w:r>
     </w:p>
     <w:p>
@@ -16472,7 +14427,6 @@
         <w:rPr>
           <w:noProof/>
         </w:rPr>
-        <w:lastRenderedPageBreak/>
         <w:drawing>
           <wp:inline distT="0" distB="0" distL="0" distR="0" wp14:anchorId="1848A9AE" wp14:editId="249841BA">
             <wp:extent cx="6064941" cy="2802346"/>
@@ -16489,7 +14443,7 @@
                     <pic:cNvPicPr/>
                   </pic:nvPicPr>
                   <pic:blipFill>
-                    <a:blip r:embed="rId33"/>
+                    <a:blip r:embed="rId32"/>
                     <a:stretch>
                       <a:fillRect/>
                     </a:stretch>
@@ -16512,14 +14466,14 @@
     </w:p>
     <w:p>
       <w:pPr>
-        <w:pStyle w:val="Heading1"/>
+        <w:pStyle w:val="1"/>
         <w:spacing w:after="130"/>
         <w:jc w:val="both"/>
         <w:rPr>
           <w:lang w:val="en-US"/>
         </w:rPr>
       </w:pPr>
-      <w:bookmarkStart w:id="9" w:name="_Toc104650055"/>
+      <w:bookmarkStart w:id="7" w:name="_Toc104644779"/>
       <w:r>
         <w:rPr>
           <w:lang w:val="en-US"/>
@@ -16532,7 +14486,7 @@
         </w:rPr>
         <w:t>onclusion</w:t>
       </w:r>
-      <w:bookmarkEnd w:id="9"/>
+      <w:bookmarkEnd w:id="7"/>
     </w:p>
     <w:p>
       <w:pPr>
@@ -16545,18 +14499,243 @@
         <w:rPr>
           <w:lang w:val="en-US"/>
         </w:rPr>
-        <w:t xml:space="preserve">Nowadays, the customer approach has been changed in relation with the past. Customer personality analysis helps a company modify its products based on customers' preferences instead of spending money on bulk product promotions. A quite important part of the company is the profile analysis of each customer. The purpose of the analysis is the promotion of products the customer prefers and suggestion of others, according to his/her buying habits. </w:t>
+        <w:t xml:space="preserve">Nowadays, the customer approach has been </w:t>
+      </w:r>
+      <w:r>
+        <w:rPr>
+          <w:lang w:val="en-US"/>
+        </w:rPr>
+        <w:t>changed i</w:t>
+      </w:r>
+      <w:r>
+        <w:rPr>
+          <w:lang w:val="en-US"/>
+        </w:rPr>
+        <w:t>n relation</w:t>
+      </w:r>
+      <w:r>
+        <w:rPr>
+          <w:lang w:val="en-US"/>
+        </w:rPr>
+        <w:t xml:space="preserve"> with </w:t>
+      </w:r>
+      <w:r>
+        <w:rPr>
+          <w:lang w:val="en-US"/>
+        </w:rPr>
+        <w:t xml:space="preserve">the past. </w:t>
+      </w:r>
+      <w:r>
+        <w:rPr>
+          <w:lang w:val="en-US"/>
+        </w:rPr>
+        <w:t>C</w:t>
+      </w:r>
+      <w:r>
+        <w:rPr>
+          <w:lang w:val="en-US"/>
+        </w:rPr>
+        <w:t>ustomer personality analysis helps a company modify its products based on</w:t>
+      </w:r>
+      <w:r>
+        <w:rPr>
+          <w:lang w:val="en-US"/>
+        </w:rPr>
+        <w:t xml:space="preserve"> </w:t>
+      </w:r>
+      <w:r>
+        <w:rPr>
+          <w:lang w:val="en-US"/>
+        </w:rPr>
+        <w:t>customers' preferences instead of spending money on bulk product promotions.</w:t>
+      </w:r>
+      <w:r>
+        <w:rPr>
+          <w:lang w:val="en-US"/>
+        </w:rPr>
+        <w:t xml:space="preserve"> A q</w:t>
+      </w:r>
+      <w:r>
+        <w:rPr>
+          <w:lang w:val="en-US"/>
+        </w:rPr>
+        <w:t>uite</w:t>
+      </w:r>
+      <w:r>
+        <w:rPr>
+          <w:lang w:val="en-US"/>
+        </w:rPr>
+        <w:t xml:space="preserve"> </w:t>
+      </w:r>
+      <w:r>
+        <w:rPr>
+          <w:lang w:val="en-US"/>
+        </w:rPr>
+        <w:t>important part of the company is t</w:t>
+      </w:r>
+      <w:r>
+        <w:rPr>
+          <w:lang w:val="en-US"/>
+        </w:rPr>
+        <w:t xml:space="preserve">he profile analysis </w:t>
+      </w:r>
+      <w:r>
+        <w:rPr>
+          <w:lang w:val="en-US"/>
+        </w:rPr>
+        <w:t>of each customer. The purpose of the analysis is t</w:t>
+      </w:r>
+      <w:r>
+        <w:rPr>
+          <w:lang w:val="en-US"/>
+        </w:rPr>
+        <w:t xml:space="preserve">he promotion of products </w:t>
+      </w:r>
+      <w:r>
+        <w:rPr>
+          <w:lang w:val="en-US"/>
+        </w:rPr>
+        <w:t xml:space="preserve">the customer prefers </w:t>
+      </w:r>
+      <w:r>
+        <w:rPr>
+          <w:lang w:val="en-US"/>
+        </w:rPr>
+        <w:t>and suggestion of other</w:t>
+      </w:r>
+      <w:r>
+        <w:rPr>
+          <w:lang w:val="en-US"/>
+        </w:rPr>
+        <w:t>s</w:t>
+      </w:r>
+      <w:r>
+        <w:rPr>
+          <w:lang w:val="en-US"/>
+        </w:rPr>
+        <w:t>,</w:t>
+      </w:r>
+      <w:r>
+        <w:rPr>
+          <w:lang w:val="en-US"/>
+        </w:rPr>
+        <w:t xml:space="preserve"> according</w:t>
+      </w:r>
+      <w:r>
+        <w:rPr>
+          <w:lang w:val="en-US"/>
+        </w:rPr>
+        <w:t xml:space="preserve"> to</w:t>
+      </w:r>
+      <w:r>
+        <w:rPr>
+          <w:lang w:val="en-US"/>
+        </w:rPr>
+        <w:t xml:space="preserve"> his/her buying habits. </w:t>
       </w:r>
     </w:p>
     <w:p>
       <w:pPr>
         <w:ind w:firstLine="710"/>
-      </w:pPr>
-      <w:r>
-        <w:rPr>
-          <w:lang w:val="en-US"/>
-        </w:rPr>
-        <w:t xml:space="preserve">For the afore mentioned process, the usage of Pig language is suitable. Additionally, we consider it to be a very practical language that helps to quickly extract the results. The main part of the project was to figure out which key we would use in each case to get the desired results. </w:t>
+        <w:rPr>
+          <w:lang w:val="el-GR"/>
+        </w:rPr>
+      </w:pPr>
+      <w:r>
+        <w:rPr>
+          <w:lang w:val="en-US"/>
+        </w:rPr>
+        <w:t>For the afo</w:t>
+      </w:r>
+      <w:r>
+        <w:rPr>
+          <w:lang w:val="en-US"/>
+        </w:rPr>
+        <w:t xml:space="preserve">re </w:t>
+      </w:r>
+      <w:r>
+        <w:rPr>
+          <w:lang w:val="en-US"/>
+        </w:rPr>
+        <w:t>mention</w:t>
+      </w:r>
+      <w:r>
+        <w:rPr>
+          <w:lang w:val="en-US"/>
+        </w:rPr>
+        <w:t>ed</w:t>
+      </w:r>
+      <w:r>
+        <w:rPr>
+          <w:lang w:val="en-US"/>
+        </w:rPr>
+        <w:t xml:space="preserve"> process</w:t>
+      </w:r>
+      <w:r>
+        <w:rPr>
+          <w:lang w:val="en-US"/>
+        </w:rPr>
+        <w:t>,</w:t>
+      </w:r>
+      <w:r>
+        <w:rPr>
+          <w:lang w:val="en-US"/>
+        </w:rPr>
+        <w:t xml:space="preserve"> the usage of Pig language is suitable.</w:t>
+      </w:r>
+      <w:r>
+        <w:rPr>
+          <w:lang w:val="en-US"/>
+        </w:rPr>
+        <w:t xml:space="preserve"> Additionally</w:t>
+      </w:r>
+      <w:r>
+        <w:rPr>
+          <w:lang w:val="en-US"/>
+        </w:rPr>
+        <w:t>,</w:t>
+      </w:r>
+      <w:r>
+        <w:rPr>
+          <w:lang w:val="en-US"/>
+        </w:rPr>
+        <w:t xml:space="preserve"> </w:t>
+      </w:r>
+      <w:r>
+        <w:rPr>
+          <w:lang w:val="en-US"/>
+        </w:rPr>
+        <w:t>we consider it to be a very practical language that helps to quickly extract the results</w:t>
+      </w:r>
+      <w:r>
+        <w:rPr>
+          <w:lang w:val="en-US"/>
+        </w:rPr>
+        <w:t>.</w:t>
+      </w:r>
+      <w:r>
+        <w:rPr>
+          <w:lang w:val="en-US"/>
+        </w:rPr>
+        <w:t xml:space="preserve"> </w:t>
+      </w:r>
+      <w:r>
+        <w:rPr>
+          <w:lang w:val="en-US"/>
+        </w:rPr>
+        <w:t>The main part of the</w:t>
+      </w:r>
+      <w:r>
+        <w:rPr>
+          <w:lang w:val="en-US"/>
+        </w:rPr>
+        <w:t xml:space="preserve"> project </w:t>
+      </w:r>
+      <w:r>
+        <w:rPr>
+          <w:lang w:val="en-US"/>
+        </w:rPr>
+        <w:t xml:space="preserve">was to figure out which key we would use in each case to get the desired results. </w:t>
       </w:r>
       <w:proofErr w:type="gramStart"/>
       <w:r>
@@ -16570,16 +14749,34 @@
         <w:rPr>
           <w:lang w:val="en-US"/>
         </w:rPr>
-        <w:t xml:space="preserve"> approach the results, we cleaned our data from the outliers ​​in age and income and then with different commands depending on the case we extracted the corresponding result.</w:t>
+        <w:t xml:space="preserve"> approach the results, </w:t>
+      </w:r>
+      <w:r>
+        <w:rPr>
+          <w:lang w:val="en-US"/>
+        </w:rPr>
+        <w:lastRenderedPageBreak/>
+        <w:t xml:space="preserve">we cleaned our data from the </w:t>
+      </w:r>
+      <w:r>
+        <w:rPr>
+          <w:lang w:val="en-US"/>
+        </w:rPr>
+        <w:t xml:space="preserve">outliers </w:t>
+      </w:r>
+      <w:r>
+        <w:rPr>
+          <w:lang w:val="en-US"/>
+        </w:rPr>
+        <w:t>​​in age and income and then with different commands depending on the case we extracted the corresponding result.</w:t>
       </w:r>
     </w:p>
     <w:p/>
     <w:sectPr>
-      <w:footerReference w:type="default" r:id="rId34"/>
       <w:type w:val="continuous"/>
       <w:pgSz w:w="12240" w:h="15840"/>
       <w:pgMar w:top="568" w:right="1299" w:bottom="1586" w:left="1440" w:header="881" w:footer="402" w:gutter="0"/>
-      <w:pgNumType w:start="5"/>
+      <w:pgNumType w:start="0"/>
       <w:cols w:space="720"/>
       <w:titlePg/>
       <w:docGrid w:linePitch="299"/>
@@ -16722,7 +14919,7 @@
 <w:ftr xmlns:wpc="http://schemas.microsoft.com/office/word/2010/wordprocessingCanvas" xmlns:cx="http://schemas.microsoft.com/office/drawing/2014/chartex" xmlns:cx1="http://schemas.microsoft.com/office/drawing/2015/9/8/chartex" xmlns:cx2="http://schemas.microsoft.com/office/drawing/2015/10/21/chartex" xmlns:cx3="http://schemas.microsoft.com/office/drawing/2016/5/9/chartex" xmlns:cx4="http://schemas.microsoft.com/office/drawing/2016/5/10/chartex" xmlns:cx5="http://schemas.microsoft.com/office/drawing/2016/5/11/chartex" xmlns:cx6="http://schemas.microsoft.com/office/drawing/2016/5/12/chartex" xmlns:cx7="http://schemas.microsoft.com/office/drawing/2016/5/13/chartex" xmlns:cx8="http://schemas.microsoft.com/office/drawing/2016/5/14/chartex" xmlns:mc="http://schemas.openxmlformats.org/markup-compatibility/2006" xmlns:aink="http://schemas.microsoft.com/office/drawing/2016/ink" xmlns:am3d="http://schemas.microsoft.com/office/drawing/2017/model3d" xmlns:o="urn:schemas-microsoft-com:office:office" xmlns:oel="http://schemas.microsoft.com/office/2019/extlst" xmlns:r="http://schemas.openxmlformats.org/officeDocument/2006/relationships" xmlns:m="http://schemas.openxmlformats.org/officeDocument/2006/math" xmlns:v="urn:schemas-microsoft-com:vml" xmlns:wp14="http://schemas.microsoft.com/office/word/2010/wordprocessingDrawing" xmlns:wp="http://schemas.openxmlformats.org/drawingml/2006/wordprocessingDrawing" xmlns:w10="urn:schemas-microsoft-com:office:word" xmlns:w="http://schemas.openxmlformats.org/wordprocessingml/2006/main" xmlns:w14="http://schemas.microsoft.com/office/word/2010/wordml" xmlns:w15="http://schemas.microsoft.com/office/word/2012/wordml" xmlns:w16cex="http://schemas.microsoft.com/office/word/2018/wordml/cex" xmlns:w16cid="http://schemas.microsoft.com/office/word/2016/wordml/cid" xmlns:w16="http://schemas.microsoft.com/office/word/2018/wordml" xmlns:w16sdtdh="http://schemas.microsoft.com/office/word/2020/wordml/sdtdatahash" xmlns:w16se="http://schemas.microsoft.com/office/word/2015/wordml/symex" xmlns:wpg="http://schemas.microsoft.com/office/word/2010/wordprocessingGroup" xmlns:wpi="http://schemas.microsoft.com/office/word/2010/wordprocessingInk" xmlns:wne="http://schemas.microsoft.com/office/word/2006/wordml" xmlns:wps="http://schemas.microsoft.com/office/word/2010/wordprocessingShape" mc:Ignorable="w14 w15 w16se w16cid w16 w16cex w16sdtdh wp14">
   <w:sdt>
     <w:sdtPr>
-      <w:id w:val="775988791"/>
+      <w:id w:val="-1219664050"/>
       <w:docPartObj>
         <w:docPartGallery w:val="Page Numbers (Bottom of Page)"/>
         <w:docPartUnique/>
@@ -16736,7 +14933,7 @@
     <w:sdtContent>
       <w:p>
         <w:pPr>
-          <w:pStyle w:val="Footer"/>
+          <w:pStyle w:val="a7"/>
           <w:jc w:val="center"/>
         </w:pPr>
         <w:r>
@@ -16788,58 +14985,6 @@
 </w:ftr>
 </file>
 
-<file path=word/footer4.xml><?xml version="1.0" encoding="utf-8"?>
-<w:ftr xmlns:wpc="http://schemas.microsoft.com/office/word/2010/wordprocessingCanvas" xmlns:cx="http://schemas.microsoft.com/office/drawing/2014/chartex" xmlns:cx1="http://schemas.microsoft.com/office/drawing/2015/9/8/chartex" xmlns:cx2="http://schemas.microsoft.com/office/drawing/2015/10/21/chartex" xmlns:cx3="http://schemas.microsoft.com/office/drawing/2016/5/9/chartex" xmlns:cx4="http://schemas.microsoft.com/office/drawing/2016/5/10/chartex" xmlns:cx5="http://schemas.microsoft.com/office/drawing/2016/5/11/chartex" xmlns:cx6="http://schemas.microsoft.com/office/drawing/2016/5/12/chartex" xmlns:cx7="http://schemas.microsoft.com/office/drawing/2016/5/13/chartex" xmlns:cx8="http://schemas.microsoft.com/office/drawing/2016/5/14/chartex" xmlns:mc="http://schemas.openxmlformats.org/markup-compatibility/2006" xmlns:aink="http://schemas.microsoft.com/office/drawing/2016/ink" xmlns:am3d="http://schemas.microsoft.com/office/drawing/2017/model3d" xmlns:o="urn:schemas-microsoft-com:office:office" xmlns:oel="http://schemas.microsoft.com/office/2019/extlst" xmlns:r="http://schemas.openxmlformats.org/officeDocument/2006/relationships" xmlns:m="http://schemas.openxmlformats.org/officeDocument/2006/math" xmlns:v="urn:schemas-microsoft-com:vml" xmlns:wp14="http://schemas.microsoft.com/office/word/2010/wordprocessingDrawing" xmlns:wp="http://schemas.openxmlformats.org/drawingml/2006/wordprocessingDrawing" xmlns:w10="urn:schemas-microsoft-com:office:word" xmlns:w="http://schemas.openxmlformats.org/wordprocessingml/2006/main" xmlns:w14="http://schemas.microsoft.com/office/word/2010/wordml" xmlns:w15="http://schemas.microsoft.com/office/word/2012/wordml" xmlns:w16cex="http://schemas.microsoft.com/office/word/2018/wordml/cex" xmlns:w16cid="http://schemas.microsoft.com/office/word/2016/wordml/cid" xmlns:w16="http://schemas.microsoft.com/office/word/2018/wordml" xmlns:w16sdtdh="http://schemas.microsoft.com/office/word/2020/wordml/sdtdatahash" xmlns:w16se="http://schemas.microsoft.com/office/word/2015/wordml/symex" xmlns:wpg="http://schemas.microsoft.com/office/word/2010/wordprocessingGroup" xmlns:wpi="http://schemas.microsoft.com/office/word/2010/wordprocessingInk" xmlns:wne="http://schemas.microsoft.com/office/word/2006/wordml" xmlns:wps="http://schemas.microsoft.com/office/word/2010/wordprocessingShape" mc:Ignorable="w14 w15 w16se w16cid w16 w16cex w16sdtdh wp14">
-  <w:sdt>
-    <w:sdtPr>
-      <w:id w:val="-1774324755"/>
-      <w:docPartObj>
-        <w:docPartGallery w:val="Page Numbers (Bottom of Page)"/>
-        <w:docPartUnique/>
-      </w:docPartObj>
-    </w:sdtPr>
-    <w:sdtEndPr>
-      <w:rPr>
-        <w:noProof/>
-      </w:rPr>
-    </w:sdtEndPr>
-    <w:sdtContent>
-      <w:p>
-        <w:pPr>
-          <w:pStyle w:val="Footer"/>
-          <w:jc w:val="center"/>
-        </w:pPr>
-        <w:r>
-          <w:fldChar w:fldCharType="begin"/>
-        </w:r>
-        <w:r>
-          <w:instrText xml:space="preserve"> PAGE   \* MERGEFORMAT </w:instrText>
-        </w:r>
-        <w:r>
-          <w:fldChar w:fldCharType="separate"/>
-        </w:r>
-        <w:r>
-          <w:rPr>
-            <w:noProof/>
-          </w:rPr>
-          <w:t>1</w:t>
-        </w:r>
-        <w:r>
-          <w:fldChar w:fldCharType="end"/>
-        </w:r>
-      </w:p>
-    </w:sdtContent>
-  </w:sdt>
-  <w:p>
-    <w:pPr>
-      <w:spacing w:after="0" w:line="259" w:lineRule="auto"/>
-      <w:ind w:left="0" w:right="0" w:firstLine="0"/>
-      <w:jc w:val="left"/>
-    </w:pPr>
-  </w:p>
-</w:ftr>
-</file>
-
 <file path=word/footnotes.xml><?xml version="1.0" encoding="utf-8"?>
 <w:footnotes xmlns:wpc="http://schemas.microsoft.com/office/word/2010/wordprocessingCanvas" xmlns:cx="http://schemas.microsoft.com/office/drawing/2014/chartex" xmlns:cx1="http://schemas.microsoft.com/office/drawing/2015/9/8/chartex" xmlns:cx2="http://schemas.microsoft.com/office/drawing/2015/10/21/chartex" xmlns:cx3="http://schemas.microsoft.com/office/drawing/2016/5/9/chartex" xmlns:cx4="http://schemas.microsoft.com/office/drawing/2016/5/10/chartex" xmlns:cx5="http://schemas.microsoft.com/office/drawing/2016/5/11/chartex" xmlns:cx6="http://schemas.microsoft.com/office/drawing/2016/5/12/chartex" xmlns:cx7="http://schemas.microsoft.com/office/drawing/2016/5/13/chartex" xmlns:cx8="http://schemas.microsoft.com/office/drawing/2016/5/14/chartex" xmlns:mc="http://schemas.openxmlformats.org/markup-compatibility/2006" xmlns:aink="http://schemas.microsoft.com/office/drawing/2016/ink" xmlns:am3d="http://schemas.microsoft.com/office/drawing/2017/model3d" xmlns:o="urn:schemas-microsoft-com:office:office" xmlns:oel="http://schemas.microsoft.com/office/2019/extlst" xmlns:r="http://schemas.openxmlformats.org/officeDocument/2006/relationships" xmlns:m="http://schemas.openxmlformats.org/officeDocument/2006/math" xmlns:v="urn:schemas-microsoft-com:vml" xmlns:wp14="http://schemas.microsoft.com/office/word/2010/wordprocessingDrawing" xmlns:wp="http://schemas.openxmlformats.org/drawingml/2006/wordprocessingDrawing" xmlns:w10="urn:schemas-microsoft-com:office:word" xmlns:w="http://schemas.openxmlformats.org/wordprocessingml/2006/main" xmlns:w14="http://schemas.microsoft.com/office/word/2010/wordml" xmlns:w15="http://schemas.microsoft.com/office/word/2012/wordml" xmlns:w16cex="http://schemas.microsoft.com/office/word/2018/wordml/cex" xmlns:w16cid="http://schemas.microsoft.com/office/word/2016/wordml/cid" xmlns:w16="http://schemas.microsoft.com/office/word/2018/wordml" xmlns:w16sdtdh="http://schemas.microsoft.com/office/word/2020/wordml/sdtdatahash" xmlns:w16se="http://schemas.microsoft.com/office/word/2015/wordml/symex" xmlns:wpg="http://schemas.microsoft.com/office/word/2010/wordprocessingGroup" xmlns:wpi="http://schemas.microsoft.com/office/word/2010/wordprocessingInk" xmlns:wne="http://schemas.microsoft.com/office/word/2006/wordml" xmlns:wps="http://schemas.microsoft.com/office/word/2010/wordprocessingShape" mc:Ignorable="w14 w15 w16se w16cid w16 w16cex w16sdtdh wp14">
   <w:footnote w:type="separator" w:id="-1">
@@ -16883,7 +15028,7 @@
       <mc:AlternateContent>
         <mc:Choice Requires="wpg">
           <w:drawing>
-            <wp:anchor distT="0" distB="0" distL="114300" distR="114300" simplePos="0" relativeHeight="251658240" behindDoc="0" locked="0" layoutInCell="1" allowOverlap="1" wp14:anchorId="3FF1A125" wp14:editId="33BFF217">
+            <wp:anchor distT="0" distB="0" distL="114300" distR="114300" simplePos="0" relativeHeight="251659776" behindDoc="0" locked="0" layoutInCell="1" allowOverlap="1" wp14:anchorId="3FF1A125" wp14:editId="33BFF217">
               <wp:simplePos x="0" y="0"/>
               <wp:positionH relativeFrom="page">
                 <wp:posOffset>836981</wp:posOffset>
@@ -17078,7 +15223,7 @@
         </mc:Choice>
         <mc:Fallback>
           <w:pict>
-            <v:group w14:anchorId="7CFC8A10" id="Group 18237" o:spid="_x0000_s1026" style="position:absolute;margin-left:65.9pt;margin-top:55.45pt;width:479.6pt;height:.5pt;z-index:251658240;mso-position-horizontal-relative:page;mso-position-vertical-relative:page" coordsize="60908,60" o:gfxdata="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">
+            <v:group w14:anchorId="11BEECD4" id="Group 18237" o:spid="_x0000_s1026" style="position:absolute;margin-left:65.9pt;margin-top:55.45pt;width:479.6pt;height:.5pt;z-index:251659776;mso-position-horizontal-relative:page;mso-position-vertical-relative:page" coordsize="60908,60" o:gfxdata="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">
               <v:shape id="Shape 18582" o:spid="_x0000_s1027" style="position:absolute;width:30497;height:91;visibility:visible;mso-wrap-style:square;v-text-anchor:top" coordsize="3049778,9144" o:gfxdata="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" path="m,l3049778,r,9144l,9144,,e" fillcolor="black" stroked="f" strokeweight="0">
                 <v:stroke miterlimit="83231f" joinstyle="miter"/>
                 <v:path arrowok="t" textboxrect="0,0,3049778,9144"/>
@@ -18803,119 +16948,6 @@
     </w:lvl>
   </w:abstractNum>
   <w:abstractNum w:abstractNumId="13" w15:restartNumberingAfterBreak="0">
-    <w:nsid w:val="300155B2"/>
-    <w:multiLevelType w:val="hybridMultilevel"/>
-    <w:tmpl w:val="C30640FE"/>
-    <w:lvl w:ilvl="0" w:tplc="0809000B">
-      <w:start w:val="1"/>
-      <w:numFmt w:val="bullet"/>
-      <w:lvlText w:val=""/>
-      <w:lvlJc w:val="left"/>
-      <w:pPr>
-        <w:ind w:left="720" w:hanging="360"/>
-      </w:pPr>
-      <w:rPr>
-        <w:rFonts w:ascii="Wingdings" w:hAnsi="Wingdings" w:hint="default"/>
-      </w:rPr>
-    </w:lvl>
-    <w:lvl w:ilvl="1" w:tplc="08090003" w:tentative="1">
-      <w:start w:val="1"/>
-      <w:numFmt w:val="bullet"/>
-      <w:lvlText w:val="o"/>
-      <w:lvlJc w:val="left"/>
-      <w:pPr>
-        <w:ind w:left="1440" w:hanging="360"/>
-      </w:pPr>
-      <w:rPr>
-        <w:rFonts w:ascii="Courier New" w:hAnsi="Courier New" w:cs="Courier New" w:hint="default"/>
-      </w:rPr>
-    </w:lvl>
-    <w:lvl w:ilvl="2" w:tplc="08090005" w:tentative="1">
-      <w:start w:val="1"/>
-      <w:numFmt w:val="bullet"/>
-      <w:lvlText w:val=""/>
-      <w:lvlJc w:val="left"/>
-      <w:pPr>
-        <w:ind w:left="2160" w:hanging="360"/>
-      </w:pPr>
-      <w:rPr>
-        <w:rFonts w:ascii="Wingdings" w:hAnsi="Wingdings" w:hint="default"/>
-      </w:rPr>
-    </w:lvl>
-    <w:lvl w:ilvl="3" w:tplc="08090001" w:tentative="1">
-      <w:start w:val="1"/>
-      <w:numFmt w:val="bullet"/>
-      <w:lvlText w:val=""/>
-      <w:lvlJc w:val="left"/>
-      <w:pPr>
-        <w:ind w:left="2880" w:hanging="360"/>
-      </w:pPr>
-      <w:rPr>
-        <w:rFonts w:ascii="Symbol" w:hAnsi="Symbol" w:hint="default"/>
-      </w:rPr>
-    </w:lvl>
-    <w:lvl w:ilvl="4" w:tplc="08090003" w:tentative="1">
-      <w:start w:val="1"/>
-      <w:numFmt w:val="bullet"/>
-      <w:lvlText w:val="o"/>
-      <w:lvlJc w:val="left"/>
-      <w:pPr>
-        <w:ind w:left="3600" w:hanging="360"/>
-      </w:pPr>
-      <w:rPr>
-        <w:rFonts w:ascii="Courier New" w:hAnsi="Courier New" w:cs="Courier New" w:hint="default"/>
-      </w:rPr>
-    </w:lvl>
-    <w:lvl w:ilvl="5" w:tplc="08090005" w:tentative="1">
-      <w:start w:val="1"/>
-      <w:numFmt w:val="bullet"/>
-      <w:lvlText w:val=""/>
-      <w:lvlJc w:val="left"/>
-      <w:pPr>
-        <w:ind w:left="4320" w:hanging="360"/>
-      </w:pPr>
-      <w:rPr>
-        <w:rFonts w:ascii="Wingdings" w:hAnsi="Wingdings" w:hint="default"/>
-      </w:rPr>
-    </w:lvl>
-    <w:lvl w:ilvl="6" w:tplc="08090001" w:tentative="1">
-      <w:start w:val="1"/>
-      <w:numFmt w:val="bullet"/>
-      <w:lvlText w:val=""/>
-      <w:lvlJc w:val="left"/>
-      <w:pPr>
-        <w:ind w:left="5040" w:hanging="360"/>
-      </w:pPr>
-      <w:rPr>
-        <w:rFonts w:ascii="Symbol" w:hAnsi="Symbol" w:hint="default"/>
-      </w:rPr>
-    </w:lvl>
-    <w:lvl w:ilvl="7" w:tplc="08090003" w:tentative="1">
-      <w:start w:val="1"/>
-      <w:numFmt w:val="bullet"/>
-      <w:lvlText w:val="o"/>
-      <w:lvlJc w:val="left"/>
-      <w:pPr>
-        <w:ind w:left="5760" w:hanging="360"/>
-      </w:pPr>
-      <w:rPr>
-        <w:rFonts w:ascii="Courier New" w:hAnsi="Courier New" w:cs="Courier New" w:hint="default"/>
-      </w:rPr>
-    </w:lvl>
-    <w:lvl w:ilvl="8" w:tplc="08090005" w:tentative="1">
-      <w:start w:val="1"/>
-      <w:numFmt w:val="bullet"/>
-      <w:lvlText w:val=""/>
-      <w:lvlJc w:val="left"/>
-      <w:pPr>
-        <w:ind w:left="6480" w:hanging="360"/>
-      </w:pPr>
-      <w:rPr>
-        <w:rFonts w:ascii="Wingdings" w:hAnsi="Wingdings" w:hint="default"/>
-      </w:rPr>
-    </w:lvl>
-  </w:abstractNum>
-  <w:abstractNum w:abstractNumId="14" w15:restartNumberingAfterBreak="0">
     <w:nsid w:val="3047409A"/>
     <w:multiLevelType w:val="hybridMultilevel"/>
     <w:tmpl w:val="98F4509C"/>
@@ -19004,7 +17036,7 @@
       </w:pPr>
     </w:lvl>
   </w:abstractNum>
-  <w:abstractNum w:abstractNumId="15" w15:restartNumberingAfterBreak="0">
+  <w:abstractNum w:abstractNumId="14" w15:restartNumberingAfterBreak="0">
     <w:nsid w:val="33A87835"/>
     <w:multiLevelType w:val="multilevel"/>
     <w:tmpl w:val="96C8E280"/>
@@ -19153,7 +17185,7 @@
       </w:rPr>
     </w:lvl>
   </w:abstractNum>
-  <w:abstractNum w:abstractNumId="16" w15:restartNumberingAfterBreak="0">
+  <w:abstractNum w:abstractNumId="15" w15:restartNumberingAfterBreak="0">
     <w:nsid w:val="34293AD6"/>
     <w:multiLevelType w:val="multilevel"/>
     <w:tmpl w:val="A244807C"/>
@@ -19258,7 +17290,7 @@
       </w:pPr>
     </w:lvl>
   </w:abstractNum>
-  <w:abstractNum w:abstractNumId="17" w15:restartNumberingAfterBreak="0">
+  <w:abstractNum w:abstractNumId="16" w15:restartNumberingAfterBreak="0">
     <w:nsid w:val="3EA62B8B"/>
     <w:multiLevelType w:val="hybridMultilevel"/>
     <w:tmpl w:val="661CABBE"/>
@@ -19347,7 +17379,7 @@
       </w:pPr>
     </w:lvl>
   </w:abstractNum>
-  <w:abstractNum w:abstractNumId="18" w15:restartNumberingAfterBreak="0">
+  <w:abstractNum w:abstractNumId="17" w15:restartNumberingAfterBreak="0">
     <w:nsid w:val="46156841"/>
     <w:multiLevelType w:val="multilevel"/>
     <w:tmpl w:val="AFDAF54A"/>
@@ -19496,7 +17528,7 @@
       </w:rPr>
     </w:lvl>
   </w:abstractNum>
-  <w:abstractNum w:abstractNumId="19" w15:restartNumberingAfterBreak="0">
+  <w:abstractNum w:abstractNumId="18" w15:restartNumberingAfterBreak="0">
     <w:nsid w:val="4C6C0901"/>
     <w:multiLevelType w:val="multilevel"/>
     <w:tmpl w:val="2DA0D44C"/>
@@ -19601,7 +17633,7 @@
       </w:pPr>
     </w:lvl>
   </w:abstractNum>
-  <w:abstractNum w:abstractNumId="20" w15:restartNumberingAfterBreak="0">
+  <w:abstractNum w:abstractNumId="19" w15:restartNumberingAfterBreak="0">
     <w:nsid w:val="4E525533"/>
     <w:multiLevelType w:val="hybridMultilevel"/>
     <w:tmpl w:val="661CABBE"/>
@@ -19690,7 +17722,7 @@
       </w:pPr>
     </w:lvl>
   </w:abstractNum>
-  <w:abstractNum w:abstractNumId="21" w15:restartNumberingAfterBreak="0">
+  <w:abstractNum w:abstractNumId="20" w15:restartNumberingAfterBreak="0">
     <w:nsid w:val="50BB6E7F"/>
     <w:multiLevelType w:val="hybridMultilevel"/>
     <w:tmpl w:val="F52AF256"/>
@@ -19779,7 +17811,7 @@
       </w:pPr>
     </w:lvl>
   </w:abstractNum>
-  <w:abstractNum w:abstractNumId="22" w15:restartNumberingAfterBreak="0">
+  <w:abstractNum w:abstractNumId="21" w15:restartNumberingAfterBreak="0">
     <w:nsid w:val="55142428"/>
     <w:multiLevelType w:val="hybridMultilevel"/>
     <w:tmpl w:val="73C0F4FE"/>
@@ -19991,7 +18023,7 @@
       </w:rPr>
     </w:lvl>
   </w:abstractNum>
-  <w:abstractNum w:abstractNumId="23" w15:restartNumberingAfterBreak="0">
+  <w:abstractNum w:abstractNumId="22" w15:restartNumberingAfterBreak="0">
     <w:nsid w:val="582127BA"/>
     <w:multiLevelType w:val="hybridMultilevel"/>
     <w:tmpl w:val="669A942E"/>
@@ -20104,7 +18136,7 @@
       </w:rPr>
     </w:lvl>
   </w:abstractNum>
-  <w:abstractNum w:abstractNumId="24" w15:restartNumberingAfterBreak="0">
+  <w:abstractNum w:abstractNumId="23" w15:restartNumberingAfterBreak="0">
     <w:nsid w:val="5937636C"/>
     <w:multiLevelType w:val="hybridMultilevel"/>
     <w:tmpl w:val="D06C51F8"/>
@@ -20316,7 +18348,7 @@
       </w:rPr>
     </w:lvl>
   </w:abstractNum>
-  <w:abstractNum w:abstractNumId="25" w15:restartNumberingAfterBreak="0">
+  <w:abstractNum w:abstractNumId="24" w15:restartNumberingAfterBreak="0">
     <w:nsid w:val="5D251313"/>
     <w:multiLevelType w:val="hybridMultilevel"/>
     <w:tmpl w:val="7B5AD194"/>
@@ -20405,7 +18437,7 @@
       </w:pPr>
     </w:lvl>
   </w:abstractNum>
-  <w:abstractNum w:abstractNumId="26" w15:restartNumberingAfterBreak="0">
+  <w:abstractNum w:abstractNumId="25" w15:restartNumberingAfterBreak="0">
     <w:nsid w:val="5F476563"/>
     <w:multiLevelType w:val="hybridMultilevel"/>
     <w:tmpl w:val="EC4CDAC6"/>
@@ -20494,7 +18526,7 @@
       </w:pPr>
     </w:lvl>
   </w:abstractNum>
-  <w:abstractNum w:abstractNumId="27" w15:restartNumberingAfterBreak="0">
+  <w:abstractNum w:abstractNumId="26" w15:restartNumberingAfterBreak="0">
     <w:nsid w:val="698020F9"/>
     <w:multiLevelType w:val="multilevel"/>
     <w:tmpl w:val="3BEAFD72"/>
@@ -20599,7 +18631,7 @@
       </w:pPr>
     </w:lvl>
   </w:abstractNum>
-  <w:abstractNum w:abstractNumId="28" w15:restartNumberingAfterBreak="0">
+  <w:abstractNum w:abstractNumId="27" w15:restartNumberingAfterBreak="0">
     <w:nsid w:val="6A133092"/>
     <w:multiLevelType w:val="hybridMultilevel"/>
     <w:tmpl w:val="5580622A"/>
@@ -20688,7 +18720,7 @@
       </w:pPr>
     </w:lvl>
   </w:abstractNum>
-  <w:abstractNum w:abstractNumId="29" w15:restartNumberingAfterBreak="0">
+  <w:abstractNum w:abstractNumId="28" w15:restartNumberingAfterBreak="0">
     <w:nsid w:val="71104905"/>
     <w:multiLevelType w:val="multilevel"/>
     <w:tmpl w:val="F8FEA958"/>
@@ -20793,7 +18825,7 @@
       </w:pPr>
     </w:lvl>
   </w:abstractNum>
-  <w:abstractNum w:abstractNumId="30" w15:restartNumberingAfterBreak="0">
+  <w:abstractNum w:abstractNumId="29" w15:restartNumberingAfterBreak="0">
     <w:nsid w:val="7A3E63D1"/>
     <w:multiLevelType w:val="hybridMultilevel"/>
     <w:tmpl w:val="33BC0276"/>
@@ -20906,98 +18938,95 @@
       </w:rPr>
     </w:lvl>
   </w:abstractNum>
-  <w:num w:numId="1" w16cid:durableId="1938319223">
+  <w:num w:numId="1" w16cid:durableId="1842700747">
+    <w:abstractNumId w:val="23"/>
+  </w:num>
+  <w:num w:numId="2" w16cid:durableId="843399656">
+    <w:abstractNumId w:val="4"/>
+  </w:num>
+  <w:num w:numId="3" w16cid:durableId="227082837">
+    <w:abstractNumId w:val="0"/>
+  </w:num>
+  <w:num w:numId="4" w16cid:durableId="1183280469">
+    <w:abstractNumId w:val="21"/>
+  </w:num>
+  <w:num w:numId="5" w16cid:durableId="164974815">
+    <w:abstractNumId w:val="10"/>
+  </w:num>
+  <w:num w:numId="6" w16cid:durableId="1512601994">
+    <w:abstractNumId w:val="7"/>
+  </w:num>
+  <w:num w:numId="7" w16cid:durableId="1012493154">
+    <w:abstractNumId w:val="5"/>
+  </w:num>
+  <w:num w:numId="8" w16cid:durableId="752430270">
+    <w:abstractNumId w:val="12"/>
+  </w:num>
+  <w:num w:numId="9" w16cid:durableId="1906600781">
+    <w:abstractNumId w:val="2"/>
+  </w:num>
+  <w:num w:numId="10" w16cid:durableId="534194023">
+    <w:abstractNumId w:val="14"/>
+  </w:num>
+  <w:num w:numId="11" w16cid:durableId="1786845650">
+    <w:abstractNumId w:val="17"/>
+  </w:num>
+  <w:num w:numId="12" w16cid:durableId="1843280091">
+    <w:abstractNumId w:val="6"/>
+  </w:num>
+  <w:num w:numId="13" w16cid:durableId="414590822">
     <w:abstractNumId w:val="24"/>
   </w:num>
-  <w:num w:numId="2" w16cid:durableId="718094654">
-    <w:abstractNumId w:val="4"/>
+  <w:num w:numId="14" w16cid:durableId="1723093243">
+    <w:abstractNumId w:val="20"/>
   </w:num>
-  <w:num w:numId="3" w16cid:durableId="582491190">
-    <w:abstractNumId w:val="0"/>
+  <w:num w:numId="15" w16cid:durableId="1908566072">
+    <w:abstractNumId w:val="25"/>
   </w:num>
-  <w:num w:numId="4" w16cid:durableId="119960693">
+  <w:num w:numId="16" w16cid:durableId="1522282869">
+    <w:abstractNumId w:val="15"/>
+  </w:num>
+  <w:num w:numId="17" w16cid:durableId="316810528">
+    <w:abstractNumId w:val="8"/>
+  </w:num>
+  <w:num w:numId="18" w16cid:durableId="1144348106">
+    <w:abstractNumId w:val="13"/>
+  </w:num>
+  <w:num w:numId="19" w16cid:durableId="917521808">
+    <w:abstractNumId w:val="1"/>
+  </w:num>
+  <w:num w:numId="20" w16cid:durableId="1692142535">
+    <w:abstractNumId w:val="26"/>
+  </w:num>
+  <w:num w:numId="21" w16cid:durableId="1295285585">
+    <w:abstractNumId w:val="28"/>
+  </w:num>
+  <w:num w:numId="22" w16cid:durableId="132253500">
+    <w:abstractNumId w:val="3"/>
+  </w:num>
+  <w:num w:numId="23" w16cid:durableId="1882790824">
+    <w:abstractNumId w:val="18"/>
+  </w:num>
+  <w:num w:numId="24" w16cid:durableId="1372072783">
+    <w:abstractNumId w:val="16"/>
+  </w:num>
+  <w:num w:numId="25" w16cid:durableId="1928611290">
+    <w:abstractNumId w:val="29"/>
+  </w:num>
+  <w:num w:numId="26" w16cid:durableId="207840671">
+    <w:abstractNumId w:val="9"/>
+  </w:num>
+  <w:num w:numId="27" w16cid:durableId="500312993">
+    <w:abstractNumId w:val="11"/>
+  </w:num>
+  <w:num w:numId="28" w16cid:durableId="595820115">
+    <w:abstractNumId w:val="27"/>
+  </w:num>
+  <w:num w:numId="29" w16cid:durableId="35932049">
     <w:abstractNumId w:val="22"/>
   </w:num>
-  <w:num w:numId="5" w16cid:durableId="659424028">
-    <w:abstractNumId w:val="10"/>
-  </w:num>
-  <w:num w:numId="6" w16cid:durableId="1368211895">
-    <w:abstractNumId w:val="7"/>
-  </w:num>
-  <w:num w:numId="7" w16cid:durableId="141235126">
-    <w:abstractNumId w:val="5"/>
-  </w:num>
-  <w:num w:numId="8" w16cid:durableId="112284938">
-    <w:abstractNumId w:val="12"/>
-  </w:num>
-  <w:num w:numId="9" w16cid:durableId="1837501231">
-    <w:abstractNumId w:val="2"/>
-  </w:num>
-  <w:num w:numId="10" w16cid:durableId="318923299">
-    <w:abstractNumId w:val="15"/>
-  </w:num>
-  <w:num w:numId="11" w16cid:durableId="1982467107">
-    <w:abstractNumId w:val="18"/>
-  </w:num>
-  <w:num w:numId="12" w16cid:durableId="1768694416">
-    <w:abstractNumId w:val="6"/>
-  </w:num>
-  <w:num w:numId="13" w16cid:durableId="782503821">
-    <w:abstractNumId w:val="25"/>
-  </w:num>
-  <w:num w:numId="14" w16cid:durableId="1162088976">
-    <w:abstractNumId w:val="21"/>
-  </w:num>
-  <w:num w:numId="15" w16cid:durableId="1834643796">
-    <w:abstractNumId w:val="26"/>
-  </w:num>
-  <w:num w:numId="16" w16cid:durableId="1548105432">
-    <w:abstractNumId w:val="16"/>
-  </w:num>
-  <w:num w:numId="17" w16cid:durableId="248199669">
-    <w:abstractNumId w:val="8"/>
-  </w:num>
-  <w:num w:numId="18" w16cid:durableId="362556419">
-    <w:abstractNumId w:val="14"/>
-  </w:num>
-  <w:num w:numId="19" w16cid:durableId="1447965370">
-    <w:abstractNumId w:val="1"/>
-  </w:num>
-  <w:num w:numId="20" w16cid:durableId="613706694">
-    <w:abstractNumId w:val="27"/>
-  </w:num>
-  <w:num w:numId="21" w16cid:durableId="315956651">
-    <w:abstractNumId w:val="29"/>
-  </w:num>
-  <w:num w:numId="22" w16cid:durableId="176433160">
-    <w:abstractNumId w:val="3"/>
-  </w:num>
-  <w:num w:numId="23" w16cid:durableId="837813406">
+  <w:num w:numId="30" w16cid:durableId="125395185">
     <w:abstractNumId w:val="19"/>
-  </w:num>
-  <w:num w:numId="24" w16cid:durableId="1168787227">
-    <w:abstractNumId w:val="17"/>
-  </w:num>
-  <w:num w:numId="25" w16cid:durableId="371541149">
-    <w:abstractNumId w:val="30"/>
-  </w:num>
-  <w:num w:numId="26" w16cid:durableId="1495101724">
-    <w:abstractNumId w:val="9"/>
-  </w:num>
-  <w:num w:numId="27" w16cid:durableId="1822191720">
-    <w:abstractNumId w:val="11"/>
-  </w:num>
-  <w:num w:numId="28" w16cid:durableId="1569152959">
-    <w:abstractNumId w:val="28"/>
-  </w:num>
-  <w:num w:numId="29" w16cid:durableId="391121998">
-    <w:abstractNumId w:val="23"/>
-  </w:num>
-  <w:num w:numId="30" w16cid:durableId="354579523">
-    <w:abstractNumId w:val="20"/>
-  </w:num>
-  <w:num w:numId="31" w16cid:durableId="1278442401">
-    <w:abstractNumId w:val="13"/>
   </w:num>
 </w:numbering>
 </file>
@@ -21397,7 +19426,7 @@
     <w:lsdException w:name="Unresolved Mention" w:semiHidden="1" w:unhideWhenUsed="1"/>
     <w:lsdException w:name="Smart Link" w:semiHidden="1" w:unhideWhenUsed="1"/>
   </w:latentStyles>
-  <w:style w:type="paragraph" w:default="1" w:styleId="Normal">
+  <w:style w:type="paragraph" w:default="1" w:styleId="a">
     <w:name w:val="Normal"/>
     <w:qFormat/>
     <w:rsid w:val="00BF5D49"/>
@@ -21411,10 +19440,10 @@
       <w:color w:val="000000"/>
     </w:rPr>
   </w:style>
-  <w:style w:type="paragraph" w:styleId="Heading1">
+  <w:style w:type="paragraph" w:styleId="1">
     <w:name w:val="heading 1"/>
-    <w:next w:val="Normal"/>
-    <w:link w:val="Heading1Char"/>
+    <w:next w:val="a"/>
+    <w:link w:val="1Char"/>
     <w:uiPriority w:val="9"/>
     <w:qFormat/>
     <w:pPr>
@@ -21432,10 +19461,10 @@
       <w:sz w:val="34"/>
     </w:rPr>
   </w:style>
-  <w:style w:type="paragraph" w:styleId="Heading2">
+  <w:style w:type="paragraph" w:styleId="2">
     <w:name w:val="heading 2"/>
-    <w:next w:val="Normal"/>
-    <w:link w:val="Heading2Char"/>
+    <w:next w:val="a"/>
+    <w:link w:val="2Char"/>
     <w:uiPriority w:val="9"/>
     <w:unhideWhenUsed/>
     <w:qFormat/>
@@ -21454,10 +19483,10 @@
       <w:sz w:val="32"/>
     </w:rPr>
   </w:style>
-  <w:style w:type="paragraph" w:styleId="Heading3">
+  <w:style w:type="paragraph" w:styleId="3">
     <w:name w:val="heading 3"/>
-    <w:next w:val="Normal"/>
-    <w:link w:val="Heading3Char"/>
+    <w:next w:val="a"/>
+    <w:link w:val="3Char"/>
     <w:uiPriority w:val="9"/>
     <w:unhideWhenUsed/>
     <w:qFormat/>
@@ -21475,11 +19504,11 @@
       <w:sz w:val="24"/>
     </w:rPr>
   </w:style>
-  <w:style w:type="paragraph" w:styleId="Heading4">
+  <w:style w:type="paragraph" w:styleId="4">
     <w:name w:val="heading 4"/>
-    <w:basedOn w:val="Normal"/>
-    <w:next w:val="Normal"/>
-    <w:link w:val="Heading4Char"/>
+    <w:basedOn w:val="a"/>
+    <w:next w:val="a"/>
+    <w:link w:val="4Char"/>
     <w:uiPriority w:val="9"/>
     <w:unhideWhenUsed/>
     <w:qFormat/>
@@ -21497,11 +19526,11 @@
       <w:color w:val="2F5496" w:themeColor="accent1" w:themeShade="BF"/>
     </w:rPr>
   </w:style>
-  <w:style w:type="paragraph" w:styleId="Heading5">
+  <w:style w:type="paragraph" w:styleId="5">
     <w:name w:val="heading 5"/>
-    <w:basedOn w:val="Normal"/>
-    <w:next w:val="Normal"/>
-    <w:link w:val="Heading5Char"/>
+    <w:basedOn w:val="a"/>
+    <w:next w:val="a"/>
+    <w:link w:val="5Char"/>
     <w:uiPriority w:val="9"/>
     <w:semiHidden/>
     <w:unhideWhenUsed/>
@@ -21518,13 +19547,13 @@
       <w:color w:val="2F5496" w:themeColor="accent1" w:themeShade="BF"/>
     </w:rPr>
   </w:style>
-  <w:style w:type="character" w:default="1" w:styleId="DefaultParagraphFont">
+  <w:style w:type="character" w:default="1" w:styleId="a0">
     <w:name w:val="Default Paragraph Font"/>
     <w:uiPriority w:val="1"/>
     <w:semiHidden/>
     <w:unhideWhenUsed/>
   </w:style>
-  <w:style w:type="table" w:default="1" w:styleId="TableNormal">
+  <w:style w:type="table" w:default="1" w:styleId="a1">
     <w:name w:val="Normal Table"/>
     <w:uiPriority w:val="99"/>
     <w:semiHidden/>
@@ -21539,15 +19568,15 @@
       </w:tblCellMar>
     </w:tblPr>
   </w:style>
-  <w:style w:type="numbering" w:default="1" w:styleId="NoList">
+  <w:style w:type="numbering" w:default="1" w:styleId="a2">
     <w:name w:val="No List"/>
     <w:uiPriority w:val="99"/>
     <w:semiHidden/>
     <w:unhideWhenUsed/>
   </w:style>
-  <w:style w:type="character" w:customStyle="1" w:styleId="Heading1Char">
-    <w:name w:val="Heading 1 Char"/>
-    <w:link w:val="Heading1"/>
+  <w:style w:type="character" w:customStyle="1" w:styleId="1Char">
+    <w:name w:val="Επικεφαλίδα 1 Char"/>
+    <w:link w:val="1"/>
     <w:rPr>
       <w:rFonts w:ascii="Cambria" w:eastAsia="Cambria" w:hAnsi="Cambria" w:cs="Cambria"/>
       <w:b/>
@@ -21555,9 +19584,9 @@
       <w:sz w:val="34"/>
     </w:rPr>
   </w:style>
-  <w:style w:type="character" w:customStyle="1" w:styleId="Heading3Char">
-    <w:name w:val="Heading 3 Char"/>
-    <w:link w:val="Heading3"/>
+  <w:style w:type="character" w:customStyle="1" w:styleId="3Char">
+    <w:name w:val="Επικεφαλίδα 3 Char"/>
+    <w:link w:val="3"/>
     <w:rPr>
       <w:rFonts w:ascii="Calibri" w:eastAsia="Calibri" w:hAnsi="Calibri" w:cs="Calibri"/>
       <w:b/>
@@ -21565,9 +19594,9 @@
       <w:sz w:val="24"/>
     </w:rPr>
   </w:style>
-  <w:style w:type="character" w:customStyle="1" w:styleId="Heading2Char">
-    <w:name w:val="Heading 2 Char"/>
-    <w:link w:val="Heading2"/>
+  <w:style w:type="character" w:customStyle="1" w:styleId="2Char">
+    <w:name w:val="Επικεφαλίδα 2 Char"/>
+    <w:link w:val="2"/>
     <w:rPr>
       <w:rFonts w:ascii="Cambria" w:eastAsia="Cambria" w:hAnsi="Cambria" w:cs="Cambria"/>
       <w:b/>
@@ -21589,9 +19618,9 @@
       </w:tblCellMar>
     </w:tblPr>
   </w:style>
-  <w:style w:type="paragraph" w:styleId="NoSpacing">
+  <w:style w:type="paragraph" w:styleId="a3">
     <w:name w:val="No Spacing"/>
-    <w:link w:val="NoSpacingChar"/>
+    <w:link w:val="Char"/>
     <w:uiPriority w:val="1"/>
     <w:qFormat/>
     <w:rsid w:val="00374989"/>
@@ -21602,19 +19631,19 @@
       <w:lang w:val="en-US" w:eastAsia="en-US"/>
     </w:rPr>
   </w:style>
-  <w:style w:type="character" w:customStyle="1" w:styleId="NoSpacingChar">
-    <w:name w:val="No Spacing Char"/>
-    <w:basedOn w:val="DefaultParagraphFont"/>
-    <w:link w:val="NoSpacing"/>
+  <w:style w:type="character" w:customStyle="1" w:styleId="Char">
+    <w:name w:val="Χωρίς διάστιχο Char"/>
+    <w:basedOn w:val="a0"/>
+    <w:link w:val="a3"/>
     <w:uiPriority w:val="1"/>
     <w:rsid w:val="00374989"/>
     <w:rPr>
       <w:lang w:val="en-US" w:eastAsia="en-US"/>
     </w:rPr>
   </w:style>
-  <w:style w:type="paragraph" w:styleId="ListParagraph">
+  <w:style w:type="paragraph" w:styleId="a4">
     <w:name w:val="List Paragraph"/>
-    <w:basedOn w:val="Normal"/>
+    <w:basedOn w:val="a"/>
     <w:uiPriority w:val="34"/>
     <w:qFormat/>
     <w:rsid w:val="00497E61"/>
@@ -21623,9 +19652,9 @@
       <w:contextualSpacing/>
     </w:pPr>
   </w:style>
-  <w:style w:type="character" w:styleId="PlaceholderText">
+  <w:style w:type="character" w:styleId="a5">
     <w:name w:val="Placeholder Text"/>
-    <w:basedOn w:val="DefaultParagraphFont"/>
+    <w:basedOn w:val="a0"/>
     <w:uiPriority w:val="99"/>
     <w:semiHidden/>
     <w:rsid w:val="00D73110"/>
@@ -21633,9 +19662,9 @@
       <w:color w:val="808080"/>
     </w:rPr>
   </w:style>
-  <w:style w:type="table" w:styleId="GridTable1Light-Accent1">
+  <w:style w:type="table" w:styleId="1-1">
     <w:name w:val="Grid Table 1 Light Accent 1"/>
-    <w:basedOn w:val="TableNormal"/>
+    <w:basedOn w:val="a1"/>
     <w:uiPriority w:val="46"/>
     <w:rsid w:val="007F55CD"/>
     <w:pPr>
@@ -21690,9 +19719,9 @@
       </w:rPr>
     </w:tblStylePr>
   </w:style>
-  <w:style w:type="table" w:styleId="GridTable7Colorful-Accent1">
+  <w:style w:type="table" w:styleId="7-1">
     <w:name w:val="Grid Table 7 Colorful Accent 1"/>
-    <w:basedOn w:val="TableNormal"/>
+    <w:basedOn w:val="a1"/>
     <w:uiPriority w:val="52"/>
     <w:rsid w:val="007F55CD"/>
     <w:pPr>
@@ -21829,9 +19858,9 @@
       </w:tcPr>
     </w:tblStylePr>
   </w:style>
-  <w:style w:type="character" w:styleId="Hyperlink">
+  <w:style w:type="character" w:styleId="-">
     <w:name w:val="Hyperlink"/>
-    <w:basedOn w:val="DefaultParagraphFont"/>
+    <w:basedOn w:val="a0"/>
     <w:uiPriority w:val="99"/>
     <w:unhideWhenUsed/>
     <w:rsid w:val="00303062"/>
@@ -21840,9 +19869,9 @@
       <w:u w:val="single"/>
     </w:rPr>
   </w:style>
-  <w:style w:type="character" w:styleId="UnresolvedMention">
+  <w:style w:type="character" w:styleId="a6">
     <w:name w:val="Unresolved Mention"/>
-    <w:basedOn w:val="DefaultParagraphFont"/>
+    <w:basedOn w:val="a0"/>
     <w:uiPriority w:val="99"/>
     <w:semiHidden/>
     <w:unhideWhenUsed/>
@@ -21852,9 +19881,9 @@
       <w:shd w:val="clear" w:color="auto" w:fill="E1DFDD"/>
     </w:rPr>
   </w:style>
-  <w:style w:type="character" w:styleId="FollowedHyperlink">
+  <w:style w:type="character" w:styleId="-0">
     <w:name w:val="FollowedHyperlink"/>
-    <w:basedOn w:val="DefaultParagraphFont"/>
+    <w:basedOn w:val="a0"/>
     <w:uiPriority w:val="99"/>
     <w:semiHidden/>
     <w:unhideWhenUsed/>
@@ -21864,10 +19893,10 @@
       <w:u w:val="single"/>
     </w:rPr>
   </w:style>
-  <w:style w:type="paragraph" w:styleId="Footer">
+  <w:style w:type="paragraph" w:styleId="a7">
     <w:name w:val="footer"/>
-    <w:basedOn w:val="Normal"/>
-    <w:link w:val="FooterChar"/>
+    <w:basedOn w:val="a"/>
+    <w:link w:val="Char0"/>
     <w:uiPriority w:val="99"/>
     <w:unhideWhenUsed/>
     <w:rsid w:val="003C2C27"/>
@@ -21886,10 +19915,10 @@
       <w:lang w:val="en-US" w:eastAsia="en-US"/>
     </w:rPr>
   </w:style>
-  <w:style w:type="character" w:customStyle="1" w:styleId="FooterChar">
-    <w:name w:val="Footer Char"/>
-    <w:basedOn w:val="DefaultParagraphFont"/>
-    <w:link w:val="Footer"/>
+  <w:style w:type="character" w:customStyle="1" w:styleId="Char0">
+    <w:name w:val="Υποσέλιδο Char"/>
+    <w:basedOn w:val="a0"/>
+    <w:link w:val="a7"/>
     <w:uiPriority w:val="99"/>
     <w:rsid w:val="003C2C27"/>
     <w:rPr>
@@ -21897,10 +19926,10 @@
       <w:lang w:val="en-US" w:eastAsia="en-US"/>
     </w:rPr>
   </w:style>
-  <w:style w:type="paragraph" w:styleId="FootnoteText">
+  <w:style w:type="paragraph" w:styleId="a8">
     <w:name w:val="footnote text"/>
-    <w:basedOn w:val="Normal"/>
-    <w:link w:val="FootnoteTextChar"/>
+    <w:basedOn w:val="a"/>
+    <w:link w:val="Char1"/>
     <w:uiPriority w:val="99"/>
     <w:semiHidden/>
     <w:unhideWhenUsed/>
@@ -21913,10 +19942,10 @@
       <w:szCs w:val="20"/>
     </w:rPr>
   </w:style>
-  <w:style w:type="character" w:customStyle="1" w:styleId="FootnoteTextChar">
-    <w:name w:val="Footnote Text Char"/>
-    <w:basedOn w:val="DefaultParagraphFont"/>
-    <w:link w:val="FootnoteText"/>
+  <w:style w:type="character" w:customStyle="1" w:styleId="Char1">
+    <w:name w:val="Κείμενο υποσημείωσης Char"/>
+    <w:basedOn w:val="a0"/>
+    <w:link w:val="a8"/>
     <w:uiPriority w:val="99"/>
     <w:semiHidden/>
     <w:rsid w:val="00D00DBE"/>
@@ -21927,9 +19956,9 @@
       <w:szCs w:val="20"/>
     </w:rPr>
   </w:style>
-  <w:style w:type="character" w:styleId="FootnoteReference">
+  <w:style w:type="character" w:styleId="a9">
     <w:name w:val="footnote reference"/>
-    <w:basedOn w:val="DefaultParagraphFont"/>
+    <w:basedOn w:val="a0"/>
     <w:uiPriority w:val="99"/>
     <w:semiHidden/>
     <w:unhideWhenUsed/>
@@ -21938,9 +19967,9 @@
       <w:vertAlign w:val="superscript"/>
     </w:rPr>
   </w:style>
-  <w:style w:type="paragraph" w:styleId="NormalWeb">
+  <w:style w:type="paragraph" w:styleId="Web">
     <w:name w:val="Normal (Web)"/>
-    <w:basedOn w:val="Normal"/>
+    <w:basedOn w:val="a"/>
     <w:uiPriority w:val="99"/>
     <w:unhideWhenUsed/>
     <w:rsid w:val="007B3E51"/>
@@ -21958,7 +19987,7 @@
   </w:style>
   <w:style w:type="character" w:customStyle="1" w:styleId="cf01">
     <w:name w:val="cf01"/>
-    <w:basedOn w:val="DefaultParagraphFont"/>
+    <w:basedOn w:val="a0"/>
     <w:rsid w:val="007B3E51"/>
     <w:rPr>
       <w:rFonts w:ascii="Segoe UI" w:hAnsi="Segoe UI" w:cs="Segoe UI" w:hint="default"/>
@@ -21966,10 +19995,10 @@
       <w:szCs w:val="18"/>
     </w:rPr>
   </w:style>
-  <w:style w:type="character" w:customStyle="1" w:styleId="Heading5Char">
-    <w:name w:val="Heading 5 Char"/>
-    <w:basedOn w:val="DefaultParagraphFont"/>
-    <w:link w:val="Heading5"/>
+  <w:style w:type="character" w:customStyle="1" w:styleId="5Char">
+    <w:name w:val="Επικεφαλίδα 5 Char"/>
+    <w:basedOn w:val="a0"/>
+    <w:link w:val="5"/>
     <w:uiPriority w:val="9"/>
     <w:semiHidden/>
     <w:rsid w:val="00CE4995"/>
@@ -21978,9 +20007,9 @@
       <w:color w:val="2F5496" w:themeColor="accent1" w:themeShade="BF"/>
     </w:rPr>
   </w:style>
-  <w:style w:type="character" w:styleId="Strong">
+  <w:style w:type="character" w:styleId="aa">
     <w:name w:val="Strong"/>
-    <w:basedOn w:val="DefaultParagraphFont"/>
+    <w:basedOn w:val="a0"/>
     <w:uiPriority w:val="22"/>
     <w:qFormat/>
     <w:rsid w:val="00D20439"/>
@@ -21989,9 +20018,9 @@
       <w:bCs/>
     </w:rPr>
   </w:style>
-  <w:style w:type="table" w:styleId="TableGrid0">
+  <w:style w:type="table" w:styleId="ab">
     <w:name w:val="Table Grid"/>
-    <w:basedOn w:val="TableNormal"/>
+    <w:basedOn w:val="a1"/>
     <w:uiPriority w:val="39"/>
     <w:rsid w:val="00C46F9D"/>
     <w:pPr>
@@ -22008,10 +20037,10 @@
       </w:tblBorders>
     </w:tblPr>
   </w:style>
-  <w:style w:type="paragraph" w:styleId="Header">
+  <w:style w:type="paragraph" w:styleId="ac">
     <w:name w:val="header"/>
-    <w:basedOn w:val="Normal"/>
-    <w:link w:val="HeaderChar"/>
+    <w:basedOn w:val="a"/>
+    <w:link w:val="Char2"/>
     <w:uiPriority w:val="99"/>
     <w:unhideWhenUsed/>
     <w:rsid w:val="00983217"/>
@@ -22030,10 +20059,10 @@
       <w:lang w:val="en-US" w:eastAsia="en-US"/>
     </w:rPr>
   </w:style>
-  <w:style w:type="character" w:customStyle="1" w:styleId="HeaderChar">
-    <w:name w:val="Header Char"/>
-    <w:basedOn w:val="DefaultParagraphFont"/>
-    <w:link w:val="Header"/>
+  <w:style w:type="character" w:customStyle="1" w:styleId="Char2">
+    <w:name w:val="Κεφαλίδα Char"/>
+    <w:basedOn w:val="a0"/>
+    <w:link w:val="ac"/>
     <w:uiPriority w:val="99"/>
     <w:rsid w:val="00983217"/>
     <w:rPr>
@@ -22041,10 +20070,10 @@
       <w:lang w:val="en-US" w:eastAsia="en-US"/>
     </w:rPr>
   </w:style>
-  <w:style w:type="character" w:customStyle="1" w:styleId="Heading4Char">
-    <w:name w:val="Heading 4 Char"/>
-    <w:basedOn w:val="DefaultParagraphFont"/>
-    <w:link w:val="Heading4"/>
+  <w:style w:type="character" w:customStyle="1" w:styleId="4Char">
+    <w:name w:val="Επικεφαλίδα 4 Char"/>
+    <w:basedOn w:val="a0"/>
+    <w:link w:val="4"/>
     <w:uiPriority w:val="9"/>
     <w:rsid w:val="0096105F"/>
     <w:rPr>
@@ -22054,10 +20083,10 @@
       <w:color w:val="2F5496" w:themeColor="accent1" w:themeShade="BF"/>
     </w:rPr>
   </w:style>
-  <w:style w:type="paragraph" w:styleId="HTMLPreformatted">
+  <w:style w:type="paragraph" w:styleId="-HTML">
     <w:name w:val="HTML Preformatted"/>
-    <w:basedOn w:val="Normal"/>
-    <w:link w:val="HTMLPreformattedChar"/>
+    <w:basedOn w:val="a"/>
+    <w:link w:val="-HTMLChar"/>
     <w:uiPriority w:val="99"/>
     <w:unhideWhenUsed/>
     <w:rsid w:val="00C5259F"/>
@@ -22091,10 +20120,10 @@
       <w:szCs w:val="20"/>
     </w:rPr>
   </w:style>
-  <w:style w:type="character" w:customStyle="1" w:styleId="HTMLPreformattedChar">
-    <w:name w:val="HTML Preformatted Char"/>
-    <w:basedOn w:val="DefaultParagraphFont"/>
-    <w:link w:val="HTMLPreformatted"/>
+  <w:style w:type="character" w:customStyle="1" w:styleId="-HTMLChar">
+    <w:name w:val="Προ-διαμορφωμένο HTML Char"/>
+    <w:basedOn w:val="a0"/>
+    <w:link w:val="-HTML"/>
     <w:uiPriority w:val="99"/>
     <w:rsid w:val="00C5259F"/>
     <w:rPr>
@@ -22103,10 +20132,10 @@
       <w:szCs w:val="20"/>
     </w:rPr>
   </w:style>
-  <w:style w:type="paragraph" w:styleId="TOCHeading">
+  <w:style w:type="paragraph" w:styleId="ad">
     <w:name w:val="TOC Heading"/>
-    <w:basedOn w:val="Heading1"/>
-    <w:next w:val="Normal"/>
+    <w:basedOn w:val="1"/>
+    <w:next w:val="a"/>
     <w:uiPriority w:val="39"/>
     <w:unhideWhenUsed/>
     <w:qFormat/>
@@ -22126,10 +20155,10 @@
       <w:lang w:val="en-US" w:eastAsia="en-US"/>
     </w:rPr>
   </w:style>
-  <w:style w:type="paragraph" w:styleId="TOC1">
+  <w:style w:type="paragraph" w:styleId="10">
     <w:name w:val="toc 1"/>
-    <w:basedOn w:val="Normal"/>
-    <w:next w:val="Normal"/>
+    <w:basedOn w:val="a"/>
+    <w:next w:val="a"/>
     <w:autoRedefine/>
     <w:uiPriority w:val="39"/>
     <w:unhideWhenUsed/>
@@ -22139,225 +20168,14 @@
       <w:ind w:left="0"/>
     </w:pPr>
   </w:style>
-  <w:style w:type="table" w:styleId="GridTable2-Accent5">
-    <w:name w:val="Grid Table 2 Accent 5"/>
-    <w:basedOn w:val="TableNormal"/>
-    <w:uiPriority w:val="47"/>
-    <w:rsid w:val="00D97CEF"/>
-    <w:pPr>
-      <w:spacing w:after="0" w:line="240" w:lineRule="auto"/>
-    </w:pPr>
-    <w:tblPr>
-      <w:tblStyleRowBandSize w:val="1"/>
-      <w:tblStyleColBandSize w:val="1"/>
-      <w:tblBorders>
-        <w:top w:val="single" w:sz="2" w:space="0" w:color="9CC2E5" w:themeColor="accent5" w:themeTint="99"/>
-        <w:bottom w:val="single" w:sz="2" w:space="0" w:color="9CC2E5" w:themeColor="accent5" w:themeTint="99"/>
-        <w:insideH w:val="single" w:sz="2" w:space="0" w:color="9CC2E5" w:themeColor="accent5" w:themeTint="99"/>
-        <w:insideV w:val="single" w:sz="2" w:space="0" w:color="9CC2E5" w:themeColor="accent5" w:themeTint="99"/>
-      </w:tblBorders>
-    </w:tblPr>
-    <w:tblStylePr w:type="firstRow">
-      <w:rPr>
-        <w:b/>
-        <w:bCs/>
-      </w:rPr>
-      <w:tblPr/>
-      <w:tcPr>
-        <w:tcBorders>
-          <w:top w:val="nil"/>
-          <w:bottom w:val="single" w:sz="12" w:space="0" w:color="9CC2E5" w:themeColor="accent5" w:themeTint="99"/>
-          <w:insideH w:val="nil"/>
-          <w:insideV w:val="nil"/>
-        </w:tcBorders>
-        <w:shd w:val="clear" w:color="auto" w:fill="FFFFFF" w:themeFill="background1"/>
-      </w:tcPr>
-    </w:tblStylePr>
-    <w:tblStylePr w:type="lastRow">
-      <w:rPr>
-        <w:b/>
-        <w:bCs/>
-      </w:rPr>
-      <w:tblPr/>
-      <w:tcPr>
-        <w:tcBorders>
-          <w:top w:val="double" w:sz="2" w:space="0" w:color="9CC2E5" w:themeColor="accent5" w:themeTint="99"/>
-          <w:bottom w:val="nil"/>
-          <w:insideH w:val="nil"/>
-          <w:insideV w:val="nil"/>
-        </w:tcBorders>
-        <w:shd w:val="clear" w:color="auto" w:fill="FFFFFF" w:themeFill="background1"/>
-      </w:tcPr>
-    </w:tblStylePr>
-    <w:tblStylePr w:type="firstCol">
-      <w:rPr>
-        <w:b/>
-        <w:bCs/>
-      </w:rPr>
-    </w:tblStylePr>
-    <w:tblStylePr w:type="lastCol">
-      <w:rPr>
-        <w:b/>
-        <w:bCs/>
-      </w:rPr>
-    </w:tblStylePr>
-    <w:tblStylePr w:type="band1Vert">
-      <w:tblPr/>
-      <w:tcPr>
-        <w:shd w:val="clear" w:color="auto" w:fill="DEEAF6" w:themeFill="accent5" w:themeFillTint="33"/>
-      </w:tcPr>
-    </w:tblStylePr>
-    <w:tblStylePr w:type="band1Horz">
-      <w:tblPr/>
-      <w:tcPr>
-        <w:shd w:val="clear" w:color="auto" w:fill="DEEAF6" w:themeFill="accent5" w:themeFillTint="33"/>
-      </w:tcPr>
-    </w:tblStylePr>
-  </w:style>
-  <w:style w:type="table" w:styleId="GridTable3-Accent1">
-    <w:name w:val="Grid Table 3 Accent 1"/>
-    <w:basedOn w:val="TableNormal"/>
-    <w:uiPriority w:val="48"/>
-    <w:rsid w:val="00D97CEF"/>
-    <w:pPr>
-      <w:spacing w:after="0" w:line="240" w:lineRule="auto"/>
-    </w:pPr>
-    <w:tblPr>
-      <w:tblStyleRowBandSize w:val="1"/>
-      <w:tblStyleColBandSize w:val="1"/>
-      <w:tblBorders>
-        <w:top w:val="single" w:sz="4" w:space="0" w:color="8EAADB" w:themeColor="accent1" w:themeTint="99"/>
-        <w:left w:val="single" w:sz="4" w:space="0" w:color="8EAADB" w:themeColor="accent1" w:themeTint="99"/>
-        <w:bottom w:val="single" w:sz="4" w:space="0" w:color="8EAADB" w:themeColor="accent1" w:themeTint="99"/>
-        <w:right w:val="single" w:sz="4" w:space="0" w:color="8EAADB" w:themeColor="accent1" w:themeTint="99"/>
-        <w:insideH w:val="single" w:sz="4" w:space="0" w:color="8EAADB" w:themeColor="accent1" w:themeTint="99"/>
-        <w:insideV w:val="single" w:sz="4" w:space="0" w:color="8EAADB" w:themeColor="accent1" w:themeTint="99"/>
-      </w:tblBorders>
-    </w:tblPr>
-    <w:tblStylePr w:type="firstRow">
-      <w:rPr>
-        <w:b/>
-        <w:bCs/>
-      </w:rPr>
-      <w:tblPr/>
-      <w:tcPr>
-        <w:tcBorders>
-          <w:top w:val="nil"/>
-          <w:left w:val="nil"/>
-          <w:right w:val="nil"/>
-          <w:insideH w:val="nil"/>
-          <w:insideV w:val="nil"/>
-        </w:tcBorders>
-        <w:shd w:val="clear" w:color="auto" w:fill="FFFFFF" w:themeFill="background1"/>
-      </w:tcPr>
-    </w:tblStylePr>
-    <w:tblStylePr w:type="lastRow">
-      <w:rPr>
-        <w:b/>
-        <w:bCs/>
-      </w:rPr>
-      <w:tblPr/>
-      <w:tcPr>
-        <w:tcBorders>
-          <w:left w:val="nil"/>
-          <w:bottom w:val="nil"/>
-          <w:right w:val="nil"/>
-          <w:insideH w:val="nil"/>
-          <w:insideV w:val="nil"/>
-        </w:tcBorders>
-        <w:shd w:val="clear" w:color="auto" w:fill="FFFFFF" w:themeFill="background1"/>
-      </w:tcPr>
-    </w:tblStylePr>
-    <w:tblStylePr w:type="firstCol">
-      <w:pPr>
-        <w:jc w:val="right"/>
-      </w:pPr>
-      <w:rPr>
-        <w:i/>
-        <w:iCs/>
-      </w:rPr>
-      <w:tblPr/>
-      <w:tcPr>
-        <w:tcBorders>
-          <w:top w:val="nil"/>
-          <w:left w:val="nil"/>
-          <w:bottom w:val="nil"/>
-          <w:insideH w:val="nil"/>
-          <w:insideV w:val="nil"/>
-        </w:tcBorders>
-        <w:shd w:val="clear" w:color="auto" w:fill="FFFFFF" w:themeFill="background1"/>
-      </w:tcPr>
-    </w:tblStylePr>
-    <w:tblStylePr w:type="lastCol">
-      <w:rPr>
-        <w:i/>
-        <w:iCs/>
-      </w:rPr>
-      <w:tblPr/>
-      <w:tcPr>
-        <w:tcBorders>
-          <w:top w:val="nil"/>
-          <w:bottom w:val="nil"/>
-          <w:right w:val="nil"/>
-          <w:insideH w:val="nil"/>
-          <w:insideV w:val="nil"/>
-        </w:tcBorders>
-        <w:shd w:val="clear" w:color="auto" w:fill="FFFFFF" w:themeFill="background1"/>
-      </w:tcPr>
-    </w:tblStylePr>
-    <w:tblStylePr w:type="band1Vert">
-      <w:tblPr/>
-      <w:tcPr>
-        <w:shd w:val="clear" w:color="auto" w:fill="D9E2F3" w:themeFill="accent1" w:themeFillTint="33"/>
-      </w:tcPr>
-    </w:tblStylePr>
-    <w:tblStylePr w:type="band1Horz">
-      <w:tblPr/>
-      <w:tcPr>
-        <w:shd w:val="clear" w:color="auto" w:fill="D9E2F3" w:themeFill="accent1" w:themeFillTint="33"/>
-      </w:tcPr>
-    </w:tblStylePr>
-    <w:tblStylePr w:type="neCell">
-      <w:tblPr/>
-      <w:tcPr>
-        <w:tcBorders>
-          <w:bottom w:val="single" w:sz="4" w:space="0" w:color="8EAADB" w:themeColor="accent1" w:themeTint="99"/>
-        </w:tcBorders>
-      </w:tcPr>
-    </w:tblStylePr>
-    <w:tblStylePr w:type="nwCell">
-      <w:tblPr/>
-      <w:tcPr>
-        <w:tcBorders>
-          <w:bottom w:val="single" w:sz="4" w:space="0" w:color="8EAADB" w:themeColor="accent1" w:themeTint="99"/>
-        </w:tcBorders>
-      </w:tcPr>
-    </w:tblStylePr>
-    <w:tblStylePr w:type="seCell">
-      <w:tblPr/>
-      <w:tcPr>
-        <w:tcBorders>
-          <w:top w:val="single" w:sz="4" w:space="0" w:color="8EAADB" w:themeColor="accent1" w:themeTint="99"/>
-        </w:tcBorders>
-      </w:tcPr>
-    </w:tblStylePr>
-    <w:tblStylePr w:type="swCell">
-      <w:tblPr/>
-      <w:tcPr>
-        <w:tcBorders>
-          <w:top w:val="single" w:sz="4" w:space="0" w:color="8EAADB" w:themeColor="accent1" w:themeTint="99"/>
-        </w:tcBorders>
-      </w:tcPr>
-    </w:tblStylePr>
-  </w:style>
-  <w:style w:type="paragraph" w:styleId="TOC2">
+  <w:style w:type="paragraph" w:styleId="20">
     <w:name w:val="toc 2"/>
-    <w:basedOn w:val="Normal"/>
-    <w:next w:val="Normal"/>
+    <w:basedOn w:val="a"/>
+    <w:next w:val="a"/>
     <w:autoRedefine/>
     <w:uiPriority w:val="39"/>
     <w:unhideWhenUsed/>
-    <w:rsid w:val="00CE4C34"/>
+    <w:rsid w:val="000C7F0B"/>
     <w:pPr>
       <w:spacing w:after="100"/>
       <w:ind w:left="220"/>
@@ -22700,10 +20518,292 @@
 <b:Sources xmlns:b="http://schemas.openxmlformats.org/officeDocument/2006/bibliography" xmlns="http://schemas.openxmlformats.org/officeDocument/2006/bibliography" SelectedStyle="\APASixthEditionOfficeOnline.xsl" StyleName="APA" Version="6"/>
 </file>
 
+<file path=customXml/item2.xml><?xml version="1.0" encoding="utf-8"?>
+<ct:contentTypeSchema xmlns:ct="http://schemas.microsoft.com/office/2006/metadata/contentType" xmlns:ma="http://schemas.microsoft.com/office/2006/metadata/properties/metaAttributes" ct:_="" ma:_="" ma:contentTypeName="Document" ma:contentTypeID="0x01010046CE21F024212C4A803B88C8DF9E729F" ma:contentTypeVersion="13" ma:contentTypeDescription="Create a new document." ma:contentTypeScope="" ma:versionID="70d70a8f0ad329788acf3413a7fb898b">
+  <xsd:schema xmlns:xsd="http://www.w3.org/2001/XMLSchema" xmlns:xs="http://www.w3.org/2001/XMLSchema" xmlns:p="http://schemas.microsoft.com/office/2006/metadata/properties" xmlns:ns3="2229d923-d250-43bf-9979-0970a9046198" xmlns:ns4="1b8363d7-2ffb-4561-b44f-e5b96d4aa813" targetNamespace="http://schemas.microsoft.com/office/2006/metadata/properties" ma:root="true" ma:fieldsID="88924a273bede373b9e3a20cfdef81b8" ns3:_="" ns4:_="">
+    <xsd:import namespace="2229d923-d250-43bf-9979-0970a9046198"/>
+    <xsd:import namespace="1b8363d7-2ffb-4561-b44f-e5b96d4aa813"/>
+    <xsd:element name="properties">
+      <xsd:complexType>
+        <xsd:sequence>
+          <xsd:element name="documentManagement">
+            <xsd:complexType>
+              <xsd:all>
+                <xsd:element ref="ns3:SharedWithUsers" minOccurs="0"/>
+                <xsd:element ref="ns3:SharedWithDetails" minOccurs="0"/>
+                <xsd:element ref="ns3:SharingHintHash" minOccurs="0"/>
+                <xsd:element ref="ns4:MediaServiceMetadata" minOccurs="0"/>
+                <xsd:element ref="ns4:MediaServiceFastMetadata" minOccurs="0"/>
+                <xsd:element ref="ns4:MediaServiceDateTaken" minOccurs="0"/>
+                <xsd:element ref="ns4:MediaServiceAutoTags" minOccurs="0"/>
+                <xsd:element ref="ns4:MediaServiceOCR" minOccurs="0"/>
+                <xsd:element ref="ns4:MediaServiceGenerationTime" minOccurs="0"/>
+                <xsd:element ref="ns4:MediaServiceEventHashCode" minOccurs="0"/>
+                <xsd:element ref="ns4:MediaServiceAutoKeyPoints" minOccurs="0"/>
+                <xsd:element ref="ns4:MediaServiceKeyPoints" minOccurs="0"/>
+                <xsd:element ref="ns4:MediaLengthInSeconds" minOccurs="0"/>
+              </xsd:all>
+            </xsd:complexType>
+          </xsd:element>
+        </xsd:sequence>
+      </xsd:complexType>
+    </xsd:element>
+  </xsd:schema>
+  <xsd:schema xmlns:xsd="http://www.w3.org/2001/XMLSchema" xmlns:xs="http://www.w3.org/2001/XMLSchema" xmlns:dms="http://schemas.microsoft.com/office/2006/documentManagement/types" xmlns:pc="http://schemas.microsoft.com/office/infopath/2007/PartnerControls" targetNamespace="2229d923-d250-43bf-9979-0970a9046198" elementFormDefault="qualified">
+    <xsd:import namespace="http://schemas.microsoft.com/office/2006/documentManagement/types"/>
+    <xsd:import namespace="http://schemas.microsoft.com/office/infopath/2007/PartnerControls"/>
+    <xsd:element name="SharedWithUsers" ma:index="8" nillable="true" ma:displayName="Shared With" ma:internalName="SharedWithUsers" ma:readOnly="true">
+      <xsd:complexType>
+        <xsd:complexContent>
+          <xsd:extension base="dms:UserMulti">
+            <xsd:sequence>
+              <xsd:element name="UserInfo" minOccurs="0" maxOccurs="unbounded">
+                <xsd:complexType>
+                  <xsd:sequence>
+                    <xsd:element name="DisplayName" type="xsd:string" minOccurs="0"/>
+                    <xsd:element name="AccountId" type="dms:UserId" minOccurs="0" nillable="true"/>
+                    <xsd:element name="AccountType" type="xsd:string" minOccurs="0"/>
+                  </xsd:sequence>
+                </xsd:complexType>
+              </xsd:element>
+            </xsd:sequence>
+          </xsd:extension>
+        </xsd:complexContent>
+      </xsd:complexType>
+    </xsd:element>
+    <xsd:element name="SharedWithDetails" ma:index="9" nillable="true" ma:displayName="Shared With Details" ma:internalName="SharedWithDetails" ma:readOnly="true">
+      <xsd:simpleType>
+        <xsd:restriction base="dms:Note">
+          <xsd:maxLength value="255"/>
+        </xsd:restriction>
+      </xsd:simpleType>
+    </xsd:element>
+    <xsd:element name="SharingHintHash" ma:index="10" nillable="true" ma:displayName="Sharing Hint Hash" ma:hidden="true" ma:internalName="SharingHintHash" ma:readOnly="true">
+      <xsd:simpleType>
+        <xsd:restriction base="dms:Text"/>
+      </xsd:simpleType>
+    </xsd:element>
+  </xsd:schema>
+  <xsd:schema xmlns:xsd="http://www.w3.org/2001/XMLSchema" xmlns:xs="http://www.w3.org/2001/XMLSchema" xmlns:dms="http://schemas.microsoft.com/office/2006/documentManagement/types" xmlns:pc="http://schemas.microsoft.com/office/infopath/2007/PartnerControls" targetNamespace="1b8363d7-2ffb-4561-b44f-e5b96d4aa813" elementFormDefault="qualified">
+    <xsd:import namespace="http://schemas.microsoft.com/office/2006/documentManagement/types"/>
+    <xsd:import namespace="http://schemas.microsoft.com/office/infopath/2007/PartnerControls"/>
+    <xsd:element name="MediaServiceMetadata" ma:index="11" nillable="true" ma:displayName="MediaServiceMetadata" ma:hidden="true" ma:internalName="MediaServiceMetadata" ma:readOnly="true">
+      <xsd:simpleType>
+        <xsd:restriction base="dms:Note"/>
+      </xsd:simpleType>
+    </xsd:element>
+    <xsd:element name="MediaServiceFastMetadata" ma:index="12" nillable="true" ma:displayName="MediaServiceFastMetadata" ma:hidden="true" ma:internalName="MediaServiceFastMetadata" ma:readOnly="true">
+      <xsd:simpleType>
+        <xsd:restriction base="dms:Note"/>
+      </xsd:simpleType>
+    </xsd:element>
+    <xsd:element name="MediaServiceDateTaken" ma:index="13" nillable="true" ma:displayName="MediaServiceDateTaken" ma:hidden="true" ma:internalName="MediaServiceDateTaken" ma:readOnly="true">
+      <xsd:simpleType>
+        <xsd:restriction base="dms:Text"/>
+      </xsd:simpleType>
+    </xsd:element>
+    <xsd:element name="MediaServiceAutoTags" ma:index="14" nillable="true" ma:displayName="Tags" ma:internalName="MediaServiceAutoTags" ma:readOnly="true">
+      <xsd:simpleType>
+        <xsd:restriction base="dms:Text"/>
+      </xsd:simpleType>
+    </xsd:element>
+    <xsd:element name="MediaServiceOCR" ma:index="15" nillable="true" ma:displayName="Extracted Text" ma:internalName="MediaServiceOCR" ma:readOnly="true">
+      <xsd:simpleType>
+        <xsd:restriction base="dms:Note">
+          <xsd:maxLength value="255"/>
+        </xsd:restriction>
+      </xsd:simpleType>
+    </xsd:element>
+    <xsd:element name="MediaServiceGenerationTime" ma:index="16" nillable="true" ma:displayName="MediaServiceGenerationTime" ma:hidden="true" ma:internalName="MediaServiceGenerationTime" ma:readOnly="true">
+      <xsd:simpleType>
+        <xsd:restriction base="dms:Text"/>
+      </xsd:simpleType>
+    </xsd:element>
+    <xsd:element name="MediaServiceEventHashCode" ma:index="17" nillable="true" ma:displayName="MediaServiceEventHashCode" ma:hidden="true" ma:internalName="MediaServiceEventHashCode" ma:readOnly="true">
+      <xsd:simpleType>
+        <xsd:restriction base="dms:Text"/>
+      </xsd:simpleType>
+    </xsd:element>
+    <xsd:element name="MediaServiceAutoKeyPoints" ma:index="18" nillable="true" ma:displayName="MediaServiceAutoKeyPoints" ma:hidden="true" ma:internalName="MediaServiceAutoKeyPoints" ma:readOnly="true">
+      <xsd:simpleType>
+        <xsd:restriction base="dms:Note"/>
+      </xsd:simpleType>
+    </xsd:element>
+    <xsd:element name="MediaServiceKeyPoints" ma:index="19" nillable="true" ma:displayName="KeyPoints" ma:internalName="MediaServiceKeyPoints" ma:readOnly="true">
+      <xsd:simpleType>
+        <xsd:restriction base="dms:Note">
+          <xsd:maxLength value="255"/>
+        </xsd:restriction>
+      </xsd:simpleType>
+    </xsd:element>
+    <xsd:element name="MediaLengthInSeconds" ma:index="20" nillable="true" ma:displayName="Length (seconds)" ma:internalName="MediaLengthInSeconds" ma:readOnly="true">
+      <xsd:simpleType>
+        <xsd:restriction base="dms:Unknown"/>
+      </xsd:simpleType>
+    </xsd:element>
+  </xsd:schema>
+  <xsd:schema xmlns="http://schemas.openxmlformats.org/package/2006/metadata/core-properties" xmlns:xsd="http://www.w3.org/2001/XMLSchema" xmlns:xsi="http://www.w3.org/2001/XMLSchema-instance" xmlns:dc="http://purl.org/dc/elements/1.1/" xmlns:dcterms="http://purl.org/dc/terms/" xmlns:odoc="http://schemas.microsoft.com/internal/obd" targetNamespace="http://schemas.openxmlformats.org/package/2006/metadata/core-properties" elementFormDefault="qualified" attributeFormDefault="unqualified" blockDefault="#all">
+    <xsd:import namespace="http://purl.org/dc/elements/1.1/" schemaLocation="http://dublincore.org/schemas/xmls/qdc/2003/04/02/dc.xsd"/>
+    <xsd:import namespace="http://purl.org/dc/terms/" schemaLocation="http://dublincore.org/schemas/xmls/qdc/2003/04/02/dcterms.xsd"/>
+    <xsd:element name="coreProperties" type="CT_coreProperties"/>
+    <xsd:complexType name="CT_coreProperties">
+      <xsd:all>
+        <xsd:element ref="dc:creator" minOccurs="0" maxOccurs="1"/>
+        <xsd:element ref="dcterms:created" minOccurs="0" maxOccurs="1"/>
+        <xsd:element ref="dc:identifier" minOccurs="0" maxOccurs="1"/>
+        <xsd:element name="contentType" minOccurs="0" maxOccurs="1" type="xsd:string" ma:index="0" ma:displayName="Content Type"/>
+        <xsd:element ref="dc:title" minOccurs="0" maxOccurs="1" ma:index="4" ma:displayName="Title"/>
+        <xsd:element ref="dc:subject" minOccurs="0" maxOccurs="1"/>
+        <xsd:element ref="dc:description" minOccurs="0" maxOccurs="1"/>
+        <xsd:element name="keywords" minOccurs="0" maxOccurs="1" type="xsd:string"/>
+        <xsd:element ref="dc:language" minOccurs="0" maxOccurs="1"/>
+        <xsd:element name="category" minOccurs="0" maxOccurs="1" type="xsd:string"/>
+        <xsd:element name="version" minOccurs="0" maxOccurs="1" type="xsd:string"/>
+        <xsd:element name="revision" minOccurs="0" maxOccurs="1" type="xsd:string">
+          <xsd:annotation>
+            <xsd:documentation>
+                        This value indicates the number of saves or revisions. The application is responsible for updating this value after each revision.
+                    </xsd:documentation>
+          </xsd:annotation>
+        </xsd:element>
+        <xsd:element name="lastModifiedBy" minOccurs="0" maxOccurs="1" type="xsd:string"/>
+        <xsd:element ref="dcterms:modified" minOccurs="0" maxOccurs="1"/>
+        <xsd:element name="contentStatus" minOccurs="0" maxOccurs="1" type="xsd:string"/>
+      </xsd:all>
+    </xsd:complexType>
+  </xsd:schema>
+  <xs:schema xmlns:pc="http://schemas.microsoft.com/office/infopath/2007/PartnerControls" xmlns:xs="http://www.w3.org/2001/XMLSchema" targetNamespace="http://schemas.microsoft.com/office/infopath/2007/PartnerControls" elementFormDefault="qualified" attributeFormDefault="unqualified">
+    <xs:element name="Person">
+      <xs:complexType>
+        <xs:sequence>
+          <xs:element ref="pc:DisplayName" minOccurs="0"/>
+          <xs:element ref="pc:AccountId" minOccurs="0"/>
+          <xs:element ref="pc:AccountType" minOccurs="0"/>
+        </xs:sequence>
+      </xs:complexType>
+    </xs:element>
+    <xs:element name="DisplayName" type="xs:string"/>
+    <xs:element name="AccountId" type="xs:string"/>
+    <xs:element name="AccountType" type="xs:string"/>
+    <xs:element name="BDCAssociatedEntity">
+      <xs:complexType>
+        <xs:sequence>
+          <xs:element ref="pc:BDCEntity" minOccurs="0" maxOccurs="unbounded"/>
+        </xs:sequence>
+        <xs:attribute ref="pc:EntityNamespace"/>
+        <xs:attribute ref="pc:EntityName"/>
+        <xs:attribute ref="pc:SystemInstanceName"/>
+        <xs:attribute ref="pc:AssociationName"/>
+      </xs:complexType>
+    </xs:element>
+    <xs:attribute name="EntityNamespace" type="xs:string"/>
+    <xs:attribute name="EntityName" type="xs:string"/>
+    <xs:attribute name="SystemInstanceName" type="xs:string"/>
+    <xs:attribute name="AssociationName" type="xs:string"/>
+    <xs:element name="BDCEntity">
+      <xs:complexType>
+        <xs:sequence>
+          <xs:element ref="pc:EntityDisplayName" minOccurs="0"/>
+          <xs:element ref="pc:EntityInstanceReference" minOccurs="0"/>
+          <xs:element ref="pc:EntityId1" minOccurs="0"/>
+          <xs:element ref="pc:EntityId2" minOccurs="0"/>
+          <xs:element ref="pc:EntityId3" minOccurs="0"/>
+          <xs:element ref="pc:EntityId4" minOccurs="0"/>
+          <xs:element ref="pc:EntityId5" minOccurs="0"/>
+        </xs:sequence>
+      </xs:complexType>
+    </xs:element>
+    <xs:element name="EntityDisplayName" type="xs:string"/>
+    <xs:element name="EntityInstanceReference" type="xs:string"/>
+    <xs:element name="EntityId1" type="xs:string"/>
+    <xs:element name="EntityId2" type="xs:string"/>
+    <xs:element name="EntityId3" type="xs:string"/>
+    <xs:element name="EntityId4" type="xs:string"/>
+    <xs:element name="EntityId5" type="xs:string"/>
+    <xs:element name="Terms">
+      <xs:complexType>
+        <xs:sequence>
+          <xs:element ref="pc:TermInfo" minOccurs="0" maxOccurs="unbounded"/>
+        </xs:sequence>
+      </xs:complexType>
+    </xs:element>
+    <xs:element name="TermInfo">
+      <xs:complexType>
+        <xs:sequence>
+          <xs:element ref="pc:TermName" minOccurs="0"/>
+          <xs:element ref="pc:TermId" minOccurs="0"/>
+        </xs:sequence>
+      </xs:complexType>
+    </xs:element>
+    <xs:element name="TermName" type="xs:string"/>
+    <xs:element name="TermId" type="xs:string"/>
+  </xs:schema>
+</ct:contentTypeSchema>
+</file>
+
+<file path=customXml/item3.xml><?xml version="1.0" encoding="utf-8"?>
+<?mso-contentType ?>
+<FormTemplates xmlns="http://schemas.microsoft.com/sharepoint/v3/contenttype/forms">
+  <Display>DocumentLibraryForm</Display>
+  <Edit>DocumentLibraryForm</Edit>
+  <New>DocumentLibraryForm</New>
+</FormTemplates>
+</file>
+
+<file path=customXml/item4.xml><?xml version="1.0" encoding="utf-8"?>
+<p:properties xmlns:p="http://schemas.microsoft.com/office/2006/metadata/properties" xmlns:xsi="http://www.w3.org/2001/XMLSchema-instance" xmlns:pc="http://schemas.microsoft.com/office/infopath/2007/PartnerControls">
+  <documentManagement/>
+</p:properties>
+</file>
+
 <file path=customXml/itemProps1.xml><?xml version="1.0" encoding="utf-8"?>
 <ds:datastoreItem xmlns:ds="http://schemas.openxmlformats.org/officeDocument/2006/customXml" ds:itemID="{C5EE896F-5BBE-4D5A-8E48-5F81A72321D3}">
   <ds:schemaRefs>
     <ds:schemaRef ds:uri="http://schemas.openxmlformats.org/officeDocument/2006/bibliography"/>
   </ds:schemaRefs>
 </ds:datastoreItem>
+</file>
+
+<file path=customXml/itemProps2.xml><?xml version="1.0" encoding="utf-8"?>
+<ds:datastoreItem xmlns:ds="http://schemas.openxmlformats.org/officeDocument/2006/customXml" ds:itemID="{F9C0C284-9267-4002-A6ED-DB4C19D5075F}">
+  <ds:schemaRefs>
+    <ds:schemaRef ds:uri="http://schemas.microsoft.com/office/2006/metadata/contentType"/>
+    <ds:schemaRef ds:uri="http://schemas.microsoft.com/office/2006/metadata/properties/metaAttributes"/>
+    <ds:schemaRef ds:uri="http://www.w3.org/2001/XMLSchema"/>
+    <ds:schemaRef ds:uri="http://schemas.microsoft.com/office/2006/metadata/properties"/>
+    <ds:schemaRef ds:uri="2229d923-d250-43bf-9979-0970a9046198"/>
+    <ds:schemaRef ds:uri="1b8363d7-2ffb-4561-b44f-e5b96d4aa813"/>
+    <ds:schemaRef ds:uri="http://schemas.microsoft.com/office/2006/documentManagement/types"/>
+    <ds:schemaRef ds:uri="http://schemas.microsoft.com/office/infopath/2007/PartnerControls"/>
+    <ds:schemaRef ds:uri="http://schemas.openxmlformats.org/package/2006/metadata/core-properties"/>
+    <ds:schemaRef ds:uri="http://purl.org/dc/elements/1.1/"/>
+    <ds:schemaRef ds:uri="http://purl.org/dc/terms/"/>
+    <ds:schemaRef ds:uri="http://schemas.microsoft.com/internal/obd"/>
+  </ds:schemaRefs>
+</ds:datastoreItem>
+</file>
+
+<file path=customXml/itemProps3.xml><?xml version="1.0" encoding="utf-8"?>
+<ds:datastoreItem xmlns:ds="http://schemas.openxmlformats.org/officeDocument/2006/customXml" ds:itemID="{4C6C8FAD-CCC9-47D2-B2C6-20AE0C7AD002}">
+  <ds:schemaRefs>
+    <ds:schemaRef ds:uri="http://schemas.microsoft.com/sharepoint/v3/contenttype/forms"/>
+  </ds:schemaRefs>
+</ds:datastoreItem>
+</file>
+
+<file path=customXml/itemProps4.xml><?xml version="1.0" encoding="utf-8"?>
+<ds:datastoreItem xmlns:ds="http://schemas.openxmlformats.org/officeDocument/2006/customXml" ds:itemID="{D5C87DBC-020B-48CC-8AB5-8631517ACD8D}">
+  <ds:schemaRefs>
+    <ds:schemaRef ds:uri="http://schemas.microsoft.com/office/2006/documentManagement/types"/>
+    <ds:schemaRef ds:uri="http://schemas.microsoft.com/office/infopath/2007/PartnerControls"/>
+    <ds:schemaRef ds:uri="http://purl.org/dc/elements/1.1/"/>
+    <ds:schemaRef ds:uri="http://schemas.microsoft.com/office/2006/metadata/properties"/>
+    <ds:schemaRef ds:uri="http://purl.org/dc/terms/"/>
+    <ds:schemaRef ds:uri="2229d923-d250-43bf-9979-0970a9046198"/>
+    <ds:schemaRef ds:uri="http://schemas.openxmlformats.org/package/2006/metadata/core-properties"/>
+    <ds:schemaRef ds:uri="1b8363d7-2ffb-4561-b44f-e5b96d4aa813"/>
+    <ds:schemaRef ds:uri="http://www.w3.org/XML/1998/namespace"/>
+    <ds:schemaRef ds:uri="http://purl.org/dc/dcmitype/"/>
+  </ds:schemaRefs>
+</ds:datastoreItem>
 </file>
--- a/Project report/Project 1_BDM_Papakonstantinou_Tsarouchas.docx
+++ b/Project report/Project 1_BDM_Papakonstantinou_Tsarouchas.docx
@@ -1,6 +1,6 @@
 
 <file path=word/document.xml><?xml version="1.0" encoding="utf-8"?>
-<w:document xmlns:wpc="http://schemas.microsoft.com/office/word/2010/wordprocessingCanvas" xmlns:cx="http://schemas.microsoft.com/office/drawing/2014/chartex" xmlns:cx1="http://schemas.microsoft.com/office/drawing/2015/9/8/chartex" xmlns:cx2="http://schemas.microsoft.com/office/drawing/2015/10/21/chartex" xmlns:cx3="http://schemas.microsoft.com/office/drawing/2016/5/9/chartex" xmlns:cx4="http://schemas.microsoft.com/office/drawing/2016/5/10/chartex" xmlns:cx5="http://schemas.microsoft.com/office/drawing/2016/5/11/chartex" xmlns:cx6="http://schemas.microsoft.com/office/drawing/2016/5/12/chartex" xmlns:cx7="http://schemas.microsoft.com/office/drawing/2016/5/13/chartex" xmlns:cx8="http://schemas.microsoft.com/office/drawing/2016/5/14/chartex" xmlns:mc="http://schemas.openxmlformats.org/markup-compatibility/2006" xmlns:aink="http://schemas.microsoft.com/office/drawing/2016/ink" xmlns:am3d="http://schemas.microsoft.com/office/drawing/2017/model3d" xmlns:o="urn:schemas-microsoft-com:office:office" xmlns:oel="http://schemas.microsoft.com/office/2019/extlst" xmlns:r="http://schemas.openxmlformats.org/officeDocument/2006/relationships" xmlns:m="http://schemas.openxmlformats.org/officeDocument/2006/math" xmlns:v="urn:schemas-microsoft-com:vml" xmlns:wp14="http://schemas.microsoft.com/office/word/2010/wordprocessingDrawing" xmlns:wp="http://schemas.openxmlformats.org/drawingml/2006/wordprocessingDrawing" xmlns:w10="urn:schemas-microsoft-com:office:word" xmlns:w="http://schemas.openxmlformats.org/wordprocessingml/2006/main" xmlns:w14="http://schemas.microsoft.com/office/word/2010/wordml" xmlns:w15="http://schemas.microsoft.com/office/word/2012/wordml" xmlns:w16cex="http://schemas.microsoft.com/office/word/2018/wordml/cex" xmlns:w16cid="http://schemas.microsoft.com/office/word/2016/wordml/cid" xmlns:w16="http://schemas.microsoft.com/office/word/2018/wordml" xmlns:w16sdtdh="http://schemas.microsoft.com/office/word/2020/wordml/sdtdatahash" xmlns:w16se="http://schemas.microsoft.com/office/word/2015/wordml/symex" xmlns:wpg="http://schemas.microsoft.com/office/word/2010/wordprocessingGroup" xmlns:wpi="http://schemas.microsoft.com/office/word/2010/wordprocessingInk" xmlns:wne="http://schemas.microsoft.com/office/word/2006/wordml" xmlns:wps="http://schemas.microsoft.com/office/word/2010/wordprocessingShape" mc:Ignorable="w14 w15 w16se w16cid w16 w16cex w16sdtdh wp14">
+<w:document xmlns:wpc="http://schemas.microsoft.com/office/word/2010/wordprocessingCanvas" xmlns:cx="http://schemas.microsoft.com/office/drawing/2014/chartex" xmlns:cx1="http://schemas.microsoft.com/office/drawing/2015/9/8/chartex" xmlns:cx2="http://schemas.microsoft.com/office/drawing/2015/10/21/chartex" xmlns:cx3="http://schemas.microsoft.com/office/drawing/2016/5/9/chartex" xmlns:cx4="http://schemas.microsoft.com/office/drawing/2016/5/10/chartex" xmlns:cx5="http://schemas.microsoft.com/office/drawing/2016/5/11/chartex" xmlns:cx6="http://schemas.microsoft.com/office/drawing/2016/5/12/chartex" xmlns:cx7="http://schemas.microsoft.com/office/drawing/2016/5/13/chartex" xmlns:cx8="http://schemas.microsoft.com/office/drawing/2016/5/14/chartex" xmlns:mc="http://schemas.openxmlformats.org/markup-compatibility/2006" xmlns:aink="http://schemas.microsoft.com/office/drawing/2016/ink" xmlns:am3d="http://schemas.microsoft.com/office/drawing/2017/model3d" xmlns:o="urn:schemas-microsoft-com:office:office" xmlns:r="http://schemas.openxmlformats.org/officeDocument/2006/relationships" xmlns:m="http://schemas.openxmlformats.org/officeDocument/2006/math" xmlns:v="urn:schemas-microsoft-com:vml" xmlns:wp14="http://schemas.microsoft.com/office/word/2010/wordprocessingDrawing" xmlns:wp="http://schemas.openxmlformats.org/drawingml/2006/wordprocessingDrawing" xmlns:w10="urn:schemas-microsoft-com:office:word" xmlns:w="http://schemas.openxmlformats.org/wordprocessingml/2006/main" xmlns:w14="http://schemas.microsoft.com/office/word/2010/wordml" xmlns:w15="http://schemas.microsoft.com/office/word/2012/wordml" xmlns:w16cex="http://schemas.microsoft.com/office/word/2018/wordml/cex" xmlns:w16cid="http://schemas.microsoft.com/office/word/2016/wordml/cid" xmlns:w16="http://schemas.microsoft.com/office/word/2018/wordml" xmlns:w16sdtdh="http://schemas.microsoft.com/office/word/2020/wordml/sdtdatahash" xmlns:w16se="http://schemas.microsoft.com/office/word/2015/wordml/symex" xmlns:wpg="http://schemas.microsoft.com/office/word/2010/wordprocessingGroup" xmlns:wpi="http://schemas.microsoft.com/office/word/2010/wordprocessingInk" xmlns:wne="http://schemas.microsoft.com/office/word/2006/wordml" xmlns:wps="http://schemas.microsoft.com/office/word/2010/wordprocessingShape" mc:Ignorable="w14 w15 w16se w16cid w16 w16cex w16sdtdh wp14">
   <w:body>
     <w:sdt>
       <w:sdtPr>
@@ -15,11 +15,22 @@
           <w:docPartUnique/>
         </w:docPartObj>
       </w:sdtPr>
-      <w:sdtEndPr/>
+      <w:sdtEndPr>
+        <w:rPr>
+          <w:rFonts w:asciiTheme="minorHAnsi" w:eastAsiaTheme="minorEastAsia" w:hAnsiTheme="minorHAnsi" w:cstheme="minorBidi"/>
+          <w:color w:val="auto"/>
+          <w:lang w:val="en-US" w:eastAsia="en-US"/>
+        </w:rPr>
+      </w:sdtEndPr>
       <w:sdtContent>
         <w:p>
           <w:pPr>
-            <w:pStyle w:val="a3"/>
+            <w:pStyle w:val="NoSpacing"/>
+            <w:rPr>
+              <w:rFonts w:ascii="Times New Roman" w:eastAsia="Calibri" w:hAnsi="Times New Roman" w:cs="Calibri"/>
+              <w:color w:val="000000"/>
+              <w:lang w:val="en-GB" w:eastAsia="en-GB"/>
+            </w:rPr>
           </w:pPr>
           <w:r>
             <w:rPr>
@@ -28,7 +39,7 @@
             <mc:AlternateContent>
               <mc:Choice Requires="wpg">
                 <w:drawing>
-                  <wp:anchor distT="0" distB="0" distL="114300" distR="114300" simplePos="0" relativeHeight="251650560" behindDoc="1" locked="0" layoutInCell="1" allowOverlap="1" wp14:anchorId="2D001F53" wp14:editId="237543F6">
+                  <wp:anchor distT="0" distB="0" distL="114300" distR="114300" simplePos="0" relativeHeight="251675648" behindDoc="1" locked="0" layoutInCell="1" allowOverlap="1" wp14:anchorId="2D001F53" wp14:editId="237543F6">
                     <wp:simplePos x="0" y="0"/>
                     <mc:AlternateContent>
                       <mc:Choice Requires="wp14">
@@ -3348,9 +3359,9 @@
                   </wp:anchor>
                 </w:drawing>
               </mc:Choice>
-              <mc:Fallback>
+              <mc:Fallback xmlns:oel="http://schemas.microsoft.com/office/2019/extlst">
                 <w:pict>
-                  <v:group w14:anchorId="0C0227A1" id="Group 2" o:spid="_x0000_s1026" style="position:absolute;margin-left:0;margin-top:0;width:168pt;height:718.55pt;z-index:-251665920;mso-height-percent:950;mso-left-percent:40;mso-position-horizontal-relative:page;mso-position-vertical:center;mso-position-vertical-relative:page;mso-height-percent:950;mso-left-percent:40" coordsize="21336,91257" o:gfxdata="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">
+                  <v:group w14:anchorId="27A94EA2" id="Group 2" o:spid="_x0000_s1026" style="position:absolute;margin-left:0;margin-top:0;width:168pt;height:718.55pt;z-index:-251640832;mso-height-percent:950;mso-left-percent:40;mso-position-horizontal-relative:page;mso-position-vertical:center;mso-position-vertical-relative:page;mso-height-percent:950;mso-left-percent:40" coordsize="21336,91257" o:gfxdata="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">
                     <v:rect id="Rectangle 3" o:spid="_x0000_s1027" style="position:absolute;width:1945;height:91257;visibility:visible;mso-wrap-style:square;v-text-anchor:middle" o:gfxdata="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" fillcolor="#44546a [3215]" stroked="f" strokeweight="1pt"/>
                     <v:group id="Group 5" o:spid="_x0000_s1028" style="position:absolute;left:762;top:42100;width:20574;height:49103" coordorigin="806,42118" coordsize="13062,31210" o:gfxdata="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">
                       <v:group id="Group 6" o:spid="_x0000_s1029" style="position:absolute;left:1410;top:42118;width:10478;height:31210" coordorigin="1410,42118" coordsize="10477,31210" o:gfxdata="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">
@@ -3457,16 +3468,6 @@
               </mc:Fallback>
             </mc:AlternateContent>
           </w:r>
-        </w:p>
-        <w:p>
-          <w:pPr>
-            <w:tabs>
-              <w:tab w:val="left" w:pos="5954"/>
-            </w:tabs>
-            <w:spacing w:after="160" w:line="259" w:lineRule="auto"/>
-            <w:ind w:left="0" w:right="0" w:firstLine="0"/>
-            <w:jc w:val="left"/>
-          </w:pPr>
           <w:r>
             <w:rPr>
               <w:noProof/>
@@ -3474,7 +3475,7 @@
             <mc:AlternateContent>
               <mc:Choice Requires="wps">
                 <w:drawing>
-                  <wp:anchor distT="0" distB="0" distL="114300" distR="114300" simplePos="0" relativeHeight="251655680" behindDoc="0" locked="0" layoutInCell="1" allowOverlap="1" wp14:anchorId="1DDF84C9" wp14:editId="1F10487E">
+                  <wp:anchor distT="0" distB="0" distL="114300" distR="114300" simplePos="0" relativeHeight="251676672" behindDoc="0" locked="0" layoutInCell="1" allowOverlap="1" wp14:anchorId="1DDF84C9" wp14:editId="1F10487E">
                     <wp:simplePos x="0" y="0"/>
                     <wp:positionH relativeFrom="page">
                       <wp:posOffset>2578100</wp:posOffset>
@@ -3523,7 +3524,7 @@
                             <w:txbxContent>
                               <w:p>
                                 <w:pPr>
-                                  <w:pStyle w:val="a3"/>
+                                  <w:pStyle w:val="NoSpacing"/>
                                   <w:rPr>
                                     <w:rFonts w:asciiTheme="majorHAnsi" w:eastAsiaTheme="majorEastAsia" w:hAnsiTheme="majorHAnsi" w:cstheme="majorBidi"/>
                                     <w:color w:val="262626" w:themeColor="text1" w:themeTint="D9"/>
@@ -3619,7 +3620,7 @@
                               </w:p>
                               <w:p>
                                 <w:pPr>
-                                  <w:pStyle w:val="4"/>
+                                  <w:pStyle w:val="Heading4"/>
                                   <w:spacing w:before="150" w:after="150"/>
                                   <w:rPr>
                                     <w:rFonts w:ascii="Times New Roman" w:eastAsia="Times New Roman" w:hAnsi="Times New Roman" w:cs="Times New Roman"/>
@@ -3668,12 +3669,12 @@
                     <v:stroke joinstyle="miter"/>
                     <v:path gradientshapeok="t" o:connecttype="rect"/>
                   </v:shapetype>
-                  <v:shape id="Text Box 11" o:spid="_x0000_s1026" type="#_x0000_t202" style="position:absolute;margin-left:203pt;margin-top:248pt;width:315.8pt;height:84.2pt;z-index:251655680;visibility:visible;mso-wrap-style:square;mso-width-percent:0;mso-height-percent:0;mso-wrap-distance-left:9pt;mso-wrap-distance-top:0;mso-wrap-distance-right:9pt;mso-wrap-distance-bottom:0;mso-position-horizontal:absolute;mso-position-horizontal-relative:page;mso-position-vertical:absolute;mso-position-vertical-relative:page;mso-width-percent:0;mso-height-percent:0;mso-width-relative:page;mso-height-relative:margin;v-text-anchor:top" o:gfxdata="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" filled="f" stroked="f" strokeweight=".5pt">
+                  <v:shape id="Text Box 11" o:spid="_x0000_s1026" type="#_x0000_t202" style="position:absolute;margin-left:203pt;margin-top:248pt;width:315.8pt;height:84.2pt;z-index:251676672;visibility:visible;mso-wrap-style:square;mso-width-percent:0;mso-height-percent:0;mso-wrap-distance-left:9pt;mso-wrap-distance-top:0;mso-wrap-distance-right:9pt;mso-wrap-distance-bottom:0;mso-position-horizontal:absolute;mso-position-horizontal-relative:page;mso-position-vertical:absolute;mso-position-vertical-relative:page;mso-width-percent:0;mso-height-percent:0;mso-width-relative:page;mso-height-relative:margin;v-text-anchor:top" o:gfxdata="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" filled="f" stroked="f" strokeweight=".5pt">
                     <v:textbox style="mso-fit-shape-to-text:t" inset="0,0,0,0">
                       <w:txbxContent>
                         <w:p>
                           <w:pPr>
-                            <w:pStyle w:val="a3"/>
+                            <w:pStyle w:val="NoSpacing"/>
                             <w:rPr>
                               <w:rFonts w:asciiTheme="majorHAnsi" w:eastAsiaTheme="majorEastAsia" w:hAnsiTheme="majorHAnsi" w:cstheme="majorBidi"/>
                               <w:color w:val="262626" w:themeColor="text1" w:themeTint="D9"/>
@@ -3769,7 +3770,7 @@
                         </w:p>
                         <w:p>
                           <w:pPr>
-                            <w:pStyle w:val="4"/>
+                            <w:pStyle w:val="Heading4"/>
                             <w:spacing w:before="150" w:after="150"/>
                             <w:rPr>
                               <w:rFonts w:ascii="Times New Roman" w:eastAsia="Times New Roman" w:hAnsi="Times New Roman" w:cs="Times New Roman"/>
@@ -3807,7 +3808,7 @@
             <mc:AlternateContent>
               <mc:Choice Requires="wps">
                 <w:drawing>
-                  <wp:anchor distT="45720" distB="45720" distL="114300" distR="114300" simplePos="0" relativeHeight="251674112" behindDoc="0" locked="0" layoutInCell="1" allowOverlap="1" wp14:anchorId="6B01CD2B" wp14:editId="1D22D9B1">
+                  <wp:anchor distT="45720" distB="45720" distL="114300" distR="114300" simplePos="0" relativeHeight="251682816" behindDoc="0" locked="0" layoutInCell="1" allowOverlap="1" wp14:anchorId="6B01CD2B" wp14:editId="1D22D9B1">
                     <wp:simplePos x="0" y="0"/>
                     <wp:positionH relativeFrom="margin">
                       <wp:posOffset>3594735</wp:posOffset>
@@ -3869,45 +3870,8 @@
                                     <w:sz w:val="28"/>
                                     <w:szCs w:val="28"/>
                                   </w:rPr>
-                                  <w:t>Nikolaos-</w:t>
+                                  <w:t>Nikolaos-Marios Tsarouchas</w:t>
                                 </w:r>
-                                <w:proofErr w:type="spellStart"/>
-                                <w:r>
-                                  <w:rPr>
-                                    <w:rFonts w:asciiTheme="majorHAnsi" w:hAnsiTheme="majorHAnsi" w:cstheme="majorHAnsi"/>
-                                    <w:b/>
-                                    <w:bCs/>
-                                    <w:color w:val="2F5496" w:themeColor="accent1" w:themeShade="BF"/>
-                                    <w:sz w:val="28"/>
-                                    <w:szCs w:val="28"/>
-                                  </w:rPr>
-                                  <w:t>Marios</w:t>
-                                </w:r>
-                                <w:proofErr w:type="spellEnd"/>
-                                <w:r>
-                                  <w:rPr>
-                                    <w:rFonts w:asciiTheme="majorHAnsi" w:hAnsiTheme="majorHAnsi" w:cstheme="majorHAnsi"/>
-                                    <w:b/>
-                                    <w:bCs/>
-                                    <w:color w:val="2F5496" w:themeColor="accent1" w:themeShade="BF"/>
-                                    <w:sz w:val="28"/>
-                                    <w:szCs w:val="28"/>
-                                  </w:rPr>
-                                  <w:t xml:space="preserve"> </w:t>
-                                </w:r>
-                                <w:proofErr w:type="spellStart"/>
-                                <w:r>
-                                  <w:rPr>
-                                    <w:rFonts w:asciiTheme="majorHAnsi" w:hAnsiTheme="majorHAnsi" w:cstheme="majorHAnsi"/>
-                                    <w:b/>
-                                    <w:bCs/>
-                                    <w:color w:val="2F5496" w:themeColor="accent1" w:themeShade="BF"/>
-                                    <w:sz w:val="28"/>
-                                    <w:szCs w:val="28"/>
-                                  </w:rPr>
-                                  <w:t>Tsarouchas</w:t>
-                                </w:r>
-                                <w:proofErr w:type="spellEnd"/>
                               </w:p>
                               <w:p>
                                 <w:pPr>
@@ -3974,7 +3938,7 @@
                                     <w:sz w:val="24"/>
                                     <w:szCs w:val="24"/>
                                   </w:rPr>
-                                  <w:t>xx</w:t>
+                                  <w:t>20</w:t>
                                 </w:r>
                                 <w:r>
                                   <w:rPr>
@@ -4029,7 +3993,7 @@
                                     <w:sz w:val="24"/>
                                     <w:szCs w:val="24"/>
                                   </w:rPr>
-                                  <w:t>xx</w:t>
+                                  <w:t>20</w:t>
                                 </w:r>
                                 <w:r>
                                   <w:rPr>
@@ -4077,7 +4041,7 @@
               </mc:Choice>
               <mc:Fallback>
                 <w:pict>
-                  <v:shape w14:anchorId="6B01CD2B" id="Text Box 2" o:spid="_x0000_s1027" type="#_x0000_t202" style="position:absolute;margin-left:283.05pt;margin-top:577.35pt;width:192pt;height:61pt;z-index:251674112;visibility:visible;mso-wrap-style:square;mso-width-percent:0;mso-height-percent:0;mso-wrap-distance-left:9pt;mso-wrap-distance-top:3.6pt;mso-wrap-distance-right:9pt;mso-wrap-distance-bottom:3.6pt;mso-position-horizontal:absolute;mso-position-horizontal-relative:margin;mso-position-vertical:absolute;mso-position-vertical-relative:text;mso-width-percent:0;mso-height-percent:0;mso-width-relative:margin;mso-height-relative:margin;v-text-anchor:top" o:gfxdata="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" stroked="f">
+                  <v:shape w14:anchorId="6B01CD2B" id="Text Box 2" o:spid="_x0000_s1027" type="#_x0000_t202" style="position:absolute;margin-left:283.05pt;margin-top:577.35pt;width:192pt;height:61pt;z-index:251682816;visibility:visible;mso-wrap-style:square;mso-width-percent:0;mso-height-percent:0;mso-wrap-distance-left:9pt;mso-wrap-distance-top:3.6pt;mso-wrap-distance-right:9pt;mso-wrap-distance-bottom:3.6pt;mso-position-horizontal:absolute;mso-position-horizontal-relative:margin;mso-position-vertical:absolute;mso-position-vertical-relative:text;mso-width-percent:0;mso-height-percent:0;mso-width-relative:margin;mso-height-relative:margin;v-text-anchor:top" o:gfxdata="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" stroked="f">
                     <v:textbox>
                       <w:txbxContent>
                         <w:p>
@@ -4101,45 +4065,8 @@
                               <w:sz w:val="28"/>
                               <w:szCs w:val="28"/>
                             </w:rPr>
-                            <w:t>Nikolaos-</w:t>
+                            <w:t>Nikolaos-Marios Tsarouchas</w:t>
                           </w:r>
-                          <w:proofErr w:type="spellStart"/>
-                          <w:r>
-                            <w:rPr>
-                              <w:rFonts w:asciiTheme="majorHAnsi" w:hAnsiTheme="majorHAnsi" w:cstheme="majorHAnsi"/>
-                              <w:b/>
-                              <w:bCs/>
-                              <w:color w:val="2F5496" w:themeColor="accent1" w:themeShade="BF"/>
-                              <w:sz w:val="28"/>
-                              <w:szCs w:val="28"/>
-                            </w:rPr>
-                            <w:t>Marios</w:t>
-                          </w:r>
-                          <w:proofErr w:type="spellEnd"/>
-                          <w:r>
-                            <w:rPr>
-                              <w:rFonts w:asciiTheme="majorHAnsi" w:hAnsiTheme="majorHAnsi" w:cstheme="majorHAnsi"/>
-                              <w:b/>
-                              <w:bCs/>
-                              <w:color w:val="2F5496" w:themeColor="accent1" w:themeShade="BF"/>
-                              <w:sz w:val="28"/>
-                              <w:szCs w:val="28"/>
-                            </w:rPr>
-                            <w:t xml:space="preserve"> </w:t>
-                          </w:r>
-                          <w:proofErr w:type="spellStart"/>
-                          <w:r>
-                            <w:rPr>
-                              <w:rFonts w:asciiTheme="majorHAnsi" w:hAnsiTheme="majorHAnsi" w:cstheme="majorHAnsi"/>
-                              <w:b/>
-                              <w:bCs/>
-                              <w:color w:val="2F5496" w:themeColor="accent1" w:themeShade="BF"/>
-                              <w:sz w:val="28"/>
-                              <w:szCs w:val="28"/>
-                            </w:rPr>
-                            <w:t>Tsarouchas</w:t>
-                          </w:r>
-                          <w:proofErr w:type="spellEnd"/>
                         </w:p>
                         <w:p>
                           <w:pPr>
@@ -4206,7 +4133,7 @@
                               <w:sz w:val="24"/>
                               <w:szCs w:val="24"/>
                             </w:rPr>
-                            <w:t>xx</w:t>
+                            <w:t>20</w:t>
                           </w:r>
                           <w:r>
                             <w:rPr>
@@ -4261,7 +4188,7 @@
                               <w:sz w:val="24"/>
                               <w:szCs w:val="24"/>
                             </w:rPr>
-                            <w:t>xx</w:t>
+                            <w:t>20</w:t>
                           </w:r>
                           <w:r>
                             <w:rPr>
@@ -4305,7 +4232,7 @@
             <mc:AlternateContent>
               <mc:Choice Requires="wps">
                 <w:drawing>
-                  <wp:anchor distT="45720" distB="45720" distL="114300" distR="114300" simplePos="0" relativeHeight="251660800" behindDoc="0" locked="0" layoutInCell="1" allowOverlap="1" wp14:anchorId="44132AD5" wp14:editId="5D06245B">
+                  <wp:anchor distT="45720" distB="45720" distL="114300" distR="114300" simplePos="0" relativeHeight="251678720" behindDoc="0" locked="0" layoutInCell="1" allowOverlap="1" wp14:anchorId="44132AD5" wp14:editId="5D06245B">
                     <wp:simplePos x="0" y="0"/>
                     <wp:positionH relativeFrom="page">
                       <wp:posOffset>1993900</wp:posOffset>
@@ -4474,7 +4401,7 @@
               </mc:Choice>
               <mc:Fallback>
                 <w:pict>
-                  <v:shape w14:anchorId="44132AD5" id="_x0000_s1028" type="#_x0000_t202" style="position:absolute;margin-left:157pt;margin-top:575.3pt;width:166pt;height:66pt;z-index:251660800;visibility:visible;mso-wrap-style:square;mso-width-percent:0;mso-height-percent:0;mso-wrap-distance-left:9pt;mso-wrap-distance-top:3.6pt;mso-wrap-distance-right:9pt;mso-wrap-distance-bottom:3.6pt;mso-position-horizontal:absolute;mso-position-horizontal-relative:page;mso-position-vertical:absolute;mso-position-vertical-relative:text;mso-width-percent:0;mso-height-percent:0;mso-width-relative:margin;mso-height-relative:margin;v-text-anchor:top" o:gfxdata="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" stroked="f">
+                  <v:shape w14:anchorId="44132AD5" id="_x0000_s1028" type="#_x0000_t202" style="position:absolute;margin-left:157pt;margin-top:575.3pt;width:166pt;height:66pt;z-index:251678720;visibility:visible;mso-wrap-style:square;mso-width-percent:0;mso-height-percent:0;mso-wrap-distance-left:9pt;mso-wrap-distance-top:3.6pt;mso-wrap-distance-right:9pt;mso-wrap-distance-bottom:3.6pt;mso-position-horizontal:absolute;mso-position-horizontal-relative:page;mso-position-vertical:absolute;mso-position-vertical-relative:text;mso-width-percent:0;mso-height-percent:0;mso-width-relative:margin;mso-height-relative:margin;v-text-anchor:top" o:gfxdata="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" stroked="f">
                     <v:textbox>
                       <w:txbxContent>
                         <w:p>
@@ -4599,7 +4526,7 @@
               <w:noProof/>
             </w:rPr>
             <w:drawing>
-              <wp:anchor distT="0" distB="0" distL="114300" distR="114300" simplePos="0" relativeHeight="251645440" behindDoc="0" locked="0" layoutInCell="1" allowOverlap="1" wp14:anchorId="0B458250" wp14:editId="0CFA978E">
+              <wp:anchor distT="0" distB="0" distL="114300" distR="114300" simplePos="0" relativeHeight="251673600" behindDoc="0" locked="0" layoutInCell="1" allowOverlap="1" wp14:anchorId="0B458250" wp14:editId="0CFA978E">
                 <wp:simplePos x="0" y="0"/>
                 <wp:positionH relativeFrom="margin">
                   <wp:posOffset>2138680</wp:posOffset>
@@ -4624,7 +4551,7 @@
                         </pic:cNvPicPr>
                       </pic:nvPicPr>
                       <pic:blipFill>
-                        <a:blip r:embed="rId11">
+                        <a:blip r:embed="rId8">
                           <a:extLst>
                             <a:ext uri="{28A0092B-C50C-407E-A947-70E740481C1C}">
                               <a14:useLocalDpi xmlns:a14="http://schemas.microsoft.com/office/drawing/2010/main" val="0"/>
@@ -4661,9 +4588,306 @@
               </wp:anchor>
             </w:drawing>
           </w:r>
-          <w:r>
-            <w:br w:type="page"/>
-          </w:r>
+        </w:p>
+        <w:p>
+          <w:pPr>
+            <w:pStyle w:val="NoSpacing"/>
+            <w:rPr>
+              <w:rFonts w:ascii="Times New Roman" w:eastAsia="Calibri" w:hAnsi="Times New Roman" w:cs="Calibri"/>
+              <w:color w:val="000000"/>
+              <w:lang w:val="en-GB" w:eastAsia="en-GB"/>
+            </w:rPr>
+          </w:pPr>
+        </w:p>
+        <w:p>
+          <w:pPr>
+            <w:pStyle w:val="NoSpacing"/>
+            <w:rPr>
+              <w:rFonts w:ascii="Times New Roman" w:eastAsia="Calibri" w:hAnsi="Times New Roman" w:cs="Calibri"/>
+              <w:color w:val="000000"/>
+              <w:lang w:val="en-GB" w:eastAsia="en-GB"/>
+            </w:rPr>
+          </w:pPr>
+        </w:p>
+        <w:p>
+          <w:pPr>
+            <w:pStyle w:val="NoSpacing"/>
+            <w:rPr>
+              <w:rFonts w:ascii="Times New Roman" w:eastAsia="Calibri" w:hAnsi="Times New Roman" w:cs="Calibri"/>
+              <w:color w:val="000000"/>
+              <w:lang w:val="en-GB" w:eastAsia="en-GB"/>
+            </w:rPr>
+          </w:pPr>
+        </w:p>
+        <w:p>
+          <w:pPr>
+            <w:pStyle w:val="NoSpacing"/>
+            <w:rPr>
+              <w:rFonts w:ascii="Times New Roman" w:eastAsia="Calibri" w:hAnsi="Times New Roman" w:cs="Calibri"/>
+              <w:color w:val="000000"/>
+              <w:lang w:val="en-GB" w:eastAsia="en-GB"/>
+            </w:rPr>
+          </w:pPr>
+        </w:p>
+        <w:p>
+          <w:pPr>
+            <w:pStyle w:val="NoSpacing"/>
+            <w:rPr>
+              <w:rFonts w:ascii="Times New Roman" w:eastAsia="Calibri" w:hAnsi="Times New Roman" w:cs="Calibri"/>
+              <w:color w:val="000000"/>
+              <w:lang w:val="en-GB" w:eastAsia="en-GB"/>
+            </w:rPr>
+          </w:pPr>
+        </w:p>
+        <w:p>
+          <w:pPr>
+            <w:pStyle w:val="NoSpacing"/>
+            <w:rPr>
+              <w:rFonts w:ascii="Times New Roman" w:eastAsia="Calibri" w:hAnsi="Times New Roman" w:cs="Calibri"/>
+              <w:color w:val="000000"/>
+              <w:lang w:val="en-GB" w:eastAsia="en-GB"/>
+            </w:rPr>
+          </w:pPr>
+        </w:p>
+        <w:p>
+          <w:pPr>
+            <w:pStyle w:val="NoSpacing"/>
+            <w:rPr>
+              <w:rFonts w:ascii="Times New Roman" w:eastAsia="Calibri" w:hAnsi="Times New Roman" w:cs="Calibri"/>
+              <w:color w:val="000000"/>
+              <w:lang w:val="en-GB" w:eastAsia="en-GB"/>
+            </w:rPr>
+          </w:pPr>
+        </w:p>
+        <w:p>
+          <w:pPr>
+            <w:pStyle w:val="NoSpacing"/>
+            <w:rPr>
+              <w:rFonts w:ascii="Times New Roman" w:eastAsia="Calibri" w:hAnsi="Times New Roman" w:cs="Calibri"/>
+              <w:color w:val="000000"/>
+              <w:lang w:val="en-GB" w:eastAsia="en-GB"/>
+            </w:rPr>
+          </w:pPr>
+        </w:p>
+        <w:p>
+          <w:pPr>
+            <w:pStyle w:val="NoSpacing"/>
+            <w:rPr>
+              <w:rFonts w:ascii="Times New Roman" w:eastAsia="Calibri" w:hAnsi="Times New Roman" w:cs="Calibri"/>
+              <w:color w:val="000000"/>
+              <w:lang w:val="en-GB" w:eastAsia="en-GB"/>
+            </w:rPr>
+          </w:pPr>
+        </w:p>
+        <w:p>
+          <w:pPr>
+            <w:pStyle w:val="NoSpacing"/>
+            <w:rPr>
+              <w:rFonts w:ascii="Times New Roman" w:eastAsia="Calibri" w:hAnsi="Times New Roman" w:cs="Calibri"/>
+              <w:color w:val="000000"/>
+              <w:lang w:val="en-GB" w:eastAsia="en-GB"/>
+            </w:rPr>
+          </w:pPr>
+        </w:p>
+        <w:p>
+          <w:pPr>
+            <w:pStyle w:val="NoSpacing"/>
+            <w:rPr>
+              <w:rFonts w:ascii="Times New Roman" w:eastAsia="Calibri" w:hAnsi="Times New Roman" w:cs="Calibri"/>
+              <w:color w:val="000000"/>
+              <w:lang w:val="en-GB" w:eastAsia="en-GB"/>
+            </w:rPr>
+          </w:pPr>
+        </w:p>
+        <w:p>
+          <w:pPr>
+            <w:pStyle w:val="NoSpacing"/>
+            <w:rPr>
+              <w:rFonts w:ascii="Times New Roman" w:eastAsia="Calibri" w:hAnsi="Times New Roman" w:cs="Calibri"/>
+              <w:color w:val="000000"/>
+              <w:lang w:val="en-GB" w:eastAsia="en-GB"/>
+            </w:rPr>
+          </w:pPr>
+        </w:p>
+        <w:p>
+          <w:pPr>
+            <w:pStyle w:val="NoSpacing"/>
+            <w:rPr>
+              <w:rFonts w:ascii="Times New Roman" w:eastAsia="Calibri" w:hAnsi="Times New Roman" w:cs="Calibri"/>
+              <w:color w:val="000000"/>
+              <w:lang w:val="en-GB" w:eastAsia="en-GB"/>
+            </w:rPr>
+          </w:pPr>
+        </w:p>
+        <w:p>
+          <w:pPr>
+            <w:pStyle w:val="NoSpacing"/>
+            <w:rPr>
+              <w:rFonts w:ascii="Times New Roman" w:eastAsia="Calibri" w:hAnsi="Times New Roman" w:cs="Calibri"/>
+              <w:color w:val="000000"/>
+              <w:lang w:val="en-GB" w:eastAsia="en-GB"/>
+            </w:rPr>
+          </w:pPr>
+        </w:p>
+        <w:p>
+          <w:pPr>
+            <w:pStyle w:val="NoSpacing"/>
+          </w:pPr>
+        </w:p>
+        <w:p>
+          <w:pPr>
+            <w:pStyle w:val="NoSpacing"/>
+          </w:pPr>
+        </w:p>
+        <w:p>
+          <w:pPr>
+            <w:pStyle w:val="NoSpacing"/>
+          </w:pPr>
+        </w:p>
+        <w:p>
+          <w:pPr>
+            <w:pStyle w:val="NoSpacing"/>
+          </w:pPr>
+        </w:p>
+        <w:p>
+          <w:pPr>
+            <w:pStyle w:val="NoSpacing"/>
+          </w:pPr>
+        </w:p>
+        <w:p>
+          <w:pPr>
+            <w:pStyle w:val="NoSpacing"/>
+          </w:pPr>
+        </w:p>
+        <w:p>
+          <w:pPr>
+            <w:pStyle w:val="NoSpacing"/>
+          </w:pPr>
+        </w:p>
+        <w:p>
+          <w:pPr>
+            <w:pStyle w:val="NoSpacing"/>
+          </w:pPr>
+        </w:p>
+        <w:p>
+          <w:pPr>
+            <w:pStyle w:val="NoSpacing"/>
+          </w:pPr>
+        </w:p>
+        <w:p>
+          <w:pPr>
+            <w:pStyle w:val="NoSpacing"/>
+          </w:pPr>
+        </w:p>
+        <w:p>
+          <w:pPr>
+            <w:pStyle w:val="NoSpacing"/>
+          </w:pPr>
+        </w:p>
+        <w:p>
+          <w:pPr>
+            <w:pStyle w:val="NoSpacing"/>
+          </w:pPr>
+        </w:p>
+        <w:p>
+          <w:pPr>
+            <w:pStyle w:val="NoSpacing"/>
+          </w:pPr>
+        </w:p>
+        <w:p>
+          <w:pPr>
+            <w:pStyle w:val="NoSpacing"/>
+          </w:pPr>
+        </w:p>
+        <w:p>
+          <w:pPr>
+            <w:pStyle w:val="NoSpacing"/>
+          </w:pPr>
+        </w:p>
+        <w:p>
+          <w:pPr>
+            <w:pStyle w:val="NoSpacing"/>
+          </w:pPr>
+        </w:p>
+        <w:p>
+          <w:pPr>
+            <w:pStyle w:val="NoSpacing"/>
+          </w:pPr>
+        </w:p>
+        <w:p>
+          <w:pPr>
+            <w:pStyle w:val="NoSpacing"/>
+          </w:pPr>
+        </w:p>
+        <w:p>
+          <w:pPr>
+            <w:pStyle w:val="NoSpacing"/>
+          </w:pPr>
+        </w:p>
+        <w:p>
+          <w:pPr>
+            <w:pStyle w:val="NoSpacing"/>
+          </w:pPr>
+        </w:p>
+        <w:p>
+          <w:pPr>
+            <w:pStyle w:val="NoSpacing"/>
+          </w:pPr>
+        </w:p>
+        <w:p>
+          <w:pPr>
+            <w:pStyle w:val="NoSpacing"/>
+          </w:pPr>
+        </w:p>
+        <w:p>
+          <w:pPr>
+            <w:pStyle w:val="NoSpacing"/>
+          </w:pPr>
+        </w:p>
+        <w:p>
+          <w:pPr>
+            <w:pStyle w:val="NoSpacing"/>
+          </w:pPr>
+        </w:p>
+        <w:p>
+          <w:pPr>
+            <w:pStyle w:val="NoSpacing"/>
+          </w:pPr>
+        </w:p>
+        <w:p>
+          <w:pPr>
+            <w:pStyle w:val="NoSpacing"/>
+          </w:pPr>
+        </w:p>
+        <w:p>
+          <w:pPr>
+            <w:pStyle w:val="NoSpacing"/>
+          </w:pPr>
+        </w:p>
+        <w:p>
+          <w:pPr>
+            <w:pStyle w:val="NoSpacing"/>
+          </w:pPr>
+        </w:p>
+        <w:p>
+          <w:pPr>
+            <w:pStyle w:val="NoSpacing"/>
+          </w:pPr>
+        </w:p>
+        <w:p>
+          <w:pPr>
+            <w:pStyle w:val="NoSpacing"/>
+          </w:pPr>
+        </w:p>
+        <w:p>
+          <w:pPr>
+            <w:pStyle w:val="NoSpacing"/>
+          </w:pPr>
+        </w:p>
+        <w:p>
+          <w:pPr>
+            <w:pStyle w:val="NoSpacing"/>
+          </w:pPr>
         </w:p>
       </w:sdtContent>
     </w:sdt>
@@ -4694,7 +4918,7 @@
       <w:sdtContent>
         <w:p>
           <w:pPr>
-            <w:pStyle w:val="ad"/>
+            <w:pStyle w:val="TOCHeading"/>
             <w:rPr>
               <w:rFonts w:ascii="Cambria" w:hAnsi="Cambria"/>
               <w:b/>
@@ -4716,7 +4940,7 @@
         </w:p>
         <w:p>
           <w:pPr>
-            <w:pStyle w:val="10"/>
+            <w:pStyle w:val="TOC1"/>
             <w:tabs>
               <w:tab w:val="right" w:leader="dot" w:pos="9491"/>
             </w:tabs>
@@ -4736,10 +4960,10 @@
           <w:r>
             <w:fldChar w:fldCharType="separate"/>
           </w:r>
-          <w:hyperlink w:anchor="_Toc104644772" w:history="1">
+          <w:hyperlink w:anchor="_Toc104672322" w:history="1">
             <w:r>
               <w:rPr>
-                <w:rStyle w:val="-"/>
+                <w:rStyle w:val="Hyperlink"/>
                 <w:noProof/>
                 <w:lang w:val="en-US"/>
               </w:rPr>
@@ -4764,7 +4988,7 @@
                 <w:noProof/>
                 <w:webHidden/>
               </w:rPr>
-              <w:instrText xml:space="preserve"> PAGEREF _Toc104644772 \h </w:instrText>
+              <w:instrText xml:space="preserve"> PAGEREF _Toc104672322 \h </w:instrText>
             </w:r>
             <w:r>
               <w:rPr>
@@ -4797,7 +5021,7 @@
         </w:p>
         <w:p>
           <w:pPr>
-            <w:pStyle w:val="10"/>
+            <w:pStyle w:val="TOC1"/>
             <w:tabs>
               <w:tab w:val="left" w:pos="440"/>
               <w:tab w:val="right" w:leader="dot" w:pos="9491"/>
@@ -4809,10 +5033,10 @@
               <w:lang w:val="el-GR" w:eastAsia="el-GR"/>
             </w:rPr>
           </w:pPr>
-          <w:hyperlink w:anchor="_Toc104644773" w:history="1">
+          <w:hyperlink w:anchor="_Toc104672323" w:history="1">
             <w:r>
               <w:rPr>
-                <w:rStyle w:val="-"/>
+                <w:rStyle w:val="Hyperlink"/>
                 <w:noProof/>
               </w:rPr>
               <w:t>1.</w:t>
@@ -4828,7 +5052,7 @@
             </w:r>
             <w:r>
               <w:rPr>
-                <w:rStyle w:val="-"/>
+                <w:rStyle w:val="Hyperlink"/>
                 <w:noProof/>
               </w:rPr>
               <w:t>Exploratory Data Analysis</w:t>
@@ -4852,7 +5076,7 @@
                 <w:noProof/>
                 <w:webHidden/>
               </w:rPr>
-              <w:instrText xml:space="preserve"> PAGEREF _Toc104644773 \h </w:instrText>
+              <w:instrText xml:space="preserve"> PAGEREF _Toc104672323 \h </w:instrText>
             </w:r>
             <w:r>
               <w:rPr>
@@ -4885,7 +5109,7 @@
         </w:p>
         <w:p>
           <w:pPr>
-            <w:pStyle w:val="20"/>
+            <w:pStyle w:val="TOC2"/>
             <w:tabs>
               <w:tab w:val="right" w:leader="dot" w:pos="9491"/>
             </w:tabs>
@@ -4896,10 +5120,10 @@
               <w:lang w:val="el-GR" w:eastAsia="el-GR"/>
             </w:rPr>
           </w:pPr>
-          <w:hyperlink w:anchor="_Toc104644774" w:history="1">
+          <w:hyperlink w:anchor="_Toc104672324" w:history="1">
             <w:r>
               <w:rPr>
-                <w:rStyle w:val="-"/>
+                <w:rStyle w:val="Hyperlink"/>
                 <w:noProof/>
                 <w:lang w:val="en-US"/>
               </w:rPr>
@@ -4924,7 +5148,7 @@
                 <w:noProof/>
                 <w:webHidden/>
               </w:rPr>
-              <w:instrText xml:space="preserve"> PAGEREF _Toc104644774 \h </w:instrText>
+              <w:instrText xml:space="preserve"> PAGEREF _Toc104672324 \h </w:instrText>
             </w:r>
             <w:r>
               <w:rPr>
@@ -4957,7 +5181,7 @@
         </w:p>
         <w:p>
           <w:pPr>
-            <w:pStyle w:val="20"/>
+            <w:pStyle w:val="TOC2"/>
             <w:tabs>
               <w:tab w:val="right" w:leader="dot" w:pos="9491"/>
             </w:tabs>
@@ -4968,10 +5192,10 @@
               <w:lang w:val="el-GR" w:eastAsia="el-GR"/>
             </w:rPr>
           </w:pPr>
-          <w:hyperlink w:anchor="_Toc104644775" w:history="1">
+          <w:hyperlink w:anchor="_Toc104672325" w:history="1">
             <w:r>
               <w:rPr>
-                <w:rStyle w:val="-"/>
+                <w:rStyle w:val="Hyperlink"/>
                 <w:noProof/>
                 <w:lang w:val="en-US"/>
               </w:rPr>
@@ -4996,7 +5220,7 @@
                 <w:noProof/>
                 <w:webHidden/>
               </w:rPr>
-              <w:instrText xml:space="preserve"> PAGEREF _Toc104644775 \h </w:instrText>
+              <w:instrText xml:space="preserve"> PAGEREF _Toc104672325 \h </w:instrText>
             </w:r>
             <w:r>
               <w:rPr>
@@ -5016,7 +5240,7 @@
                 <w:noProof/>
                 <w:webHidden/>
               </w:rPr>
-              <w:t>2</w:t>
+              <w:t>3</w:t>
             </w:r>
             <w:r>
               <w:rPr>
@@ -5029,7 +5253,7 @@
         </w:p>
         <w:p>
           <w:pPr>
-            <w:pStyle w:val="10"/>
+            <w:pStyle w:val="TOC1"/>
             <w:tabs>
               <w:tab w:val="left" w:pos="440"/>
               <w:tab w:val="right" w:leader="dot" w:pos="9491"/>
@@ -5041,10 +5265,10 @@
               <w:lang w:val="el-GR" w:eastAsia="el-GR"/>
             </w:rPr>
           </w:pPr>
-          <w:hyperlink w:anchor="_Toc104644776" w:history="1">
+          <w:hyperlink w:anchor="_Toc104672326" w:history="1">
             <w:r>
               <w:rPr>
-                <w:rStyle w:val="-"/>
+                <w:rStyle w:val="Hyperlink"/>
                 <w:noProof/>
               </w:rPr>
               <w:t>2.</w:t>
@@ -5060,7 +5284,7 @@
             </w:r>
             <w:r>
               <w:rPr>
-                <w:rStyle w:val="-"/>
+                <w:rStyle w:val="Hyperlink"/>
                 <w:noProof/>
               </w:rPr>
               <w:t>Customer Education Status ~ Question 1</w:t>
@@ -5084,7 +5308,7 @@
                 <w:noProof/>
                 <w:webHidden/>
               </w:rPr>
-              <w:instrText xml:space="preserve"> PAGEREF _Toc104644776 \h </w:instrText>
+              <w:instrText xml:space="preserve"> PAGEREF _Toc104672326 \h </w:instrText>
             </w:r>
             <w:r>
               <w:rPr>
@@ -5104,7 +5328,7 @@
                 <w:noProof/>
                 <w:webHidden/>
               </w:rPr>
-              <w:t>1</w:t>
+              <w:t>6</w:t>
             </w:r>
             <w:r>
               <w:rPr>
@@ -5117,7 +5341,7 @@
         </w:p>
         <w:p>
           <w:pPr>
-            <w:pStyle w:val="10"/>
+            <w:pStyle w:val="TOC1"/>
             <w:tabs>
               <w:tab w:val="left" w:pos="440"/>
               <w:tab w:val="right" w:leader="dot" w:pos="9491"/>
@@ -5129,10 +5353,10 @@
               <w:lang w:val="el-GR" w:eastAsia="el-GR"/>
             </w:rPr>
           </w:pPr>
-          <w:hyperlink w:anchor="_Toc104644777" w:history="1">
+          <w:hyperlink w:anchor="_Toc104672327" w:history="1">
             <w:r>
               <w:rPr>
-                <w:rStyle w:val="-"/>
+                <w:rStyle w:val="Hyperlink"/>
                 <w:noProof/>
               </w:rPr>
               <w:t>3.</w:t>
@@ -5148,7 +5372,7 @@
             </w:r>
             <w:r>
               <w:rPr>
-                <w:rStyle w:val="-"/>
+                <w:rStyle w:val="Hyperlink"/>
                 <w:noProof/>
                 <w:lang w:val="en-US"/>
               </w:rPr>
@@ -5156,7 +5380,7 @@
             </w:r>
             <w:r>
               <w:rPr>
-                <w:rStyle w:val="-"/>
+                <w:rStyle w:val="Hyperlink"/>
                 <w:noProof/>
               </w:rPr>
               <w:t>Question 2</w:t>
@@ -5180,7 +5404,7 @@
                 <w:noProof/>
                 <w:webHidden/>
               </w:rPr>
-              <w:instrText xml:space="preserve"> PAGEREF _Toc104644777 \h </w:instrText>
+              <w:instrText xml:space="preserve"> PAGEREF _Toc104672327 \h </w:instrText>
             </w:r>
             <w:r>
               <w:rPr>
@@ -5200,7 +5424,7 @@
                 <w:noProof/>
                 <w:webHidden/>
               </w:rPr>
-              <w:t>2</w:t>
+              <w:t>7</w:t>
             </w:r>
             <w:r>
               <w:rPr>
@@ -5213,7 +5437,7 @@
         </w:p>
         <w:p>
           <w:pPr>
-            <w:pStyle w:val="10"/>
+            <w:pStyle w:val="TOC1"/>
             <w:tabs>
               <w:tab w:val="left" w:pos="440"/>
               <w:tab w:val="right" w:leader="dot" w:pos="9491"/>
@@ -5225,10 +5449,10 @@
               <w:lang w:val="el-GR" w:eastAsia="el-GR"/>
             </w:rPr>
           </w:pPr>
-          <w:hyperlink w:anchor="_Toc104644778" w:history="1">
+          <w:hyperlink w:anchor="_Toc104672328" w:history="1">
             <w:r>
               <w:rPr>
-                <w:rStyle w:val="-"/>
+                <w:rStyle w:val="Hyperlink"/>
                 <w:noProof/>
                 <w:lang w:val="en-US"/>
               </w:rPr>
@@ -5245,7 +5469,7 @@
             </w:r>
             <w:r>
               <w:rPr>
-                <w:rStyle w:val="-"/>
+                <w:rStyle w:val="Hyperlink"/>
                 <w:noProof/>
                 <w:lang w:val="en-US"/>
               </w:rPr>
@@ -5270,7 +5494,7 @@
                 <w:noProof/>
                 <w:webHidden/>
               </w:rPr>
-              <w:instrText xml:space="preserve"> PAGEREF _Toc104644778 \h </w:instrText>
+              <w:instrText xml:space="preserve"> PAGEREF _Toc104672328 \h </w:instrText>
             </w:r>
             <w:r>
               <w:rPr>
@@ -5290,7 +5514,7 @@
                 <w:noProof/>
                 <w:webHidden/>
               </w:rPr>
-              <w:t>4</w:t>
+              <w:t>9</w:t>
             </w:r>
             <w:r>
               <w:rPr>
@@ -5303,7 +5527,7 @@
         </w:p>
         <w:p>
           <w:pPr>
-            <w:pStyle w:val="10"/>
+            <w:pStyle w:val="TOC1"/>
             <w:tabs>
               <w:tab w:val="right" w:leader="dot" w:pos="9491"/>
             </w:tabs>
@@ -5314,10 +5538,10 @@
               <w:lang w:val="el-GR" w:eastAsia="el-GR"/>
             </w:rPr>
           </w:pPr>
-          <w:hyperlink w:anchor="_Toc104644779" w:history="1">
+          <w:hyperlink w:anchor="_Toc104672329" w:history="1">
             <w:r>
               <w:rPr>
-                <w:rStyle w:val="-"/>
+                <w:rStyle w:val="Hyperlink"/>
                 <w:noProof/>
                 <w:lang w:val="en-US"/>
               </w:rPr>
@@ -5342,7 +5566,7 @@
                 <w:noProof/>
                 <w:webHidden/>
               </w:rPr>
-              <w:instrText xml:space="preserve"> PAGEREF _Toc104644779 \h </w:instrText>
+              <w:instrText xml:space="preserve"> PAGEREF _Toc104672329 \h </w:instrText>
             </w:r>
             <w:r>
               <w:rPr>
@@ -5362,7 +5586,7 @@
                 <w:noProof/>
                 <w:webHidden/>
               </w:rPr>
-              <w:t>5</w:t>
+              <w:t>11</w:t>
             </w:r>
             <w:r>
               <w:rPr>
@@ -5403,10 +5627,9 @@
     <w:p/>
     <w:p/>
     <w:p/>
-    <w:p/>
     <w:p>
       <w:pPr>
-        <w:pStyle w:val="1"/>
+        <w:pStyle w:val="Heading1"/>
         <w:spacing w:after="130"/>
         <w:ind w:left="360" w:firstLine="0"/>
         <w:jc w:val="both"/>
@@ -5414,11 +5637,12 @@
           <w:lang w:val="en-US"/>
         </w:rPr>
       </w:pPr>
-      <w:bookmarkStart w:id="0" w:name="_Toc104644772"/>
-      <w:r>
-        <w:rPr>
-          <w:lang w:val="en-US"/>
-        </w:rPr>
+      <w:bookmarkStart w:id="0" w:name="_Toc104672322"/>
+      <w:r>
+        <w:rPr>
+          <w:lang w:val="en-US"/>
+        </w:rPr>
+        <w:lastRenderedPageBreak/>
         <w:t>Abstract</w:t>
       </w:r>
       <w:bookmarkEnd w:id="0"/>
@@ -5500,7 +5724,25 @@
         <w:rPr>
           <w:lang w:val="en-US"/>
         </w:rPr>
-        <w:t xml:space="preserve">The data had to be implemented </w:t>
+        <w:t>The data</w:t>
+      </w:r>
+      <w:r>
+        <w:rPr>
+          <w:lang w:val="en-US"/>
+        </w:rPr>
+        <w:t xml:space="preserve"> queries</w:t>
+      </w:r>
+      <w:r>
+        <w:rPr>
+          <w:lang w:val="en-US"/>
+        </w:rPr>
+        <w:t xml:space="preserve"> had to be implemented </w:t>
+      </w:r>
+      <w:r>
+        <w:rPr>
+          <w:lang w:val="en-US"/>
+        </w:rPr>
+        <w:t xml:space="preserve">either </w:t>
       </w:r>
       <w:r>
         <w:rPr>
@@ -5548,7 +5790,19 @@
         <w:rPr>
           <w:lang w:val="en-US"/>
         </w:rPr>
-        <w:t>In the first chapter, we analyze how we processed the data, the main language we used for the missing values and the</w:t>
+        <w:t xml:space="preserve">In the first chapter, we analyze the data </w:t>
+      </w:r>
+      <w:r>
+        <w:rPr>
+          <w:lang w:val="en-US"/>
+        </w:rPr>
+        <w:t>using</w:t>
+      </w:r>
+      <w:r>
+        <w:rPr>
+          <w:lang w:val="en-US"/>
+        </w:rPr>
+        <w:t xml:space="preserve"> python and search for</w:t>
       </w:r>
       <w:r>
         <w:rPr>
@@ -5560,7 +5814,43 @@
         <w:rPr>
           <w:lang w:val="en-US"/>
         </w:rPr>
-        <w:t>outliers</w:t>
+        <w:t xml:space="preserve">various deficiencies, such as </w:t>
+      </w:r>
+      <w:r>
+        <w:rPr>
+          <w:lang w:val="en-US"/>
+        </w:rPr>
+        <w:t>missing</w:t>
+      </w:r>
+      <w:r>
+        <w:rPr>
+          <w:lang w:val="en-US"/>
+        </w:rPr>
+        <w:t xml:space="preserve"> values</w:t>
+      </w:r>
+      <w:r>
+        <w:rPr>
+          <w:lang w:val="en-US"/>
+        </w:rPr>
+        <w:t>, duplicate</w:t>
+      </w:r>
+      <w:r>
+        <w:rPr>
+          <w:lang w:val="en-US"/>
+        </w:rPr>
+        <w:t xml:space="preserve"> values</w:t>
+      </w:r>
+      <w:r>
+        <w:rPr>
+          <w:lang w:val="en-US"/>
+        </w:rPr>
+        <w:t xml:space="preserve">, </w:t>
+      </w:r>
+      <w:r>
+        <w:rPr>
+          <w:lang w:val="en-US"/>
+        </w:rPr>
+        <w:t>outliers,</w:t>
       </w:r>
       <w:r>
         <w:rPr>
@@ -5572,19 +5862,31 @@
         <w:rPr>
           <w:lang w:val="en-US"/>
         </w:rPr>
-        <w:t xml:space="preserve">is </w:t>
-      </w:r>
-      <w:r>
-        <w:rPr>
-          <w:lang w:val="en-US"/>
-        </w:rPr>
-        <w:t>P</w:t>
-      </w:r>
-      <w:r>
-        <w:rPr>
-          <w:lang w:val="en-US"/>
-        </w:rPr>
-        <w:t xml:space="preserve">ython. As a team we tried to process the data through the </w:t>
+        <w:t>and other kind of noise</w:t>
+      </w:r>
+      <w:r>
+        <w:rPr>
+          <w:lang w:val="en-US"/>
+        </w:rPr>
+        <w:t xml:space="preserve">. </w:t>
+      </w:r>
+      <w:r>
+        <w:rPr>
+          <w:lang w:val="en-US"/>
+        </w:rPr>
+        <w:t>Additionally</w:t>
+      </w:r>
+      <w:r>
+        <w:rPr>
+          <w:lang w:val="en-US"/>
+        </w:rPr>
+        <w:t xml:space="preserve">, </w:t>
+      </w:r>
+      <w:r>
+        <w:rPr>
+          <w:lang w:val="en-US"/>
+        </w:rPr>
+        <w:t xml:space="preserve">we tried to process the data through the </w:t>
       </w:r>
       <w:proofErr w:type="gramStart"/>
       <w:r>
@@ -5598,19 +5900,61 @@
         <w:rPr>
           <w:lang w:val="en-US"/>
         </w:rPr>
+        <w:t xml:space="preserve"> but we used a lot of manual work to get the results, which is not consistent with the </w:t>
+      </w:r>
+      <w:r>
+        <w:rPr>
+          <w:lang w:val="en-US"/>
+        </w:rPr>
+        <w:t>project</w:t>
+      </w:r>
+      <w:r>
+        <w:rPr>
+          <w:lang w:val="en-US"/>
+        </w:rPr>
+        <w:t>.</w:t>
+      </w:r>
+      <w:r>
+        <w:rPr>
+          <w:lang w:val="en-US"/>
+        </w:rPr>
         <w:t xml:space="preserve"> </w:t>
       </w:r>
       <w:r>
         <w:rPr>
           <w:lang w:val="en-US"/>
         </w:rPr>
-        <w:t xml:space="preserve">but we used a lot of manual work to get the results, which is not consistent with the </w:t>
-      </w:r>
-      <w:r>
-        <w:rPr>
-          <w:lang w:val="en-US"/>
-        </w:rPr>
-        <w:t>project</w:t>
+        <w:t xml:space="preserve">In the </w:t>
+      </w:r>
+      <w:r>
+        <w:rPr>
+          <w:lang w:val="en-US"/>
+        </w:rPr>
+        <w:t>following</w:t>
+      </w:r>
+      <w:r>
+        <w:rPr>
+          <w:lang w:val="en-US"/>
+        </w:rPr>
+        <w:t xml:space="preserve"> chapters</w:t>
+      </w:r>
+      <w:r>
+        <w:rPr>
+          <w:lang w:val="en-US"/>
+        </w:rPr>
+        <w:t>,</w:t>
+      </w:r>
+      <w:r>
+        <w:rPr>
+          <w:lang w:val="en-US"/>
+        </w:rPr>
+        <w:t xml:space="preserve"> we used Pig to answer the questions</w:t>
+      </w:r>
+      <w:r>
+        <w:rPr>
+          <w:lang w:val="en-US"/>
+        </w:rPr>
+        <w:t xml:space="preserve"> of the assignment</w:t>
       </w:r>
       <w:r>
         <w:rPr>
@@ -5628,25 +5972,31 @@
         <w:rPr>
           <w:lang w:val="en-US"/>
         </w:rPr>
-        <w:t xml:space="preserve">We also quote some </w:t>
-      </w:r>
-      <w:r>
-        <w:rPr>
-          <w:lang w:val="en-US"/>
-        </w:rPr>
-        <w:t xml:space="preserve">visualizations </w:t>
-      </w:r>
-      <w:r>
-        <w:rPr>
-          <w:lang w:val="en-US"/>
-        </w:rPr>
-        <w:t>about</w:t>
-      </w:r>
-      <w:r>
-        <w:rPr>
-          <w:lang w:val="en-US"/>
-        </w:rPr>
-        <w:t xml:space="preserve"> outliers.</w:t>
+        <w:t>F</w:t>
+      </w:r>
+      <w:r>
+        <w:rPr>
+          <w:lang w:val="en-US"/>
+        </w:rPr>
+        <w:t>or each question</w:t>
+      </w:r>
+      <w:r>
+        <w:rPr>
+          <w:lang w:val="en-US"/>
+        </w:rPr>
+        <w:t>,</w:t>
+      </w:r>
+      <w:r>
+        <w:rPr>
+          <w:lang w:val="en-US"/>
+        </w:rPr>
+        <w:t xml:space="preserve"> we wrote a Map / Reduce pseudocode and </w:t>
+      </w:r>
+      <w:r>
+        <w:rPr>
+          <w:lang w:val="en-US"/>
+        </w:rPr>
+        <w:t>explained it through</w:t>
       </w:r>
       <w:r>
         <w:rPr>
@@ -5658,85 +6008,25 @@
         <w:rPr>
           <w:lang w:val="en-US"/>
         </w:rPr>
-        <w:t xml:space="preserve">In the </w:t>
-      </w:r>
-      <w:r>
-        <w:rPr>
-          <w:lang w:val="en-US"/>
-        </w:rPr>
-        <w:t>following</w:t>
-      </w:r>
-      <w:r>
-        <w:rPr>
-          <w:lang w:val="en-US"/>
-        </w:rPr>
-        <w:t xml:space="preserve"> chapters</w:t>
-      </w:r>
-      <w:r>
-        <w:rPr>
-          <w:lang w:val="en-US"/>
-        </w:rPr>
-        <w:t>,</w:t>
-      </w:r>
-      <w:r>
-        <w:rPr>
-          <w:lang w:val="en-US"/>
-        </w:rPr>
-        <w:t xml:space="preserve"> we used Pig to answer the questions</w:t>
-      </w:r>
-      <w:r>
-        <w:rPr>
-          <w:lang w:val="en-US"/>
-        </w:rPr>
-        <w:t>.</w:t>
-      </w:r>
-      <w:r>
-        <w:rPr>
-          <w:lang w:val="en-US"/>
-        </w:rPr>
-        <w:t xml:space="preserve"> </w:t>
-      </w:r>
-      <w:r>
-        <w:rPr>
-          <w:lang w:val="en-US"/>
-        </w:rPr>
-        <w:t>F</w:t>
-      </w:r>
-      <w:r>
-        <w:rPr>
-          <w:lang w:val="en-US"/>
-        </w:rPr>
-        <w:t>or each question</w:t>
-      </w:r>
-      <w:r>
-        <w:rPr>
-          <w:lang w:val="en-US"/>
-        </w:rPr>
-        <w:t>,</w:t>
-      </w:r>
-      <w:r>
-        <w:rPr>
-          <w:lang w:val="en-US"/>
-        </w:rPr>
-        <w:t xml:space="preserve"> we wrote a Map / Reduce pseudocode and </w:t>
-      </w:r>
-      <w:r>
-        <w:rPr>
-          <w:lang w:val="en-US"/>
-        </w:rPr>
-        <w:t>explained it through</w:t>
-      </w:r>
-      <w:r>
-        <w:rPr>
-          <w:lang w:val="en-US"/>
-        </w:rPr>
-        <w:t xml:space="preserve"> </w:t>
-      </w:r>
-      <w:r>
-        <w:rPr>
-          <w:lang w:val="en-US"/>
-        </w:rPr>
-        <w:t>schematic execution</w:t>
+        <w:t xml:space="preserve">a </w:t>
+      </w:r>
+      <w:r>
+        <w:rPr>
+          <w:lang w:val="en-US"/>
+        </w:rPr>
+        <w:t xml:space="preserve">schematic </w:t>
+      </w:r>
+      <w:r>
+        <w:rPr>
+          <w:lang w:val="en-US"/>
+        </w:rPr>
+        <w:t>re</w:t>
+      </w:r>
+      <w:r>
+        <w:rPr>
+          <w:lang w:val="en-US"/>
+        </w:rPr>
+        <w:t>presentation</w:t>
       </w:r>
       <w:r>
         <w:rPr>
@@ -5747,7 +6037,7 @@
     </w:p>
     <w:p>
       <w:pPr>
-        <w:pStyle w:val="1"/>
+        <w:pStyle w:val="Heading1"/>
         <w:spacing w:after="130"/>
         <w:ind w:left="360" w:firstLine="0"/>
         <w:jc w:val="both"/>
@@ -5782,7 +6072,7 @@
     </w:p>
     <w:p>
       <w:pPr>
-        <w:pStyle w:val="1"/>
+        <w:pStyle w:val="Heading1"/>
         <w:numPr>
           <w:ilvl w:val="0"/>
           <w:numId w:val="24"/>
@@ -5790,7 +6080,7 @@
         <w:spacing w:after="130"/>
         <w:jc w:val="both"/>
       </w:pPr>
-      <w:bookmarkStart w:id="1" w:name="_Toc104644773"/>
+      <w:bookmarkStart w:id="1" w:name="_Toc104672323"/>
       <w:r>
         <w:t>Exploratory Data Analysis</w:t>
       </w:r>
@@ -5885,32 +6175,20 @@
         <w:rPr>
           <w:lang w:val="en-US"/>
         </w:rPr>
-        <w:t xml:space="preserve">On the other hand, we used ready-made packages to process the </w:t>
-      </w:r>
-      <w:r>
-        <w:rPr>
-          <w:color w:val="FF0000"/>
-          <w:lang w:val="en-US"/>
-        </w:rPr>
-        <w:t xml:space="preserve">extreme values </w:t>
-      </w:r>
-      <w:r>
-        <w:rPr>
-          <w:lang w:val="en-US"/>
-        </w:rPr>
-        <w:t xml:space="preserve">in Python, so we only excluded the extreme </w:t>
-      </w:r>
-      <w:r>
-        <w:rPr>
-          <w:lang w:val="en-US"/>
-        </w:rPr>
-        <w:t>values</w:t>
-      </w:r>
-      <w:r>
-        <w:rPr>
-          <w:lang w:val="en-US"/>
-        </w:rPr>
-        <w:t xml:space="preserve"> from Age.</w:t>
+        <w:t xml:space="preserve">On the other hand, we used ready-made packages to process </w:t>
+      </w:r>
+      <w:r>
+        <w:rPr>
+          <w:color w:val="000000" w:themeColor="text1"/>
+          <w:lang w:val="en-US"/>
+        </w:rPr>
+        <w:t>the extreme values in Python</w:t>
+      </w:r>
+      <w:r>
+        <w:rPr>
+          <w:lang w:val="en-US"/>
+        </w:rPr>
+        <w:t>, so we only excluded the extreme elements from Age.</w:t>
       </w:r>
       <w:r>
         <w:rPr>
@@ -5921,7 +6199,7 @@
     </w:p>
     <w:p>
       <w:pPr>
-        <w:pStyle w:val="2"/>
+        <w:pStyle w:val="Heading2"/>
         <w:spacing w:after="120"/>
         <w:ind w:left="14" w:right="0" w:hanging="14"/>
         <w:jc w:val="left"/>
@@ -5932,23 +6210,17 @@
         </w:rPr>
       </w:pPr>
       <w:bookmarkStart w:id="2" w:name="_Toc104644774"/>
+      <w:bookmarkStart w:id="3" w:name="_Toc104672324"/>
       <w:r>
         <w:rPr>
           <w:sz w:val="24"/>
           <w:szCs w:val="24"/>
           <w:lang w:val="en-US"/>
         </w:rPr>
-        <w:t>P</w:t>
-      </w:r>
-      <w:r>
-        <w:rPr>
-          <w:sz w:val="24"/>
-          <w:szCs w:val="24"/>
-          <w:lang w:val="en-US"/>
-        </w:rPr>
-        <w:t>ig</w:t>
+        <w:t>Pig</w:t>
       </w:r>
       <w:bookmarkEnd w:id="2"/>
+      <w:bookmarkEnd w:id="3"/>
     </w:p>
     <w:p>
       <w:pPr>
@@ -5962,7 +6234,62 @@
         <w:rPr>
           <w:lang w:val="en-US"/>
         </w:rPr>
-        <w:t>As mentioned above, we tried to create all the steps in Pig to clear the data from the extremes. Initially, we created features that calculate the age of the customer and excluded all customers who are over 120 years old.</w:t>
+        <w:t xml:space="preserve">As mentioned above, we tried to create all the steps in Pig to clear the data from the </w:t>
+      </w:r>
+      <w:r>
+        <w:rPr>
+          <w:lang w:val="en-US"/>
+        </w:rPr>
+        <w:t>outliers, regarding the age and the income, if necessary</w:t>
+      </w:r>
+      <w:r>
+        <w:rPr>
+          <w:lang w:val="en-US"/>
+        </w:rPr>
+        <w:t>. Initially, we created features that calculate the age of the customer and excluded all customers who are over 120 years old. Consequently, we couldn’t use the Pig functions to calculate the quartiles, so we created the attributes for each quartile. For the IQR calculation</w:t>
+      </w:r>
+      <w:r>
+        <w:rPr>
+          <w:lang w:val="en-US"/>
+        </w:rPr>
+        <w:t>,</w:t>
+      </w:r>
+      <w:r>
+        <w:rPr>
+          <w:lang w:val="en-US"/>
+        </w:rPr>
+        <w:t xml:space="preserve"> we sorted the data</w:t>
+      </w:r>
+      <w:r>
+        <w:rPr>
+          <w:lang w:val="en-US"/>
+        </w:rPr>
+        <w:t xml:space="preserve"> (2.237 instances)</w:t>
+      </w:r>
+      <w:r>
+        <w:rPr>
+          <w:lang w:val="en-US"/>
+        </w:rPr>
+        <w:t xml:space="preserve"> by income in ascending order and we defined the Q1 (25%</w:t>
+      </w:r>
+      <w:r>
+        <w:rPr>
+          <w:lang w:val="en-US"/>
+        </w:rPr>
+        <w:t xml:space="preserve"> is the 5</w:t>
+      </w:r>
+      <w:r>
+        <w:rPr>
+          <w:lang w:val="en-US"/>
+        </w:rPr>
+        <w:t>59</w:t>
+      </w:r>
+      <w:r>
+        <w:rPr>
+          <w:vertAlign w:val="superscript"/>
+          <w:lang w:val="en-US"/>
+        </w:rPr>
+        <w:t>th</w:t>
       </w:r>
       <w:r>
         <w:rPr>
@@ -5974,61 +6301,32 @@
         <w:rPr>
           <w:lang w:val="en-US"/>
         </w:rPr>
-        <w:t xml:space="preserve">Consequently, </w:t>
-      </w:r>
-      <w:r>
-        <w:rPr>
-          <w:lang w:val="en-US"/>
-        </w:rPr>
-        <w:t>we could</w:t>
-      </w:r>
-      <w:r>
-        <w:rPr>
-          <w:lang w:val="en-US"/>
-        </w:rPr>
-        <w:t>n’t</w:t>
-      </w:r>
-      <w:r>
-        <w:rPr>
-          <w:lang w:val="en-US"/>
-        </w:rPr>
-        <w:t xml:space="preserve"> use the Pig functions to calculate the </w:t>
-      </w:r>
-      <w:r>
-        <w:rPr>
-          <w:lang w:val="en-US"/>
-        </w:rPr>
-        <w:t>qua</w:t>
-      </w:r>
-      <w:r>
-        <w:rPr>
-          <w:lang w:val="en-US"/>
-        </w:rPr>
-        <w:t>rtile</w:t>
-      </w:r>
-      <w:r>
-        <w:rPr>
-          <w:lang w:val="en-US"/>
-        </w:rPr>
-        <w:t>s</w:t>
-      </w:r>
-      <w:r>
-        <w:rPr>
-          <w:lang w:val="en-US"/>
-        </w:rPr>
-        <w:t>, so we created the attributes for each</w:t>
-      </w:r>
-      <w:r>
-        <w:rPr>
-          <w:lang w:val="en-US"/>
-        </w:rPr>
-        <w:t xml:space="preserve"> quartile</w:t>
-      </w:r>
-      <w:r>
-        <w:rPr>
-          <w:lang w:val="en-US"/>
-        </w:rPr>
-        <w:t>.</w:t>
+        <w:t>instance)</w:t>
+      </w:r>
+      <w:r>
+        <w:rPr>
+          <w:lang w:val="en-US"/>
+        </w:rPr>
+        <w:t xml:space="preserve"> &amp; Q3 (75%</w:t>
+      </w:r>
+      <w:r>
+        <w:rPr>
+          <w:lang w:val="en-US"/>
+        </w:rPr>
+        <w:t xml:space="preserve"> is the </w:t>
+      </w:r>
+      <w:r>
+        <w:rPr>
+          <w:lang w:val="en-US"/>
+        </w:rPr>
+        <w:t>1.678</w:t>
+      </w:r>
+      <w:r>
+        <w:rPr>
+          <w:vertAlign w:val="superscript"/>
+          <w:lang w:val="en-US"/>
+        </w:rPr>
+        <w:t>th</w:t>
       </w:r>
       <w:r>
         <w:rPr>
@@ -6040,180 +6338,69 @@
         <w:rPr>
           <w:lang w:val="en-US"/>
         </w:rPr>
-        <w:t>For the IQR calculation we sorted the data by income in ascending order</w:t>
-      </w:r>
-      <w:r>
-        <w:rPr>
-          <w:lang w:val="en-US"/>
-        </w:rPr>
-        <w:t xml:space="preserve"> and we defined the Q1</w:t>
-      </w:r>
-      <w:r>
-        <w:rPr>
-          <w:lang w:val="en-US"/>
-        </w:rPr>
-        <w:t xml:space="preserve"> (25%)</w:t>
-      </w:r>
-      <w:r>
-        <w:rPr>
-          <w:lang w:val="en-US"/>
-        </w:rPr>
-        <w:t xml:space="preserve"> &amp; Q3</w:t>
-      </w:r>
-      <w:r>
-        <w:rPr>
-          <w:lang w:val="en-US"/>
-        </w:rPr>
-        <w:t xml:space="preserve"> (75%).</w:t>
-      </w:r>
-      <w:r>
-        <w:rPr>
-          <w:lang w:val="en-US"/>
-        </w:rPr>
+        <w:t>instance</w:t>
+      </w:r>
+      <w:r>
+        <w:rPr>
+          <w:lang w:val="en-US"/>
+        </w:rPr>
+        <w:t>). As outliers</w:t>
+      </w:r>
+      <w:r>
+        <w:rPr>
+          <w:lang w:val="en-US"/>
+        </w:rPr>
+        <w:t>,</w:t>
+      </w:r>
+      <w:r>
+        <w:rPr>
+          <w:lang w:val="en-US"/>
+        </w:rPr>
+        <w:t xml:space="preserve"> we considered all the values that belong below Q1 – 1.5*IQR</w:t>
+      </w:r>
+      <w:r>
         <w:t xml:space="preserve"> </w:t>
       </w:r>
       <w:r>
         <w:rPr>
           <w:lang w:val="en-US"/>
         </w:rPr>
-        <w:t xml:space="preserve">As outliers we </w:t>
-      </w:r>
-      <w:r>
-        <w:rPr>
-          <w:lang w:val="en-US"/>
-        </w:rPr>
-        <w:t xml:space="preserve">considered all </w:t>
-      </w:r>
-      <w:r>
-        <w:rPr>
-          <w:lang w:val="en-US"/>
-        </w:rPr>
-        <w:t xml:space="preserve">the </w:t>
-      </w:r>
-      <w:r>
-        <w:rPr>
-          <w:lang w:val="en-US"/>
-        </w:rPr>
-        <w:t xml:space="preserve">values that belong </w:t>
-      </w:r>
-      <w:r>
-        <w:rPr>
-          <w:lang w:val="en-US"/>
-        </w:rPr>
-        <w:t xml:space="preserve">below </w:t>
-      </w:r>
-      <w:r>
-        <w:rPr>
-          <w:lang w:val="en-US"/>
-        </w:rPr>
-        <w:t xml:space="preserve">Q1 </w:t>
-      </w:r>
-      <w:r>
-        <w:rPr>
-          <w:lang w:val="en-US"/>
-        </w:rPr>
-        <w:t>–</w:t>
-      </w:r>
-      <w:r>
-        <w:rPr>
-          <w:lang w:val="en-US"/>
-        </w:rPr>
+        <w:t>= -15.839 and above the Q3 + 1.5*IQR</w:t>
+      </w:r>
+      <w:r>
         <w:t xml:space="preserve"> </w:t>
       </w:r>
       <w:r>
         <w:rPr>
           <w:lang w:val="en-US"/>
         </w:rPr>
-        <w:t>1.5*IQR</w:t>
-      </w:r>
-      <w:r>
-        <w:rPr>
-          <w:lang w:val="en-US"/>
-        </w:rPr>
-        <w:t xml:space="preserve">= </w:t>
-      </w:r>
-      <w:r>
-        <w:rPr>
-          <w:lang w:val="en-US"/>
-        </w:rPr>
-        <w:t>-15.839</w:t>
-      </w:r>
-      <w:r>
-        <w:rPr>
-          <w:lang w:val="en-US"/>
-        </w:rPr>
-        <w:t xml:space="preserve"> and </w:t>
-      </w:r>
-      <w:r>
-        <w:rPr>
-          <w:lang w:val="en-US"/>
-        </w:rPr>
-        <w:t xml:space="preserve">above the </w:t>
-      </w:r>
-      <w:r>
-        <w:rPr>
-          <w:lang w:val="en-US"/>
-        </w:rPr>
-        <w:t>Q3 + 1.5*IQR</w:t>
-      </w:r>
-      <w:r>
-        <w:rPr>
-          <w:lang w:val="en-US"/>
-        </w:rPr>
         <w:t>=</w:t>
       </w:r>
       <w:r>
-        <w:rPr>
-          <w:lang w:val="en-US"/>
-        </w:rPr>
-        <w:t>118.753</w:t>
-      </w:r>
-      <w:r>
-        <w:rPr>
-          <w:lang w:val="en-US"/>
-        </w:rPr>
-        <w:t>.</w:t>
-      </w:r>
-      <w:r>
-        <w:rPr>
-          <w:lang w:val="en-US"/>
-        </w:rPr>
         <w:t xml:space="preserve"> </w:t>
       </w:r>
       <w:r>
         <w:rPr>
           <w:lang w:val="en-US"/>
         </w:rPr>
-        <w:t xml:space="preserve">Observing the following results, we found that the income (6th column) is above the upper quarter, so the following results are considered </w:t>
-      </w:r>
-      <w:r>
-        <w:rPr>
-          <w:lang w:val="en-US"/>
-        </w:rPr>
-        <w:t xml:space="preserve">outliers </w:t>
-      </w:r>
-      <w:r>
-        <w:rPr>
-          <w:lang w:val="en-US"/>
-        </w:rPr>
-        <w:t>while for the lower quarter we did not have anything similar.</w:t>
+        <w:t>118.753. Observing the following results, we found that the income (6th column) is above the upper quarter, so the following results are considered outliers while for the lower quarter we did not have anything similar.</w:t>
       </w:r>
     </w:p>
     <w:p>
       <w:pPr>
         <w:spacing w:after="120"/>
         <w:ind w:left="14" w:right="0" w:hanging="14"/>
-        <w:jc w:val="center"/>
-        <w:rPr>
-          <w:lang w:val="en-US"/>
-        </w:rPr>
-      </w:pPr>
-      <w:r>
-        <w:rPr>
+        <w:rPr>
+          <w:lang w:val="en-US"/>
+        </w:rPr>
+      </w:pPr>
+      <w:r>
+        <w:rPr>
+          <w:noProof/>
           <w:lang w:val="en-US"/>
         </w:rPr>
         <w:drawing>
-          <wp:inline distT="0" distB="0" distL="0" distR="0" wp14:anchorId="34DA8D61" wp14:editId="481F71D2">
+          <wp:inline distT="0" distB="0" distL="0" distR="0" wp14:anchorId="40C76578" wp14:editId="7D9F3550">
             <wp:extent cx="6033135" cy="1029970"/>
             <wp:effectExtent l="0" t="0" r="5715" b="0"/>
             <wp:docPr id="40" name="Εικόνα 40" descr="Εικόνα που περιέχει κείμενο&#10;&#10;Περιγραφή που δημιουργήθηκε αυτόματα"/>
@@ -6228,7 +6415,7 @@
                     <pic:cNvPicPr/>
                   </pic:nvPicPr>
                   <pic:blipFill>
-                    <a:blip r:embed="rId12"/>
+                    <a:blip r:embed="rId9"/>
                     <a:stretch>
                       <a:fillRect/>
                     </a:stretch>
@@ -6273,37 +6460,7 @@
         <w:rPr>
           <w:lang w:val="en-US"/>
         </w:rPr>
-        <w:t>can</w:t>
-      </w:r>
-      <w:r>
-        <w:rPr>
-          <w:lang w:val="en-US"/>
-        </w:rPr>
-        <w:t xml:space="preserve"> be found </w:t>
-      </w:r>
-      <w:r>
-        <w:rPr>
-          <w:lang w:val="en-US"/>
-        </w:rPr>
-        <w:t>in</w:t>
-      </w:r>
-      <w:r>
-        <w:rPr>
-          <w:lang w:val="en-US"/>
-        </w:rPr>
-        <w:t xml:space="preserve"> the</w:t>
-      </w:r>
-      <w:r>
-        <w:rPr>
-          <w:lang w:val="en-US"/>
-        </w:rPr>
-        <w:t xml:space="preserve"> script</w:t>
-      </w:r>
-      <w:r>
-        <w:rPr>
-          <w:lang w:val="en-US"/>
-        </w:rPr>
-        <w:t xml:space="preserve"> </w:t>
+        <w:t xml:space="preserve">can be found in the script </w:t>
       </w:r>
       <w:r>
         <w:rPr>
@@ -6327,24 +6484,12 @@
         <w:rPr>
           <w:lang w:val="en-US"/>
         </w:rPr>
-        <w:t xml:space="preserve"> </w:t>
-      </w:r>
-      <w:r>
-        <w:rPr>
-          <w:lang w:val="en-US"/>
-        </w:rPr>
-        <w:t>at</w:t>
-      </w:r>
-      <w:r>
-        <w:rPr>
-          <w:lang w:val="en-US"/>
-        </w:rPr>
-        <w:t xml:space="preserve"> </w:t>
-      </w:r>
-      <w:hyperlink r:id="rId13" w:history="1">
+        <w:t xml:space="preserve"> at </w:t>
+      </w:r>
+      <w:hyperlink r:id="rId10" w:history="1">
         <w:r>
           <w:rPr>
-            <w:rStyle w:val="-"/>
+            <w:rStyle w:val="Hyperlink"/>
             <w:lang w:val="en-US"/>
           </w:rPr>
           <w:t>GitHub</w:t>
@@ -6354,18 +6499,21 @@
         <w:rPr>
           <w:lang w:val="en-US"/>
         </w:rPr>
-        <w:t xml:space="preserve"> </w:t>
-      </w:r>
-      <w:r>
-        <w:rPr>
-          <w:lang w:val="en-US"/>
-        </w:rPr>
-        <w:t>.</w:t>
+        <w:t xml:space="preserve"> .</w:t>
       </w:r>
     </w:p>
     <w:p>
       <w:pPr>
-        <w:pStyle w:val="2"/>
+        <w:spacing w:after="120"/>
+        <w:ind w:left="14" w:right="0" w:hanging="14"/>
+        <w:rPr>
+          <w:lang w:val="en-US"/>
+        </w:rPr>
+      </w:pPr>
+    </w:p>
+    <w:p>
+      <w:pPr>
+        <w:pStyle w:val="Heading2"/>
         <w:spacing w:after="120" w:line="0" w:lineRule="atLeast"/>
         <w:jc w:val="left"/>
         <w:rPr>
@@ -6374,28 +6522,23 @@
           <w:lang w:val="en-US"/>
         </w:rPr>
       </w:pPr>
-      <w:bookmarkStart w:id="3" w:name="_Toc104644775"/>
+      <w:bookmarkStart w:id="4" w:name="_Toc104644775"/>
+      <w:bookmarkStart w:id="5" w:name="_Toc104672325"/>
       <w:r>
         <w:rPr>
           <w:sz w:val="24"/>
           <w:szCs w:val="24"/>
           <w:lang w:val="en-US"/>
         </w:rPr>
-        <w:t>P</w:t>
-      </w:r>
-      <w:r>
-        <w:rPr>
-          <w:sz w:val="24"/>
-          <w:szCs w:val="24"/>
-          <w:lang w:val="en-US"/>
-        </w:rPr>
-        <w:t>ython</w:t>
-      </w:r>
-      <w:bookmarkEnd w:id="3"/>
+        <w:lastRenderedPageBreak/>
+        <w:t>Python</w:t>
+      </w:r>
+      <w:bookmarkEnd w:id="4"/>
+      <w:bookmarkEnd w:id="5"/>
     </w:p>
     <w:p>
       <w:pPr>
-        <w:spacing w:after="120" w:line="0" w:lineRule="atLeast"/>
+        <w:spacing w:after="120" w:line="360" w:lineRule="auto"/>
         <w:ind w:left="11" w:right="125" w:hanging="11"/>
       </w:pPr>
       <w:r>
@@ -6420,8 +6563,1627 @@
         <w:t xml:space="preserve"> data. Each instance has 27 attributes out of which </w:t>
       </w:r>
       <w:r>
-        <w:t xml:space="preserve">15 are numerical and 12 Categorical. </w:t>
-      </w:r>
+        <w:t xml:space="preserve">15 are numerical and 12 </w:t>
+      </w:r>
+      <w:r>
+        <w:t>c</w:t>
+      </w:r>
+      <w:r>
+        <w:t>ategorical.</w:t>
+      </w:r>
+      <w:r>
+        <w:t xml:space="preserve"> The following</w:t>
+      </w:r>
+      <w:r>
+        <w:t xml:space="preserve"> matrix portrays the </w:t>
+      </w:r>
+      <w:r>
+        <w:t>data type</w:t>
+      </w:r>
+      <w:r>
+        <w:t xml:space="preserve"> of each feature: </w:t>
+      </w:r>
+    </w:p>
+    <w:tbl>
+      <w:tblPr>
+        <w:tblStyle w:val="GridTable3-Accent1"/>
+        <w:tblW w:w="5000" w:type="pct"/>
+        <w:tblLook w:val="04A0" w:firstRow="1" w:lastRow="0" w:firstColumn="1" w:lastColumn="0" w:noHBand="0" w:noVBand="1"/>
+      </w:tblPr>
+      <w:tblGrid>
+        <w:gridCol w:w="6115"/>
+        <w:gridCol w:w="3386"/>
+      </w:tblGrid>
+      <w:tr>
+        <w:trPr>
+          <w:cnfStyle w:val="100000000000" w:firstRow="1" w:lastRow="0" w:firstColumn="0" w:lastColumn="0" w:oddVBand="0" w:evenVBand="0" w:oddHBand="0" w:evenHBand="0" w:firstRowFirstColumn="0" w:firstRowLastColumn="0" w:lastRowFirstColumn="0" w:lastRowLastColumn="0"/>
+          <w:trHeight w:val="300"/>
+        </w:trPr>
+        <w:tc>
+          <w:tcPr>
+            <w:cnfStyle w:val="001000000100" w:firstRow="0" w:lastRow="0" w:firstColumn="1" w:lastColumn="0" w:oddVBand="0" w:evenVBand="0" w:oddHBand="0" w:evenHBand="0" w:firstRowFirstColumn="1" w:firstRowLastColumn="0" w:lastRowFirstColumn="0" w:lastRowLastColumn="0"/>
+            <w:tcW w:w="3218" w:type="pct"/>
+            <w:noWrap/>
+            <w:hideMark/>
+          </w:tcPr>
+          <w:p>
+            <w:pPr>
+              <w:spacing w:after="0" w:line="240" w:lineRule="auto"/>
+              <w:ind w:left="0" w:right="0" w:firstLine="0"/>
+              <w:jc w:val="left"/>
+              <w:rPr>
+                <w:rFonts w:eastAsia="Times New Roman" w:cs="Times New Roman"/>
+                <w:color w:val="2F5496" w:themeColor="accent1" w:themeShade="BF"/>
+              </w:rPr>
+            </w:pPr>
+            <w:r>
+              <w:rPr>
+                <w:rFonts w:eastAsia="Times New Roman" w:cs="Times New Roman"/>
+                <w:color w:val="2F5496" w:themeColor="accent1" w:themeShade="BF"/>
+              </w:rPr>
+              <w:t>Featur</w:t>
+            </w:r>
+            <w:r>
+              <w:rPr>
+                <w:rFonts w:eastAsia="Times New Roman" w:cs="Times New Roman"/>
+                <w:color w:val="2F5496" w:themeColor="accent1" w:themeShade="BF"/>
+              </w:rPr>
+              <w:t>e</w:t>
+            </w:r>
+          </w:p>
+        </w:tc>
+        <w:tc>
+          <w:tcPr>
+            <w:tcW w:w="1782" w:type="pct"/>
+            <w:noWrap/>
+            <w:hideMark/>
+          </w:tcPr>
+          <w:p>
+            <w:pPr>
+              <w:spacing w:after="0" w:line="240" w:lineRule="auto"/>
+              <w:ind w:left="0" w:right="0" w:firstLine="0"/>
+              <w:jc w:val="left"/>
+              <w:cnfStyle w:val="100000000000" w:firstRow="1" w:lastRow="0" w:firstColumn="0" w:lastColumn="0" w:oddVBand="0" w:evenVBand="0" w:oddHBand="0" w:evenHBand="0" w:firstRowFirstColumn="0" w:firstRowLastColumn="0" w:lastRowFirstColumn="0" w:lastRowLastColumn="0"/>
+              <w:rPr>
+                <w:rFonts w:eastAsia="Times New Roman" w:cs="Times New Roman"/>
+                <w:color w:val="2F5496" w:themeColor="accent1" w:themeShade="BF"/>
+              </w:rPr>
+            </w:pPr>
+            <w:r>
+              <w:rPr>
+                <w:rFonts w:eastAsia="Times New Roman" w:cs="Times New Roman"/>
+                <w:color w:val="2F5496" w:themeColor="accent1" w:themeShade="BF"/>
+              </w:rPr>
+              <w:t>Data type</w:t>
+            </w:r>
+          </w:p>
+        </w:tc>
+      </w:tr>
+      <w:tr>
+        <w:trPr>
+          <w:cnfStyle w:val="000000100000" w:firstRow="0" w:lastRow="0" w:firstColumn="0" w:lastColumn="0" w:oddVBand="0" w:evenVBand="0" w:oddHBand="1" w:evenHBand="0" w:firstRowFirstColumn="0" w:firstRowLastColumn="0" w:lastRowFirstColumn="0" w:lastRowLastColumn="0"/>
+          <w:trHeight w:val="300"/>
+        </w:trPr>
+        <w:tc>
+          <w:tcPr>
+            <w:cnfStyle w:val="001000000000" w:firstRow="0" w:lastRow="0" w:firstColumn="1" w:lastColumn="0" w:oddVBand="0" w:evenVBand="0" w:oddHBand="0" w:evenHBand="0" w:firstRowFirstColumn="0" w:firstRowLastColumn="0" w:lastRowFirstColumn="0" w:lastRowLastColumn="0"/>
+            <w:tcW w:w="3218" w:type="pct"/>
+            <w:noWrap/>
+            <w:hideMark/>
+          </w:tcPr>
+          <w:p>
+            <w:pPr>
+              <w:spacing w:after="0" w:line="240" w:lineRule="auto"/>
+              <w:ind w:left="0" w:right="0" w:firstLine="0"/>
+              <w:jc w:val="left"/>
+              <w:rPr>
+                <w:rFonts w:eastAsia="Times New Roman" w:cs="Times New Roman"/>
+              </w:rPr>
+            </w:pPr>
+            <w:r>
+              <w:rPr>
+                <w:rFonts w:eastAsia="Times New Roman" w:cs="Times New Roman"/>
+              </w:rPr>
+              <w:t>ID</w:t>
+            </w:r>
+          </w:p>
+        </w:tc>
+        <w:tc>
+          <w:tcPr>
+            <w:tcW w:w="1782" w:type="pct"/>
+            <w:noWrap/>
+            <w:hideMark/>
+          </w:tcPr>
+          <w:p>
+            <w:pPr>
+              <w:spacing w:after="0" w:line="240" w:lineRule="auto"/>
+              <w:ind w:left="0" w:right="0" w:firstLine="0"/>
+              <w:jc w:val="left"/>
+              <w:cnfStyle w:val="000000100000" w:firstRow="0" w:lastRow="0" w:firstColumn="0" w:lastColumn="0" w:oddVBand="0" w:evenVBand="0" w:oddHBand="1" w:evenHBand="0" w:firstRowFirstColumn="0" w:firstRowLastColumn="0" w:lastRowFirstColumn="0" w:lastRowLastColumn="0"/>
+              <w:rPr>
+                <w:rFonts w:eastAsia="Times New Roman" w:cs="Times New Roman"/>
+              </w:rPr>
+            </w:pPr>
+            <w:r>
+              <w:rPr>
+                <w:rFonts w:eastAsia="Times New Roman" w:cs="Times New Roman"/>
+              </w:rPr>
+              <w:t>Numerical</w:t>
+            </w:r>
+          </w:p>
+        </w:tc>
+      </w:tr>
+      <w:tr>
+        <w:trPr>
+          <w:trHeight w:val="300"/>
+        </w:trPr>
+        <w:tc>
+          <w:tcPr>
+            <w:cnfStyle w:val="001000000000" w:firstRow="0" w:lastRow="0" w:firstColumn="1" w:lastColumn="0" w:oddVBand="0" w:evenVBand="0" w:oddHBand="0" w:evenHBand="0" w:firstRowFirstColumn="0" w:firstRowLastColumn="0" w:lastRowFirstColumn="0" w:lastRowLastColumn="0"/>
+            <w:tcW w:w="3218" w:type="pct"/>
+            <w:noWrap/>
+            <w:hideMark/>
+          </w:tcPr>
+          <w:p>
+            <w:pPr>
+              <w:spacing w:after="0" w:line="240" w:lineRule="auto"/>
+              <w:ind w:left="0" w:right="0" w:firstLine="0"/>
+              <w:jc w:val="left"/>
+              <w:rPr>
+                <w:rFonts w:eastAsia="Times New Roman" w:cs="Times New Roman"/>
+              </w:rPr>
+            </w:pPr>
+            <w:proofErr w:type="spellStart"/>
+            <w:r>
+              <w:rPr>
+                <w:rFonts w:eastAsia="Times New Roman" w:cs="Times New Roman"/>
+              </w:rPr>
+              <w:t>Year_Birth</w:t>
+            </w:r>
+            <w:proofErr w:type="spellEnd"/>
+          </w:p>
+        </w:tc>
+        <w:tc>
+          <w:tcPr>
+            <w:tcW w:w="1782" w:type="pct"/>
+            <w:noWrap/>
+            <w:hideMark/>
+          </w:tcPr>
+          <w:p>
+            <w:pPr>
+              <w:spacing w:after="0" w:line="240" w:lineRule="auto"/>
+              <w:ind w:left="0" w:right="0" w:firstLine="0"/>
+              <w:jc w:val="left"/>
+              <w:cnfStyle w:val="000000000000" w:firstRow="0" w:lastRow="0" w:firstColumn="0" w:lastColumn="0" w:oddVBand="0" w:evenVBand="0" w:oddHBand="0" w:evenHBand="0" w:firstRowFirstColumn="0" w:firstRowLastColumn="0" w:lastRowFirstColumn="0" w:lastRowLastColumn="0"/>
+              <w:rPr>
+                <w:rFonts w:eastAsia="Times New Roman" w:cs="Times New Roman"/>
+              </w:rPr>
+            </w:pPr>
+            <w:r>
+              <w:rPr>
+                <w:rFonts w:eastAsia="Times New Roman" w:cs="Times New Roman"/>
+              </w:rPr>
+              <w:t>Numerical</w:t>
+            </w:r>
+          </w:p>
+        </w:tc>
+      </w:tr>
+      <w:tr>
+        <w:trPr>
+          <w:cnfStyle w:val="000000100000" w:firstRow="0" w:lastRow="0" w:firstColumn="0" w:lastColumn="0" w:oddVBand="0" w:evenVBand="0" w:oddHBand="1" w:evenHBand="0" w:firstRowFirstColumn="0" w:firstRowLastColumn="0" w:lastRowFirstColumn="0" w:lastRowLastColumn="0"/>
+          <w:trHeight w:val="300"/>
+        </w:trPr>
+        <w:tc>
+          <w:tcPr>
+            <w:cnfStyle w:val="001000000000" w:firstRow="0" w:lastRow="0" w:firstColumn="1" w:lastColumn="0" w:oddVBand="0" w:evenVBand="0" w:oddHBand="0" w:evenHBand="0" w:firstRowFirstColumn="0" w:firstRowLastColumn="0" w:lastRowFirstColumn="0" w:lastRowLastColumn="0"/>
+            <w:tcW w:w="3218" w:type="pct"/>
+            <w:noWrap/>
+            <w:hideMark/>
+          </w:tcPr>
+          <w:p>
+            <w:pPr>
+              <w:spacing w:after="0" w:line="240" w:lineRule="auto"/>
+              <w:ind w:left="0" w:right="0" w:firstLine="0"/>
+              <w:jc w:val="left"/>
+              <w:rPr>
+                <w:rFonts w:eastAsia="Times New Roman" w:cs="Times New Roman"/>
+              </w:rPr>
+            </w:pPr>
+            <w:r>
+              <w:rPr>
+                <w:rFonts w:eastAsia="Times New Roman" w:cs="Times New Roman"/>
+              </w:rPr>
+              <w:t>Education</w:t>
+            </w:r>
+          </w:p>
+        </w:tc>
+        <w:tc>
+          <w:tcPr>
+            <w:tcW w:w="1782" w:type="pct"/>
+            <w:noWrap/>
+            <w:hideMark/>
+          </w:tcPr>
+          <w:p>
+            <w:pPr>
+              <w:spacing w:after="0" w:line="240" w:lineRule="auto"/>
+              <w:ind w:left="0" w:right="0" w:firstLine="0"/>
+              <w:jc w:val="left"/>
+              <w:cnfStyle w:val="000000100000" w:firstRow="0" w:lastRow="0" w:firstColumn="0" w:lastColumn="0" w:oddVBand="0" w:evenVBand="0" w:oddHBand="1" w:evenHBand="0" w:firstRowFirstColumn="0" w:firstRowLastColumn="0" w:lastRowFirstColumn="0" w:lastRowLastColumn="0"/>
+              <w:rPr>
+                <w:rFonts w:eastAsia="Times New Roman" w:cs="Times New Roman"/>
+              </w:rPr>
+            </w:pPr>
+            <w:r>
+              <w:rPr>
+                <w:rFonts w:eastAsia="Times New Roman" w:cs="Times New Roman"/>
+              </w:rPr>
+              <w:t xml:space="preserve">Categorical </w:t>
+            </w:r>
+          </w:p>
+        </w:tc>
+      </w:tr>
+      <w:tr>
+        <w:trPr>
+          <w:trHeight w:val="300"/>
+        </w:trPr>
+        <w:tc>
+          <w:tcPr>
+            <w:cnfStyle w:val="001000000000" w:firstRow="0" w:lastRow="0" w:firstColumn="1" w:lastColumn="0" w:oddVBand="0" w:evenVBand="0" w:oddHBand="0" w:evenHBand="0" w:firstRowFirstColumn="0" w:firstRowLastColumn="0" w:lastRowFirstColumn="0" w:lastRowLastColumn="0"/>
+            <w:tcW w:w="3218" w:type="pct"/>
+            <w:noWrap/>
+            <w:hideMark/>
+          </w:tcPr>
+          <w:p>
+            <w:pPr>
+              <w:spacing w:after="0" w:line="240" w:lineRule="auto"/>
+              <w:ind w:left="0" w:right="0" w:firstLine="0"/>
+              <w:jc w:val="left"/>
+              <w:rPr>
+                <w:rFonts w:eastAsia="Times New Roman" w:cs="Times New Roman"/>
+              </w:rPr>
+            </w:pPr>
+            <w:proofErr w:type="spellStart"/>
+            <w:r>
+              <w:rPr>
+                <w:rFonts w:eastAsia="Times New Roman" w:cs="Times New Roman"/>
+              </w:rPr>
+              <w:t>Marital_Status</w:t>
+            </w:r>
+            <w:proofErr w:type="spellEnd"/>
+          </w:p>
+        </w:tc>
+        <w:tc>
+          <w:tcPr>
+            <w:tcW w:w="1782" w:type="pct"/>
+            <w:noWrap/>
+            <w:hideMark/>
+          </w:tcPr>
+          <w:p>
+            <w:pPr>
+              <w:spacing w:after="0" w:line="240" w:lineRule="auto"/>
+              <w:ind w:left="0" w:right="0" w:firstLine="0"/>
+              <w:jc w:val="left"/>
+              <w:cnfStyle w:val="000000000000" w:firstRow="0" w:lastRow="0" w:firstColumn="0" w:lastColumn="0" w:oddVBand="0" w:evenVBand="0" w:oddHBand="0" w:evenHBand="0" w:firstRowFirstColumn="0" w:firstRowLastColumn="0" w:lastRowFirstColumn="0" w:lastRowLastColumn="0"/>
+              <w:rPr>
+                <w:rFonts w:eastAsia="Times New Roman" w:cs="Times New Roman"/>
+              </w:rPr>
+            </w:pPr>
+            <w:r>
+              <w:rPr>
+                <w:rFonts w:eastAsia="Times New Roman" w:cs="Times New Roman"/>
+              </w:rPr>
+              <w:t xml:space="preserve">Categorical </w:t>
+            </w:r>
+          </w:p>
+        </w:tc>
+      </w:tr>
+      <w:tr>
+        <w:trPr>
+          <w:cnfStyle w:val="000000100000" w:firstRow="0" w:lastRow="0" w:firstColumn="0" w:lastColumn="0" w:oddVBand="0" w:evenVBand="0" w:oddHBand="1" w:evenHBand="0" w:firstRowFirstColumn="0" w:firstRowLastColumn="0" w:lastRowFirstColumn="0" w:lastRowLastColumn="0"/>
+          <w:trHeight w:val="300"/>
+        </w:trPr>
+        <w:tc>
+          <w:tcPr>
+            <w:cnfStyle w:val="001000000000" w:firstRow="0" w:lastRow="0" w:firstColumn="1" w:lastColumn="0" w:oddVBand="0" w:evenVBand="0" w:oddHBand="0" w:evenHBand="0" w:firstRowFirstColumn="0" w:firstRowLastColumn="0" w:lastRowFirstColumn="0" w:lastRowLastColumn="0"/>
+            <w:tcW w:w="3218" w:type="pct"/>
+            <w:noWrap/>
+            <w:hideMark/>
+          </w:tcPr>
+          <w:p>
+            <w:pPr>
+              <w:spacing w:after="0" w:line="240" w:lineRule="auto"/>
+              <w:ind w:left="0" w:right="0" w:firstLine="0"/>
+              <w:jc w:val="left"/>
+              <w:rPr>
+                <w:rFonts w:eastAsia="Times New Roman" w:cs="Times New Roman"/>
+              </w:rPr>
+            </w:pPr>
+            <w:r>
+              <w:rPr>
+                <w:rFonts w:eastAsia="Times New Roman" w:cs="Times New Roman"/>
+              </w:rPr>
+              <w:t>Income</w:t>
+            </w:r>
+          </w:p>
+        </w:tc>
+        <w:tc>
+          <w:tcPr>
+            <w:tcW w:w="1782" w:type="pct"/>
+            <w:noWrap/>
+            <w:hideMark/>
+          </w:tcPr>
+          <w:p>
+            <w:pPr>
+              <w:spacing w:after="0" w:line="240" w:lineRule="auto"/>
+              <w:ind w:left="0" w:right="0" w:firstLine="0"/>
+              <w:jc w:val="left"/>
+              <w:cnfStyle w:val="000000100000" w:firstRow="0" w:lastRow="0" w:firstColumn="0" w:lastColumn="0" w:oddVBand="0" w:evenVBand="0" w:oddHBand="1" w:evenHBand="0" w:firstRowFirstColumn="0" w:firstRowLastColumn="0" w:lastRowFirstColumn="0" w:lastRowLastColumn="0"/>
+              <w:rPr>
+                <w:rFonts w:eastAsia="Times New Roman" w:cs="Times New Roman"/>
+              </w:rPr>
+            </w:pPr>
+            <w:r>
+              <w:rPr>
+                <w:rFonts w:eastAsia="Times New Roman" w:cs="Times New Roman"/>
+              </w:rPr>
+              <w:t>Numerical</w:t>
+            </w:r>
+          </w:p>
+        </w:tc>
+      </w:tr>
+      <w:tr>
+        <w:trPr>
+          <w:trHeight w:val="300"/>
+        </w:trPr>
+        <w:tc>
+          <w:tcPr>
+            <w:cnfStyle w:val="001000000000" w:firstRow="0" w:lastRow="0" w:firstColumn="1" w:lastColumn="0" w:oddVBand="0" w:evenVBand="0" w:oddHBand="0" w:evenHBand="0" w:firstRowFirstColumn="0" w:firstRowLastColumn="0" w:lastRowFirstColumn="0" w:lastRowLastColumn="0"/>
+            <w:tcW w:w="3218" w:type="pct"/>
+            <w:noWrap/>
+            <w:hideMark/>
+          </w:tcPr>
+          <w:p>
+            <w:pPr>
+              <w:spacing w:after="0" w:line="240" w:lineRule="auto"/>
+              <w:ind w:left="0" w:right="0" w:firstLine="0"/>
+              <w:jc w:val="left"/>
+              <w:rPr>
+                <w:rFonts w:eastAsia="Times New Roman" w:cs="Times New Roman"/>
+              </w:rPr>
+            </w:pPr>
+            <w:proofErr w:type="spellStart"/>
+            <w:r>
+              <w:rPr>
+                <w:rFonts w:eastAsia="Times New Roman" w:cs="Times New Roman"/>
+              </w:rPr>
+              <w:t>Kidhome</w:t>
+            </w:r>
+            <w:proofErr w:type="spellEnd"/>
+          </w:p>
+        </w:tc>
+        <w:tc>
+          <w:tcPr>
+            <w:tcW w:w="1782" w:type="pct"/>
+            <w:noWrap/>
+            <w:hideMark/>
+          </w:tcPr>
+          <w:p>
+            <w:pPr>
+              <w:spacing w:after="0" w:line="240" w:lineRule="auto"/>
+              <w:ind w:left="0" w:right="0" w:firstLine="0"/>
+              <w:jc w:val="left"/>
+              <w:cnfStyle w:val="000000000000" w:firstRow="0" w:lastRow="0" w:firstColumn="0" w:lastColumn="0" w:oddVBand="0" w:evenVBand="0" w:oddHBand="0" w:evenHBand="0" w:firstRowFirstColumn="0" w:firstRowLastColumn="0" w:lastRowFirstColumn="0" w:lastRowLastColumn="0"/>
+              <w:rPr>
+                <w:rFonts w:eastAsia="Times New Roman" w:cs="Times New Roman"/>
+              </w:rPr>
+            </w:pPr>
+            <w:r>
+              <w:rPr>
+                <w:rFonts w:eastAsia="Times New Roman" w:cs="Times New Roman"/>
+              </w:rPr>
+              <w:t xml:space="preserve">Categorical </w:t>
+            </w:r>
+          </w:p>
+        </w:tc>
+      </w:tr>
+      <w:tr>
+        <w:trPr>
+          <w:cnfStyle w:val="000000100000" w:firstRow="0" w:lastRow="0" w:firstColumn="0" w:lastColumn="0" w:oddVBand="0" w:evenVBand="0" w:oddHBand="1" w:evenHBand="0" w:firstRowFirstColumn="0" w:firstRowLastColumn="0" w:lastRowFirstColumn="0" w:lastRowLastColumn="0"/>
+          <w:trHeight w:val="300"/>
+        </w:trPr>
+        <w:tc>
+          <w:tcPr>
+            <w:cnfStyle w:val="001000000000" w:firstRow="0" w:lastRow="0" w:firstColumn="1" w:lastColumn="0" w:oddVBand="0" w:evenVBand="0" w:oddHBand="0" w:evenHBand="0" w:firstRowFirstColumn="0" w:firstRowLastColumn="0" w:lastRowFirstColumn="0" w:lastRowLastColumn="0"/>
+            <w:tcW w:w="3218" w:type="pct"/>
+            <w:noWrap/>
+            <w:hideMark/>
+          </w:tcPr>
+          <w:p>
+            <w:pPr>
+              <w:spacing w:after="0" w:line="240" w:lineRule="auto"/>
+              <w:ind w:left="0" w:right="0" w:firstLine="0"/>
+              <w:jc w:val="left"/>
+              <w:rPr>
+                <w:rFonts w:eastAsia="Times New Roman" w:cs="Times New Roman"/>
+              </w:rPr>
+            </w:pPr>
+            <w:proofErr w:type="spellStart"/>
+            <w:r>
+              <w:rPr>
+                <w:rFonts w:eastAsia="Times New Roman" w:cs="Times New Roman"/>
+              </w:rPr>
+              <w:t>Teenhome</w:t>
+            </w:r>
+            <w:proofErr w:type="spellEnd"/>
+          </w:p>
+        </w:tc>
+        <w:tc>
+          <w:tcPr>
+            <w:tcW w:w="1782" w:type="pct"/>
+            <w:noWrap/>
+            <w:hideMark/>
+          </w:tcPr>
+          <w:p>
+            <w:pPr>
+              <w:spacing w:after="0" w:line="240" w:lineRule="auto"/>
+              <w:ind w:left="0" w:right="0" w:firstLine="0"/>
+              <w:jc w:val="left"/>
+              <w:cnfStyle w:val="000000100000" w:firstRow="0" w:lastRow="0" w:firstColumn="0" w:lastColumn="0" w:oddVBand="0" w:evenVBand="0" w:oddHBand="1" w:evenHBand="0" w:firstRowFirstColumn="0" w:firstRowLastColumn="0" w:lastRowFirstColumn="0" w:lastRowLastColumn="0"/>
+              <w:rPr>
+                <w:rFonts w:eastAsia="Times New Roman" w:cs="Times New Roman"/>
+              </w:rPr>
+            </w:pPr>
+            <w:r>
+              <w:rPr>
+                <w:rFonts w:eastAsia="Times New Roman" w:cs="Times New Roman"/>
+              </w:rPr>
+              <w:t xml:space="preserve">Categorical </w:t>
+            </w:r>
+          </w:p>
+        </w:tc>
+      </w:tr>
+      <w:tr>
+        <w:trPr>
+          <w:trHeight w:val="300"/>
+        </w:trPr>
+        <w:tc>
+          <w:tcPr>
+            <w:cnfStyle w:val="001000000000" w:firstRow="0" w:lastRow="0" w:firstColumn="1" w:lastColumn="0" w:oddVBand="0" w:evenVBand="0" w:oddHBand="0" w:evenHBand="0" w:firstRowFirstColumn="0" w:firstRowLastColumn="0" w:lastRowFirstColumn="0" w:lastRowLastColumn="0"/>
+            <w:tcW w:w="3218" w:type="pct"/>
+            <w:noWrap/>
+            <w:hideMark/>
+          </w:tcPr>
+          <w:p>
+            <w:pPr>
+              <w:spacing w:after="0" w:line="240" w:lineRule="auto"/>
+              <w:ind w:left="0" w:right="0" w:firstLine="0"/>
+              <w:jc w:val="left"/>
+              <w:rPr>
+                <w:rFonts w:eastAsia="Times New Roman" w:cs="Times New Roman"/>
+              </w:rPr>
+            </w:pPr>
+            <w:proofErr w:type="spellStart"/>
+            <w:r>
+              <w:rPr>
+                <w:rFonts w:eastAsia="Times New Roman" w:cs="Times New Roman"/>
+              </w:rPr>
+              <w:t>Dt_Customer</w:t>
+            </w:r>
+            <w:proofErr w:type="spellEnd"/>
+          </w:p>
+        </w:tc>
+        <w:tc>
+          <w:tcPr>
+            <w:tcW w:w="1782" w:type="pct"/>
+            <w:noWrap/>
+            <w:hideMark/>
+          </w:tcPr>
+          <w:p>
+            <w:pPr>
+              <w:spacing w:after="0" w:line="240" w:lineRule="auto"/>
+              <w:ind w:left="0" w:right="0" w:firstLine="0"/>
+              <w:jc w:val="left"/>
+              <w:cnfStyle w:val="000000000000" w:firstRow="0" w:lastRow="0" w:firstColumn="0" w:lastColumn="0" w:oddVBand="0" w:evenVBand="0" w:oddHBand="0" w:evenHBand="0" w:firstRowFirstColumn="0" w:firstRowLastColumn="0" w:lastRowFirstColumn="0" w:lastRowLastColumn="0"/>
+              <w:rPr>
+                <w:rFonts w:eastAsia="Times New Roman" w:cs="Times New Roman"/>
+              </w:rPr>
+            </w:pPr>
+            <w:r>
+              <w:rPr>
+                <w:rFonts w:eastAsia="Times New Roman" w:cs="Times New Roman"/>
+              </w:rPr>
+              <w:t xml:space="preserve">Categorical </w:t>
+            </w:r>
+          </w:p>
+        </w:tc>
+      </w:tr>
+      <w:tr>
+        <w:trPr>
+          <w:cnfStyle w:val="000000100000" w:firstRow="0" w:lastRow="0" w:firstColumn="0" w:lastColumn="0" w:oddVBand="0" w:evenVBand="0" w:oddHBand="1" w:evenHBand="0" w:firstRowFirstColumn="0" w:firstRowLastColumn="0" w:lastRowFirstColumn="0" w:lastRowLastColumn="0"/>
+          <w:trHeight w:val="300"/>
+        </w:trPr>
+        <w:tc>
+          <w:tcPr>
+            <w:cnfStyle w:val="001000000000" w:firstRow="0" w:lastRow="0" w:firstColumn="1" w:lastColumn="0" w:oddVBand="0" w:evenVBand="0" w:oddHBand="0" w:evenHBand="0" w:firstRowFirstColumn="0" w:firstRowLastColumn="0" w:lastRowFirstColumn="0" w:lastRowLastColumn="0"/>
+            <w:tcW w:w="3218" w:type="pct"/>
+            <w:noWrap/>
+            <w:hideMark/>
+          </w:tcPr>
+          <w:p>
+            <w:pPr>
+              <w:spacing w:after="0" w:line="240" w:lineRule="auto"/>
+              <w:ind w:left="0" w:right="0" w:firstLine="0"/>
+              <w:jc w:val="left"/>
+              <w:rPr>
+                <w:rFonts w:eastAsia="Times New Roman" w:cs="Times New Roman"/>
+              </w:rPr>
+            </w:pPr>
+            <w:r>
+              <w:rPr>
+                <w:rFonts w:eastAsia="Times New Roman" w:cs="Times New Roman"/>
+              </w:rPr>
+              <w:t>Recency</w:t>
+            </w:r>
+          </w:p>
+        </w:tc>
+        <w:tc>
+          <w:tcPr>
+            <w:tcW w:w="1782" w:type="pct"/>
+            <w:noWrap/>
+            <w:hideMark/>
+          </w:tcPr>
+          <w:p>
+            <w:pPr>
+              <w:spacing w:after="0" w:line="240" w:lineRule="auto"/>
+              <w:ind w:left="0" w:right="0" w:firstLine="0"/>
+              <w:jc w:val="left"/>
+              <w:cnfStyle w:val="000000100000" w:firstRow="0" w:lastRow="0" w:firstColumn="0" w:lastColumn="0" w:oddVBand="0" w:evenVBand="0" w:oddHBand="1" w:evenHBand="0" w:firstRowFirstColumn="0" w:firstRowLastColumn="0" w:lastRowFirstColumn="0" w:lastRowLastColumn="0"/>
+              <w:rPr>
+                <w:rFonts w:eastAsia="Times New Roman" w:cs="Times New Roman"/>
+              </w:rPr>
+            </w:pPr>
+            <w:r>
+              <w:rPr>
+                <w:rFonts w:eastAsia="Times New Roman" w:cs="Times New Roman"/>
+              </w:rPr>
+              <w:t>Numerical</w:t>
+            </w:r>
+          </w:p>
+        </w:tc>
+      </w:tr>
+      <w:tr>
+        <w:trPr>
+          <w:trHeight w:val="300"/>
+        </w:trPr>
+        <w:tc>
+          <w:tcPr>
+            <w:cnfStyle w:val="001000000000" w:firstRow="0" w:lastRow="0" w:firstColumn="1" w:lastColumn="0" w:oddVBand="0" w:evenVBand="0" w:oddHBand="0" w:evenHBand="0" w:firstRowFirstColumn="0" w:firstRowLastColumn="0" w:lastRowFirstColumn="0" w:lastRowLastColumn="0"/>
+            <w:tcW w:w="3218" w:type="pct"/>
+            <w:noWrap/>
+            <w:hideMark/>
+          </w:tcPr>
+          <w:p>
+            <w:pPr>
+              <w:spacing w:after="0" w:line="240" w:lineRule="auto"/>
+              <w:ind w:left="0" w:right="0" w:firstLine="0"/>
+              <w:jc w:val="left"/>
+              <w:rPr>
+                <w:rFonts w:eastAsia="Times New Roman" w:cs="Times New Roman"/>
+              </w:rPr>
+            </w:pPr>
+            <w:proofErr w:type="spellStart"/>
+            <w:r>
+              <w:rPr>
+                <w:rFonts w:eastAsia="Times New Roman" w:cs="Times New Roman"/>
+              </w:rPr>
+              <w:t>MntWines</w:t>
+            </w:r>
+            <w:proofErr w:type="spellEnd"/>
+          </w:p>
+        </w:tc>
+        <w:tc>
+          <w:tcPr>
+            <w:tcW w:w="1782" w:type="pct"/>
+            <w:noWrap/>
+            <w:hideMark/>
+          </w:tcPr>
+          <w:p>
+            <w:pPr>
+              <w:spacing w:after="0" w:line="240" w:lineRule="auto"/>
+              <w:ind w:left="0" w:right="0" w:firstLine="0"/>
+              <w:jc w:val="left"/>
+              <w:cnfStyle w:val="000000000000" w:firstRow="0" w:lastRow="0" w:firstColumn="0" w:lastColumn="0" w:oddVBand="0" w:evenVBand="0" w:oddHBand="0" w:evenHBand="0" w:firstRowFirstColumn="0" w:firstRowLastColumn="0" w:lastRowFirstColumn="0" w:lastRowLastColumn="0"/>
+              <w:rPr>
+                <w:rFonts w:eastAsia="Times New Roman" w:cs="Times New Roman"/>
+              </w:rPr>
+            </w:pPr>
+            <w:r>
+              <w:rPr>
+                <w:rFonts w:eastAsia="Times New Roman" w:cs="Times New Roman"/>
+              </w:rPr>
+              <w:t>Numerical</w:t>
+            </w:r>
+          </w:p>
+        </w:tc>
+      </w:tr>
+      <w:tr>
+        <w:trPr>
+          <w:cnfStyle w:val="000000100000" w:firstRow="0" w:lastRow="0" w:firstColumn="0" w:lastColumn="0" w:oddVBand="0" w:evenVBand="0" w:oddHBand="1" w:evenHBand="0" w:firstRowFirstColumn="0" w:firstRowLastColumn="0" w:lastRowFirstColumn="0" w:lastRowLastColumn="0"/>
+          <w:trHeight w:val="300"/>
+        </w:trPr>
+        <w:tc>
+          <w:tcPr>
+            <w:cnfStyle w:val="001000000000" w:firstRow="0" w:lastRow="0" w:firstColumn="1" w:lastColumn="0" w:oddVBand="0" w:evenVBand="0" w:oddHBand="0" w:evenHBand="0" w:firstRowFirstColumn="0" w:firstRowLastColumn="0" w:lastRowFirstColumn="0" w:lastRowLastColumn="0"/>
+            <w:tcW w:w="3218" w:type="pct"/>
+            <w:noWrap/>
+            <w:hideMark/>
+          </w:tcPr>
+          <w:p>
+            <w:pPr>
+              <w:spacing w:after="0" w:line="240" w:lineRule="auto"/>
+              <w:ind w:left="0" w:right="0" w:firstLine="0"/>
+              <w:jc w:val="left"/>
+              <w:rPr>
+                <w:rFonts w:eastAsia="Times New Roman" w:cs="Times New Roman"/>
+              </w:rPr>
+            </w:pPr>
+            <w:proofErr w:type="spellStart"/>
+            <w:r>
+              <w:rPr>
+                <w:rFonts w:eastAsia="Times New Roman" w:cs="Times New Roman"/>
+              </w:rPr>
+              <w:t>MntFruits</w:t>
+            </w:r>
+            <w:proofErr w:type="spellEnd"/>
+          </w:p>
+        </w:tc>
+        <w:tc>
+          <w:tcPr>
+            <w:tcW w:w="1782" w:type="pct"/>
+            <w:noWrap/>
+            <w:hideMark/>
+          </w:tcPr>
+          <w:p>
+            <w:pPr>
+              <w:spacing w:after="0" w:line="240" w:lineRule="auto"/>
+              <w:ind w:left="0" w:right="0" w:firstLine="0"/>
+              <w:jc w:val="left"/>
+              <w:cnfStyle w:val="000000100000" w:firstRow="0" w:lastRow="0" w:firstColumn="0" w:lastColumn="0" w:oddVBand="0" w:evenVBand="0" w:oddHBand="1" w:evenHBand="0" w:firstRowFirstColumn="0" w:firstRowLastColumn="0" w:lastRowFirstColumn="0" w:lastRowLastColumn="0"/>
+              <w:rPr>
+                <w:rFonts w:eastAsia="Times New Roman" w:cs="Times New Roman"/>
+              </w:rPr>
+            </w:pPr>
+            <w:r>
+              <w:rPr>
+                <w:rFonts w:eastAsia="Times New Roman" w:cs="Times New Roman"/>
+              </w:rPr>
+              <w:t>Numerical</w:t>
+            </w:r>
+          </w:p>
+        </w:tc>
+      </w:tr>
+      <w:tr>
+        <w:trPr>
+          <w:trHeight w:val="300"/>
+        </w:trPr>
+        <w:tc>
+          <w:tcPr>
+            <w:cnfStyle w:val="001000000000" w:firstRow="0" w:lastRow="0" w:firstColumn="1" w:lastColumn="0" w:oddVBand="0" w:evenVBand="0" w:oddHBand="0" w:evenHBand="0" w:firstRowFirstColumn="0" w:firstRowLastColumn="0" w:lastRowFirstColumn="0" w:lastRowLastColumn="0"/>
+            <w:tcW w:w="3218" w:type="pct"/>
+            <w:noWrap/>
+            <w:hideMark/>
+          </w:tcPr>
+          <w:p>
+            <w:pPr>
+              <w:spacing w:after="0" w:line="240" w:lineRule="auto"/>
+              <w:ind w:left="0" w:right="0" w:firstLine="0"/>
+              <w:jc w:val="left"/>
+              <w:rPr>
+                <w:rFonts w:eastAsia="Times New Roman" w:cs="Times New Roman"/>
+              </w:rPr>
+            </w:pPr>
+            <w:proofErr w:type="spellStart"/>
+            <w:r>
+              <w:rPr>
+                <w:rFonts w:eastAsia="Times New Roman" w:cs="Times New Roman"/>
+              </w:rPr>
+              <w:t>MntMeatProducts</w:t>
+            </w:r>
+            <w:proofErr w:type="spellEnd"/>
+          </w:p>
+        </w:tc>
+        <w:tc>
+          <w:tcPr>
+            <w:tcW w:w="1782" w:type="pct"/>
+            <w:noWrap/>
+            <w:hideMark/>
+          </w:tcPr>
+          <w:p>
+            <w:pPr>
+              <w:spacing w:after="0" w:line="240" w:lineRule="auto"/>
+              <w:ind w:left="0" w:right="0" w:firstLine="0"/>
+              <w:jc w:val="left"/>
+              <w:cnfStyle w:val="000000000000" w:firstRow="0" w:lastRow="0" w:firstColumn="0" w:lastColumn="0" w:oddVBand="0" w:evenVBand="0" w:oddHBand="0" w:evenHBand="0" w:firstRowFirstColumn="0" w:firstRowLastColumn="0" w:lastRowFirstColumn="0" w:lastRowLastColumn="0"/>
+              <w:rPr>
+                <w:rFonts w:eastAsia="Times New Roman" w:cs="Times New Roman"/>
+              </w:rPr>
+            </w:pPr>
+            <w:r>
+              <w:rPr>
+                <w:rFonts w:eastAsia="Times New Roman" w:cs="Times New Roman"/>
+              </w:rPr>
+              <w:t>Numerical</w:t>
+            </w:r>
+          </w:p>
+        </w:tc>
+      </w:tr>
+      <w:tr>
+        <w:trPr>
+          <w:cnfStyle w:val="000000100000" w:firstRow="0" w:lastRow="0" w:firstColumn="0" w:lastColumn="0" w:oddVBand="0" w:evenVBand="0" w:oddHBand="1" w:evenHBand="0" w:firstRowFirstColumn="0" w:firstRowLastColumn="0" w:lastRowFirstColumn="0" w:lastRowLastColumn="0"/>
+          <w:trHeight w:val="300"/>
+        </w:trPr>
+        <w:tc>
+          <w:tcPr>
+            <w:cnfStyle w:val="001000000000" w:firstRow="0" w:lastRow="0" w:firstColumn="1" w:lastColumn="0" w:oddVBand="0" w:evenVBand="0" w:oddHBand="0" w:evenHBand="0" w:firstRowFirstColumn="0" w:firstRowLastColumn="0" w:lastRowFirstColumn="0" w:lastRowLastColumn="0"/>
+            <w:tcW w:w="3218" w:type="pct"/>
+            <w:noWrap/>
+            <w:hideMark/>
+          </w:tcPr>
+          <w:p>
+            <w:pPr>
+              <w:spacing w:after="0" w:line="240" w:lineRule="auto"/>
+              <w:ind w:left="0" w:right="0" w:firstLine="0"/>
+              <w:jc w:val="left"/>
+              <w:rPr>
+                <w:rFonts w:eastAsia="Times New Roman" w:cs="Times New Roman"/>
+              </w:rPr>
+            </w:pPr>
+            <w:proofErr w:type="spellStart"/>
+            <w:r>
+              <w:rPr>
+                <w:rFonts w:eastAsia="Times New Roman" w:cs="Times New Roman"/>
+              </w:rPr>
+              <w:t>MntFishProducts</w:t>
+            </w:r>
+            <w:proofErr w:type="spellEnd"/>
+          </w:p>
+        </w:tc>
+        <w:tc>
+          <w:tcPr>
+            <w:tcW w:w="1782" w:type="pct"/>
+            <w:noWrap/>
+            <w:hideMark/>
+          </w:tcPr>
+          <w:p>
+            <w:pPr>
+              <w:spacing w:after="0" w:line="240" w:lineRule="auto"/>
+              <w:ind w:left="0" w:right="0" w:firstLine="0"/>
+              <w:jc w:val="left"/>
+              <w:cnfStyle w:val="000000100000" w:firstRow="0" w:lastRow="0" w:firstColumn="0" w:lastColumn="0" w:oddVBand="0" w:evenVBand="0" w:oddHBand="1" w:evenHBand="0" w:firstRowFirstColumn="0" w:firstRowLastColumn="0" w:lastRowFirstColumn="0" w:lastRowLastColumn="0"/>
+              <w:rPr>
+                <w:rFonts w:eastAsia="Times New Roman" w:cs="Times New Roman"/>
+              </w:rPr>
+            </w:pPr>
+            <w:r>
+              <w:rPr>
+                <w:rFonts w:eastAsia="Times New Roman" w:cs="Times New Roman"/>
+              </w:rPr>
+              <w:t>Numerical</w:t>
+            </w:r>
+          </w:p>
+        </w:tc>
+      </w:tr>
+      <w:tr>
+        <w:trPr>
+          <w:trHeight w:val="300"/>
+        </w:trPr>
+        <w:tc>
+          <w:tcPr>
+            <w:cnfStyle w:val="001000000000" w:firstRow="0" w:lastRow="0" w:firstColumn="1" w:lastColumn="0" w:oddVBand="0" w:evenVBand="0" w:oddHBand="0" w:evenHBand="0" w:firstRowFirstColumn="0" w:firstRowLastColumn="0" w:lastRowFirstColumn="0" w:lastRowLastColumn="0"/>
+            <w:tcW w:w="3218" w:type="pct"/>
+            <w:noWrap/>
+            <w:hideMark/>
+          </w:tcPr>
+          <w:p>
+            <w:pPr>
+              <w:spacing w:after="0" w:line="240" w:lineRule="auto"/>
+              <w:ind w:left="0" w:right="0" w:firstLine="0"/>
+              <w:jc w:val="left"/>
+              <w:rPr>
+                <w:rFonts w:eastAsia="Times New Roman" w:cs="Times New Roman"/>
+              </w:rPr>
+            </w:pPr>
+            <w:proofErr w:type="spellStart"/>
+            <w:r>
+              <w:rPr>
+                <w:rFonts w:eastAsia="Times New Roman" w:cs="Times New Roman"/>
+              </w:rPr>
+              <w:t>MntSweetProducts</w:t>
+            </w:r>
+            <w:proofErr w:type="spellEnd"/>
+          </w:p>
+        </w:tc>
+        <w:tc>
+          <w:tcPr>
+            <w:tcW w:w="1782" w:type="pct"/>
+            <w:noWrap/>
+            <w:hideMark/>
+          </w:tcPr>
+          <w:p>
+            <w:pPr>
+              <w:spacing w:after="0" w:line="240" w:lineRule="auto"/>
+              <w:ind w:left="0" w:right="0" w:firstLine="0"/>
+              <w:jc w:val="left"/>
+              <w:cnfStyle w:val="000000000000" w:firstRow="0" w:lastRow="0" w:firstColumn="0" w:lastColumn="0" w:oddVBand="0" w:evenVBand="0" w:oddHBand="0" w:evenHBand="0" w:firstRowFirstColumn="0" w:firstRowLastColumn="0" w:lastRowFirstColumn="0" w:lastRowLastColumn="0"/>
+              <w:rPr>
+                <w:rFonts w:eastAsia="Times New Roman" w:cs="Times New Roman"/>
+              </w:rPr>
+            </w:pPr>
+            <w:r>
+              <w:rPr>
+                <w:rFonts w:eastAsia="Times New Roman" w:cs="Times New Roman"/>
+              </w:rPr>
+              <w:t>Numerical</w:t>
+            </w:r>
+          </w:p>
+        </w:tc>
+      </w:tr>
+      <w:tr>
+        <w:trPr>
+          <w:cnfStyle w:val="000000100000" w:firstRow="0" w:lastRow="0" w:firstColumn="0" w:lastColumn="0" w:oddVBand="0" w:evenVBand="0" w:oddHBand="1" w:evenHBand="0" w:firstRowFirstColumn="0" w:firstRowLastColumn="0" w:lastRowFirstColumn="0" w:lastRowLastColumn="0"/>
+          <w:trHeight w:val="300"/>
+        </w:trPr>
+        <w:tc>
+          <w:tcPr>
+            <w:cnfStyle w:val="001000000000" w:firstRow="0" w:lastRow="0" w:firstColumn="1" w:lastColumn="0" w:oddVBand="0" w:evenVBand="0" w:oddHBand="0" w:evenHBand="0" w:firstRowFirstColumn="0" w:firstRowLastColumn="0" w:lastRowFirstColumn="0" w:lastRowLastColumn="0"/>
+            <w:tcW w:w="3218" w:type="pct"/>
+            <w:noWrap/>
+            <w:hideMark/>
+          </w:tcPr>
+          <w:p>
+            <w:pPr>
+              <w:spacing w:after="0" w:line="240" w:lineRule="auto"/>
+              <w:ind w:left="0" w:right="0" w:firstLine="0"/>
+              <w:jc w:val="left"/>
+              <w:rPr>
+                <w:rFonts w:eastAsia="Times New Roman" w:cs="Times New Roman"/>
+              </w:rPr>
+            </w:pPr>
+            <w:proofErr w:type="spellStart"/>
+            <w:r>
+              <w:rPr>
+                <w:rFonts w:eastAsia="Times New Roman" w:cs="Times New Roman"/>
+              </w:rPr>
+              <w:t>MntGoldProds</w:t>
+            </w:r>
+            <w:proofErr w:type="spellEnd"/>
+          </w:p>
+        </w:tc>
+        <w:tc>
+          <w:tcPr>
+            <w:tcW w:w="1782" w:type="pct"/>
+            <w:noWrap/>
+            <w:hideMark/>
+          </w:tcPr>
+          <w:p>
+            <w:pPr>
+              <w:spacing w:after="0" w:line="240" w:lineRule="auto"/>
+              <w:ind w:left="0" w:right="0" w:firstLine="0"/>
+              <w:jc w:val="left"/>
+              <w:cnfStyle w:val="000000100000" w:firstRow="0" w:lastRow="0" w:firstColumn="0" w:lastColumn="0" w:oddVBand="0" w:evenVBand="0" w:oddHBand="1" w:evenHBand="0" w:firstRowFirstColumn="0" w:firstRowLastColumn="0" w:lastRowFirstColumn="0" w:lastRowLastColumn="0"/>
+              <w:rPr>
+                <w:rFonts w:eastAsia="Times New Roman" w:cs="Times New Roman"/>
+              </w:rPr>
+            </w:pPr>
+            <w:r>
+              <w:rPr>
+                <w:rFonts w:eastAsia="Times New Roman" w:cs="Times New Roman"/>
+              </w:rPr>
+              <w:t>Numerical</w:t>
+            </w:r>
+          </w:p>
+        </w:tc>
+      </w:tr>
+      <w:tr>
+        <w:trPr>
+          <w:trHeight w:val="300"/>
+        </w:trPr>
+        <w:tc>
+          <w:tcPr>
+            <w:cnfStyle w:val="001000000000" w:firstRow="0" w:lastRow="0" w:firstColumn="1" w:lastColumn="0" w:oddVBand="0" w:evenVBand="0" w:oddHBand="0" w:evenHBand="0" w:firstRowFirstColumn="0" w:firstRowLastColumn="0" w:lastRowFirstColumn="0" w:lastRowLastColumn="0"/>
+            <w:tcW w:w="3218" w:type="pct"/>
+            <w:noWrap/>
+            <w:hideMark/>
+          </w:tcPr>
+          <w:p>
+            <w:pPr>
+              <w:spacing w:after="0" w:line="240" w:lineRule="auto"/>
+              <w:ind w:left="0" w:right="0" w:firstLine="0"/>
+              <w:jc w:val="left"/>
+              <w:rPr>
+                <w:rFonts w:eastAsia="Times New Roman" w:cs="Times New Roman"/>
+              </w:rPr>
+            </w:pPr>
+            <w:proofErr w:type="spellStart"/>
+            <w:r>
+              <w:rPr>
+                <w:rFonts w:eastAsia="Times New Roman" w:cs="Times New Roman"/>
+              </w:rPr>
+              <w:t>NumDealsPurchases</w:t>
+            </w:r>
+            <w:proofErr w:type="spellEnd"/>
+          </w:p>
+        </w:tc>
+        <w:tc>
+          <w:tcPr>
+            <w:tcW w:w="1782" w:type="pct"/>
+            <w:noWrap/>
+            <w:hideMark/>
+          </w:tcPr>
+          <w:p>
+            <w:pPr>
+              <w:spacing w:after="0" w:line="240" w:lineRule="auto"/>
+              <w:ind w:left="0" w:right="0" w:firstLine="0"/>
+              <w:jc w:val="left"/>
+              <w:cnfStyle w:val="000000000000" w:firstRow="0" w:lastRow="0" w:firstColumn="0" w:lastColumn="0" w:oddVBand="0" w:evenVBand="0" w:oddHBand="0" w:evenHBand="0" w:firstRowFirstColumn="0" w:firstRowLastColumn="0" w:lastRowFirstColumn="0" w:lastRowLastColumn="0"/>
+              <w:rPr>
+                <w:rFonts w:eastAsia="Times New Roman" w:cs="Times New Roman"/>
+              </w:rPr>
+            </w:pPr>
+            <w:r>
+              <w:rPr>
+                <w:rFonts w:eastAsia="Times New Roman" w:cs="Times New Roman"/>
+              </w:rPr>
+              <w:t>Numerical</w:t>
+            </w:r>
+          </w:p>
+        </w:tc>
+      </w:tr>
+      <w:tr>
+        <w:trPr>
+          <w:cnfStyle w:val="000000100000" w:firstRow="0" w:lastRow="0" w:firstColumn="0" w:lastColumn="0" w:oddVBand="0" w:evenVBand="0" w:oddHBand="1" w:evenHBand="0" w:firstRowFirstColumn="0" w:firstRowLastColumn="0" w:lastRowFirstColumn="0" w:lastRowLastColumn="0"/>
+          <w:trHeight w:val="300"/>
+        </w:trPr>
+        <w:tc>
+          <w:tcPr>
+            <w:cnfStyle w:val="001000000000" w:firstRow="0" w:lastRow="0" w:firstColumn="1" w:lastColumn="0" w:oddVBand="0" w:evenVBand="0" w:oddHBand="0" w:evenHBand="0" w:firstRowFirstColumn="0" w:firstRowLastColumn="0" w:lastRowFirstColumn="0" w:lastRowLastColumn="0"/>
+            <w:tcW w:w="3218" w:type="pct"/>
+            <w:noWrap/>
+            <w:hideMark/>
+          </w:tcPr>
+          <w:p>
+            <w:pPr>
+              <w:spacing w:after="0" w:line="240" w:lineRule="auto"/>
+              <w:ind w:left="0" w:right="0" w:firstLine="0"/>
+              <w:jc w:val="left"/>
+              <w:rPr>
+                <w:rFonts w:eastAsia="Times New Roman" w:cs="Times New Roman"/>
+              </w:rPr>
+            </w:pPr>
+            <w:proofErr w:type="spellStart"/>
+            <w:r>
+              <w:rPr>
+                <w:rFonts w:eastAsia="Times New Roman" w:cs="Times New Roman"/>
+              </w:rPr>
+              <w:t>NumWebPurchases</w:t>
+            </w:r>
+            <w:proofErr w:type="spellEnd"/>
+          </w:p>
+        </w:tc>
+        <w:tc>
+          <w:tcPr>
+            <w:tcW w:w="1782" w:type="pct"/>
+            <w:noWrap/>
+            <w:hideMark/>
+          </w:tcPr>
+          <w:p>
+            <w:pPr>
+              <w:spacing w:after="0" w:line="240" w:lineRule="auto"/>
+              <w:ind w:left="0" w:right="0" w:firstLine="0"/>
+              <w:jc w:val="left"/>
+              <w:cnfStyle w:val="000000100000" w:firstRow="0" w:lastRow="0" w:firstColumn="0" w:lastColumn="0" w:oddVBand="0" w:evenVBand="0" w:oddHBand="1" w:evenHBand="0" w:firstRowFirstColumn="0" w:firstRowLastColumn="0" w:lastRowFirstColumn="0" w:lastRowLastColumn="0"/>
+              <w:rPr>
+                <w:rFonts w:eastAsia="Times New Roman" w:cs="Times New Roman"/>
+              </w:rPr>
+            </w:pPr>
+            <w:r>
+              <w:rPr>
+                <w:rFonts w:eastAsia="Times New Roman" w:cs="Times New Roman"/>
+              </w:rPr>
+              <w:t>Numerical</w:t>
+            </w:r>
+          </w:p>
+        </w:tc>
+      </w:tr>
+      <w:tr>
+        <w:trPr>
+          <w:trHeight w:val="300"/>
+        </w:trPr>
+        <w:tc>
+          <w:tcPr>
+            <w:cnfStyle w:val="001000000000" w:firstRow="0" w:lastRow="0" w:firstColumn="1" w:lastColumn="0" w:oddVBand="0" w:evenVBand="0" w:oddHBand="0" w:evenHBand="0" w:firstRowFirstColumn="0" w:firstRowLastColumn="0" w:lastRowFirstColumn="0" w:lastRowLastColumn="0"/>
+            <w:tcW w:w="3218" w:type="pct"/>
+            <w:noWrap/>
+            <w:hideMark/>
+          </w:tcPr>
+          <w:p>
+            <w:pPr>
+              <w:spacing w:after="0" w:line="240" w:lineRule="auto"/>
+              <w:ind w:left="0" w:right="0" w:firstLine="0"/>
+              <w:jc w:val="left"/>
+              <w:rPr>
+                <w:rFonts w:eastAsia="Times New Roman" w:cs="Times New Roman"/>
+              </w:rPr>
+            </w:pPr>
+            <w:proofErr w:type="spellStart"/>
+            <w:r>
+              <w:rPr>
+                <w:rFonts w:eastAsia="Times New Roman" w:cs="Times New Roman"/>
+              </w:rPr>
+              <w:t>NumCatalogPurchases</w:t>
+            </w:r>
+            <w:proofErr w:type="spellEnd"/>
+          </w:p>
+        </w:tc>
+        <w:tc>
+          <w:tcPr>
+            <w:tcW w:w="1782" w:type="pct"/>
+            <w:noWrap/>
+            <w:hideMark/>
+          </w:tcPr>
+          <w:p>
+            <w:pPr>
+              <w:spacing w:after="0" w:line="240" w:lineRule="auto"/>
+              <w:ind w:left="0" w:right="0" w:firstLine="0"/>
+              <w:jc w:val="left"/>
+              <w:cnfStyle w:val="000000000000" w:firstRow="0" w:lastRow="0" w:firstColumn="0" w:lastColumn="0" w:oddVBand="0" w:evenVBand="0" w:oddHBand="0" w:evenHBand="0" w:firstRowFirstColumn="0" w:firstRowLastColumn="0" w:lastRowFirstColumn="0" w:lastRowLastColumn="0"/>
+              <w:rPr>
+                <w:rFonts w:eastAsia="Times New Roman" w:cs="Times New Roman"/>
+              </w:rPr>
+            </w:pPr>
+            <w:r>
+              <w:rPr>
+                <w:rFonts w:eastAsia="Times New Roman" w:cs="Times New Roman"/>
+              </w:rPr>
+              <w:t>Numerical</w:t>
+            </w:r>
+          </w:p>
+        </w:tc>
+      </w:tr>
+      <w:tr>
+        <w:trPr>
+          <w:cnfStyle w:val="000000100000" w:firstRow="0" w:lastRow="0" w:firstColumn="0" w:lastColumn="0" w:oddVBand="0" w:evenVBand="0" w:oddHBand="1" w:evenHBand="0" w:firstRowFirstColumn="0" w:firstRowLastColumn="0" w:lastRowFirstColumn="0" w:lastRowLastColumn="0"/>
+          <w:trHeight w:val="300"/>
+        </w:trPr>
+        <w:tc>
+          <w:tcPr>
+            <w:cnfStyle w:val="001000000000" w:firstRow="0" w:lastRow="0" w:firstColumn="1" w:lastColumn="0" w:oddVBand="0" w:evenVBand="0" w:oddHBand="0" w:evenHBand="0" w:firstRowFirstColumn="0" w:firstRowLastColumn="0" w:lastRowFirstColumn="0" w:lastRowLastColumn="0"/>
+            <w:tcW w:w="3218" w:type="pct"/>
+            <w:noWrap/>
+            <w:hideMark/>
+          </w:tcPr>
+          <w:p>
+            <w:pPr>
+              <w:spacing w:after="0" w:line="240" w:lineRule="auto"/>
+              <w:ind w:left="0" w:right="0" w:firstLine="0"/>
+              <w:jc w:val="left"/>
+              <w:rPr>
+                <w:rFonts w:eastAsia="Times New Roman" w:cs="Times New Roman"/>
+              </w:rPr>
+            </w:pPr>
+            <w:proofErr w:type="spellStart"/>
+            <w:r>
+              <w:rPr>
+                <w:rFonts w:eastAsia="Times New Roman" w:cs="Times New Roman"/>
+              </w:rPr>
+              <w:t>NumStorePurchases</w:t>
+            </w:r>
+            <w:proofErr w:type="spellEnd"/>
+          </w:p>
+        </w:tc>
+        <w:tc>
+          <w:tcPr>
+            <w:tcW w:w="1782" w:type="pct"/>
+            <w:noWrap/>
+            <w:hideMark/>
+          </w:tcPr>
+          <w:p>
+            <w:pPr>
+              <w:spacing w:after="0" w:line="240" w:lineRule="auto"/>
+              <w:ind w:left="0" w:right="0" w:firstLine="0"/>
+              <w:jc w:val="left"/>
+              <w:cnfStyle w:val="000000100000" w:firstRow="0" w:lastRow="0" w:firstColumn="0" w:lastColumn="0" w:oddVBand="0" w:evenVBand="0" w:oddHBand="1" w:evenHBand="0" w:firstRowFirstColumn="0" w:firstRowLastColumn="0" w:lastRowFirstColumn="0" w:lastRowLastColumn="0"/>
+              <w:rPr>
+                <w:rFonts w:eastAsia="Times New Roman" w:cs="Times New Roman"/>
+              </w:rPr>
+            </w:pPr>
+            <w:r>
+              <w:rPr>
+                <w:rFonts w:eastAsia="Times New Roman" w:cs="Times New Roman"/>
+              </w:rPr>
+              <w:t>Numerical</w:t>
+            </w:r>
+          </w:p>
+        </w:tc>
+      </w:tr>
+      <w:tr>
+        <w:trPr>
+          <w:trHeight w:val="300"/>
+        </w:trPr>
+        <w:tc>
+          <w:tcPr>
+            <w:cnfStyle w:val="001000000000" w:firstRow="0" w:lastRow="0" w:firstColumn="1" w:lastColumn="0" w:oddVBand="0" w:evenVBand="0" w:oddHBand="0" w:evenHBand="0" w:firstRowFirstColumn="0" w:firstRowLastColumn="0" w:lastRowFirstColumn="0" w:lastRowLastColumn="0"/>
+            <w:tcW w:w="3218" w:type="pct"/>
+            <w:noWrap/>
+            <w:hideMark/>
+          </w:tcPr>
+          <w:p>
+            <w:pPr>
+              <w:spacing w:after="0" w:line="240" w:lineRule="auto"/>
+              <w:ind w:left="0" w:right="0" w:firstLine="0"/>
+              <w:jc w:val="left"/>
+              <w:rPr>
+                <w:rFonts w:eastAsia="Times New Roman" w:cs="Times New Roman"/>
+              </w:rPr>
+            </w:pPr>
+            <w:proofErr w:type="spellStart"/>
+            <w:r>
+              <w:rPr>
+                <w:rFonts w:eastAsia="Times New Roman" w:cs="Times New Roman"/>
+              </w:rPr>
+              <w:t>NumWebVisitsMonth</w:t>
+            </w:r>
+            <w:proofErr w:type="spellEnd"/>
+          </w:p>
+        </w:tc>
+        <w:tc>
+          <w:tcPr>
+            <w:tcW w:w="1782" w:type="pct"/>
+            <w:noWrap/>
+            <w:hideMark/>
+          </w:tcPr>
+          <w:p>
+            <w:pPr>
+              <w:spacing w:after="0" w:line="240" w:lineRule="auto"/>
+              <w:ind w:left="0" w:right="0" w:firstLine="0"/>
+              <w:jc w:val="left"/>
+              <w:cnfStyle w:val="000000000000" w:firstRow="0" w:lastRow="0" w:firstColumn="0" w:lastColumn="0" w:oddVBand="0" w:evenVBand="0" w:oddHBand="0" w:evenHBand="0" w:firstRowFirstColumn="0" w:firstRowLastColumn="0" w:lastRowFirstColumn="0" w:lastRowLastColumn="0"/>
+              <w:rPr>
+                <w:rFonts w:eastAsia="Times New Roman" w:cs="Times New Roman"/>
+              </w:rPr>
+            </w:pPr>
+            <w:r>
+              <w:rPr>
+                <w:rFonts w:eastAsia="Times New Roman" w:cs="Times New Roman"/>
+              </w:rPr>
+              <w:t>Numerical</w:t>
+            </w:r>
+          </w:p>
+        </w:tc>
+      </w:tr>
+      <w:tr>
+        <w:trPr>
+          <w:cnfStyle w:val="000000100000" w:firstRow="0" w:lastRow="0" w:firstColumn="0" w:lastColumn="0" w:oddVBand="0" w:evenVBand="0" w:oddHBand="1" w:evenHBand="0" w:firstRowFirstColumn="0" w:firstRowLastColumn="0" w:lastRowFirstColumn="0" w:lastRowLastColumn="0"/>
+          <w:trHeight w:val="300"/>
+        </w:trPr>
+        <w:tc>
+          <w:tcPr>
+            <w:cnfStyle w:val="001000000000" w:firstRow="0" w:lastRow="0" w:firstColumn="1" w:lastColumn="0" w:oddVBand="0" w:evenVBand="0" w:oddHBand="0" w:evenHBand="0" w:firstRowFirstColumn="0" w:firstRowLastColumn="0" w:lastRowFirstColumn="0" w:lastRowLastColumn="0"/>
+            <w:tcW w:w="3218" w:type="pct"/>
+            <w:noWrap/>
+            <w:hideMark/>
+          </w:tcPr>
+          <w:p>
+            <w:pPr>
+              <w:spacing w:after="0" w:line="240" w:lineRule="auto"/>
+              <w:ind w:left="0" w:right="0" w:firstLine="0"/>
+              <w:jc w:val="left"/>
+              <w:rPr>
+                <w:rFonts w:eastAsia="Times New Roman" w:cs="Times New Roman"/>
+              </w:rPr>
+            </w:pPr>
+            <w:r>
+              <w:rPr>
+                <w:rFonts w:eastAsia="Times New Roman" w:cs="Times New Roman"/>
+              </w:rPr>
+              <w:t>AcceptedCmp3</w:t>
+            </w:r>
+          </w:p>
+        </w:tc>
+        <w:tc>
+          <w:tcPr>
+            <w:tcW w:w="1782" w:type="pct"/>
+            <w:noWrap/>
+            <w:hideMark/>
+          </w:tcPr>
+          <w:p>
+            <w:pPr>
+              <w:spacing w:after="0" w:line="240" w:lineRule="auto"/>
+              <w:ind w:left="0" w:right="0" w:firstLine="0"/>
+              <w:jc w:val="left"/>
+              <w:cnfStyle w:val="000000100000" w:firstRow="0" w:lastRow="0" w:firstColumn="0" w:lastColumn="0" w:oddVBand="0" w:evenVBand="0" w:oddHBand="1" w:evenHBand="0" w:firstRowFirstColumn="0" w:firstRowLastColumn="0" w:lastRowFirstColumn="0" w:lastRowLastColumn="0"/>
+              <w:rPr>
+                <w:rFonts w:eastAsia="Times New Roman" w:cs="Times New Roman"/>
+              </w:rPr>
+            </w:pPr>
+            <w:r>
+              <w:rPr>
+                <w:rFonts w:eastAsia="Times New Roman" w:cs="Times New Roman"/>
+              </w:rPr>
+              <w:t xml:space="preserve">Categorical </w:t>
+            </w:r>
+          </w:p>
+        </w:tc>
+      </w:tr>
+      <w:tr>
+        <w:trPr>
+          <w:trHeight w:val="300"/>
+        </w:trPr>
+        <w:tc>
+          <w:tcPr>
+            <w:cnfStyle w:val="001000000000" w:firstRow="0" w:lastRow="0" w:firstColumn="1" w:lastColumn="0" w:oddVBand="0" w:evenVBand="0" w:oddHBand="0" w:evenHBand="0" w:firstRowFirstColumn="0" w:firstRowLastColumn="0" w:lastRowFirstColumn="0" w:lastRowLastColumn="0"/>
+            <w:tcW w:w="3218" w:type="pct"/>
+            <w:noWrap/>
+            <w:hideMark/>
+          </w:tcPr>
+          <w:p>
+            <w:pPr>
+              <w:spacing w:after="0" w:line="240" w:lineRule="auto"/>
+              <w:ind w:left="0" w:right="0" w:firstLine="0"/>
+              <w:jc w:val="left"/>
+              <w:rPr>
+                <w:rFonts w:eastAsia="Times New Roman" w:cs="Times New Roman"/>
+              </w:rPr>
+            </w:pPr>
+            <w:r>
+              <w:rPr>
+                <w:rFonts w:eastAsia="Times New Roman" w:cs="Times New Roman"/>
+              </w:rPr>
+              <w:t>AcceptedCmp4</w:t>
+            </w:r>
+          </w:p>
+        </w:tc>
+        <w:tc>
+          <w:tcPr>
+            <w:tcW w:w="1782" w:type="pct"/>
+            <w:noWrap/>
+            <w:hideMark/>
+          </w:tcPr>
+          <w:p>
+            <w:pPr>
+              <w:spacing w:after="0" w:line="240" w:lineRule="auto"/>
+              <w:ind w:left="0" w:right="0" w:firstLine="0"/>
+              <w:jc w:val="left"/>
+              <w:cnfStyle w:val="000000000000" w:firstRow="0" w:lastRow="0" w:firstColumn="0" w:lastColumn="0" w:oddVBand="0" w:evenVBand="0" w:oddHBand="0" w:evenHBand="0" w:firstRowFirstColumn="0" w:firstRowLastColumn="0" w:lastRowFirstColumn="0" w:lastRowLastColumn="0"/>
+              <w:rPr>
+                <w:rFonts w:eastAsia="Times New Roman" w:cs="Times New Roman"/>
+              </w:rPr>
+            </w:pPr>
+            <w:r>
+              <w:rPr>
+                <w:rFonts w:eastAsia="Times New Roman" w:cs="Times New Roman"/>
+              </w:rPr>
+              <w:t xml:space="preserve">Categorical </w:t>
+            </w:r>
+          </w:p>
+        </w:tc>
+      </w:tr>
+      <w:tr>
+        <w:trPr>
+          <w:cnfStyle w:val="000000100000" w:firstRow="0" w:lastRow="0" w:firstColumn="0" w:lastColumn="0" w:oddVBand="0" w:evenVBand="0" w:oddHBand="1" w:evenHBand="0" w:firstRowFirstColumn="0" w:firstRowLastColumn="0" w:lastRowFirstColumn="0" w:lastRowLastColumn="0"/>
+          <w:trHeight w:val="300"/>
+        </w:trPr>
+        <w:tc>
+          <w:tcPr>
+            <w:cnfStyle w:val="001000000000" w:firstRow="0" w:lastRow="0" w:firstColumn="1" w:lastColumn="0" w:oddVBand="0" w:evenVBand="0" w:oddHBand="0" w:evenHBand="0" w:firstRowFirstColumn="0" w:firstRowLastColumn="0" w:lastRowFirstColumn="0" w:lastRowLastColumn="0"/>
+            <w:tcW w:w="3218" w:type="pct"/>
+            <w:noWrap/>
+            <w:hideMark/>
+          </w:tcPr>
+          <w:p>
+            <w:pPr>
+              <w:spacing w:after="0" w:line="240" w:lineRule="auto"/>
+              <w:ind w:left="0" w:right="0" w:firstLine="0"/>
+              <w:jc w:val="left"/>
+              <w:rPr>
+                <w:rFonts w:eastAsia="Times New Roman" w:cs="Times New Roman"/>
+              </w:rPr>
+            </w:pPr>
+            <w:r>
+              <w:rPr>
+                <w:rFonts w:eastAsia="Times New Roman" w:cs="Times New Roman"/>
+              </w:rPr>
+              <w:t>AcceptedCmp5</w:t>
+            </w:r>
+          </w:p>
+        </w:tc>
+        <w:tc>
+          <w:tcPr>
+            <w:tcW w:w="1782" w:type="pct"/>
+            <w:noWrap/>
+            <w:hideMark/>
+          </w:tcPr>
+          <w:p>
+            <w:pPr>
+              <w:spacing w:after="0" w:line="240" w:lineRule="auto"/>
+              <w:ind w:left="0" w:right="0" w:firstLine="0"/>
+              <w:jc w:val="left"/>
+              <w:cnfStyle w:val="000000100000" w:firstRow="0" w:lastRow="0" w:firstColumn="0" w:lastColumn="0" w:oddVBand="0" w:evenVBand="0" w:oddHBand="1" w:evenHBand="0" w:firstRowFirstColumn="0" w:firstRowLastColumn="0" w:lastRowFirstColumn="0" w:lastRowLastColumn="0"/>
+              <w:rPr>
+                <w:rFonts w:eastAsia="Times New Roman" w:cs="Times New Roman"/>
+              </w:rPr>
+            </w:pPr>
+            <w:r>
+              <w:rPr>
+                <w:rFonts w:eastAsia="Times New Roman" w:cs="Times New Roman"/>
+              </w:rPr>
+              <w:t xml:space="preserve">Categorical </w:t>
+            </w:r>
+          </w:p>
+        </w:tc>
+      </w:tr>
+      <w:tr>
+        <w:trPr>
+          <w:trHeight w:val="300"/>
+        </w:trPr>
+        <w:tc>
+          <w:tcPr>
+            <w:cnfStyle w:val="001000000000" w:firstRow="0" w:lastRow="0" w:firstColumn="1" w:lastColumn="0" w:oddVBand="0" w:evenVBand="0" w:oddHBand="0" w:evenHBand="0" w:firstRowFirstColumn="0" w:firstRowLastColumn="0" w:lastRowFirstColumn="0" w:lastRowLastColumn="0"/>
+            <w:tcW w:w="3218" w:type="pct"/>
+            <w:noWrap/>
+            <w:hideMark/>
+          </w:tcPr>
+          <w:p>
+            <w:pPr>
+              <w:spacing w:after="0" w:line="240" w:lineRule="auto"/>
+              <w:ind w:left="0" w:right="0" w:firstLine="0"/>
+              <w:jc w:val="left"/>
+              <w:rPr>
+                <w:rFonts w:eastAsia="Times New Roman" w:cs="Times New Roman"/>
+              </w:rPr>
+            </w:pPr>
+            <w:r>
+              <w:rPr>
+                <w:rFonts w:eastAsia="Times New Roman" w:cs="Times New Roman"/>
+              </w:rPr>
+              <w:t>AcceptedCmp1</w:t>
+            </w:r>
+          </w:p>
+        </w:tc>
+        <w:tc>
+          <w:tcPr>
+            <w:tcW w:w="1782" w:type="pct"/>
+            <w:noWrap/>
+            <w:hideMark/>
+          </w:tcPr>
+          <w:p>
+            <w:pPr>
+              <w:spacing w:after="0" w:line="240" w:lineRule="auto"/>
+              <w:ind w:left="0" w:right="0" w:firstLine="0"/>
+              <w:jc w:val="left"/>
+              <w:cnfStyle w:val="000000000000" w:firstRow="0" w:lastRow="0" w:firstColumn="0" w:lastColumn="0" w:oddVBand="0" w:evenVBand="0" w:oddHBand="0" w:evenHBand="0" w:firstRowFirstColumn="0" w:firstRowLastColumn="0" w:lastRowFirstColumn="0" w:lastRowLastColumn="0"/>
+              <w:rPr>
+                <w:rFonts w:eastAsia="Times New Roman" w:cs="Times New Roman"/>
+              </w:rPr>
+            </w:pPr>
+            <w:r>
+              <w:rPr>
+                <w:rFonts w:eastAsia="Times New Roman" w:cs="Times New Roman"/>
+              </w:rPr>
+              <w:t xml:space="preserve">Categorical </w:t>
+            </w:r>
+          </w:p>
+        </w:tc>
+      </w:tr>
+      <w:tr>
+        <w:trPr>
+          <w:cnfStyle w:val="000000100000" w:firstRow="0" w:lastRow="0" w:firstColumn="0" w:lastColumn="0" w:oddVBand="0" w:evenVBand="0" w:oddHBand="1" w:evenHBand="0" w:firstRowFirstColumn="0" w:firstRowLastColumn="0" w:lastRowFirstColumn="0" w:lastRowLastColumn="0"/>
+          <w:trHeight w:val="300"/>
+        </w:trPr>
+        <w:tc>
+          <w:tcPr>
+            <w:cnfStyle w:val="001000000000" w:firstRow="0" w:lastRow="0" w:firstColumn="1" w:lastColumn="0" w:oddVBand="0" w:evenVBand="0" w:oddHBand="0" w:evenHBand="0" w:firstRowFirstColumn="0" w:firstRowLastColumn="0" w:lastRowFirstColumn="0" w:lastRowLastColumn="0"/>
+            <w:tcW w:w="3218" w:type="pct"/>
+            <w:noWrap/>
+            <w:hideMark/>
+          </w:tcPr>
+          <w:p>
+            <w:pPr>
+              <w:spacing w:after="0" w:line="240" w:lineRule="auto"/>
+              <w:ind w:left="0" w:right="0" w:firstLine="0"/>
+              <w:jc w:val="left"/>
+              <w:rPr>
+                <w:rFonts w:eastAsia="Times New Roman" w:cs="Times New Roman"/>
+              </w:rPr>
+            </w:pPr>
+            <w:r>
+              <w:rPr>
+                <w:rFonts w:eastAsia="Times New Roman" w:cs="Times New Roman"/>
+              </w:rPr>
+              <w:t>AcceptedCmp2</w:t>
+            </w:r>
+          </w:p>
+        </w:tc>
+        <w:tc>
+          <w:tcPr>
+            <w:tcW w:w="1782" w:type="pct"/>
+            <w:noWrap/>
+            <w:hideMark/>
+          </w:tcPr>
+          <w:p>
+            <w:pPr>
+              <w:spacing w:after="0" w:line="240" w:lineRule="auto"/>
+              <w:ind w:left="0" w:right="0" w:firstLine="0"/>
+              <w:jc w:val="left"/>
+              <w:cnfStyle w:val="000000100000" w:firstRow="0" w:lastRow="0" w:firstColumn="0" w:lastColumn="0" w:oddVBand="0" w:evenVBand="0" w:oddHBand="1" w:evenHBand="0" w:firstRowFirstColumn="0" w:firstRowLastColumn="0" w:lastRowFirstColumn="0" w:lastRowLastColumn="0"/>
+              <w:rPr>
+                <w:rFonts w:eastAsia="Times New Roman" w:cs="Times New Roman"/>
+              </w:rPr>
+            </w:pPr>
+            <w:r>
+              <w:rPr>
+                <w:rFonts w:eastAsia="Times New Roman" w:cs="Times New Roman"/>
+              </w:rPr>
+              <w:t xml:space="preserve">Categorical </w:t>
+            </w:r>
+          </w:p>
+        </w:tc>
+      </w:tr>
+      <w:tr>
+        <w:trPr>
+          <w:trHeight w:val="300"/>
+        </w:trPr>
+        <w:tc>
+          <w:tcPr>
+            <w:cnfStyle w:val="001000000000" w:firstRow="0" w:lastRow="0" w:firstColumn="1" w:lastColumn="0" w:oddVBand="0" w:evenVBand="0" w:oddHBand="0" w:evenHBand="0" w:firstRowFirstColumn="0" w:firstRowLastColumn="0" w:lastRowFirstColumn="0" w:lastRowLastColumn="0"/>
+            <w:tcW w:w="3218" w:type="pct"/>
+            <w:noWrap/>
+            <w:hideMark/>
+          </w:tcPr>
+          <w:p>
+            <w:pPr>
+              <w:spacing w:after="0" w:line="240" w:lineRule="auto"/>
+              <w:ind w:left="0" w:right="0" w:firstLine="0"/>
+              <w:jc w:val="left"/>
+              <w:rPr>
+                <w:rFonts w:eastAsia="Times New Roman" w:cs="Times New Roman"/>
+              </w:rPr>
+            </w:pPr>
+            <w:r>
+              <w:rPr>
+                <w:rFonts w:eastAsia="Times New Roman" w:cs="Times New Roman"/>
+              </w:rPr>
+              <w:t>Complain</w:t>
+            </w:r>
+          </w:p>
+        </w:tc>
+        <w:tc>
+          <w:tcPr>
+            <w:tcW w:w="1782" w:type="pct"/>
+            <w:noWrap/>
+            <w:hideMark/>
+          </w:tcPr>
+          <w:p>
+            <w:pPr>
+              <w:spacing w:after="0" w:line="240" w:lineRule="auto"/>
+              <w:ind w:left="0" w:right="0" w:firstLine="0"/>
+              <w:jc w:val="left"/>
+              <w:cnfStyle w:val="000000000000" w:firstRow="0" w:lastRow="0" w:firstColumn="0" w:lastColumn="0" w:oddVBand="0" w:evenVBand="0" w:oddHBand="0" w:evenHBand="0" w:firstRowFirstColumn="0" w:firstRowLastColumn="0" w:lastRowFirstColumn="0" w:lastRowLastColumn="0"/>
+              <w:rPr>
+                <w:rFonts w:eastAsia="Times New Roman" w:cs="Times New Roman"/>
+              </w:rPr>
+            </w:pPr>
+            <w:r>
+              <w:rPr>
+                <w:rFonts w:eastAsia="Times New Roman" w:cs="Times New Roman"/>
+              </w:rPr>
+              <w:t xml:space="preserve">Categorical </w:t>
+            </w:r>
+          </w:p>
+        </w:tc>
+      </w:tr>
+      <w:tr>
+        <w:trPr>
+          <w:cnfStyle w:val="000000100000" w:firstRow="0" w:lastRow="0" w:firstColumn="0" w:lastColumn="0" w:oddVBand="0" w:evenVBand="0" w:oddHBand="1" w:evenHBand="0" w:firstRowFirstColumn="0" w:firstRowLastColumn="0" w:lastRowFirstColumn="0" w:lastRowLastColumn="0"/>
+          <w:trHeight w:val="300"/>
+        </w:trPr>
+        <w:tc>
+          <w:tcPr>
+            <w:cnfStyle w:val="001000000000" w:firstRow="0" w:lastRow="0" w:firstColumn="1" w:lastColumn="0" w:oddVBand="0" w:evenVBand="0" w:oddHBand="0" w:evenHBand="0" w:firstRowFirstColumn="0" w:firstRowLastColumn="0" w:lastRowFirstColumn="0" w:lastRowLastColumn="0"/>
+            <w:tcW w:w="3218" w:type="pct"/>
+            <w:noWrap/>
+            <w:hideMark/>
+          </w:tcPr>
+          <w:p>
+            <w:pPr>
+              <w:spacing w:after="0" w:line="240" w:lineRule="auto"/>
+              <w:ind w:left="0" w:right="0" w:firstLine="0"/>
+              <w:jc w:val="left"/>
+              <w:rPr>
+                <w:rFonts w:eastAsia="Times New Roman" w:cs="Times New Roman"/>
+              </w:rPr>
+            </w:pPr>
+            <w:r>
+              <w:rPr>
+                <w:rFonts w:eastAsia="Times New Roman" w:cs="Times New Roman"/>
+              </w:rPr>
+              <w:t>Response</w:t>
+            </w:r>
+          </w:p>
+        </w:tc>
+        <w:tc>
+          <w:tcPr>
+            <w:tcW w:w="1782" w:type="pct"/>
+            <w:noWrap/>
+            <w:hideMark/>
+          </w:tcPr>
+          <w:p>
+            <w:pPr>
+              <w:spacing w:after="0" w:line="240" w:lineRule="auto"/>
+              <w:ind w:left="0" w:right="0" w:firstLine="0"/>
+              <w:jc w:val="left"/>
+              <w:cnfStyle w:val="000000100000" w:firstRow="0" w:lastRow="0" w:firstColumn="0" w:lastColumn="0" w:oddVBand="0" w:evenVBand="0" w:oddHBand="1" w:evenHBand="0" w:firstRowFirstColumn="0" w:firstRowLastColumn="0" w:lastRowFirstColumn="0" w:lastRowLastColumn="0"/>
+              <w:rPr>
+                <w:rFonts w:eastAsia="Times New Roman" w:cs="Times New Roman"/>
+              </w:rPr>
+            </w:pPr>
+            <w:r>
+              <w:rPr>
+                <w:rFonts w:eastAsia="Times New Roman" w:cs="Times New Roman"/>
+              </w:rPr>
+              <w:t xml:space="preserve">Categorical </w:t>
+            </w:r>
+          </w:p>
+        </w:tc>
+      </w:tr>
+    </w:tbl>
+    <w:p>
+      <w:pPr>
+        <w:spacing w:after="120" w:line="360" w:lineRule="auto"/>
+        <w:ind w:left="11" w:right="125" w:hanging="11"/>
+      </w:pPr>
+      <w:r>
+        <w:t xml:space="preserve"> </w:t>
+      </w:r>
+      <w:r>
+        <w:t xml:space="preserve"> </w:t>
+      </w:r>
+    </w:p>
+    <w:p>
+      <w:pPr>
+        <w:spacing w:after="120" w:line="360" w:lineRule="auto"/>
+        <w:ind w:left="11" w:right="125" w:hanging="11"/>
+      </w:pPr>
+    </w:p>
+    <w:p>
+      <w:pPr>
+        <w:spacing w:after="120" w:line="360" w:lineRule="auto"/>
+        <w:ind w:left="11" w:right="125" w:hanging="11"/>
+      </w:pPr>
+    </w:p>
+    <w:p>
+      <w:pPr>
+        <w:spacing w:after="120" w:line="360" w:lineRule="auto"/>
+        <w:ind w:left="11" w:right="125" w:hanging="11"/>
+      </w:pPr>
+    </w:p>
+    <w:p>
+      <w:pPr>
+        <w:spacing w:after="120" w:line="360" w:lineRule="auto"/>
+        <w:ind w:left="11" w:right="125" w:hanging="11"/>
+      </w:pPr>
+    </w:p>
+    <w:p>
+      <w:pPr>
+        <w:spacing w:after="120" w:line="360" w:lineRule="auto"/>
+        <w:ind w:left="11" w:right="125" w:hanging="11"/>
+      </w:pPr>
+    </w:p>
+    <w:p>
+      <w:pPr>
+        <w:spacing w:after="120" w:line="360" w:lineRule="auto"/>
+        <w:ind w:left="11" w:right="125" w:hanging="11"/>
+      </w:pPr>
     </w:p>
     <w:p>
       <w:pPr>
@@ -6460,7 +8222,7 @@
                     </pic:cNvPicPr>
                   </pic:nvPicPr>
                   <pic:blipFill>
-                    <a:blip r:embed="rId14">
+                    <a:blip r:embed="rId11">
                       <a:extLst>
                         <a:ext uri="{28A0092B-C50C-407E-A947-70E740481C1C}">
                           <a14:useLocalDpi xmlns:a14="http://schemas.microsoft.com/office/drawing/2010/main" val="0"/>
@@ -6532,7 +8294,7 @@
                     <pic:cNvPicPr/>
                   </pic:nvPicPr>
                   <pic:blipFill>
-                    <a:blip r:embed="rId15"/>
+                    <a:blip r:embed="rId12"/>
                     <a:stretch>
                       <a:fillRect/>
                     </a:stretch>
@@ -6559,11 +8321,7 @@
         <w:ind w:left="11" w:right="125" w:hanging="11"/>
       </w:pPr>
       <w:r>
-        <w:lastRenderedPageBreak/>
-        <w:t xml:space="preserve">We decided to omit the instances </w:t>
-      </w:r>
-      <w:r>
-        <w:t xml:space="preserve">where the income was missing. There were not any duplicated instances in the datasets. </w:t>
+        <w:t xml:space="preserve">There were not any duplicated instances in the datasets. </w:t>
       </w:r>
     </w:p>
     <w:p>
@@ -6572,12 +8330,13 @@
         <w:ind w:left="11" w:right="125" w:hanging="11"/>
       </w:pPr>
       <w:r>
+        <w:lastRenderedPageBreak/>
         <w:t xml:space="preserve">Regarding the outliers of age and income we performed analysis via boxplots and the results can be seen below: </w:t>
       </w:r>
     </w:p>
     <w:p>
       <w:pPr>
-        <w:pStyle w:val="a4"/>
+        <w:pStyle w:val="ListParagraph"/>
         <w:numPr>
           <w:ilvl w:val="0"/>
           <w:numId w:val="25"/>
@@ -6586,13 +8345,37 @@
         <w:ind w:right="125"/>
       </w:pPr>
       <w:r>
-        <w:t xml:space="preserve">For income three instances are classified as outliers. The year of birth for these instances </w:t>
+        <w:t xml:space="preserve">For </w:t>
+      </w:r>
+      <w:r>
+        <w:t>year of birth</w:t>
+      </w:r>
+      <w:r>
+        <w:t xml:space="preserve"> three instances are classified as outliers. The year of birth for these instances </w:t>
       </w:r>
       <w:r>
         <w:t>is</w:t>
       </w:r>
       <w:r>
-        <w:t xml:space="preserve"> 1893, 1899 and 1900. These customers must be above 120 years old</w:t>
+        <w:t xml:space="preserve"> 1893, 1899 and 1900. These customers </w:t>
+      </w:r>
+      <w:r>
+        <w:t>are</w:t>
+      </w:r>
+      <w:r>
+        <w:t xml:space="preserve"> above 120 years old</w:t>
+      </w:r>
+      <w:r>
+        <w:t xml:space="preserve"> and more specifically 12</w:t>
+      </w:r>
+      <w:r>
+        <w:t>9</w:t>
+      </w:r>
+      <w:r>
+        <w:t>, 123 and 12</w:t>
+      </w:r>
+      <w:r>
+        <w:t>2 respectively</w:t>
       </w:r>
       <w:r>
         <w:t>.</w:t>
@@ -6603,11 +8386,11 @@
         <w:spacing w:after="120" w:line="360" w:lineRule="auto"/>
         <w:ind w:left="11" w:right="125" w:hanging="11"/>
         <w:sectPr>
-          <w:headerReference w:type="even" r:id="rId16"/>
-          <w:footerReference w:type="even" r:id="rId17"/>
-          <w:footerReference w:type="default" r:id="rId18"/>
-          <w:headerReference w:type="first" r:id="rId19"/>
-          <w:footerReference w:type="first" r:id="rId20"/>
+          <w:headerReference w:type="even" r:id="rId13"/>
+          <w:footerReference w:type="even" r:id="rId14"/>
+          <w:footerReference w:type="default" r:id="rId15"/>
+          <w:headerReference w:type="first" r:id="rId16"/>
+          <w:footerReference w:type="first" r:id="rId17"/>
           <w:pgSz w:w="12240" w:h="15840"/>
           <w:pgMar w:top="568" w:right="1299" w:bottom="1586" w:left="1440" w:header="881" w:footer="402" w:gutter="0"/>
           <w:pgNumType w:start="0"/>
@@ -6622,15 +8405,6 @@
         <w:spacing w:after="120" w:line="360" w:lineRule="auto"/>
         <w:ind w:left="0" w:right="125" w:firstLine="0"/>
         <w:jc w:val="center"/>
-        <w:sectPr>
-          <w:type w:val="continuous"/>
-          <w:pgSz w:w="12240" w:h="15840"/>
-          <w:pgMar w:top="568" w:right="1299" w:bottom="1586" w:left="1440" w:header="881" w:footer="402" w:gutter="0"/>
-          <w:pgNumType w:start="0"/>
-          <w:cols w:space="720"/>
-          <w:titlePg/>
-          <w:docGrid w:linePitch="299"/>
-        </w:sectPr>
       </w:pPr>
       <w:r>
         <w:rPr>
@@ -6654,7 +8428,7 @@
                     </pic:cNvPicPr>
                   </pic:nvPicPr>
                   <pic:blipFill>
-                    <a:blip r:embed="rId21" cstate="print">
+                    <a:blip r:embed="rId18" cstate="print">
                       <a:extLst>
                         <a:ext uri="{28A0092B-C50C-407E-A947-70E740481C1C}">
                           <a14:useLocalDpi xmlns:a14="http://schemas.microsoft.com/office/drawing/2010/main" val="0"/>
@@ -6689,12 +8463,81 @@
     <w:p>
       <w:pPr>
         <w:spacing w:after="120" w:line="360" w:lineRule="auto"/>
-        <w:ind w:left="11" w:right="125" w:hanging="11"/>
-      </w:pPr>
+        <w:ind w:left="709" w:right="125" w:firstLine="0"/>
+      </w:pPr>
+      <w:r>
+        <w:t xml:space="preserve">The above boxplot can be represented directly to age feature, which was created for the purposes of the assignment and can be seen below: </w:t>
+      </w:r>
     </w:p>
     <w:p>
       <w:pPr>
-        <w:pStyle w:val="a4"/>
+        <w:spacing w:after="120" w:line="360" w:lineRule="auto"/>
+        <w:ind w:left="0" w:right="125" w:firstLine="0"/>
+        <w:jc w:val="center"/>
+        <w:sectPr>
+          <w:type w:val="continuous"/>
+          <w:pgSz w:w="12240" w:h="15840"/>
+          <w:pgMar w:top="568" w:right="1299" w:bottom="1586" w:left="1440" w:header="881" w:footer="402" w:gutter="0"/>
+          <w:pgNumType w:start="0"/>
+          <w:cols w:space="720"/>
+          <w:titlePg/>
+          <w:docGrid w:linePitch="299"/>
+        </w:sectPr>
+      </w:pPr>
+      <w:r>
+        <w:rPr>
+          <w:noProof/>
+        </w:rPr>
+        <w:drawing>
+          <wp:inline distT="0" distB="0" distL="0" distR="0" wp14:anchorId="02872DBD" wp14:editId="438C8920">
+            <wp:extent cx="4989512" cy="2227119"/>
+            <wp:effectExtent l="0" t="0" r="1905" b="1905"/>
+            <wp:docPr id="32" name="Picture 32"/>
+            <wp:cNvGraphicFramePr>
+              <a:graphicFrameLocks xmlns:a="http://schemas.openxmlformats.org/drawingml/2006/main" noChangeAspect="1"/>
+            </wp:cNvGraphicFramePr>
+            <a:graphic xmlns:a="http://schemas.openxmlformats.org/drawingml/2006/main">
+              <a:graphicData uri="http://schemas.openxmlformats.org/drawingml/2006/picture">
+                <pic:pic xmlns:pic="http://schemas.openxmlformats.org/drawingml/2006/picture">
+                  <pic:nvPicPr>
+                    <pic:cNvPr id="0" name="Picture 2"/>
+                    <pic:cNvPicPr>
+                      <a:picLocks noChangeAspect="1" noChangeArrowheads="1"/>
+                    </pic:cNvPicPr>
+                  </pic:nvPicPr>
+                  <pic:blipFill>
+                    <a:blip r:embed="rId19">
+                      <a:extLst>
+                        <a:ext uri="{28A0092B-C50C-407E-A947-70E740481C1C}">
+                          <a14:useLocalDpi xmlns:a14="http://schemas.microsoft.com/office/drawing/2010/main" val="0"/>
+                        </a:ext>
+                      </a:extLst>
+                    </a:blip>
+                    <a:srcRect/>
+                    <a:stretch>
+                      <a:fillRect/>
+                    </a:stretch>
+                  </pic:blipFill>
+                  <pic:spPr bwMode="auto">
+                    <a:xfrm>
+                      <a:off x="0" y="0"/>
+                      <a:ext cx="5013712" cy="2237921"/>
+                    </a:xfrm>
+                    <a:prstGeom prst="rect">
+                      <a:avLst/>
+                    </a:prstGeom>
+                    <a:noFill/>
+                  </pic:spPr>
+                </pic:pic>
+              </a:graphicData>
+            </a:graphic>
+          </wp:inline>
+        </w:drawing>
+      </w:r>
+    </w:p>
+    <w:p>
+      <w:pPr>
+        <w:pStyle w:val="ListParagraph"/>
         <w:numPr>
           <w:ilvl w:val="0"/>
           <w:numId w:val="25"/>
@@ -6703,7 +8546,31 @@
         <w:ind w:right="125"/>
       </w:pPr>
       <w:r>
-        <w:t xml:space="preserve">As far as the Income is concerned 8 outliers were found. </w:t>
+        <w:t>As far as the Income is concerned 8 outliers were found</w:t>
+      </w:r>
+      <w:r>
+        <w:t xml:space="preserve">. The boxplot below </w:t>
+      </w:r>
+      <w:r>
+        <w:t>indicates</w:t>
+      </w:r>
+      <w:r>
+        <w:t xml:space="preserve"> that</w:t>
+      </w:r>
+      <w:r>
+        <w:t xml:space="preserve"> those customers annual</w:t>
+      </w:r>
+      <w:r>
+        <w:t xml:space="preserve"> income ranges from 153k to 667k</w:t>
+      </w:r>
+      <w:r>
+        <w:t>.</w:t>
+      </w:r>
+      <w:r>
+        <w:t xml:space="preserve"> </w:t>
+      </w:r>
+      <w:r>
+        <w:t xml:space="preserve"> </w:t>
       </w:r>
     </w:p>
     <w:p>
@@ -6716,10 +8583,11 @@
         <w:rPr>
           <w:noProof/>
         </w:rPr>
+        <w:lastRenderedPageBreak/>
         <w:drawing>
-          <wp:inline distT="0" distB="0" distL="0" distR="0" wp14:anchorId="0DE0E651" wp14:editId="77ED361A">
-            <wp:extent cx="4915587" cy="2152800"/>
-            <wp:effectExtent l="0" t="0" r="0" b="0"/>
+          <wp:inline distT="0" distB="0" distL="0" distR="0" wp14:anchorId="0DE0E651" wp14:editId="0C4119FF">
+            <wp:extent cx="5079496" cy="2224585"/>
+            <wp:effectExtent l="0" t="0" r="6985" b="4445"/>
             <wp:docPr id="35" name="Picture 35" descr="Chart&#10;&#10;Description automatically generated with medium confidence"/>
             <wp:cNvGraphicFramePr>
               <a:graphicFrameLocks xmlns:a="http://schemas.openxmlformats.org/drawingml/2006/main" noChangeAspect="1"/>
@@ -6734,7 +8602,7 @@
                     </pic:cNvPicPr>
                   </pic:nvPicPr>
                   <pic:blipFill>
-                    <a:blip r:embed="rId22">
+                    <a:blip r:embed="rId20">
                       <a:extLst>
                         <a:ext uri="{28A0092B-C50C-407E-A947-70E740481C1C}">
                           <a14:useLocalDpi xmlns:a14="http://schemas.microsoft.com/office/drawing/2010/main" val="0"/>
@@ -6749,7 +8617,7 @@
                   <pic:spPr bwMode="auto">
                     <a:xfrm>
                       <a:off x="0" y="0"/>
-                      <a:ext cx="4915587" cy="2152800"/>
+                      <a:ext cx="5082298" cy="2225812"/>
                     </a:xfrm>
                     <a:prstGeom prst="rect">
                       <a:avLst/>
@@ -6771,64 +8639,202 @@
         <w:spacing w:after="120" w:line="360" w:lineRule="auto"/>
         <w:ind w:left="11" w:right="125" w:hanging="11"/>
       </w:pPr>
-      <w:r>
-        <w:t xml:space="preserve">And their income </w:t>
-      </w:r>
-      <w:r>
-        <w:t>ranges</w:t>
-      </w:r>
-      <w:r>
-        <w:t xml:space="preserve"> from 153K to 667K.</w:t>
-      </w:r>
     </w:p>
     <w:p>
       <w:pPr>
         <w:spacing w:after="120" w:line="360" w:lineRule="auto"/>
         <w:ind w:left="11" w:right="125" w:hanging="11"/>
-        <w:rPr>
-          <w:lang w:val="en-US"/>
-        </w:rPr>
-      </w:pPr>
-      <w:r>
-        <w:t>We decided to omit the outliers regarding the age of the customers</w:t>
-      </w:r>
-      <w:r>
-        <w:rPr>
-          <w:lang w:val="en-US"/>
-        </w:rPr>
-        <w:t>.</w:t>
+      </w:pPr>
+      <w:r>
+        <w:t>Following the exploratory analysis and taking everything into consideration w</w:t>
+      </w:r>
+      <w:r>
+        <w:t>e decided to</w:t>
+      </w:r>
+      <w:r>
+        <w:t xml:space="preserve"> proceed to the following actions in the dataset:</w:t>
       </w:r>
     </w:p>
     <w:p>
       <w:pPr>
+        <w:pStyle w:val="ListParagraph"/>
+        <w:numPr>
+          <w:ilvl w:val="0"/>
+          <w:numId w:val="31"/>
+        </w:numPr>
+        <w:spacing w:after="120" w:line="360" w:lineRule="auto"/>
+        <w:ind w:right="125"/>
+      </w:pPr>
+      <w:r>
+        <w:t>O</w:t>
+      </w:r>
+      <w:r>
+        <w:t>mit the outliers regarding the age of the customers</w:t>
+      </w:r>
+      <w:r>
+        <w:t xml:space="preserve"> since it </w:t>
+      </w:r>
+      <w:r>
+        <w:t>seems impossible to have three customers with age above 120</w:t>
+      </w:r>
+      <w:r>
+        <w:t>.</w:t>
+      </w:r>
+    </w:p>
+    <w:p>
+      <w:pPr>
+        <w:pStyle w:val="ListParagraph"/>
+        <w:numPr>
+          <w:ilvl w:val="0"/>
+          <w:numId w:val="31"/>
+        </w:numPr>
+        <w:spacing w:after="120" w:line="360" w:lineRule="auto"/>
+        <w:ind w:right="125"/>
+      </w:pPr>
+      <w:r>
+        <w:t xml:space="preserve">Remove the 24 instances </w:t>
+      </w:r>
+      <w:r>
+        <w:t>with</w:t>
+      </w:r>
+      <w:r>
+        <w:t xml:space="preserve"> missing values</w:t>
+      </w:r>
+      <w:r>
+        <w:t xml:space="preserve"> in Income.</w:t>
+      </w:r>
+    </w:p>
+    <w:p>
+      <w:pPr>
+        <w:pStyle w:val="ListParagraph"/>
+        <w:numPr>
+          <w:ilvl w:val="0"/>
+          <w:numId w:val="31"/>
+        </w:numPr>
+        <w:spacing w:after="120" w:line="360" w:lineRule="auto"/>
+        <w:ind w:right="125"/>
+      </w:pPr>
+      <w:r>
+        <w:t xml:space="preserve">Keep all the instances regarding the outliers detected for income, since it seems plausible </w:t>
+      </w:r>
+      <w:r>
+        <w:t xml:space="preserve">for a customer to have annual income above 150k. </w:t>
+      </w:r>
+    </w:p>
+    <w:p>
+      <w:pPr>
+        <w:pStyle w:val="ListParagraph"/>
+        <w:numPr>
+          <w:ilvl w:val="0"/>
+          <w:numId w:val="31"/>
+        </w:numPr>
+        <w:spacing w:after="120" w:line="360" w:lineRule="auto"/>
+        <w:ind w:right="125"/>
+      </w:pPr>
+      <w:r>
+        <w:t xml:space="preserve">Convert the feature </w:t>
+      </w:r>
+      <w:proofErr w:type="spellStart"/>
+      <w:r>
+        <w:t>Dt_Customer</w:t>
+      </w:r>
+      <w:proofErr w:type="spellEnd"/>
+      <w:r>
+        <w:t xml:space="preserve"> to datetime.</w:t>
+      </w:r>
+      <w:r>
+        <w:t xml:space="preserve"> </w:t>
+      </w:r>
+    </w:p>
+    <w:p>
+      <w:pPr>
+        <w:pStyle w:val="ListParagraph"/>
+        <w:spacing w:after="120" w:line="360" w:lineRule="auto"/>
+        <w:ind w:right="125" w:firstLine="0"/>
+      </w:pPr>
+      <w:r>
+        <w:t xml:space="preserve"> </w:t>
+      </w:r>
+    </w:p>
+    <w:p>
+      <w:pPr>
         <w:spacing w:after="120" w:line="360" w:lineRule="auto"/>
         <w:ind w:left="11" w:right="125" w:hanging="11"/>
-        <w:rPr>
-          <w:lang w:val="en-US"/>
-        </w:rPr>
-      </w:pPr>
+      </w:pPr>
+      <w:r>
+        <w:t xml:space="preserve">The </w:t>
+      </w:r>
+      <w:proofErr w:type="spellStart"/>
+      <w:r>
+        <w:t>jupyter</w:t>
+      </w:r>
+      <w:proofErr w:type="spellEnd"/>
+      <w:r>
+        <w:t xml:space="preserve"> notebook with the abovementioned analysis is available at </w:t>
+      </w:r>
+      <w:hyperlink r:id="rId21" w:history="1">
+        <w:r>
+          <w:rPr>
+            <w:rStyle w:val="Hyperlink"/>
+          </w:rPr>
+          <w:t>GitHub</w:t>
+        </w:r>
+      </w:hyperlink>
+      <w:r>
+        <w:t>.</w:t>
+      </w:r>
+      <w:r>
+        <w:t xml:space="preserve"> The dataset after the data cleansing was used for Pig queries and is available </w:t>
+      </w:r>
+      <w:hyperlink r:id="rId22" w:history="1">
+        <w:r>
+          <w:rPr>
+            <w:rStyle w:val="Hyperlink"/>
+          </w:rPr>
+          <w:t>here</w:t>
+        </w:r>
+      </w:hyperlink>
+      <w:r>
+        <w:t>.</w:t>
+      </w:r>
+      <w:r>
+        <w:t xml:space="preserve"> </w:t>
+      </w:r>
     </w:p>
     <w:p>
       <w:pPr>
         <w:spacing w:after="120" w:line="360" w:lineRule="auto"/>
-        <w:ind w:left="0" w:right="125" w:firstLine="0"/>
-        <w:rPr>
-          <w:lang w:val="en-US"/>
-        </w:rPr>
-      </w:pPr>
+        <w:ind w:left="11" w:right="125" w:hanging="11"/>
+      </w:pPr>
+      <w:proofErr w:type="gramStart"/>
+      <w:r>
+        <w:t>In order to</w:t>
+      </w:r>
+      <w:proofErr w:type="gramEnd"/>
+      <w:r>
+        <w:t xml:space="preserve"> install and run the provided scripts a user manual is provided </w:t>
+      </w:r>
+      <w:hyperlink r:id="rId23" w:history="1">
+        <w:r>
+          <w:rPr>
+            <w:rStyle w:val="Hyperlink"/>
+          </w:rPr>
+          <w:t>here</w:t>
+        </w:r>
+      </w:hyperlink>
+      <w:r>
+        <w:t>.</w:t>
+      </w:r>
     </w:p>
     <w:p>
       <w:pPr>
         <w:spacing w:after="120" w:line="360" w:lineRule="auto"/>
         <w:ind w:left="11" w:right="125" w:hanging="11"/>
-        <w:rPr>
-          <w:lang w:val="en-US"/>
-        </w:rPr>
       </w:pPr>
     </w:p>
     <w:p>
       <w:pPr>
-        <w:pStyle w:val="1"/>
+        <w:pStyle w:val="Heading1"/>
         <w:numPr>
           <w:ilvl w:val="0"/>
           <w:numId w:val="24"/>
@@ -6836,9 +8842,8 @@
         <w:spacing w:after="130"/>
         <w:jc w:val="both"/>
       </w:pPr>
-      <w:bookmarkStart w:id="4" w:name="_Toc104644776"/>
-      <w:r>
-        <w:lastRenderedPageBreak/>
+      <w:bookmarkStart w:id="6" w:name="_Toc104672326"/>
+      <w:r>
         <w:t>Cu</w:t>
       </w:r>
       <w:r>
@@ -6847,15 +8852,12 @@
       <w:r>
         <w:t>Question 1</w:t>
       </w:r>
-      <w:bookmarkEnd w:id="4"/>
+      <w:bookmarkEnd w:id="6"/>
     </w:p>
     <w:p>
       <w:pPr>
         <w:spacing w:after="0"/>
         <w:ind w:firstLine="350"/>
-        <w:rPr>
-          <w:lang w:val="en-US"/>
-        </w:rPr>
       </w:pPr>
       <w:r>
         <w:rPr>
@@ -6957,24 +8959,56 @@
         <w:rPr>
           <w:lang w:val="en-US"/>
         </w:rPr>
-        <w:t>To better understand the pseudocode, we constructed a schematic execution that shows us the intermediate step</w:t>
-      </w:r>
-      <w:r>
-        <w:rPr>
-          <w:lang w:val="en-US"/>
-        </w:rPr>
+        <w:t xml:space="preserve">To better understand the pseudocode, we constructed a schematic </w:t>
+      </w:r>
+      <w:r>
+        <w:rPr>
+          <w:lang w:val="en-US"/>
+        </w:rPr>
+        <w:t>re</w:t>
+      </w:r>
+      <w:r>
+        <w:rPr>
+          <w:lang w:val="en-US"/>
+        </w:rPr>
+        <w:t>presentation</w:t>
+      </w:r>
+      <w:r>
+        <w:rPr>
+          <w:lang w:val="en-US"/>
+        </w:rPr>
+        <w:t xml:space="preserve"> that shows us the intermediate step</w:t>
+      </w:r>
+      <w:r>
         <w:t>.</w:t>
       </w:r>
     </w:p>
     <w:p>
       <w:pPr>
-        <w:spacing w:after="0" w:line="240" w:lineRule="auto"/>
-        <w:ind w:left="11" w:right="142" w:hanging="11"/>
+        <w:spacing w:after="0"/>
+        <w:ind w:firstLine="350"/>
       </w:pPr>
     </w:p>
     <w:p>
       <w:pPr>
-        <w:pStyle w:val="a4"/>
+        <w:spacing w:after="0"/>
+      </w:pPr>
+    </w:p>
+    <w:p>
+      <w:pPr>
+        <w:spacing w:after="0"/>
+        <w:ind w:firstLine="350"/>
+      </w:pPr>
+    </w:p>
+    <w:p>
+      <w:pPr>
+        <w:spacing w:after="0"/>
+        <w:ind w:firstLine="350"/>
+      </w:pPr>
+    </w:p>
+    <w:p>
+      <w:pPr>
+        <w:pStyle w:val="ListParagraph"/>
         <w:numPr>
           <w:ilvl w:val="0"/>
           <w:numId w:val="29"/>
@@ -6989,12 +9023,13 @@
           <w:b/>
           <w:bCs/>
         </w:rPr>
+        <w:lastRenderedPageBreak/>
         <w:t xml:space="preserve">Map Reduce </w:t>
       </w:r>
     </w:p>
     <w:p>
       <w:pPr>
-        <w:pStyle w:val="Web"/>
+        <w:pStyle w:val="NormalWeb"/>
         <w:pBdr>
           <w:top w:val="single" w:sz="6" w:space="2" w:color="888888"/>
           <w:left w:val="single" w:sz="6" w:space="2" w:color="888888"/>
@@ -7084,7 +9119,7 @@
     </w:p>
     <w:p>
       <w:pPr>
-        <w:pStyle w:val="Web"/>
+        <w:pStyle w:val="NormalWeb"/>
         <w:pBdr>
           <w:top w:val="single" w:sz="6" w:space="2" w:color="888888"/>
           <w:left w:val="single" w:sz="6" w:space="2" w:color="888888"/>
@@ -7202,7 +9237,7 @@
     </w:p>
     <w:p>
       <w:pPr>
-        <w:pStyle w:val="Web"/>
+        <w:pStyle w:val="NormalWeb"/>
         <w:pBdr>
           <w:top w:val="single" w:sz="6" w:space="2" w:color="888888"/>
           <w:left w:val="single" w:sz="6" w:space="2" w:color="888888"/>
@@ -7346,7 +9381,7 @@
     </w:p>
     <w:p>
       <w:pPr>
-        <w:pStyle w:val="Web"/>
+        <w:pStyle w:val="NormalWeb"/>
         <w:pBdr>
           <w:top w:val="single" w:sz="6" w:space="2" w:color="888888"/>
           <w:left w:val="single" w:sz="6" w:space="2" w:color="888888"/>
@@ -7473,7 +9508,7 @@
     </w:p>
     <w:p>
       <w:pPr>
-        <w:pStyle w:val="Web"/>
+        <w:pStyle w:val="NormalWeb"/>
         <w:pBdr>
           <w:top w:val="single" w:sz="6" w:space="2" w:color="888888"/>
           <w:left w:val="single" w:sz="6" w:space="2" w:color="888888"/>
@@ -7518,7 +9553,7 @@
     </w:p>
     <w:p>
       <w:pPr>
-        <w:pStyle w:val="Web"/>
+        <w:pStyle w:val="NormalWeb"/>
         <w:pBdr>
           <w:top w:val="single" w:sz="6" w:space="2" w:color="888888"/>
           <w:left w:val="single" w:sz="6" w:space="2" w:color="888888"/>
@@ -7563,7 +9598,7 @@
     </w:p>
     <w:p>
       <w:pPr>
-        <w:pStyle w:val="Web"/>
+        <w:pStyle w:val="NormalWeb"/>
         <w:pBdr>
           <w:top w:val="single" w:sz="6" w:space="2" w:color="888888"/>
           <w:left w:val="single" w:sz="6" w:space="2" w:color="888888"/>
@@ -7653,7 +9688,7 @@
     </w:p>
     <w:p>
       <w:pPr>
-        <w:pStyle w:val="Web"/>
+        <w:pStyle w:val="NormalWeb"/>
         <w:pBdr>
           <w:top w:val="single" w:sz="6" w:space="2" w:color="888888"/>
           <w:left w:val="single" w:sz="6" w:space="2" w:color="888888"/>
@@ -7834,7 +9869,7 @@
     </w:p>
     <w:p>
       <w:pPr>
-        <w:pStyle w:val="Web"/>
+        <w:pStyle w:val="NormalWeb"/>
         <w:pBdr>
           <w:top w:val="single" w:sz="6" w:space="2" w:color="888888"/>
           <w:left w:val="single" w:sz="6" w:space="2" w:color="888888"/>
@@ -7916,7 +9951,7 @@
     </w:p>
     <w:p>
       <w:pPr>
-        <w:pStyle w:val="Web"/>
+        <w:pStyle w:val="NormalWeb"/>
         <w:pBdr>
           <w:top w:val="single" w:sz="6" w:space="2" w:color="888888"/>
           <w:left w:val="single" w:sz="6" w:space="2" w:color="888888"/>
@@ -8069,7 +10104,7 @@
     </w:p>
     <w:p>
       <w:pPr>
-        <w:pStyle w:val="Web"/>
+        <w:pStyle w:val="NormalWeb"/>
         <w:pBdr>
           <w:top w:val="single" w:sz="6" w:space="2" w:color="888888"/>
           <w:left w:val="single" w:sz="6" w:space="2" w:color="888888"/>
@@ -8160,7 +10195,7 @@
     </w:p>
     <w:p>
       <w:pPr>
-        <w:pStyle w:val="Web"/>
+        <w:pStyle w:val="NormalWeb"/>
         <w:pBdr>
           <w:top w:val="single" w:sz="6" w:space="2" w:color="888888"/>
           <w:left w:val="single" w:sz="6" w:space="2" w:color="888888"/>
@@ -8278,7 +10313,7 @@
     </w:p>
     <w:p>
       <w:pPr>
-        <w:pStyle w:val="Web"/>
+        <w:pStyle w:val="NormalWeb"/>
         <w:pBdr>
           <w:top w:val="single" w:sz="6" w:space="2" w:color="888888"/>
           <w:left w:val="single" w:sz="6" w:space="2" w:color="888888"/>
@@ -8323,7 +10358,7 @@
     </w:p>
     <w:p>
       <w:pPr>
-        <w:pStyle w:val="a4"/>
+        <w:pStyle w:val="ListParagraph"/>
         <w:ind w:firstLine="0"/>
         <w:rPr>
           <w:b/>
@@ -8333,7 +10368,7 @@
     </w:p>
     <w:p>
       <w:pPr>
-        <w:pStyle w:val="a4"/>
+        <w:pStyle w:val="ListParagraph"/>
         <w:numPr>
           <w:ilvl w:val="0"/>
           <w:numId w:val="26"/>
@@ -8358,7 +10393,23 @@
           <w:bCs/>
           <w:lang w:val="en-US"/>
         </w:rPr>
-        <w:t>chematic execution</w:t>
+        <w:t xml:space="preserve">chematic </w:t>
+      </w:r>
+      <w:r>
+        <w:rPr>
+          <w:b/>
+          <w:bCs/>
+          <w:lang w:val="en-US"/>
+        </w:rPr>
+        <w:t>re</w:t>
+      </w:r>
+      <w:r>
+        <w:rPr>
+          <w:b/>
+          <w:bCs/>
+          <w:lang w:val="en-US"/>
+        </w:rPr>
+        <w:t xml:space="preserve">presentation </w:t>
       </w:r>
     </w:p>
     <w:p>
@@ -8403,7 +10454,7 @@
                     </pic:cNvPicPr>
                   </pic:nvPicPr>
                   <pic:blipFill>
-                    <a:blip r:embed="rId23">
+                    <a:blip r:embed="rId24">
                       <a:extLst>
                         <a:ext uri="{28A0092B-C50C-407E-A947-70E740481C1C}">
                           <a14:useLocalDpi xmlns:a14="http://schemas.microsoft.com/office/drawing/2010/main" val="0"/>
@@ -8434,7 +10485,7 @@
     </w:p>
     <w:p>
       <w:pPr>
-        <w:pStyle w:val="a4"/>
+        <w:pStyle w:val="ListParagraph"/>
         <w:spacing w:after="0" w:line="240" w:lineRule="auto"/>
         <w:ind w:right="142" w:firstLine="0"/>
         <w:rPr>
@@ -8445,7 +10496,7 @@
     </w:p>
     <w:p>
       <w:pPr>
-        <w:pStyle w:val="a4"/>
+        <w:pStyle w:val="ListParagraph"/>
         <w:numPr>
           <w:ilvl w:val="0"/>
           <w:numId w:val="26"/>
@@ -8467,25 +10518,35 @@
     </w:p>
     <w:p>
       <w:pPr>
-        <w:spacing w:after="120"/>
-        <w:ind w:left="14" w:right="0" w:hanging="14"/>
-        <w:rPr>
-          <w:lang w:val="en-US"/>
-        </w:rPr>
-      </w:pPr>
-      <w:r>
-        <w:t xml:space="preserve">In addition to the pseudocode and schematic execution, we executed some commands in Pig to show the results we </w:t>
+        <w:ind w:firstLine="350"/>
+        <w:rPr>
+          <w:b/>
+          <w:bCs/>
+          <w:lang w:val="en-US"/>
+        </w:rPr>
+      </w:pPr>
+      <w:r>
+        <w:t xml:space="preserve">In addition to the pseudocode and schematic </w:t>
+      </w:r>
+      <w:r>
+        <w:t>re</w:t>
+      </w:r>
+      <w:r>
+        <w:t>presentation</w:t>
+      </w:r>
+      <w:r>
+        <w:t xml:space="preserve">, we executed some commands in Pig to show the results we </w:t>
       </w:r>
       <w:r>
         <w:t>analysed</w:t>
       </w:r>
       <w:r>
-        <w:t xml:space="preserve"> above</w:t>
-      </w:r>
-      <w:r>
-        <w:rPr>
-          <w:lang w:val="en-US"/>
-        </w:rPr>
+        <w:t xml:space="preserve"> </w:t>
+      </w:r>
+      <w:r>
+        <w:t>above</w:t>
+      </w:r>
+      <w:r>
         <w:t>.</w:t>
       </w:r>
       <w:r>
@@ -8495,9 +10556,6 @@
         <w:t xml:space="preserve"> It was observed that the</w:t>
       </w:r>
       <w:r>
-        <w:rPr>
-          <w:lang w:val="en-US"/>
-        </w:rPr>
         <w:t xml:space="preserve"> </w:t>
       </w:r>
       <w:r>
@@ -8513,9 +10571,6 @@
         <w:t xml:space="preserve"> </w:t>
       </w:r>
       <w:r>
-        <w:rPr>
-          <w:lang w:val="en-US"/>
-        </w:rPr>
         <w:t>"</w:t>
       </w:r>
       <w:r>
@@ -8525,28 +10580,34 @@
         <w:t>Graduation</w:t>
       </w:r>
       <w:r>
-        <w:rPr>
-          <w:lang w:val="en-US"/>
-        </w:rPr>
         <w:t>"</w:t>
       </w:r>
       <w:r>
         <w:rPr>
           <w:lang w:val="en-US"/>
         </w:rPr>
-        <w:t xml:space="preserve"> has the most customers in relation to</w:t>
-      </w:r>
-      <w:r>
-        <w:rPr>
-          <w:lang w:val="en-US"/>
-        </w:rPr>
+        <w:t xml:space="preserve"> has the most customers </w:t>
+      </w:r>
+      <w:r>
+        <w:rPr>
+          <w:lang w:val="en-US"/>
+        </w:rPr>
+        <w:t>compare to the</w:t>
+      </w:r>
+      <w:r>
         <w:t xml:space="preserve"> </w:t>
       </w:r>
       <w:r>
         <w:rPr>
           <w:lang w:val="en-US"/>
         </w:rPr>
-        <w:t>others</w:t>
+        <w:t>other</w:t>
+      </w:r>
+      <w:r>
+        <w:rPr>
+          <w:lang w:val="en-US"/>
+        </w:rPr>
+        <w:t xml:space="preserve"> categories</w:t>
       </w:r>
       <w:r>
         <w:rPr>
@@ -8576,13 +10637,7 @@
         <w:rPr>
           <w:lang w:val="en-US"/>
         </w:rPr>
-        <w:t>can be found in the script</w:t>
-      </w:r>
-      <w:r>
-        <w:rPr>
-          <w:lang w:val="en-US"/>
-        </w:rPr>
-        <w:t xml:space="preserve"> </w:t>
+        <w:t xml:space="preserve">can be found in the script </w:t>
       </w:r>
       <w:r>
         <w:rPr>
@@ -8594,13 +10649,7 @@
         <w:rPr>
           <w:lang w:val="en-US"/>
         </w:rPr>
-        <w:t>2nd</w:t>
-      </w:r>
-      <w:r>
-        <w:rPr>
-          <w:lang w:val="en-US"/>
-        </w:rPr>
-        <w:t>request.pig</w:t>
+        <w:t>2ndrequest.pig</w:t>
       </w:r>
       <w:r>
         <w:rPr>
@@ -8614,39 +10663,25 @@
         </w:rPr>
         <w:t xml:space="preserve"> at </w:t>
       </w:r>
-      <w:hyperlink r:id="rId24" w:history="1">
+      <w:hyperlink r:id="rId25" w:history="1">
         <w:r>
           <w:rPr>
-            <w:rStyle w:val="-"/>
+            <w:rStyle w:val="Hyperlink"/>
             <w:lang w:val="en-US"/>
           </w:rPr>
-          <w:t>GitH</w:t>
-        </w:r>
-        <w:r>
-          <w:rPr>
-            <w:rStyle w:val="-"/>
-            <w:lang w:val="en-US"/>
-          </w:rPr>
-          <w:t>u</w:t>
-        </w:r>
-        <w:r>
-          <w:rPr>
-            <w:rStyle w:val="-"/>
-            <w:lang w:val="en-US"/>
-          </w:rPr>
-          <w:t>b</w:t>
+          <w:t>GitHub</w:t>
         </w:r>
       </w:hyperlink>
       <w:r>
         <w:rPr>
           <w:lang w:val="en-US"/>
         </w:rPr>
-        <w:t xml:space="preserve"> .</w:t>
+        <w:t>.</w:t>
       </w:r>
     </w:p>
     <w:p>
       <w:pPr>
-        <w:pStyle w:val="a4"/>
+        <w:pStyle w:val="ListParagraph"/>
         <w:ind w:firstLine="0"/>
         <w:jc w:val="center"/>
         <w:rPr>
@@ -8661,8 +10696,8 @@
           <w:noProof/>
         </w:rPr>
         <w:drawing>
-          <wp:inline distT="0" distB="0" distL="0" distR="0" wp14:anchorId="29C581C7" wp14:editId="56C8E3E8">
-            <wp:extent cx="1915795" cy="1297305"/>
+          <wp:inline distT="0" distB="0" distL="0" distR="0" wp14:anchorId="29C581C7" wp14:editId="62E16659">
+            <wp:extent cx="1916265" cy="1297613"/>
             <wp:effectExtent l="0" t="0" r="8255" b="0"/>
             <wp:docPr id="4" name="Εικόνα 4" descr="Εικόνα που περιέχει κείμενο&#10;&#10;Περιγραφή που δημιουργήθηκε αυτόματα"/>
             <wp:cNvGraphicFramePr>
@@ -8676,7 +10711,7 @@
                     <pic:cNvPicPr/>
                   </pic:nvPicPr>
                   <pic:blipFill>
-                    <a:blip r:embed="rId25"/>
+                    <a:blip r:embed="rId26"/>
                     <a:stretch>
                       <a:fillRect/>
                     </a:stretch>
@@ -8684,7 +10719,7 @@
                   <pic:spPr>
                     <a:xfrm>
                       <a:off x="0" y="0"/>
-                      <a:ext cx="1934912" cy="1310250"/>
+                      <a:ext cx="1934910" cy="1310238"/>
                     </a:xfrm>
                     <a:prstGeom prst="rect">
                       <a:avLst/>
@@ -8699,7 +10734,18 @@
     </w:p>
     <w:p>
       <w:pPr>
-        <w:pStyle w:val="1"/>
+        <w:pStyle w:val="ListParagraph"/>
+        <w:ind w:firstLine="0"/>
+        <w:jc w:val="center"/>
+        <w:rPr>
+          <w:b/>
+          <w:bCs/>
+        </w:rPr>
+      </w:pPr>
+    </w:p>
+    <w:p>
+      <w:pPr>
+        <w:pStyle w:val="Heading1"/>
         <w:numPr>
           <w:ilvl w:val="0"/>
           <w:numId w:val="24"/>
@@ -8707,12 +10753,11 @@
         <w:spacing w:after="130"/>
         <w:jc w:val="both"/>
       </w:pPr>
-      <w:bookmarkStart w:id="5" w:name="_Toc104644777"/>
-      <w:r>
-        <w:rPr>
-          <w:lang w:val="en-US"/>
-        </w:rPr>
-        <w:lastRenderedPageBreak/>
+      <w:bookmarkStart w:id="7" w:name="_Toc104672327"/>
+      <w:r>
+        <w:rPr>
+          <w:lang w:val="en-US"/>
+        </w:rPr>
         <w:t xml:space="preserve">Wine </w:t>
       </w:r>
       <w:r>
@@ -8730,7 +10775,7 @@
       <w:r>
         <w:t>Question 2</w:t>
       </w:r>
-      <w:bookmarkEnd w:id="5"/>
+      <w:bookmarkEnd w:id="7"/>
     </w:p>
     <w:p>
       <w:pPr>
@@ -8770,9 +10815,6 @@
         <w:t xml:space="preserve"> 50% higher than the average</w:t>
       </w:r>
       <w:r>
-        <w:rPr>
-          <w:lang w:val="en-US"/>
-        </w:rPr>
         <w:t>.</w:t>
       </w:r>
       <w:r>
@@ -8793,7 +10835,7 @@
     </w:p>
     <w:p>
       <w:pPr>
-        <w:pStyle w:val="a4"/>
+        <w:pStyle w:val="ListParagraph"/>
         <w:numPr>
           <w:ilvl w:val="0"/>
           <w:numId w:val="17"/>
@@ -8813,7 +10855,7 @@
     </w:p>
     <w:p>
       <w:pPr>
-        <w:pStyle w:val="Web"/>
+        <w:pStyle w:val="NormalWeb"/>
         <w:pBdr>
           <w:top w:val="single" w:sz="6" w:space="2" w:color="888888"/>
           <w:left w:val="single" w:sz="6" w:space="2" w:color="888888"/>
@@ -8903,7 +10945,7 @@
     </w:p>
     <w:p>
       <w:pPr>
-        <w:pStyle w:val="Web"/>
+        <w:pStyle w:val="NormalWeb"/>
         <w:pBdr>
           <w:top w:val="single" w:sz="6" w:space="2" w:color="888888"/>
           <w:left w:val="single" w:sz="6" w:space="2" w:color="888888"/>
@@ -9024,7 +11066,7 @@
     </w:p>
     <w:p>
       <w:pPr>
-        <w:pStyle w:val="Web"/>
+        <w:pStyle w:val="NormalWeb"/>
         <w:pBdr>
           <w:top w:val="single" w:sz="6" w:space="2" w:color="888888"/>
           <w:left w:val="single" w:sz="6" w:space="2" w:color="888888"/>
@@ -9109,7 +11151,7 @@
     </w:p>
     <w:p>
       <w:pPr>
-        <w:pStyle w:val="Web"/>
+        <w:pStyle w:val="NormalWeb"/>
         <w:pBdr>
           <w:top w:val="single" w:sz="6" w:space="2" w:color="888888"/>
           <w:left w:val="single" w:sz="6" w:space="2" w:color="888888"/>
@@ -9240,7 +11282,7 @@
     </w:p>
     <w:p>
       <w:pPr>
-        <w:pStyle w:val="Web"/>
+        <w:pStyle w:val="NormalWeb"/>
         <w:pBdr>
           <w:top w:val="single" w:sz="6" w:space="2" w:color="888888"/>
           <w:left w:val="single" w:sz="6" w:space="2" w:color="888888"/>
@@ -9286,7 +11328,7 @@
     </w:p>
     <w:p>
       <w:pPr>
-        <w:pStyle w:val="Web"/>
+        <w:pStyle w:val="NormalWeb"/>
         <w:pBdr>
           <w:top w:val="single" w:sz="6" w:space="2" w:color="888888"/>
           <w:left w:val="single" w:sz="6" w:space="2" w:color="888888"/>
@@ -9399,7 +11441,7 @@
     </w:p>
     <w:p>
       <w:pPr>
-        <w:pStyle w:val="Web"/>
+        <w:pStyle w:val="NormalWeb"/>
         <w:pBdr>
           <w:top w:val="single" w:sz="6" w:space="2" w:color="888888"/>
           <w:left w:val="single" w:sz="6" w:space="2" w:color="888888"/>
@@ -9472,7 +11514,7 @@
     </w:p>
     <w:p>
       <w:pPr>
-        <w:pStyle w:val="Web"/>
+        <w:pStyle w:val="NormalWeb"/>
         <w:pBdr>
           <w:top w:val="single" w:sz="6" w:space="2" w:color="888888"/>
           <w:left w:val="single" w:sz="6" w:space="2" w:color="888888"/>
@@ -9528,7 +11570,7 @@
     </w:p>
     <w:p>
       <w:pPr>
-        <w:pStyle w:val="Web"/>
+        <w:pStyle w:val="NormalWeb"/>
         <w:pBdr>
           <w:top w:val="single" w:sz="6" w:space="2" w:color="888888"/>
           <w:left w:val="single" w:sz="6" w:space="2" w:color="888888"/>
@@ -9601,7 +11643,7 @@
     </w:p>
     <w:p>
       <w:pPr>
-        <w:pStyle w:val="Web"/>
+        <w:pStyle w:val="NormalWeb"/>
         <w:pBdr>
           <w:top w:val="single" w:sz="6" w:space="2" w:color="888888"/>
           <w:left w:val="single" w:sz="6" w:space="2" w:color="888888"/>
@@ -9637,7 +11679,7 @@
     </w:p>
     <w:p>
       <w:pPr>
-        <w:pStyle w:val="Web"/>
+        <w:pStyle w:val="NormalWeb"/>
         <w:pBdr>
           <w:top w:val="single" w:sz="6" w:space="2" w:color="888888"/>
           <w:left w:val="single" w:sz="6" w:space="2" w:color="888888"/>
@@ -9763,7 +11805,7 @@
     </w:p>
     <w:p>
       <w:pPr>
-        <w:pStyle w:val="Web"/>
+        <w:pStyle w:val="NormalWeb"/>
         <w:pBdr>
           <w:top w:val="single" w:sz="6" w:space="2" w:color="888888"/>
           <w:left w:val="single" w:sz="6" w:space="2" w:color="888888"/>
@@ -9808,7 +11850,7 @@
     </w:p>
     <w:p>
       <w:pPr>
-        <w:pStyle w:val="a4"/>
+        <w:pStyle w:val="ListParagraph"/>
         <w:ind w:firstLine="0"/>
         <w:rPr>
           <w:b/>
@@ -9819,7 +11861,7 @@
     </w:p>
     <w:p>
       <w:pPr>
-        <w:pStyle w:val="a4"/>
+        <w:pStyle w:val="ListParagraph"/>
         <w:numPr>
           <w:ilvl w:val="0"/>
           <w:numId w:val="17"/>
@@ -9834,12 +11876,26 @@
           <w:b/>
           <w:bCs/>
         </w:rPr>
-        <w:t>Schematic execution</w:t>
+        <w:t xml:space="preserve">Schematic </w:t>
+      </w:r>
+      <w:r>
+        <w:rPr>
+          <w:b/>
+          <w:bCs/>
+        </w:rPr>
+        <w:t>re</w:t>
+      </w:r>
+      <w:r>
+        <w:rPr>
+          <w:b/>
+          <w:bCs/>
+        </w:rPr>
+        <w:t>presentation</w:t>
       </w:r>
     </w:p>
     <w:p>
       <w:pPr>
-        <w:pStyle w:val="a4"/>
+        <w:pStyle w:val="ListParagraph"/>
         <w:ind w:left="0" w:firstLine="0"/>
         <w:jc w:val="center"/>
         <w:rPr>
@@ -9871,7 +11927,7 @@
                     </pic:cNvPicPr>
                   </pic:nvPicPr>
                   <pic:blipFill>
-                    <a:blip r:embed="rId26">
+                    <a:blip r:embed="rId27">
                       <a:extLst>
                         <a:ext uri="{28A0092B-C50C-407E-A947-70E740481C1C}">
                           <a14:useLocalDpi xmlns:a14="http://schemas.microsoft.com/office/drawing/2010/main" val="0"/>
@@ -9914,7 +11970,7 @@
     </w:p>
     <w:p>
       <w:pPr>
-        <w:pStyle w:val="a4"/>
+        <w:pStyle w:val="ListParagraph"/>
         <w:numPr>
           <w:ilvl w:val="0"/>
           <w:numId w:val="17"/>
@@ -9991,13 +12047,7 @@
         <w:rPr>
           <w:lang w:val="en-US"/>
         </w:rPr>
-        <w:t>3rd</w:t>
-      </w:r>
-      <w:r>
-        <w:rPr>
-          <w:lang w:val="en-US"/>
-        </w:rPr>
-        <w:t>request.pig</w:t>
+        <w:t>3rdrequest.pig</w:t>
       </w:r>
       <w:r>
         <w:rPr>
@@ -10011,21 +12061,53 @@
         </w:rPr>
         <w:t xml:space="preserve"> at </w:t>
       </w:r>
-      <w:hyperlink r:id="rId27" w:history="1">
+      <w:hyperlink r:id="rId28" w:history="1">
         <w:r>
           <w:rPr>
-            <w:rStyle w:val="-"/>
+            <w:rStyle w:val="Hyperlink"/>
             <w:lang w:val="en-US"/>
           </w:rPr>
           <w:t>GitHub</w:t>
         </w:r>
       </w:hyperlink>
       <w:r>
-        <w:rPr>
-          <w:lang w:val="en-US"/>
-        </w:rPr>
-        <w:t xml:space="preserve"> .</w:t>
-      </w:r>
+        <w:t>.</w:t>
+      </w:r>
+    </w:p>
+    <w:p>
+      <w:pPr>
+        <w:ind w:firstLine="350"/>
+      </w:pPr>
+    </w:p>
+    <w:p>
+      <w:pPr>
+        <w:ind w:firstLine="350"/>
+      </w:pPr>
+    </w:p>
+    <w:p>
+      <w:pPr>
+        <w:ind w:firstLine="350"/>
+      </w:pPr>
+    </w:p>
+    <w:p>
+      <w:pPr>
+        <w:ind w:firstLine="350"/>
+      </w:pPr>
+    </w:p>
+    <w:p>
+      <w:pPr>
+        <w:ind w:firstLine="350"/>
+      </w:pPr>
+    </w:p>
+    <w:p>
+      <w:pPr>
+        <w:ind w:firstLine="350"/>
+      </w:pPr>
+    </w:p>
+    <w:p>
+      <w:pPr>
+        <w:ind w:firstLine="350"/>
+      </w:pPr>
     </w:p>
     <w:p>
       <w:pPr>
@@ -10040,7 +12122,7 @@
         <mc:AlternateContent>
           <mc:Choice Requires="wps">
             <w:drawing>
-              <wp:anchor distT="0" distB="0" distL="114300" distR="114300" simplePos="0" relativeHeight="251668992" behindDoc="0" locked="0" layoutInCell="1" allowOverlap="1" wp14:anchorId="0D947319" wp14:editId="5CA5FA6D">
+              <wp:anchor distT="0" distB="0" distL="114300" distR="114300" simplePos="0" relativeHeight="251680768" behindDoc="0" locked="0" layoutInCell="1" allowOverlap="1" wp14:anchorId="0D947319" wp14:editId="5CA5FA6D">
                 <wp:simplePos x="0" y="0"/>
                 <wp:positionH relativeFrom="column">
                   <wp:posOffset>1260171</wp:posOffset>
@@ -10103,9 +12185,9 @@
               </wp:anchor>
             </w:drawing>
           </mc:Choice>
-          <mc:Fallback>
+          <mc:Fallback xmlns:oel="http://schemas.microsoft.com/office/2019/extlst">
             <w:pict>
-              <v:roundrect w14:anchorId="6DC22AFF" id="Ορθογώνιο: Στρογγύλεμα γωνιών 37" o:spid="_x0000_s1026" style="position:absolute;margin-left:99.25pt;margin-top:266.4pt;width:4in;height:25.8pt;z-index:251668992;visibility:visible;mso-wrap-style:square;mso-width-percent:0;mso-wrap-distance-left:9pt;mso-wrap-distance-top:0;mso-wrap-distance-right:9pt;mso-wrap-distance-bottom:0;mso-position-horizontal:absolute;mso-position-horizontal-relative:text;mso-position-vertical:absolute;mso-position-vertical-relative:text;mso-width-percent:0;mso-width-relative:margin;v-text-anchor:middle" arcsize="10923f" o:gfxdata="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" filled="f" strokecolor="red" strokeweight="1.5pt">
+              <v:roundrect w14:anchorId="7AD53E8E" id="Ορθογώνιο: Στρογγύλεμα γωνιών 37" o:spid="_x0000_s1026" style="position:absolute;margin-left:99.25pt;margin-top:266.4pt;width:4in;height:25.8pt;z-index:251680768;visibility:visible;mso-wrap-style:square;mso-width-percent:0;mso-wrap-distance-left:9pt;mso-wrap-distance-top:0;mso-wrap-distance-right:9pt;mso-wrap-distance-bottom:0;mso-position-horizontal:absolute;mso-position-horizontal-relative:text;mso-position-vertical:absolute;mso-position-vertical-relative:text;mso-width-percent:0;mso-width-relative:margin;v-text-anchor:middle" arcsize="10923f" o:gfxdata="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" filled="f" strokecolor="red" strokeweight="1.5pt">
                 <v:stroke joinstyle="miter"/>
               </v:roundrect>
             </w:pict>
@@ -10119,7 +12201,7 @@
           <w:noProof/>
         </w:rPr>
         <w:drawing>
-          <wp:anchor distT="0" distB="0" distL="114300" distR="114300" simplePos="0" relativeHeight="251664896" behindDoc="0" locked="0" layoutInCell="1" allowOverlap="1" wp14:anchorId="7DA15B53" wp14:editId="078741AF">
+          <wp:anchor distT="0" distB="0" distL="114300" distR="114300" simplePos="0" relativeHeight="251679744" behindDoc="0" locked="0" layoutInCell="1" allowOverlap="1" wp14:anchorId="7DA15B53" wp14:editId="078741AF">
             <wp:simplePos x="0" y="0"/>
             <wp:positionH relativeFrom="column">
               <wp:posOffset>1246836</wp:posOffset>
@@ -10142,7 +12224,7 @@
                     <pic:cNvPicPr/>
                   </pic:nvPicPr>
                   <pic:blipFill rotWithShape="1">
-                    <a:blip r:embed="rId28">
+                    <a:blip r:embed="rId29">
                       <a:extLst>
                         <a:ext uri="{28A0092B-C50C-407E-A947-70E740481C1C}">
                           <a14:useLocalDpi xmlns:a14="http://schemas.microsoft.com/office/drawing/2010/main" val="0"/>
@@ -10201,7 +12283,7 @@
                     <pic:cNvPicPr/>
                   </pic:nvPicPr>
                   <pic:blipFill rotWithShape="1">
-                    <a:blip r:embed="rId29"/>
+                    <a:blip r:embed="rId30"/>
                     <a:srcRect b="16693"/>
                     <a:stretch/>
                   </pic:blipFill>
@@ -10230,22 +12312,19 @@
       </w:r>
     </w:p>
     <w:p/>
-    <w:p/>
-    <w:p/>
-    <w:p/>
-    <w:p/>
-    <w:p/>
-    <w:p/>
-    <w:p/>
-    <w:p/>
-    <w:p/>
-    <w:p/>
-    <w:p/>
-    <w:p/>
-    <w:p/>
     <w:p>
       <w:pPr>
-        <w:pStyle w:val="1"/>
+        <w:ind w:left="0" w:firstLine="0"/>
+      </w:pPr>
+    </w:p>
+    <w:p>
+      <w:pPr>
+        <w:ind w:left="0" w:firstLine="0"/>
+      </w:pPr>
+    </w:p>
+    <w:p>
+      <w:pPr>
+        <w:pStyle w:val="Heading1"/>
         <w:numPr>
           <w:ilvl w:val="0"/>
           <w:numId w:val="24"/>
@@ -10256,12 +12335,11 @@
           <w:lang w:val="en-US"/>
         </w:rPr>
       </w:pPr>
-      <w:bookmarkStart w:id="6" w:name="_Toc104644778"/>
-      <w:r>
-        <w:rPr>
-          <w:lang w:val="en-US"/>
-        </w:rPr>
-        <w:lastRenderedPageBreak/>
+      <w:bookmarkStart w:id="8" w:name="_Toc104672328"/>
+      <w:r>
+        <w:rPr>
+          <w:lang w:val="en-US"/>
+        </w:rPr>
         <w:t xml:space="preserve">Customer Categorization ~ </w:t>
       </w:r>
       <w:r>
@@ -10270,53 +12348,68 @@
         </w:rPr>
         <w:t>Question 3</w:t>
       </w:r>
-      <w:bookmarkEnd w:id="6"/>
+      <w:bookmarkEnd w:id="8"/>
     </w:p>
     <w:p>
       <w:pPr>
         <w:ind w:firstLine="350"/>
-      </w:pPr>
-      <w:r>
-        <w:t>Customer categorization in a company is a very important part as you can create targeted actions or increase</w:t>
+        <w:rPr>
+          <w:lang w:val="en-US"/>
+        </w:rPr>
+      </w:pPr>
+      <w:r>
+        <w:t>Customer categorization in a company is a very important part as you can create targeted actions or increase its sales. In this case</w:t>
+      </w:r>
+      <w:r>
+        <w:t xml:space="preserve">, we </w:t>
+      </w:r>
+      <w:r>
+        <w:t xml:space="preserve">had to categorize the customers in </w:t>
+      </w:r>
+      <w:r>
+        <w:t>Cold &amp; Silver</w:t>
+      </w:r>
+      <w:r>
+        <w:t>.</w:t>
       </w:r>
       <w:r>
         <w:t xml:space="preserve"> </w:t>
       </w:r>
       <w:r>
-        <w:t>sales. In this case</w:t>
-      </w:r>
-      <w:r>
-        <w:t xml:space="preserve">, we </w:t>
-      </w:r>
-      <w:r>
-        <w:t xml:space="preserve">had to categorize the customers in </w:t>
-      </w:r>
-      <w:r>
-        <w:t>Cold &amp; Silver</w:t>
-      </w:r>
-      <w:r>
-        <w:t>.</w:t>
+        <w:t xml:space="preserve">In the </w:t>
+      </w:r>
+      <w:r>
+        <w:rPr>
+          <w:lang w:val="en-US"/>
+        </w:rPr>
+        <w:t>Map/Reduce pseudocode,</w:t>
+      </w:r>
+      <w:r>
+        <w:t xml:space="preserve"> we defined t</w:t>
+      </w:r>
+      <w:r>
+        <w:t>hree v</w:t>
+      </w:r>
+      <w:r>
+        <w:t>ariables "</w:t>
+      </w:r>
+      <w:r>
+        <w:t>spend</w:t>
+      </w:r>
+      <w:r>
+        <w:t>"</w:t>
+      </w:r>
+      <w:r>
+        <w:t>,</w:t>
       </w:r>
       <w:r>
         <w:t xml:space="preserve"> </w:t>
       </w:r>
       <w:r>
-        <w:t xml:space="preserve">In the </w:t>
-      </w:r>
-      <w:r>
-        <w:rPr>
-          <w:lang w:val="en-US"/>
-        </w:rPr>
-        <w:t>Map/Reduce pseudocode,</w:t>
-      </w:r>
-      <w:r>
-        <w:t xml:space="preserve"> we defined t</w:t>
-      </w:r>
-      <w:r>
-        <w:t>hree v</w:t>
-      </w:r>
-      <w:r>
-        <w:t>ariables "</w:t>
+        <w:t>"</w:t>
+      </w:r>
+      <w:r>
+        <w:t xml:space="preserve">average </w:t>
       </w:r>
       <w:r>
         <w:t>spend</w:t>
@@ -10325,161 +12418,134 @@
         <w:t>"</w:t>
       </w:r>
       <w:r>
+        <w:t xml:space="preserve"> and </w:t>
+      </w:r>
+      <w:r>
+        <w:t>"</w:t>
+      </w:r>
+      <w:r>
+        <w:t>Year</w:t>
+      </w:r>
+      <w:r>
+        <w:t>"</w:t>
+      </w:r>
+      <w:r>
         <w:t>,</w:t>
       </w:r>
       <w:r>
+        <w:t xml:space="preserve"> each calculating the total amount in all </w:t>
+      </w:r>
+      <w:proofErr w:type="spellStart"/>
+      <w:r>
+        <w:t>mnt</w:t>
+      </w:r>
+      <w:proofErr w:type="spellEnd"/>
+      <w:r>
+        <w:t xml:space="preserve"> columns, the average of the above</w:t>
+      </w:r>
+      <w:r>
+        <w:t>,</w:t>
+      </w:r>
+      <w:r>
+        <w:t xml:space="preserve"> and the year the customers received I</w:t>
+      </w:r>
+      <w:r>
+        <w:rPr>
+          <w:lang w:val="en-US"/>
+        </w:rPr>
+        <w:t>D</w:t>
+      </w:r>
+      <w:r>
+        <w:t xml:space="preserve"> in the company, respectively.</w:t>
+      </w:r>
+      <w:r>
         <w:t xml:space="preserve"> </w:t>
       </w:r>
       <w:r>
-        <w:t>"</w:t>
-      </w:r>
-      <w:r>
-        <w:t xml:space="preserve">average </w:t>
-      </w:r>
-      <w:r>
-        <w:t>spend</w:t>
-      </w:r>
-      <w:r>
-        <w:t>"</w:t>
-      </w:r>
-      <w:r>
-        <w:t xml:space="preserve"> and </w:t>
-      </w:r>
-      <w:r>
-        <w:t>"</w:t>
-      </w:r>
-      <w:r>
-        <w:t>Year</w:t>
-      </w:r>
-      <w:r>
-        <w:t>"</w:t>
+        <w:t>Next,</w:t>
+      </w:r>
+      <w:r>
+        <w:t xml:space="preserve"> we</w:t>
+      </w:r>
+      <w:r>
+        <w:t xml:space="preserve"> created a loop that identifies customers according to the criteria. Customers who are registered in the last year, have an income of over 69,500 and spend more money than the average of the categories, while silver has the same criteria, the only change is in the year of registration, which must be more than one year in company.</w:t>
+      </w:r>
+      <w:r>
+        <w:t xml:space="preserve"> </w:t>
+      </w:r>
+      <w:r>
+        <w:rPr>
+          <w:lang w:val="en-US"/>
+        </w:rPr>
+        <w:t xml:space="preserve">To display </w:t>
+      </w:r>
+      <w:r>
+        <w:rPr>
+          <w:lang w:val="en-US"/>
+        </w:rPr>
+        <w:t xml:space="preserve">the results </w:t>
+      </w:r>
+      <w:r>
+        <w:rPr>
+          <w:lang w:val="en-US"/>
+        </w:rPr>
+        <w:t>for</w:t>
+      </w:r>
+      <w:r>
+        <w:rPr>
+          <w:lang w:val="en-US"/>
+        </w:rPr>
+        <w:t xml:space="preserve"> each sta</w:t>
+      </w:r>
+      <w:r>
+        <w:rPr>
+          <w:lang w:val="en-US"/>
+        </w:rPr>
+        <w:t>t</w:t>
+      </w:r>
+      <w:r>
+        <w:rPr>
+          <w:lang w:val="en-US"/>
+        </w:rPr>
+        <w:t>us</w:t>
       </w:r>
       <w:r>
         <w:t>,</w:t>
       </w:r>
       <w:r>
-        <w:t xml:space="preserve"> each calculating the total amount in all </w:t>
-      </w:r>
-      <w:proofErr w:type="spellStart"/>
-      <w:r>
-        <w:t>mnt</w:t>
-      </w:r>
-      <w:proofErr w:type="spellEnd"/>
-      <w:r>
-        <w:t xml:space="preserve"> columns, the average of the above</w:t>
-      </w:r>
-      <w:r>
-        <w:rPr>
-          <w:lang w:val="en-US"/>
-        </w:rPr>
-        <w:t>,</w:t>
-      </w:r>
-      <w:r>
-        <w:t xml:space="preserve"> and the year the customers received I</w:t>
-      </w:r>
-      <w:r>
-        <w:rPr>
-          <w:lang w:val="en-US"/>
-        </w:rPr>
-        <w:t>D</w:t>
-      </w:r>
-      <w:r>
-        <w:t xml:space="preserve"> in the company, respectively.</w:t>
+        <w:rPr>
+          <w:lang w:val="en-US"/>
+        </w:rPr>
+        <w:t xml:space="preserve"> we made a table that </w:t>
+      </w:r>
+      <w:r>
+        <w:rPr>
+          <w:lang w:val="en-US"/>
+        </w:rPr>
+        <w:t>classifies</w:t>
+      </w:r>
+      <w:r>
+        <w:rPr>
+          <w:lang w:val="en-US"/>
+        </w:rPr>
+        <w:t xml:space="preserve"> the</w:t>
+      </w:r>
+      <w:r>
+        <w:rPr>
+          <w:lang w:val="en-US"/>
+        </w:rPr>
+        <w:t xml:space="preserve"> customer’s identity according to the result that will come out in the loop above.</w:t>
       </w:r>
       <w:r>
         <w:t xml:space="preserve"> </w:t>
       </w:r>
       <w:r>
-        <w:t>We then created a loop that identifies customers according to the criteria. Customers who are registered in the last year, have an income of over 69,500 and spend more money than the average of the categories, while silver has the same criteria, the only change is in the year of registration, which must be more than one year in company.</w:t>
-      </w:r>
-      <w:r>
-        <w:rPr>
-          <w:lang w:val="en-US"/>
-        </w:rPr>
-        <w:t xml:space="preserve"> </w:t>
-      </w:r>
-      <w:r>
-        <w:rPr>
-          <w:lang w:val="en-US"/>
-        </w:rPr>
-        <w:t xml:space="preserve">To display </w:t>
-      </w:r>
-      <w:r>
-        <w:rPr>
-          <w:lang w:val="en-US"/>
-        </w:rPr>
-        <w:t xml:space="preserve">the results </w:t>
-      </w:r>
-      <w:r>
-        <w:rPr>
-          <w:lang w:val="en-US"/>
-        </w:rPr>
-        <w:t>for</w:t>
-      </w:r>
-      <w:r>
-        <w:rPr>
-          <w:lang w:val="en-US"/>
-        </w:rPr>
-        <w:t xml:space="preserve"> each sta</w:t>
-      </w:r>
-      <w:r>
-        <w:rPr>
-          <w:lang w:val="en-US"/>
-        </w:rPr>
-        <w:t>t</w:t>
-      </w:r>
-      <w:r>
-        <w:rPr>
-          <w:lang w:val="en-US"/>
-        </w:rPr>
-        <w:t>us</w:t>
-      </w:r>
-      <w:r>
-        <w:rPr>
-          <w:lang w:val="en-US"/>
-        </w:rPr>
-        <w:t>,</w:t>
-      </w:r>
-      <w:r>
-        <w:rPr>
-          <w:lang w:val="en-US"/>
-        </w:rPr>
-        <w:t xml:space="preserve"> we made a table that </w:t>
-      </w:r>
-      <w:r>
-        <w:rPr>
-          <w:lang w:val="en-US"/>
-        </w:rPr>
-        <w:t>classifies</w:t>
-      </w:r>
-      <w:r>
-        <w:rPr>
-          <w:lang w:val="en-US"/>
-        </w:rPr>
-        <w:t xml:space="preserve"> the</w:t>
-      </w:r>
-      <w:r>
-        <w:rPr>
-          <w:lang w:val="en-US"/>
-        </w:rPr>
-        <w:t xml:space="preserve"> customer’s identity according to the result that will come out in the loop above.</w:t>
-      </w:r>
-      <w:r>
-        <w:rPr>
-          <w:lang w:val="en-US"/>
-        </w:rPr>
-        <w:t xml:space="preserve"> </w:t>
-      </w:r>
-      <w:r>
         <w:rPr>
           <w:lang w:val="en-US"/>
         </w:rPr>
         <w:t>For a better understanding of the result</w:t>
       </w:r>
       <w:r>
-        <w:rPr>
-          <w:lang w:val="en-US"/>
-        </w:rPr>
         <w:t>,</w:t>
       </w:r>
       <w:r>
@@ -10497,7 +12563,20 @@
     </w:p>
     <w:p>
       <w:pPr>
-        <w:pStyle w:val="a4"/>
+        <w:ind w:firstLine="350"/>
+        <w:rPr>
+          <w:lang w:val="en-US"/>
+        </w:rPr>
+      </w:pPr>
+    </w:p>
+    <w:p>
+      <w:pPr>
+        <w:ind w:firstLine="350"/>
+      </w:pPr>
+    </w:p>
+    <w:p>
+      <w:pPr>
+        <w:pStyle w:val="ListParagraph"/>
         <w:numPr>
           <w:ilvl w:val="0"/>
           <w:numId w:val="18"/>
@@ -10512,12 +12591,13 @@
           <w:b/>
           <w:bCs/>
         </w:rPr>
+        <w:lastRenderedPageBreak/>
         <w:t xml:space="preserve">Map Reduce </w:t>
       </w:r>
     </w:p>
     <w:p>
       <w:pPr>
-        <w:pStyle w:val="Web"/>
+        <w:pStyle w:val="NormalWeb"/>
         <w:pBdr>
           <w:top w:val="single" w:sz="6" w:space="2" w:color="888888"/>
           <w:left w:val="single" w:sz="6" w:space="2" w:color="888888"/>
@@ -10598,7 +12678,7 @@
     </w:p>
     <w:p>
       <w:pPr>
-        <w:pStyle w:val="Web"/>
+        <w:pStyle w:val="NormalWeb"/>
         <w:pBdr>
           <w:top w:val="single" w:sz="6" w:space="2" w:color="888888"/>
           <w:left w:val="single" w:sz="6" w:space="2" w:color="888888"/>
@@ -10886,7 +12966,7 @@
     </w:p>
     <w:p>
       <w:pPr>
-        <w:pStyle w:val="Web"/>
+        <w:pStyle w:val="NormalWeb"/>
         <w:pBdr>
           <w:top w:val="single" w:sz="6" w:space="2" w:color="888888"/>
           <w:left w:val="single" w:sz="6" w:space="2" w:color="888888"/>
@@ -11133,7 +13213,7 @@
     </w:p>
     <w:p>
       <w:pPr>
-        <w:pStyle w:val="Web"/>
+        <w:pStyle w:val="NormalWeb"/>
         <w:pBdr>
           <w:top w:val="single" w:sz="6" w:space="2" w:color="888888"/>
           <w:left w:val="single" w:sz="6" w:space="2" w:color="888888"/>
@@ -11428,7 +13508,7 @@
     </w:p>
     <w:p>
       <w:pPr>
-        <w:pStyle w:val="Web"/>
+        <w:pStyle w:val="NormalWeb"/>
         <w:pBdr>
           <w:top w:val="single" w:sz="6" w:space="2" w:color="888888"/>
           <w:left w:val="single" w:sz="6" w:space="2" w:color="888888"/>
@@ -11553,7 +13633,7 @@
     </w:p>
     <w:p>
       <w:pPr>
-        <w:pStyle w:val="Web"/>
+        <w:pStyle w:val="NormalWeb"/>
         <w:pBdr>
           <w:top w:val="single" w:sz="6" w:space="2" w:color="888888"/>
           <w:left w:val="single" w:sz="6" w:space="2" w:color="888888"/>
@@ -11598,7 +13678,7 @@
     </w:p>
     <w:p>
       <w:pPr>
-        <w:pStyle w:val="Web"/>
+        <w:pStyle w:val="NormalWeb"/>
         <w:pBdr>
           <w:top w:val="single" w:sz="6" w:space="2" w:color="888888"/>
           <w:left w:val="single" w:sz="6" w:space="2" w:color="888888"/>
@@ -11744,7 +13824,7 @@
     </w:p>
     <w:p>
       <w:pPr>
-        <w:pStyle w:val="Web"/>
+        <w:pStyle w:val="NormalWeb"/>
         <w:pBdr>
           <w:top w:val="single" w:sz="6" w:space="2" w:color="888888"/>
           <w:left w:val="single" w:sz="6" w:space="2" w:color="888888"/>
@@ -11852,7 +13932,7 @@
     </w:p>
     <w:p>
       <w:pPr>
-        <w:pStyle w:val="Web"/>
+        <w:pStyle w:val="NormalWeb"/>
         <w:pBdr>
           <w:top w:val="single" w:sz="6" w:space="2" w:color="888888"/>
           <w:left w:val="single" w:sz="6" w:space="2" w:color="888888"/>
@@ -12067,7 +14147,7 @@
     </w:p>
     <w:p>
       <w:pPr>
-        <w:pStyle w:val="Web"/>
+        <w:pStyle w:val="NormalWeb"/>
         <w:pBdr>
           <w:top w:val="single" w:sz="6" w:space="2" w:color="888888"/>
           <w:left w:val="single" w:sz="6" w:space="2" w:color="888888"/>
@@ -12112,7 +14192,7 @@
     </w:p>
     <w:p>
       <w:pPr>
-        <w:pStyle w:val="Web"/>
+        <w:pStyle w:val="NormalWeb"/>
         <w:pBdr>
           <w:top w:val="single" w:sz="6" w:space="2" w:color="888888"/>
           <w:left w:val="single" w:sz="6" w:space="2" w:color="888888"/>
@@ -12247,7 +14327,7 @@
     </w:p>
     <w:p>
       <w:pPr>
-        <w:pStyle w:val="Web"/>
+        <w:pStyle w:val="NormalWeb"/>
         <w:pBdr>
           <w:top w:val="single" w:sz="6" w:space="2" w:color="888888"/>
           <w:left w:val="single" w:sz="6" w:space="2" w:color="888888"/>
@@ -12319,7 +14399,7 @@
     </w:p>
     <w:p>
       <w:pPr>
-        <w:pStyle w:val="Web"/>
+        <w:pStyle w:val="NormalWeb"/>
         <w:pBdr>
           <w:top w:val="single" w:sz="6" w:space="2" w:color="888888"/>
           <w:left w:val="single" w:sz="6" w:space="2" w:color="888888"/>
@@ -12534,7 +14614,7 @@
     </w:p>
     <w:p>
       <w:pPr>
-        <w:pStyle w:val="Web"/>
+        <w:pStyle w:val="NormalWeb"/>
         <w:pBdr>
           <w:top w:val="single" w:sz="6" w:space="2" w:color="888888"/>
           <w:left w:val="single" w:sz="6" w:space="2" w:color="888888"/>
@@ -12696,7 +14776,7 @@
     </w:p>
     <w:p>
       <w:pPr>
-        <w:pStyle w:val="Web"/>
+        <w:pStyle w:val="NormalWeb"/>
         <w:pBdr>
           <w:top w:val="single" w:sz="6" w:space="2" w:color="888888"/>
           <w:left w:val="single" w:sz="6" w:space="2" w:color="888888"/>
@@ -12805,7 +14885,7 @@
     </w:p>
     <w:p>
       <w:pPr>
-        <w:pStyle w:val="Web"/>
+        <w:pStyle w:val="NormalWeb"/>
         <w:pBdr>
           <w:top w:val="single" w:sz="6" w:space="2" w:color="888888"/>
           <w:left w:val="single" w:sz="6" w:space="2" w:color="888888"/>
@@ -12850,7 +14930,7 @@
     </w:p>
     <w:p>
       <w:pPr>
-        <w:pStyle w:val="Web"/>
+        <w:pStyle w:val="NormalWeb"/>
         <w:pBdr>
           <w:top w:val="single" w:sz="6" w:space="2" w:color="888888"/>
           <w:left w:val="single" w:sz="6" w:space="2" w:color="888888"/>
@@ -12895,7 +14975,7 @@
     </w:p>
     <w:p>
       <w:pPr>
-        <w:pStyle w:val="Web"/>
+        <w:pStyle w:val="NormalWeb"/>
         <w:pBdr>
           <w:top w:val="single" w:sz="6" w:space="2" w:color="888888"/>
           <w:left w:val="single" w:sz="6" w:space="2" w:color="888888"/>
@@ -12976,7 +15056,7 @@
     </w:p>
     <w:p>
       <w:pPr>
-        <w:pStyle w:val="Web"/>
+        <w:pStyle w:val="NormalWeb"/>
         <w:pBdr>
           <w:top w:val="single" w:sz="6" w:space="2" w:color="888888"/>
           <w:left w:val="single" w:sz="6" w:space="2" w:color="888888"/>
@@ -13139,7 +15219,7 @@
     </w:p>
     <w:p>
       <w:pPr>
-        <w:pStyle w:val="Web"/>
+        <w:pStyle w:val="NormalWeb"/>
         <w:pBdr>
           <w:top w:val="single" w:sz="6" w:space="2" w:color="888888"/>
           <w:left w:val="single" w:sz="6" w:space="2" w:color="888888"/>
@@ -13231,7 +15311,7 @@
     </w:p>
     <w:p>
       <w:pPr>
-        <w:pStyle w:val="Web"/>
+        <w:pStyle w:val="NormalWeb"/>
         <w:pBdr>
           <w:top w:val="single" w:sz="6" w:space="2" w:color="888888"/>
           <w:left w:val="single" w:sz="6" w:space="2" w:color="888888"/>
@@ -13316,7 +15396,7 @@
     </w:p>
     <w:p>
       <w:pPr>
-        <w:pStyle w:val="Web"/>
+        <w:pStyle w:val="NormalWeb"/>
         <w:pBdr>
           <w:top w:val="single" w:sz="6" w:space="2" w:color="888888"/>
           <w:left w:val="single" w:sz="6" w:space="2" w:color="888888"/>
@@ -13460,7 +15540,7 @@
     </w:p>
     <w:p>
       <w:pPr>
-        <w:pStyle w:val="Web"/>
+        <w:pStyle w:val="NormalWeb"/>
         <w:pBdr>
           <w:top w:val="single" w:sz="6" w:space="2" w:color="888888"/>
           <w:left w:val="single" w:sz="6" w:space="2" w:color="888888"/>
@@ -13595,7 +15675,7 @@
     </w:p>
     <w:p>
       <w:pPr>
-        <w:pStyle w:val="Web"/>
+        <w:pStyle w:val="NormalWeb"/>
         <w:pBdr>
           <w:top w:val="single" w:sz="6" w:space="2" w:color="888888"/>
           <w:left w:val="single" w:sz="6" w:space="2" w:color="888888"/>
@@ -13754,7 +15834,7 @@
     </w:p>
     <w:p>
       <w:pPr>
-        <w:pStyle w:val="Web"/>
+        <w:pStyle w:val="NormalWeb"/>
         <w:pBdr>
           <w:top w:val="single" w:sz="6" w:space="2" w:color="888888"/>
           <w:left w:val="single" w:sz="6" w:space="2" w:color="888888"/>
@@ -13889,7 +15969,7 @@
     </w:p>
     <w:p>
       <w:pPr>
-        <w:pStyle w:val="Web"/>
+        <w:pStyle w:val="NormalWeb"/>
         <w:pBdr>
           <w:top w:val="single" w:sz="6" w:space="2" w:color="888888"/>
           <w:left w:val="single" w:sz="6" w:space="2" w:color="888888"/>
@@ -14066,7 +16146,7 @@
     </w:p>
     <w:p>
       <w:pPr>
-        <w:pStyle w:val="Web"/>
+        <w:pStyle w:val="NormalWeb"/>
         <w:pBdr>
           <w:top w:val="single" w:sz="6" w:space="2" w:color="888888"/>
           <w:left w:val="single" w:sz="6" w:space="2" w:color="888888"/>
@@ -14166,7 +16246,7 @@
     </w:p>
     <w:p>
       <w:pPr>
-        <w:pStyle w:val="Web"/>
+        <w:pStyle w:val="NormalWeb"/>
         <w:pBdr>
           <w:top w:val="single" w:sz="6" w:space="2" w:color="888888"/>
           <w:left w:val="single" w:sz="6" w:space="2" w:color="888888"/>
@@ -14217,33 +16297,14 @@
           <w:bCs/>
         </w:rPr>
       </w:pPr>
-    </w:p>
-    <w:p>
-      <w:pPr>
-        <w:jc w:val="center"/>
-        <w:rPr>
-          <w:b/>
-          <w:bCs/>
-        </w:rPr>
-      </w:pPr>
-    </w:p>
-    <w:p>
-      <w:pPr>
-        <w:jc w:val="center"/>
-        <w:rPr>
-          <w:b/>
-          <w:bCs/>
-        </w:rPr>
-      </w:pPr>
       <w:r>
         <w:rPr>
           <w:noProof/>
         </w:rPr>
-        <w:lastRenderedPageBreak/>
         <w:drawing>
-          <wp:inline distT="0" distB="0" distL="0" distR="0" wp14:anchorId="7E02316A" wp14:editId="4FDA2529">
-            <wp:extent cx="6033135" cy="2060271"/>
-            <wp:effectExtent l="0" t="0" r="5715" b="0"/>
+          <wp:inline distT="0" distB="0" distL="0" distR="0" wp14:anchorId="7E02316A" wp14:editId="0540A4DE">
+            <wp:extent cx="6031865" cy="2171700"/>
+            <wp:effectExtent l="0" t="0" r="6985" b="0"/>
             <wp:docPr id="67" name="Picture 66">
               <a:extLst xmlns:a="http://schemas.openxmlformats.org/drawingml/2006/main">
                 <a:ext uri="{FF2B5EF4-FFF2-40B4-BE49-F238E27FC236}">
@@ -14270,7 +16331,7 @@
                     </pic:cNvPicPr>
                   </pic:nvPicPr>
                   <pic:blipFill>
-                    <a:blip r:embed="rId30">
+                    <a:blip r:embed="rId31">
                       <a:extLst>
                         <a:ext uri="{28A0092B-C50C-407E-A947-70E740481C1C}">
                           <a14:useLocalDpi xmlns:a14="http://schemas.microsoft.com/office/drawing/2010/main" val="0"/>
@@ -14285,7 +16346,7 @@
                   <pic:spPr bwMode="auto">
                     <a:xfrm>
                       <a:off x="0" y="0"/>
-                      <a:ext cx="6046215" cy="2064738"/>
+                      <a:ext cx="6050432" cy="2178385"/>
                     </a:xfrm>
                     <a:prstGeom prst="rect">
                       <a:avLst/>
@@ -14301,7 +16362,7 @@
     </w:p>
     <w:p>
       <w:pPr>
-        <w:pStyle w:val="a4"/>
+        <w:pStyle w:val="ListParagraph"/>
         <w:ind w:firstLine="0"/>
         <w:rPr>
           <w:b/>
@@ -14311,7 +16372,7 @@
     </w:p>
     <w:p>
       <w:pPr>
-        <w:pStyle w:val="a4"/>
+        <w:pStyle w:val="ListParagraph"/>
         <w:numPr>
           <w:ilvl w:val="0"/>
           <w:numId w:val="18"/>
@@ -14373,19 +16434,7 @@
         <w:rPr>
           <w:lang w:val="en-US"/>
         </w:rPr>
-        <w:t>4rt</w:t>
-      </w:r>
-      <w:r>
-        <w:rPr>
-          <w:lang w:val="en-US"/>
-        </w:rPr>
-        <w:t>h</w:t>
-      </w:r>
-      <w:r>
-        <w:rPr>
-          <w:lang w:val="en-US"/>
-        </w:rPr>
-        <w:t>request.pig</w:t>
+        <w:t>4rthrequest.pig</w:t>
       </w:r>
       <w:r>
         <w:rPr>
@@ -14399,10 +16448,10 @@
         </w:rPr>
         <w:t xml:space="preserve"> at </w:t>
       </w:r>
-      <w:hyperlink r:id="rId31" w:history="1">
+      <w:hyperlink r:id="rId32" w:history="1">
         <w:r>
           <w:rPr>
-            <w:rStyle w:val="-"/>
+            <w:rStyle w:val="Hyperlink"/>
             <w:lang w:val="en-US"/>
           </w:rPr>
           <w:t>GitHub</w:t>
@@ -14412,7 +16461,13 @@
         <w:rPr>
           <w:lang w:val="en-US"/>
         </w:rPr>
-        <w:t xml:space="preserve"> .</w:t>
+        <w:t>.</w:t>
+      </w:r>
+      <w:r>
+        <w:rPr>
+          <w:lang w:val="en-US"/>
+        </w:rPr>
+        <w:t xml:space="preserve"> </w:t>
       </w:r>
     </w:p>
     <w:p>
@@ -14427,6 +16482,7 @@
         <w:rPr>
           <w:noProof/>
         </w:rPr>
+        <w:lastRenderedPageBreak/>
         <w:drawing>
           <wp:inline distT="0" distB="0" distL="0" distR="0" wp14:anchorId="1848A9AE" wp14:editId="249841BA">
             <wp:extent cx="6064941" cy="2802346"/>
@@ -14443,7 +16499,7 @@
                     <pic:cNvPicPr/>
                   </pic:nvPicPr>
                   <pic:blipFill>
-                    <a:blip r:embed="rId32"/>
+                    <a:blip r:embed="rId33"/>
                     <a:stretch>
                       <a:fillRect/>
                     </a:stretch>
@@ -14466,14 +16522,14 @@
     </w:p>
     <w:p>
       <w:pPr>
-        <w:pStyle w:val="1"/>
+        <w:pStyle w:val="Heading1"/>
         <w:spacing w:after="130"/>
         <w:jc w:val="both"/>
         <w:rPr>
           <w:lang w:val="en-US"/>
         </w:rPr>
       </w:pPr>
-      <w:bookmarkStart w:id="7" w:name="_Toc104644779"/>
+      <w:bookmarkStart w:id="9" w:name="_Toc104672329"/>
       <w:r>
         <w:rPr>
           <w:lang w:val="en-US"/>
@@ -14486,7 +16542,7 @@
         </w:rPr>
         <w:t>onclusion</w:t>
       </w:r>
-      <w:bookmarkEnd w:id="7"/>
+      <w:bookmarkEnd w:id="9"/>
     </w:p>
     <w:p>
       <w:pPr>
@@ -14499,243 +16555,18 @@
         <w:rPr>
           <w:lang w:val="en-US"/>
         </w:rPr>
-        <w:t xml:space="preserve">Nowadays, the customer approach has been </w:t>
-      </w:r>
-      <w:r>
-        <w:rPr>
-          <w:lang w:val="en-US"/>
-        </w:rPr>
-        <w:t>changed i</w:t>
-      </w:r>
-      <w:r>
-        <w:rPr>
-          <w:lang w:val="en-US"/>
-        </w:rPr>
-        <w:t>n relation</w:t>
-      </w:r>
-      <w:r>
-        <w:rPr>
-          <w:lang w:val="en-US"/>
-        </w:rPr>
-        <w:t xml:space="preserve"> with </w:t>
-      </w:r>
-      <w:r>
-        <w:rPr>
-          <w:lang w:val="en-US"/>
-        </w:rPr>
-        <w:t xml:space="preserve">the past. </w:t>
-      </w:r>
-      <w:r>
-        <w:rPr>
-          <w:lang w:val="en-US"/>
-        </w:rPr>
-        <w:t>C</w:t>
-      </w:r>
-      <w:r>
-        <w:rPr>
-          <w:lang w:val="en-US"/>
-        </w:rPr>
-        <w:t>ustomer personality analysis helps a company modify its products based on</w:t>
-      </w:r>
-      <w:r>
-        <w:rPr>
-          <w:lang w:val="en-US"/>
-        </w:rPr>
-        <w:t xml:space="preserve"> </w:t>
-      </w:r>
-      <w:r>
-        <w:rPr>
-          <w:lang w:val="en-US"/>
-        </w:rPr>
-        <w:t>customers' preferences instead of spending money on bulk product promotions.</w:t>
-      </w:r>
-      <w:r>
-        <w:rPr>
-          <w:lang w:val="en-US"/>
-        </w:rPr>
-        <w:t xml:space="preserve"> A q</w:t>
-      </w:r>
-      <w:r>
-        <w:rPr>
-          <w:lang w:val="en-US"/>
-        </w:rPr>
-        <w:t>uite</w:t>
-      </w:r>
-      <w:r>
-        <w:rPr>
-          <w:lang w:val="en-US"/>
-        </w:rPr>
-        <w:t xml:space="preserve"> </w:t>
-      </w:r>
-      <w:r>
-        <w:rPr>
-          <w:lang w:val="en-US"/>
-        </w:rPr>
-        <w:t>important part of the company is t</w:t>
-      </w:r>
-      <w:r>
-        <w:rPr>
-          <w:lang w:val="en-US"/>
-        </w:rPr>
-        <w:t xml:space="preserve">he profile analysis </w:t>
-      </w:r>
-      <w:r>
-        <w:rPr>
-          <w:lang w:val="en-US"/>
-        </w:rPr>
-        <w:t>of each customer. The purpose of the analysis is t</w:t>
-      </w:r>
-      <w:r>
-        <w:rPr>
-          <w:lang w:val="en-US"/>
-        </w:rPr>
-        <w:t xml:space="preserve">he promotion of products </w:t>
-      </w:r>
-      <w:r>
-        <w:rPr>
-          <w:lang w:val="en-US"/>
-        </w:rPr>
-        <w:t xml:space="preserve">the customer prefers </w:t>
-      </w:r>
-      <w:r>
-        <w:rPr>
-          <w:lang w:val="en-US"/>
-        </w:rPr>
-        <w:t>and suggestion of other</w:t>
-      </w:r>
-      <w:r>
-        <w:rPr>
-          <w:lang w:val="en-US"/>
-        </w:rPr>
-        <w:t>s</w:t>
-      </w:r>
-      <w:r>
-        <w:rPr>
-          <w:lang w:val="en-US"/>
-        </w:rPr>
-        <w:t>,</w:t>
-      </w:r>
-      <w:r>
-        <w:rPr>
-          <w:lang w:val="en-US"/>
-        </w:rPr>
-        <w:t xml:space="preserve"> according</w:t>
-      </w:r>
-      <w:r>
-        <w:rPr>
-          <w:lang w:val="en-US"/>
-        </w:rPr>
-        <w:t xml:space="preserve"> to</w:t>
-      </w:r>
-      <w:r>
-        <w:rPr>
-          <w:lang w:val="en-US"/>
-        </w:rPr>
-        <w:t xml:space="preserve"> his/her buying habits. </w:t>
+        <w:t xml:space="preserve">Nowadays, the customer approach has been changed in relation with the past. Customer personality analysis helps a company modify its products based on customers' preferences instead of spending money on bulk product promotions. A quite important part of the company is the profile analysis of each customer. The purpose of the analysis is the promotion of products the customer prefers and suggestion of others, according to his/her buying habits. </w:t>
       </w:r>
     </w:p>
     <w:p>
       <w:pPr>
         <w:ind w:firstLine="710"/>
-        <w:rPr>
-          <w:lang w:val="el-GR"/>
-        </w:rPr>
-      </w:pPr>
-      <w:r>
-        <w:rPr>
-          <w:lang w:val="en-US"/>
-        </w:rPr>
-        <w:t>For the afo</w:t>
-      </w:r>
-      <w:r>
-        <w:rPr>
-          <w:lang w:val="en-US"/>
-        </w:rPr>
-        <w:t xml:space="preserve">re </w:t>
-      </w:r>
-      <w:r>
-        <w:rPr>
-          <w:lang w:val="en-US"/>
-        </w:rPr>
-        <w:t>mention</w:t>
-      </w:r>
-      <w:r>
-        <w:rPr>
-          <w:lang w:val="en-US"/>
-        </w:rPr>
-        <w:t>ed</w:t>
-      </w:r>
-      <w:r>
-        <w:rPr>
-          <w:lang w:val="en-US"/>
-        </w:rPr>
-        <w:t xml:space="preserve"> process</w:t>
-      </w:r>
-      <w:r>
-        <w:rPr>
-          <w:lang w:val="en-US"/>
-        </w:rPr>
-        <w:t>,</w:t>
-      </w:r>
-      <w:r>
-        <w:rPr>
-          <w:lang w:val="en-US"/>
-        </w:rPr>
-        <w:t xml:space="preserve"> the usage of Pig language is suitable.</w:t>
-      </w:r>
-      <w:r>
-        <w:rPr>
-          <w:lang w:val="en-US"/>
-        </w:rPr>
-        <w:t xml:space="preserve"> Additionally</w:t>
-      </w:r>
-      <w:r>
-        <w:rPr>
-          <w:lang w:val="en-US"/>
-        </w:rPr>
-        <w:t>,</w:t>
-      </w:r>
-      <w:r>
-        <w:rPr>
-          <w:lang w:val="en-US"/>
-        </w:rPr>
-        <w:t xml:space="preserve"> </w:t>
-      </w:r>
-      <w:r>
-        <w:rPr>
-          <w:lang w:val="en-US"/>
-        </w:rPr>
-        <w:t>we consider it to be a very practical language that helps to quickly extract the results</w:t>
-      </w:r>
-      <w:r>
-        <w:rPr>
-          <w:lang w:val="en-US"/>
-        </w:rPr>
-        <w:t>.</w:t>
-      </w:r>
-      <w:r>
-        <w:rPr>
-          <w:lang w:val="en-US"/>
-        </w:rPr>
-        <w:t xml:space="preserve"> </w:t>
-      </w:r>
-      <w:r>
-        <w:rPr>
-          <w:lang w:val="en-US"/>
-        </w:rPr>
-        <w:t>The main part of the</w:t>
-      </w:r>
-      <w:r>
-        <w:rPr>
-          <w:lang w:val="en-US"/>
-        </w:rPr>
-        <w:t xml:space="preserve"> project </w:t>
-      </w:r>
-      <w:r>
-        <w:rPr>
-          <w:lang w:val="en-US"/>
-        </w:rPr>
-        <w:t xml:space="preserve">was to figure out which key we would use in each case to get the desired results. </w:t>
+      </w:pPr>
+      <w:r>
+        <w:rPr>
+          <w:lang w:val="en-US"/>
+        </w:rPr>
+        <w:t xml:space="preserve">For the afore mentioned process, the usage of Pig language is suitable. Additionally, we consider it to be a very practical language that helps to quickly extract the results. The main part of the project was to figure out which key we would use in each case to get the desired results. </w:t>
       </w:r>
       <w:proofErr w:type="gramStart"/>
       <w:r>
@@ -14749,34 +16580,16 @@
         <w:rPr>
           <w:lang w:val="en-US"/>
         </w:rPr>
-        <w:t xml:space="preserve"> approach the results, </w:t>
-      </w:r>
-      <w:r>
-        <w:rPr>
-          <w:lang w:val="en-US"/>
-        </w:rPr>
-        <w:lastRenderedPageBreak/>
-        <w:t xml:space="preserve">we cleaned our data from the </w:t>
-      </w:r>
-      <w:r>
-        <w:rPr>
-          <w:lang w:val="en-US"/>
-        </w:rPr>
-        <w:t xml:space="preserve">outliers </w:t>
-      </w:r>
-      <w:r>
-        <w:rPr>
-          <w:lang w:val="en-US"/>
-        </w:rPr>
-        <w:t>​​in age and income and then with different commands depending on the case we extracted the corresponding result.</w:t>
+        <w:t xml:space="preserve"> approach the results, we cleaned our data from the outliers ​​in age and income and then with different commands depending on the case we extracted the corresponding result.</w:t>
       </w:r>
     </w:p>
     <w:p/>
     <w:sectPr>
+      <w:footerReference w:type="default" r:id="rId34"/>
       <w:type w:val="continuous"/>
       <w:pgSz w:w="12240" w:h="15840"/>
       <w:pgMar w:top="568" w:right="1299" w:bottom="1586" w:left="1440" w:header="881" w:footer="402" w:gutter="0"/>
-      <w:pgNumType w:start="0"/>
+      <w:pgNumType w:start="5"/>
       <w:cols w:space="720"/>
       <w:titlePg/>
       <w:docGrid w:linePitch="299"/>
@@ -14786,7 +16599,7 @@
 </file>
 
 <file path=word/endnotes.xml><?xml version="1.0" encoding="utf-8"?>
-<w:endnotes xmlns:wpc="http://schemas.microsoft.com/office/word/2010/wordprocessingCanvas" xmlns:cx="http://schemas.microsoft.com/office/drawing/2014/chartex" xmlns:cx1="http://schemas.microsoft.com/office/drawing/2015/9/8/chartex" xmlns:cx2="http://schemas.microsoft.com/office/drawing/2015/10/21/chartex" xmlns:cx3="http://schemas.microsoft.com/office/drawing/2016/5/9/chartex" xmlns:cx4="http://schemas.microsoft.com/office/drawing/2016/5/10/chartex" xmlns:cx5="http://schemas.microsoft.com/office/drawing/2016/5/11/chartex" xmlns:cx6="http://schemas.microsoft.com/office/drawing/2016/5/12/chartex" xmlns:cx7="http://schemas.microsoft.com/office/drawing/2016/5/13/chartex" xmlns:cx8="http://schemas.microsoft.com/office/drawing/2016/5/14/chartex" xmlns:mc="http://schemas.openxmlformats.org/markup-compatibility/2006" xmlns:aink="http://schemas.microsoft.com/office/drawing/2016/ink" xmlns:am3d="http://schemas.microsoft.com/office/drawing/2017/model3d" xmlns:o="urn:schemas-microsoft-com:office:office" xmlns:oel="http://schemas.microsoft.com/office/2019/extlst" xmlns:r="http://schemas.openxmlformats.org/officeDocument/2006/relationships" xmlns:m="http://schemas.openxmlformats.org/officeDocument/2006/math" xmlns:v="urn:schemas-microsoft-com:vml" xmlns:wp14="http://schemas.microsoft.com/office/word/2010/wordprocessingDrawing" xmlns:wp="http://schemas.openxmlformats.org/drawingml/2006/wordprocessingDrawing" xmlns:w10="urn:schemas-microsoft-com:office:word" xmlns:w="http://schemas.openxmlformats.org/wordprocessingml/2006/main" xmlns:w14="http://schemas.microsoft.com/office/word/2010/wordml" xmlns:w15="http://schemas.microsoft.com/office/word/2012/wordml" xmlns:w16cex="http://schemas.microsoft.com/office/word/2018/wordml/cex" xmlns:w16cid="http://schemas.microsoft.com/office/word/2016/wordml/cid" xmlns:w16="http://schemas.microsoft.com/office/word/2018/wordml" xmlns:w16sdtdh="http://schemas.microsoft.com/office/word/2020/wordml/sdtdatahash" xmlns:w16se="http://schemas.microsoft.com/office/word/2015/wordml/symex" xmlns:wpg="http://schemas.microsoft.com/office/word/2010/wordprocessingGroup" xmlns:wpi="http://schemas.microsoft.com/office/word/2010/wordprocessingInk" xmlns:wne="http://schemas.microsoft.com/office/word/2006/wordml" xmlns:wps="http://schemas.microsoft.com/office/word/2010/wordprocessingShape" mc:Ignorable="w14 w15 w16se w16cid w16 w16cex w16sdtdh wp14">
+<w:endnotes xmlns:wpc="http://schemas.microsoft.com/office/word/2010/wordprocessingCanvas" xmlns:cx="http://schemas.microsoft.com/office/drawing/2014/chartex" xmlns:cx1="http://schemas.microsoft.com/office/drawing/2015/9/8/chartex" xmlns:cx2="http://schemas.microsoft.com/office/drawing/2015/10/21/chartex" xmlns:cx3="http://schemas.microsoft.com/office/drawing/2016/5/9/chartex" xmlns:cx4="http://schemas.microsoft.com/office/drawing/2016/5/10/chartex" xmlns:cx5="http://schemas.microsoft.com/office/drawing/2016/5/11/chartex" xmlns:cx6="http://schemas.microsoft.com/office/drawing/2016/5/12/chartex" xmlns:cx7="http://schemas.microsoft.com/office/drawing/2016/5/13/chartex" xmlns:cx8="http://schemas.microsoft.com/office/drawing/2016/5/14/chartex" xmlns:mc="http://schemas.openxmlformats.org/markup-compatibility/2006" xmlns:aink="http://schemas.microsoft.com/office/drawing/2016/ink" xmlns:am3d="http://schemas.microsoft.com/office/drawing/2017/model3d" xmlns:o="urn:schemas-microsoft-com:office:office" xmlns:r="http://schemas.openxmlformats.org/officeDocument/2006/relationships" xmlns:m="http://schemas.openxmlformats.org/officeDocument/2006/math" xmlns:v="urn:schemas-microsoft-com:vml" xmlns:wp14="http://schemas.microsoft.com/office/word/2010/wordprocessingDrawing" xmlns:wp="http://schemas.openxmlformats.org/drawingml/2006/wordprocessingDrawing" xmlns:w10="urn:schemas-microsoft-com:office:word" xmlns:w="http://schemas.openxmlformats.org/wordprocessingml/2006/main" xmlns:w14="http://schemas.microsoft.com/office/word/2010/wordml" xmlns:w15="http://schemas.microsoft.com/office/word/2012/wordml" xmlns:w16cex="http://schemas.microsoft.com/office/word/2018/wordml/cex" xmlns:w16cid="http://schemas.microsoft.com/office/word/2016/wordml/cid" xmlns:w16="http://schemas.microsoft.com/office/word/2018/wordml" xmlns:w16sdtdh="http://schemas.microsoft.com/office/word/2020/wordml/sdtdatahash" xmlns:w16se="http://schemas.microsoft.com/office/word/2015/wordml/symex" xmlns:wpg="http://schemas.microsoft.com/office/word/2010/wordprocessingGroup" xmlns:wpi="http://schemas.microsoft.com/office/word/2010/wordprocessingInk" xmlns:wne="http://schemas.microsoft.com/office/word/2006/wordml" xmlns:wps="http://schemas.microsoft.com/office/word/2010/wordprocessingShape" mc:Ignorable="w14 w15 w16se w16cid w16 w16cex w16sdtdh wp14">
   <w:endnote w:type="separator" w:id="-1">
     <w:p>
       <w:pPr>
@@ -14811,7 +16624,7 @@
 </file>
 
 <file path=word/footer1.xml><?xml version="1.0" encoding="utf-8"?>
-<w:ftr xmlns:wpc="http://schemas.microsoft.com/office/word/2010/wordprocessingCanvas" xmlns:cx="http://schemas.microsoft.com/office/drawing/2014/chartex" xmlns:cx1="http://schemas.microsoft.com/office/drawing/2015/9/8/chartex" xmlns:cx2="http://schemas.microsoft.com/office/drawing/2015/10/21/chartex" xmlns:cx3="http://schemas.microsoft.com/office/drawing/2016/5/9/chartex" xmlns:cx4="http://schemas.microsoft.com/office/drawing/2016/5/10/chartex" xmlns:cx5="http://schemas.microsoft.com/office/drawing/2016/5/11/chartex" xmlns:cx6="http://schemas.microsoft.com/office/drawing/2016/5/12/chartex" xmlns:cx7="http://schemas.microsoft.com/office/drawing/2016/5/13/chartex" xmlns:cx8="http://schemas.microsoft.com/office/drawing/2016/5/14/chartex" xmlns:mc="http://schemas.openxmlformats.org/markup-compatibility/2006" xmlns:aink="http://schemas.microsoft.com/office/drawing/2016/ink" xmlns:am3d="http://schemas.microsoft.com/office/drawing/2017/model3d" xmlns:o="urn:schemas-microsoft-com:office:office" xmlns:oel="http://schemas.microsoft.com/office/2019/extlst" xmlns:r="http://schemas.openxmlformats.org/officeDocument/2006/relationships" xmlns:m="http://schemas.openxmlformats.org/officeDocument/2006/math" xmlns:v="urn:schemas-microsoft-com:vml" xmlns:wp14="http://schemas.microsoft.com/office/word/2010/wordprocessingDrawing" xmlns:wp="http://schemas.openxmlformats.org/drawingml/2006/wordprocessingDrawing" xmlns:w10="urn:schemas-microsoft-com:office:word" xmlns:w="http://schemas.openxmlformats.org/wordprocessingml/2006/main" xmlns:w14="http://schemas.microsoft.com/office/word/2010/wordml" xmlns:w15="http://schemas.microsoft.com/office/word/2012/wordml" xmlns:w16cex="http://schemas.microsoft.com/office/word/2018/wordml/cex" xmlns:w16cid="http://schemas.microsoft.com/office/word/2016/wordml/cid" xmlns:w16="http://schemas.microsoft.com/office/word/2018/wordml" xmlns:w16sdtdh="http://schemas.microsoft.com/office/word/2020/wordml/sdtdatahash" xmlns:w16se="http://schemas.microsoft.com/office/word/2015/wordml/symex" xmlns:wpg="http://schemas.microsoft.com/office/word/2010/wordprocessingGroup" xmlns:wpi="http://schemas.microsoft.com/office/word/2010/wordprocessingInk" xmlns:wne="http://schemas.microsoft.com/office/word/2006/wordml" xmlns:wps="http://schemas.microsoft.com/office/word/2010/wordprocessingShape" mc:Ignorable="w14 w15 w16se w16cid w16 w16cex w16sdtdh wp14">
+<w:ftr xmlns:wpc="http://schemas.microsoft.com/office/word/2010/wordprocessingCanvas" xmlns:cx="http://schemas.microsoft.com/office/drawing/2014/chartex" xmlns:cx1="http://schemas.microsoft.com/office/drawing/2015/9/8/chartex" xmlns:cx2="http://schemas.microsoft.com/office/drawing/2015/10/21/chartex" xmlns:cx3="http://schemas.microsoft.com/office/drawing/2016/5/9/chartex" xmlns:cx4="http://schemas.microsoft.com/office/drawing/2016/5/10/chartex" xmlns:cx5="http://schemas.microsoft.com/office/drawing/2016/5/11/chartex" xmlns:cx6="http://schemas.microsoft.com/office/drawing/2016/5/12/chartex" xmlns:cx7="http://schemas.microsoft.com/office/drawing/2016/5/13/chartex" xmlns:cx8="http://schemas.microsoft.com/office/drawing/2016/5/14/chartex" xmlns:mc="http://schemas.openxmlformats.org/markup-compatibility/2006" xmlns:aink="http://schemas.microsoft.com/office/drawing/2016/ink" xmlns:am3d="http://schemas.microsoft.com/office/drawing/2017/model3d" xmlns:o="urn:schemas-microsoft-com:office:office" xmlns:r="http://schemas.openxmlformats.org/officeDocument/2006/relationships" xmlns:m="http://schemas.openxmlformats.org/officeDocument/2006/math" xmlns:v="urn:schemas-microsoft-com:vml" xmlns:wp14="http://schemas.microsoft.com/office/word/2010/wordprocessingDrawing" xmlns:wp="http://schemas.openxmlformats.org/drawingml/2006/wordprocessingDrawing" xmlns:w10="urn:schemas-microsoft-com:office:word" xmlns:w="http://schemas.openxmlformats.org/wordprocessingml/2006/main" xmlns:w14="http://schemas.microsoft.com/office/word/2010/wordml" xmlns:w15="http://schemas.microsoft.com/office/word/2012/wordml" xmlns:w16cex="http://schemas.microsoft.com/office/word/2018/wordml/cex" xmlns:w16cid="http://schemas.microsoft.com/office/word/2016/wordml/cid" xmlns:w16="http://schemas.microsoft.com/office/word/2018/wordml" xmlns:w16sdtdh="http://schemas.microsoft.com/office/word/2020/wordml/sdtdatahash" xmlns:w16se="http://schemas.microsoft.com/office/word/2015/wordml/symex" xmlns:wpg="http://schemas.microsoft.com/office/word/2010/wordprocessingGroup" xmlns:wpi="http://schemas.microsoft.com/office/word/2010/wordprocessingInk" xmlns:wne="http://schemas.microsoft.com/office/word/2006/wordml" xmlns:wps="http://schemas.microsoft.com/office/word/2010/wordprocessingShape" mc:Ignorable="w14 w15 w16se w16cid w16 w16cex w16sdtdh wp14">
   <w:tbl>
     <w:tblPr>
       <w:tblStyle w:val="TableGrid"/>
@@ -14916,10 +16729,10 @@
 </file>
 
 <file path=word/footer2.xml><?xml version="1.0" encoding="utf-8"?>
-<w:ftr xmlns:wpc="http://schemas.microsoft.com/office/word/2010/wordprocessingCanvas" xmlns:cx="http://schemas.microsoft.com/office/drawing/2014/chartex" xmlns:cx1="http://schemas.microsoft.com/office/drawing/2015/9/8/chartex" xmlns:cx2="http://schemas.microsoft.com/office/drawing/2015/10/21/chartex" xmlns:cx3="http://schemas.microsoft.com/office/drawing/2016/5/9/chartex" xmlns:cx4="http://schemas.microsoft.com/office/drawing/2016/5/10/chartex" xmlns:cx5="http://schemas.microsoft.com/office/drawing/2016/5/11/chartex" xmlns:cx6="http://schemas.microsoft.com/office/drawing/2016/5/12/chartex" xmlns:cx7="http://schemas.microsoft.com/office/drawing/2016/5/13/chartex" xmlns:cx8="http://schemas.microsoft.com/office/drawing/2016/5/14/chartex" xmlns:mc="http://schemas.openxmlformats.org/markup-compatibility/2006" xmlns:aink="http://schemas.microsoft.com/office/drawing/2016/ink" xmlns:am3d="http://schemas.microsoft.com/office/drawing/2017/model3d" xmlns:o="urn:schemas-microsoft-com:office:office" xmlns:oel="http://schemas.microsoft.com/office/2019/extlst" xmlns:r="http://schemas.openxmlformats.org/officeDocument/2006/relationships" xmlns:m="http://schemas.openxmlformats.org/officeDocument/2006/math" xmlns:v="urn:schemas-microsoft-com:vml" xmlns:wp14="http://schemas.microsoft.com/office/word/2010/wordprocessingDrawing" xmlns:wp="http://schemas.openxmlformats.org/drawingml/2006/wordprocessingDrawing" xmlns:w10="urn:schemas-microsoft-com:office:word" xmlns:w="http://schemas.openxmlformats.org/wordprocessingml/2006/main" xmlns:w14="http://schemas.microsoft.com/office/word/2010/wordml" xmlns:w15="http://schemas.microsoft.com/office/word/2012/wordml" xmlns:w16cex="http://schemas.microsoft.com/office/word/2018/wordml/cex" xmlns:w16cid="http://schemas.microsoft.com/office/word/2016/wordml/cid" xmlns:w16="http://schemas.microsoft.com/office/word/2018/wordml" xmlns:w16sdtdh="http://schemas.microsoft.com/office/word/2020/wordml/sdtdatahash" xmlns:w16se="http://schemas.microsoft.com/office/word/2015/wordml/symex" xmlns:wpg="http://schemas.microsoft.com/office/word/2010/wordprocessingGroup" xmlns:wpi="http://schemas.microsoft.com/office/word/2010/wordprocessingInk" xmlns:wne="http://schemas.microsoft.com/office/word/2006/wordml" xmlns:wps="http://schemas.microsoft.com/office/word/2010/wordprocessingShape" mc:Ignorable="w14 w15 w16se w16cid w16 w16cex w16sdtdh wp14">
+<w:ftr xmlns:wpc="http://schemas.microsoft.com/office/word/2010/wordprocessingCanvas" xmlns:cx="http://schemas.microsoft.com/office/drawing/2014/chartex" xmlns:cx1="http://schemas.microsoft.com/office/drawing/2015/9/8/chartex" xmlns:cx2="http://schemas.microsoft.com/office/drawing/2015/10/21/chartex" xmlns:cx3="http://schemas.microsoft.com/office/drawing/2016/5/9/chartex" xmlns:cx4="http://schemas.microsoft.com/office/drawing/2016/5/10/chartex" xmlns:cx5="http://schemas.microsoft.com/office/drawing/2016/5/11/chartex" xmlns:cx6="http://schemas.microsoft.com/office/drawing/2016/5/12/chartex" xmlns:cx7="http://schemas.microsoft.com/office/drawing/2016/5/13/chartex" xmlns:cx8="http://schemas.microsoft.com/office/drawing/2016/5/14/chartex" xmlns:mc="http://schemas.openxmlformats.org/markup-compatibility/2006" xmlns:aink="http://schemas.microsoft.com/office/drawing/2016/ink" xmlns:am3d="http://schemas.microsoft.com/office/drawing/2017/model3d" xmlns:o="urn:schemas-microsoft-com:office:office" xmlns:r="http://schemas.openxmlformats.org/officeDocument/2006/relationships" xmlns:m="http://schemas.openxmlformats.org/officeDocument/2006/math" xmlns:v="urn:schemas-microsoft-com:vml" xmlns:wp14="http://schemas.microsoft.com/office/word/2010/wordprocessingDrawing" xmlns:wp="http://schemas.openxmlformats.org/drawingml/2006/wordprocessingDrawing" xmlns:w10="urn:schemas-microsoft-com:office:word" xmlns:w="http://schemas.openxmlformats.org/wordprocessingml/2006/main" xmlns:w14="http://schemas.microsoft.com/office/word/2010/wordml" xmlns:w15="http://schemas.microsoft.com/office/word/2012/wordml" xmlns:w16cex="http://schemas.microsoft.com/office/word/2018/wordml/cex" xmlns:w16cid="http://schemas.microsoft.com/office/word/2016/wordml/cid" xmlns:w16="http://schemas.microsoft.com/office/word/2018/wordml" xmlns:w16sdtdh="http://schemas.microsoft.com/office/word/2020/wordml/sdtdatahash" xmlns:w16se="http://schemas.microsoft.com/office/word/2015/wordml/symex" xmlns:wpg="http://schemas.microsoft.com/office/word/2010/wordprocessingGroup" xmlns:wpi="http://schemas.microsoft.com/office/word/2010/wordprocessingInk" xmlns:wne="http://schemas.microsoft.com/office/word/2006/wordml" xmlns:wps="http://schemas.microsoft.com/office/word/2010/wordprocessingShape" mc:Ignorable="w14 w15 w16se w16cid w16 w16cex w16sdtdh wp14">
   <w:sdt>
     <w:sdtPr>
-      <w:id w:val="-1219664050"/>
+      <w:id w:val="775988791"/>
       <w:docPartObj>
         <w:docPartGallery w:val="Page Numbers (Bottom of Page)"/>
         <w:docPartUnique/>
@@ -14933,7 +16746,7 @@
     <w:sdtContent>
       <w:p>
         <w:pPr>
-          <w:pStyle w:val="a7"/>
+          <w:pStyle w:val="Footer"/>
           <w:jc w:val="center"/>
         </w:pPr>
         <w:r>
@@ -14971,7 +16784,7 @@
 </file>
 
 <file path=word/footer3.xml><?xml version="1.0" encoding="utf-8"?>
-<w:ftr xmlns:wpc="http://schemas.microsoft.com/office/word/2010/wordprocessingCanvas" xmlns:cx="http://schemas.microsoft.com/office/drawing/2014/chartex" xmlns:cx1="http://schemas.microsoft.com/office/drawing/2015/9/8/chartex" xmlns:cx2="http://schemas.microsoft.com/office/drawing/2015/10/21/chartex" xmlns:cx3="http://schemas.microsoft.com/office/drawing/2016/5/9/chartex" xmlns:cx4="http://schemas.microsoft.com/office/drawing/2016/5/10/chartex" xmlns:cx5="http://schemas.microsoft.com/office/drawing/2016/5/11/chartex" xmlns:cx6="http://schemas.microsoft.com/office/drawing/2016/5/12/chartex" xmlns:cx7="http://schemas.microsoft.com/office/drawing/2016/5/13/chartex" xmlns:cx8="http://schemas.microsoft.com/office/drawing/2016/5/14/chartex" xmlns:mc="http://schemas.openxmlformats.org/markup-compatibility/2006" xmlns:aink="http://schemas.microsoft.com/office/drawing/2016/ink" xmlns:am3d="http://schemas.microsoft.com/office/drawing/2017/model3d" xmlns:o="urn:schemas-microsoft-com:office:office" xmlns:oel="http://schemas.microsoft.com/office/2019/extlst" xmlns:r="http://schemas.openxmlformats.org/officeDocument/2006/relationships" xmlns:m="http://schemas.openxmlformats.org/officeDocument/2006/math" xmlns:v="urn:schemas-microsoft-com:vml" xmlns:wp14="http://schemas.microsoft.com/office/word/2010/wordprocessingDrawing" xmlns:wp="http://schemas.openxmlformats.org/drawingml/2006/wordprocessingDrawing" xmlns:w10="urn:schemas-microsoft-com:office:word" xmlns:w="http://schemas.openxmlformats.org/wordprocessingml/2006/main" xmlns:w14="http://schemas.microsoft.com/office/word/2010/wordml" xmlns:w15="http://schemas.microsoft.com/office/word/2012/wordml" xmlns:w16cex="http://schemas.microsoft.com/office/word/2018/wordml/cex" xmlns:w16cid="http://schemas.microsoft.com/office/word/2016/wordml/cid" xmlns:w16="http://schemas.microsoft.com/office/word/2018/wordml" xmlns:w16sdtdh="http://schemas.microsoft.com/office/word/2020/wordml/sdtdatahash" xmlns:w16se="http://schemas.microsoft.com/office/word/2015/wordml/symex" xmlns:wpg="http://schemas.microsoft.com/office/word/2010/wordprocessingGroup" xmlns:wpi="http://schemas.microsoft.com/office/word/2010/wordprocessingInk" xmlns:wne="http://schemas.microsoft.com/office/word/2006/wordml" xmlns:wps="http://schemas.microsoft.com/office/word/2010/wordprocessingShape" mc:Ignorable="w14 w15 w16se w16cid w16 w16cex w16sdtdh wp14">
+<w:ftr xmlns:wpc="http://schemas.microsoft.com/office/word/2010/wordprocessingCanvas" xmlns:cx="http://schemas.microsoft.com/office/drawing/2014/chartex" xmlns:cx1="http://schemas.microsoft.com/office/drawing/2015/9/8/chartex" xmlns:cx2="http://schemas.microsoft.com/office/drawing/2015/10/21/chartex" xmlns:cx3="http://schemas.microsoft.com/office/drawing/2016/5/9/chartex" xmlns:cx4="http://schemas.microsoft.com/office/drawing/2016/5/10/chartex" xmlns:cx5="http://schemas.microsoft.com/office/drawing/2016/5/11/chartex" xmlns:cx6="http://schemas.microsoft.com/office/drawing/2016/5/12/chartex" xmlns:cx7="http://schemas.microsoft.com/office/drawing/2016/5/13/chartex" xmlns:cx8="http://schemas.microsoft.com/office/drawing/2016/5/14/chartex" xmlns:mc="http://schemas.openxmlformats.org/markup-compatibility/2006" xmlns:aink="http://schemas.microsoft.com/office/drawing/2016/ink" xmlns:am3d="http://schemas.microsoft.com/office/drawing/2017/model3d" xmlns:o="urn:schemas-microsoft-com:office:office" xmlns:r="http://schemas.openxmlformats.org/officeDocument/2006/relationships" xmlns:m="http://schemas.openxmlformats.org/officeDocument/2006/math" xmlns:v="urn:schemas-microsoft-com:vml" xmlns:wp14="http://schemas.microsoft.com/office/word/2010/wordprocessingDrawing" xmlns:wp="http://schemas.openxmlformats.org/drawingml/2006/wordprocessingDrawing" xmlns:w10="urn:schemas-microsoft-com:office:word" xmlns:w="http://schemas.openxmlformats.org/wordprocessingml/2006/main" xmlns:w14="http://schemas.microsoft.com/office/word/2010/wordml" xmlns:w15="http://schemas.microsoft.com/office/word/2012/wordml" xmlns:w16cex="http://schemas.microsoft.com/office/word/2018/wordml/cex" xmlns:w16cid="http://schemas.microsoft.com/office/word/2016/wordml/cid" xmlns:w16="http://schemas.microsoft.com/office/word/2018/wordml" xmlns:w16sdtdh="http://schemas.microsoft.com/office/word/2020/wordml/sdtdatahash" xmlns:w16se="http://schemas.microsoft.com/office/word/2015/wordml/symex" xmlns:wpg="http://schemas.microsoft.com/office/word/2010/wordprocessingGroup" xmlns:wpi="http://schemas.microsoft.com/office/word/2010/wordprocessingInk" xmlns:wne="http://schemas.microsoft.com/office/word/2006/wordml" xmlns:wps="http://schemas.microsoft.com/office/word/2010/wordprocessingShape" mc:Ignorable="w14 w15 w16se w16cid w16 w16cex w16sdtdh wp14">
   <w:p>
     <w:pPr>
       <w:spacing w:after="0" w:line="259" w:lineRule="auto"/>
@@ -14985,8 +16798,60 @@
 </w:ftr>
 </file>
 
+<file path=word/footer4.xml><?xml version="1.0" encoding="utf-8"?>
+<w:ftr xmlns:wpc="http://schemas.microsoft.com/office/word/2010/wordprocessingCanvas" xmlns:cx="http://schemas.microsoft.com/office/drawing/2014/chartex" xmlns:cx1="http://schemas.microsoft.com/office/drawing/2015/9/8/chartex" xmlns:cx2="http://schemas.microsoft.com/office/drawing/2015/10/21/chartex" xmlns:cx3="http://schemas.microsoft.com/office/drawing/2016/5/9/chartex" xmlns:cx4="http://schemas.microsoft.com/office/drawing/2016/5/10/chartex" xmlns:cx5="http://schemas.microsoft.com/office/drawing/2016/5/11/chartex" xmlns:cx6="http://schemas.microsoft.com/office/drawing/2016/5/12/chartex" xmlns:cx7="http://schemas.microsoft.com/office/drawing/2016/5/13/chartex" xmlns:cx8="http://schemas.microsoft.com/office/drawing/2016/5/14/chartex" xmlns:mc="http://schemas.openxmlformats.org/markup-compatibility/2006" xmlns:aink="http://schemas.microsoft.com/office/drawing/2016/ink" xmlns:am3d="http://schemas.microsoft.com/office/drawing/2017/model3d" xmlns:o="urn:schemas-microsoft-com:office:office" xmlns:r="http://schemas.openxmlformats.org/officeDocument/2006/relationships" xmlns:m="http://schemas.openxmlformats.org/officeDocument/2006/math" xmlns:v="urn:schemas-microsoft-com:vml" xmlns:wp14="http://schemas.microsoft.com/office/word/2010/wordprocessingDrawing" xmlns:wp="http://schemas.openxmlformats.org/drawingml/2006/wordprocessingDrawing" xmlns:w10="urn:schemas-microsoft-com:office:word" xmlns:w="http://schemas.openxmlformats.org/wordprocessingml/2006/main" xmlns:w14="http://schemas.microsoft.com/office/word/2010/wordml" xmlns:w15="http://schemas.microsoft.com/office/word/2012/wordml" xmlns:w16cex="http://schemas.microsoft.com/office/word/2018/wordml/cex" xmlns:w16cid="http://schemas.microsoft.com/office/word/2016/wordml/cid" xmlns:w16="http://schemas.microsoft.com/office/word/2018/wordml" xmlns:w16sdtdh="http://schemas.microsoft.com/office/word/2020/wordml/sdtdatahash" xmlns:w16se="http://schemas.microsoft.com/office/word/2015/wordml/symex" xmlns:wpg="http://schemas.microsoft.com/office/word/2010/wordprocessingGroup" xmlns:wpi="http://schemas.microsoft.com/office/word/2010/wordprocessingInk" xmlns:wne="http://schemas.microsoft.com/office/word/2006/wordml" xmlns:wps="http://schemas.microsoft.com/office/word/2010/wordprocessingShape" mc:Ignorable="w14 w15 w16se w16cid w16 w16cex w16sdtdh wp14">
+  <w:sdt>
+    <w:sdtPr>
+      <w:id w:val="-1774324755"/>
+      <w:docPartObj>
+        <w:docPartGallery w:val="Page Numbers (Bottom of Page)"/>
+        <w:docPartUnique/>
+      </w:docPartObj>
+    </w:sdtPr>
+    <w:sdtEndPr>
+      <w:rPr>
+        <w:noProof/>
+      </w:rPr>
+    </w:sdtEndPr>
+    <w:sdtContent>
+      <w:p>
+        <w:pPr>
+          <w:pStyle w:val="Footer"/>
+          <w:jc w:val="center"/>
+        </w:pPr>
+        <w:r>
+          <w:fldChar w:fldCharType="begin"/>
+        </w:r>
+        <w:r>
+          <w:instrText xml:space="preserve"> PAGE   \* MERGEFORMAT </w:instrText>
+        </w:r>
+        <w:r>
+          <w:fldChar w:fldCharType="separate"/>
+        </w:r>
+        <w:r>
+          <w:rPr>
+            <w:noProof/>
+          </w:rPr>
+          <w:t>1</w:t>
+        </w:r>
+        <w:r>
+          <w:fldChar w:fldCharType="end"/>
+        </w:r>
+      </w:p>
+    </w:sdtContent>
+  </w:sdt>
+  <w:p>
+    <w:pPr>
+      <w:spacing w:after="0" w:line="259" w:lineRule="auto"/>
+      <w:ind w:left="0" w:right="0" w:firstLine="0"/>
+      <w:jc w:val="left"/>
+    </w:pPr>
+  </w:p>
+</w:ftr>
+</file>
+
 <file path=word/footnotes.xml><?xml version="1.0" encoding="utf-8"?>
-<w:footnotes xmlns:wpc="http://schemas.microsoft.com/office/word/2010/wordprocessingCanvas" xmlns:cx="http://schemas.microsoft.com/office/drawing/2014/chartex" xmlns:cx1="http://schemas.microsoft.com/office/drawing/2015/9/8/chartex" xmlns:cx2="http://schemas.microsoft.com/office/drawing/2015/10/21/chartex" xmlns:cx3="http://schemas.microsoft.com/office/drawing/2016/5/9/chartex" xmlns:cx4="http://schemas.microsoft.com/office/drawing/2016/5/10/chartex" xmlns:cx5="http://schemas.microsoft.com/office/drawing/2016/5/11/chartex" xmlns:cx6="http://schemas.microsoft.com/office/drawing/2016/5/12/chartex" xmlns:cx7="http://schemas.microsoft.com/office/drawing/2016/5/13/chartex" xmlns:cx8="http://schemas.microsoft.com/office/drawing/2016/5/14/chartex" xmlns:mc="http://schemas.openxmlformats.org/markup-compatibility/2006" xmlns:aink="http://schemas.microsoft.com/office/drawing/2016/ink" xmlns:am3d="http://schemas.microsoft.com/office/drawing/2017/model3d" xmlns:o="urn:schemas-microsoft-com:office:office" xmlns:oel="http://schemas.microsoft.com/office/2019/extlst" xmlns:r="http://schemas.openxmlformats.org/officeDocument/2006/relationships" xmlns:m="http://schemas.openxmlformats.org/officeDocument/2006/math" xmlns:v="urn:schemas-microsoft-com:vml" xmlns:wp14="http://schemas.microsoft.com/office/word/2010/wordprocessingDrawing" xmlns:wp="http://schemas.openxmlformats.org/drawingml/2006/wordprocessingDrawing" xmlns:w10="urn:schemas-microsoft-com:office:word" xmlns:w="http://schemas.openxmlformats.org/wordprocessingml/2006/main" xmlns:w14="http://schemas.microsoft.com/office/word/2010/wordml" xmlns:w15="http://schemas.microsoft.com/office/word/2012/wordml" xmlns:w16cex="http://schemas.microsoft.com/office/word/2018/wordml/cex" xmlns:w16cid="http://schemas.microsoft.com/office/word/2016/wordml/cid" xmlns:w16="http://schemas.microsoft.com/office/word/2018/wordml" xmlns:w16sdtdh="http://schemas.microsoft.com/office/word/2020/wordml/sdtdatahash" xmlns:w16se="http://schemas.microsoft.com/office/word/2015/wordml/symex" xmlns:wpg="http://schemas.microsoft.com/office/word/2010/wordprocessingGroup" xmlns:wpi="http://schemas.microsoft.com/office/word/2010/wordprocessingInk" xmlns:wne="http://schemas.microsoft.com/office/word/2006/wordml" xmlns:wps="http://schemas.microsoft.com/office/word/2010/wordprocessingShape" mc:Ignorable="w14 w15 w16se w16cid w16 w16cex w16sdtdh wp14">
+<w:footnotes xmlns:wpc="http://schemas.microsoft.com/office/word/2010/wordprocessingCanvas" xmlns:cx="http://schemas.microsoft.com/office/drawing/2014/chartex" xmlns:cx1="http://schemas.microsoft.com/office/drawing/2015/9/8/chartex" xmlns:cx2="http://schemas.microsoft.com/office/drawing/2015/10/21/chartex" xmlns:cx3="http://schemas.microsoft.com/office/drawing/2016/5/9/chartex" xmlns:cx4="http://schemas.microsoft.com/office/drawing/2016/5/10/chartex" xmlns:cx5="http://schemas.microsoft.com/office/drawing/2016/5/11/chartex" xmlns:cx6="http://schemas.microsoft.com/office/drawing/2016/5/12/chartex" xmlns:cx7="http://schemas.microsoft.com/office/drawing/2016/5/13/chartex" xmlns:cx8="http://schemas.microsoft.com/office/drawing/2016/5/14/chartex" xmlns:mc="http://schemas.openxmlformats.org/markup-compatibility/2006" xmlns:aink="http://schemas.microsoft.com/office/drawing/2016/ink" xmlns:am3d="http://schemas.microsoft.com/office/drawing/2017/model3d" xmlns:o="urn:schemas-microsoft-com:office:office" xmlns:r="http://schemas.openxmlformats.org/officeDocument/2006/relationships" xmlns:m="http://schemas.openxmlformats.org/officeDocument/2006/math" xmlns:v="urn:schemas-microsoft-com:vml" xmlns:wp14="http://schemas.microsoft.com/office/word/2010/wordprocessingDrawing" xmlns:wp="http://schemas.openxmlformats.org/drawingml/2006/wordprocessingDrawing" xmlns:w10="urn:schemas-microsoft-com:office:word" xmlns:w="http://schemas.openxmlformats.org/wordprocessingml/2006/main" xmlns:w14="http://schemas.microsoft.com/office/word/2010/wordml" xmlns:w15="http://schemas.microsoft.com/office/word/2012/wordml" xmlns:w16cex="http://schemas.microsoft.com/office/word/2018/wordml/cex" xmlns:w16cid="http://schemas.microsoft.com/office/word/2016/wordml/cid" xmlns:w16="http://schemas.microsoft.com/office/word/2018/wordml" xmlns:w16sdtdh="http://schemas.microsoft.com/office/word/2020/wordml/sdtdatahash" xmlns:w16se="http://schemas.microsoft.com/office/word/2015/wordml/symex" xmlns:wpg="http://schemas.microsoft.com/office/word/2010/wordprocessingGroup" xmlns:wpi="http://schemas.microsoft.com/office/word/2010/wordprocessingInk" xmlns:wne="http://schemas.microsoft.com/office/word/2006/wordml" xmlns:wps="http://schemas.microsoft.com/office/word/2010/wordprocessingShape" mc:Ignorable="w14 w15 w16se w16cid w16 w16cex w16sdtdh wp14">
   <w:footnote w:type="separator" w:id="-1">
     <w:p>
       <w:pPr>
@@ -15011,7 +16876,7 @@
 </file>
 
 <file path=word/header1.xml><?xml version="1.0" encoding="utf-8"?>
-<w:hdr xmlns:wpc="http://schemas.microsoft.com/office/word/2010/wordprocessingCanvas" xmlns:cx="http://schemas.microsoft.com/office/drawing/2014/chartex" xmlns:cx1="http://schemas.microsoft.com/office/drawing/2015/9/8/chartex" xmlns:cx2="http://schemas.microsoft.com/office/drawing/2015/10/21/chartex" xmlns:cx3="http://schemas.microsoft.com/office/drawing/2016/5/9/chartex" xmlns:cx4="http://schemas.microsoft.com/office/drawing/2016/5/10/chartex" xmlns:cx5="http://schemas.microsoft.com/office/drawing/2016/5/11/chartex" xmlns:cx6="http://schemas.microsoft.com/office/drawing/2016/5/12/chartex" xmlns:cx7="http://schemas.microsoft.com/office/drawing/2016/5/13/chartex" xmlns:cx8="http://schemas.microsoft.com/office/drawing/2016/5/14/chartex" xmlns:mc="http://schemas.openxmlformats.org/markup-compatibility/2006" xmlns:aink="http://schemas.microsoft.com/office/drawing/2016/ink" xmlns:am3d="http://schemas.microsoft.com/office/drawing/2017/model3d" xmlns:o="urn:schemas-microsoft-com:office:office" xmlns:oel="http://schemas.microsoft.com/office/2019/extlst" xmlns:r="http://schemas.openxmlformats.org/officeDocument/2006/relationships" xmlns:m="http://schemas.openxmlformats.org/officeDocument/2006/math" xmlns:v="urn:schemas-microsoft-com:vml" xmlns:wp14="http://schemas.microsoft.com/office/word/2010/wordprocessingDrawing" xmlns:wp="http://schemas.openxmlformats.org/drawingml/2006/wordprocessingDrawing" xmlns:w10="urn:schemas-microsoft-com:office:word" xmlns:w="http://schemas.openxmlformats.org/wordprocessingml/2006/main" xmlns:w14="http://schemas.microsoft.com/office/word/2010/wordml" xmlns:w15="http://schemas.microsoft.com/office/word/2012/wordml" xmlns:w16cex="http://schemas.microsoft.com/office/word/2018/wordml/cex" xmlns:w16cid="http://schemas.microsoft.com/office/word/2016/wordml/cid" xmlns:w16="http://schemas.microsoft.com/office/word/2018/wordml" xmlns:w16sdtdh="http://schemas.microsoft.com/office/word/2020/wordml/sdtdatahash" xmlns:w16se="http://schemas.microsoft.com/office/word/2015/wordml/symex" xmlns:wpg="http://schemas.microsoft.com/office/word/2010/wordprocessingGroup" xmlns:wpi="http://schemas.microsoft.com/office/word/2010/wordprocessingInk" xmlns:wne="http://schemas.microsoft.com/office/word/2006/wordml" xmlns:wps="http://schemas.microsoft.com/office/word/2010/wordprocessingShape" mc:Ignorable="w14 w15 w16se w16cid w16 w16cex w16sdtdh wp14">
+<w:hdr xmlns:wpc="http://schemas.microsoft.com/office/word/2010/wordprocessingCanvas" xmlns:cx="http://schemas.microsoft.com/office/drawing/2014/chartex" xmlns:cx1="http://schemas.microsoft.com/office/drawing/2015/9/8/chartex" xmlns:cx2="http://schemas.microsoft.com/office/drawing/2015/10/21/chartex" xmlns:cx3="http://schemas.microsoft.com/office/drawing/2016/5/9/chartex" xmlns:cx4="http://schemas.microsoft.com/office/drawing/2016/5/10/chartex" xmlns:cx5="http://schemas.microsoft.com/office/drawing/2016/5/11/chartex" xmlns:cx6="http://schemas.microsoft.com/office/drawing/2016/5/12/chartex" xmlns:cx7="http://schemas.microsoft.com/office/drawing/2016/5/13/chartex" xmlns:cx8="http://schemas.microsoft.com/office/drawing/2016/5/14/chartex" xmlns:mc="http://schemas.openxmlformats.org/markup-compatibility/2006" xmlns:aink="http://schemas.microsoft.com/office/drawing/2016/ink" xmlns:am3d="http://schemas.microsoft.com/office/drawing/2017/model3d" xmlns:o="urn:schemas-microsoft-com:office:office" xmlns:r="http://schemas.openxmlformats.org/officeDocument/2006/relationships" xmlns:m="http://schemas.openxmlformats.org/officeDocument/2006/math" xmlns:v="urn:schemas-microsoft-com:vml" xmlns:wp14="http://schemas.microsoft.com/office/word/2010/wordprocessingDrawing" xmlns:wp="http://schemas.openxmlformats.org/drawingml/2006/wordprocessingDrawing" xmlns:w10="urn:schemas-microsoft-com:office:word" xmlns:w="http://schemas.openxmlformats.org/wordprocessingml/2006/main" xmlns:w14="http://schemas.microsoft.com/office/word/2010/wordml" xmlns:w15="http://schemas.microsoft.com/office/word/2012/wordml" xmlns:w16cex="http://schemas.microsoft.com/office/word/2018/wordml/cex" xmlns:w16cid="http://schemas.microsoft.com/office/word/2016/wordml/cid" xmlns:w16="http://schemas.microsoft.com/office/word/2018/wordml" xmlns:w16sdtdh="http://schemas.microsoft.com/office/word/2020/wordml/sdtdatahash" xmlns:w16se="http://schemas.microsoft.com/office/word/2015/wordml/symex" xmlns:wpg="http://schemas.microsoft.com/office/word/2010/wordprocessingGroup" xmlns:wpi="http://schemas.microsoft.com/office/word/2010/wordprocessingInk" xmlns:wne="http://schemas.microsoft.com/office/word/2006/wordml" xmlns:wps="http://schemas.microsoft.com/office/word/2010/wordprocessingShape" mc:Ignorable="w14 w15 w16se w16cid w16 w16cex w16sdtdh wp14">
   <w:p>
     <w:pPr>
       <w:tabs>
@@ -15028,7 +16893,7 @@
       <mc:AlternateContent>
         <mc:Choice Requires="wpg">
           <w:drawing>
-            <wp:anchor distT="0" distB="0" distL="114300" distR="114300" simplePos="0" relativeHeight="251659776" behindDoc="0" locked="0" layoutInCell="1" allowOverlap="1" wp14:anchorId="3FF1A125" wp14:editId="33BFF217">
+            <wp:anchor distT="0" distB="0" distL="114300" distR="114300" simplePos="0" relativeHeight="251658240" behindDoc="0" locked="0" layoutInCell="1" allowOverlap="1" wp14:anchorId="3FF1A125" wp14:editId="33BFF217">
               <wp:simplePos x="0" y="0"/>
               <wp:positionH relativeFrom="page">
                 <wp:posOffset>836981</wp:posOffset>
@@ -15221,9 +17086,9 @@
             </wp:anchor>
           </w:drawing>
         </mc:Choice>
-        <mc:Fallback>
+        <mc:Fallback xmlns:oel="http://schemas.microsoft.com/office/2019/extlst">
           <w:pict>
-            <v:group w14:anchorId="11BEECD4" id="Group 18237" o:spid="_x0000_s1026" style="position:absolute;margin-left:65.9pt;margin-top:55.45pt;width:479.6pt;height:.5pt;z-index:251659776;mso-position-horizontal-relative:page;mso-position-vertical-relative:page" coordsize="60908,60" o:gfxdata="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">
+            <v:group w14:anchorId="7CFC8A10" id="Group 18237" o:spid="_x0000_s1026" style="position:absolute;margin-left:65.9pt;margin-top:55.45pt;width:479.6pt;height:.5pt;z-index:251658240;mso-position-horizontal-relative:page;mso-position-vertical-relative:page" coordsize="60908,60" o:gfxdata="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">
               <v:shape id="Shape 18582" o:spid="_x0000_s1027" style="position:absolute;width:30497;height:91;visibility:visible;mso-wrap-style:square;v-text-anchor:top" coordsize="3049778,9144" o:gfxdata="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" path="m,l3049778,r,9144l,9144,,e" fillcolor="black" stroked="f" strokeweight="0">
                 <v:stroke miterlimit="83231f" joinstyle="miter"/>
                 <v:path arrowok="t" textboxrect="0,0,3049778,9144"/>
@@ -15272,7 +17137,7 @@
 </file>
 
 <file path=word/header2.xml><?xml version="1.0" encoding="utf-8"?>
-<w:hdr xmlns:wpc="http://schemas.microsoft.com/office/word/2010/wordprocessingCanvas" xmlns:cx="http://schemas.microsoft.com/office/drawing/2014/chartex" xmlns:cx1="http://schemas.microsoft.com/office/drawing/2015/9/8/chartex" xmlns:cx2="http://schemas.microsoft.com/office/drawing/2015/10/21/chartex" xmlns:cx3="http://schemas.microsoft.com/office/drawing/2016/5/9/chartex" xmlns:cx4="http://schemas.microsoft.com/office/drawing/2016/5/10/chartex" xmlns:cx5="http://schemas.microsoft.com/office/drawing/2016/5/11/chartex" xmlns:cx6="http://schemas.microsoft.com/office/drawing/2016/5/12/chartex" xmlns:cx7="http://schemas.microsoft.com/office/drawing/2016/5/13/chartex" xmlns:cx8="http://schemas.microsoft.com/office/drawing/2016/5/14/chartex" xmlns:mc="http://schemas.openxmlformats.org/markup-compatibility/2006" xmlns:aink="http://schemas.microsoft.com/office/drawing/2016/ink" xmlns:am3d="http://schemas.microsoft.com/office/drawing/2017/model3d" xmlns:o="urn:schemas-microsoft-com:office:office" xmlns:oel="http://schemas.microsoft.com/office/2019/extlst" xmlns:r="http://schemas.openxmlformats.org/officeDocument/2006/relationships" xmlns:m="http://schemas.openxmlformats.org/officeDocument/2006/math" xmlns:v="urn:schemas-microsoft-com:vml" xmlns:wp14="http://schemas.microsoft.com/office/word/2010/wordprocessingDrawing" xmlns:wp="http://schemas.openxmlformats.org/drawingml/2006/wordprocessingDrawing" xmlns:w10="urn:schemas-microsoft-com:office:word" xmlns:w="http://schemas.openxmlformats.org/wordprocessingml/2006/main" xmlns:w14="http://schemas.microsoft.com/office/word/2010/wordml" xmlns:w15="http://schemas.microsoft.com/office/word/2012/wordml" xmlns:w16cex="http://schemas.microsoft.com/office/word/2018/wordml/cex" xmlns:w16cid="http://schemas.microsoft.com/office/word/2016/wordml/cid" xmlns:w16="http://schemas.microsoft.com/office/word/2018/wordml" xmlns:w16sdtdh="http://schemas.microsoft.com/office/word/2020/wordml/sdtdatahash" xmlns:w16se="http://schemas.microsoft.com/office/word/2015/wordml/symex" xmlns:wpg="http://schemas.microsoft.com/office/word/2010/wordprocessingGroup" xmlns:wpi="http://schemas.microsoft.com/office/word/2010/wordprocessingInk" xmlns:wne="http://schemas.microsoft.com/office/word/2006/wordml" xmlns:wps="http://schemas.microsoft.com/office/word/2010/wordprocessingShape" mc:Ignorable="w14 w15 w16se w16cid w16 w16cex w16sdtdh wp14">
+<w:hdr xmlns:wpc="http://schemas.microsoft.com/office/word/2010/wordprocessingCanvas" xmlns:cx="http://schemas.microsoft.com/office/drawing/2014/chartex" xmlns:cx1="http://schemas.microsoft.com/office/drawing/2015/9/8/chartex" xmlns:cx2="http://schemas.microsoft.com/office/drawing/2015/10/21/chartex" xmlns:cx3="http://schemas.microsoft.com/office/drawing/2016/5/9/chartex" xmlns:cx4="http://schemas.microsoft.com/office/drawing/2016/5/10/chartex" xmlns:cx5="http://schemas.microsoft.com/office/drawing/2016/5/11/chartex" xmlns:cx6="http://schemas.microsoft.com/office/drawing/2016/5/12/chartex" xmlns:cx7="http://schemas.microsoft.com/office/drawing/2016/5/13/chartex" xmlns:cx8="http://schemas.microsoft.com/office/drawing/2016/5/14/chartex" xmlns:mc="http://schemas.openxmlformats.org/markup-compatibility/2006" xmlns:aink="http://schemas.microsoft.com/office/drawing/2016/ink" xmlns:am3d="http://schemas.microsoft.com/office/drawing/2017/model3d" xmlns:o="urn:schemas-microsoft-com:office:office" xmlns:r="http://schemas.openxmlformats.org/officeDocument/2006/relationships" xmlns:m="http://schemas.openxmlformats.org/officeDocument/2006/math" xmlns:v="urn:schemas-microsoft-com:vml" xmlns:wp14="http://schemas.microsoft.com/office/word/2010/wordprocessingDrawing" xmlns:wp="http://schemas.openxmlformats.org/drawingml/2006/wordprocessingDrawing" xmlns:w10="urn:schemas-microsoft-com:office:word" xmlns:w="http://schemas.openxmlformats.org/wordprocessingml/2006/main" xmlns:w14="http://schemas.microsoft.com/office/word/2010/wordml" xmlns:w15="http://schemas.microsoft.com/office/word/2012/wordml" xmlns:w16cex="http://schemas.microsoft.com/office/word/2018/wordml/cex" xmlns:w16cid="http://schemas.microsoft.com/office/word/2016/wordml/cid" xmlns:w16="http://schemas.microsoft.com/office/word/2018/wordml" xmlns:w16sdtdh="http://schemas.microsoft.com/office/word/2020/wordml/sdtdatahash" xmlns:w16se="http://schemas.microsoft.com/office/word/2015/wordml/symex" xmlns:wpg="http://schemas.microsoft.com/office/word/2010/wordprocessingGroup" xmlns:wpi="http://schemas.microsoft.com/office/word/2010/wordprocessingInk" xmlns:wne="http://schemas.microsoft.com/office/word/2006/wordml" xmlns:wps="http://schemas.microsoft.com/office/word/2010/wordprocessingShape" mc:Ignorable="w14 w15 w16se w16cid w16 w16cex w16sdtdh wp14">
   <w:p>
     <w:pPr>
       <w:spacing w:after="0" w:line="259" w:lineRule="auto"/>
@@ -15284,7 +17149,7 @@
 </file>
 
 <file path=word/numbering.xml><?xml version="1.0" encoding="utf-8"?>
-<w:numbering xmlns:wpc="http://schemas.microsoft.com/office/word/2010/wordprocessingCanvas" xmlns:cx="http://schemas.microsoft.com/office/drawing/2014/chartex" xmlns:cx1="http://schemas.microsoft.com/office/drawing/2015/9/8/chartex" xmlns:cx2="http://schemas.microsoft.com/office/drawing/2015/10/21/chartex" xmlns:cx3="http://schemas.microsoft.com/office/drawing/2016/5/9/chartex" xmlns:cx4="http://schemas.microsoft.com/office/drawing/2016/5/10/chartex" xmlns:cx5="http://schemas.microsoft.com/office/drawing/2016/5/11/chartex" xmlns:cx6="http://schemas.microsoft.com/office/drawing/2016/5/12/chartex" xmlns:cx7="http://schemas.microsoft.com/office/drawing/2016/5/13/chartex" xmlns:cx8="http://schemas.microsoft.com/office/drawing/2016/5/14/chartex" xmlns:mc="http://schemas.openxmlformats.org/markup-compatibility/2006" xmlns:aink="http://schemas.microsoft.com/office/drawing/2016/ink" xmlns:am3d="http://schemas.microsoft.com/office/drawing/2017/model3d" xmlns:o="urn:schemas-microsoft-com:office:office" xmlns:oel="http://schemas.microsoft.com/office/2019/extlst" xmlns:r="http://schemas.openxmlformats.org/officeDocument/2006/relationships" xmlns:m="http://schemas.openxmlformats.org/officeDocument/2006/math" xmlns:v="urn:schemas-microsoft-com:vml" xmlns:wp14="http://schemas.microsoft.com/office/word/2010/wordprocessingDrawing" xmlns:wp="http://schemas.openxmlformats.org/drawingml/2006/wordprocessingDrawing" xmlns:w10="urn:schemas-microsoft-com:office:word" xmlns:w="http://schemas.openxmlformats.org/wordprocessingml/2006/main" xmlns:w14="http://schemas.microsoft.com/office/word/2010/wordml" xmlns:w15="http://schemas.microsoft.com/office/word/2012/wordml" xmlns:w16cex="http://schemas.microsoft.com/office/word/2018/wordml/cex" xmlns:w16cid="http://schemas.microsoft.com/office/word/2016/wordml/cid" xmlns:w16="http://schemas.microsoft.com/office/word/2018/wordml" xmlns:w16sdtdh="http://schemas.microsoft.com/office/word/2020/wordml/sdtdatahash" xmlns:w16se="http://schemas.microsoft.com/office/word/2015/wordml/symex" xmlns:wpg="http://schemas.microsoft.com/office/word/2010/wordprocessingGroup" xmlns:wpi="http://schemas.microsoft.com/office/word/2010/wordprocessingInk" xmlns:wne="http://schemas.microsoft.com/office/word/2006/wordml" xmlns:wps="http://schemas.microsoft.com/office/word/2010/wordprocessingShape" mc:Ignorable="w14 w15 w16se w16cid w16 w16cex w16sdtdh wp14">
+<w:numbering xmlns:wpc="http://schemas.microsoft.com/office/word/2010/wordprocessingCanvas" xmlns:cx="http://schemas.microsoft.com/office/drawing/2014/chartex" xmlns:cx1="http://schemas.microsoft.com/office/drawing/2015/9/8/chartex" xmlns:cx2="http://schemas.microsoft.com/office/drawing/2015/10/21/chartex" xmlns:cx3="http://schemas.microsoft.com/office/drawing/2016/5/9/chartex" xmlns:cx4="http://schemas.microsoft.com/office/drawing/2016/5/10/chartex" xmlns:cx5="http://schemas.microsoft.com/office/drawing/2016/5/11/chartex" xmlns:cx6="http://schemas.microsoft.com/office/drawing/2016/5/12/chartex" xmlns:cx7="http://schemas.microsoft.com/office/drawing/2016/5/13/chartex" xmlns:cx8="http://schemas.microsoft.com/office/drawing/2016/5/14/chartex" xmlns:mc="http://schemas.openxmlformats.org/markup-compatibility/2006" xmlns:aink="http://schemas.microsoft.com/office/drawing/2016/ink" xmlns:am3d="http://schemas.microsoft.com/office/drawing/2017/model3d" xmlns:o="urn:schemas-microsoft-com:office:office" xmlns:r="http://schemas.openxmlformats.org/officeDocument/2006/relationships" xmlns:m="http://schemas.openxmlformats.org/officeDocument/2006/math" xmlns:v="urn:schemas-microsoft-com:vml" xmlns:wp14="http://schemas.microsoft.com/office/word/2010/wordprocessingDrawing" xmlns:wp="http://schemas.openxmlformats.org/drawingml/2006/wordprocessingDrawing" xmlns:w10="urn:schemas-microsoft-com:office:word" xmlns:w="http://schemas.openxmlformats.org/wordprocessingml/2006/main" xmlns:w14="http://schemas.microsoft.com/office/word/2010/wordml" xmlns:w15="http://schemas.microsoft.com/office/word/2012/wordml" xmlns:w16cex="http://schemas.microsoft.com/office/word/2018/wordml/cex" xmlns:w16cid="http://schemas.microsoft.com/office/word/2016/wordml/cid" xmlns:w16="http://schemas.microsoft.com/office/word/2018/wordml" xmlns:w16sdtdh="http://schemas.microsoft.com/office/word/2020/wordml/sdtdatahash" xmlns:w16se="http://schemas.microsoft.com/office/word/2015/wordml/symex" xmlns:wpg="http://schemas.microsoft.com/office/word/2010/wordprocessingGroup" xmlns:wpi="http://schemas.microsoft.com/office/word/2010/wordprocessingInk" xmlns:wne="http://schemas.microsoft.com/office/word/2006/wordml" xmlns:wps="http://schemas.microsoft.com/office/word/2010/wordprocessingShape" mc:Ignorable="w14 w15 w16se w16cid w16 w16cex w16sdtdh wp14">
   <w:abstractNum w:abstractNumId="0" w15:restartNumberingAfterBreak="0">
     <w:nsid w:val="013447C9"/>
     <w:multiLevelType w:val="hybridMultilevel"/>
@@ -16948,6 +18813,119 @@
     </w:lvl>
   </w:abstractNum>
   <w:abstractNum w:abstractNumId="13" w15:restartNumberingAfterBreak="0">
+    <w:nsid w:val="300155B2"/>
+    <w:multiLevelType w:val="hybridMultilevel"/>
+    <w:tmpl w:val="C30640FE"/>
+    <w:lvl w:ilvl="0" w:tplc="0809000B">
+      <w:start w:val="1"/>
+      <w:numFmt w:val="bullet"/>
+      <w:lvlText w:val=""/>
+      <w:lvlJc w:val="left"/>
+      <w:pPr>
+        <w:ind w:left="720" w:hanging="360"/>
+      </w:pPr>
+      <w:rPr>
+        <w:rFonts w:ascii="Wingdings" w:hAnsi="Wingdings" w:hint="default"/>
+      </w:rPr>
+    </w:lvl>
+    <w:lvl w:ilvl="1" w:tplc="08090003" w:tentative="1">
+      <w:start w:val="1"/>
+      <w:numFmt w:val="bullet"/>
+      <w:lvlText w:val="o"/>
+      <w:lvlJc w:val="left"/>
+      <w:pPr>
+        <w:ind w:left="1440" w:hanging="360"/>
+      </w:pPr>
+      <w:rPr>
+        <w:rFonts w:ascii="Courier New" w:hAnsi="Courier New" w:cs="Courier New" w:hint="default"/>
+      </w:rPr>
+    </w:lvl>
+    <w:lvl w:ilvl="2" w:tplc="08090005" w:tentative="1">
+      <w:start w:val="1"/>
+      <w:numFmt w:val="bullet"/>
+      <w:lvlText w:val=""/>
+      <w:lvlJc w:val="left"/>
+      <w:pPr>
+        <w:ind w:left="2160" w:hanging="360"/>
+      </w:pPr>
+      <w:rPr>
+        <w:rFonts w:ascii="Wingdings" w:hAnsi="Wingdings" w:hint="default"/>
+      </w:rPr>
+    </w:lvl>
+    <w:lvl w:ilvl="3" w:tplc="08090001" w:tentative="1">
+      <w:start w:val="1"/>
+      <w:numFmt w:val="bullet"/>
+      <w:lvlText w:val=""/>
+      <w:lvlJc w:val="left"/>
+      <w:pPr>
+        <w:ind w:left="2880" w:hanging="360"/>
+      </w:pPr>
+      <w:rPr>
+        <w:rFonts w:ascii="Symbol" w:hAnsi="Symbol" w:hint="default"/>
+      </w:rPr>
+    </w:lvl>
+    <w:lvl w:ilvl="4" w:tplc="08090003" w:tentative="1">
+      <w:start w:val="1"/>
+      <w:numFmt w:val="bullet"/>
+      <w:lvlText w:val="o"/>
+      <w:lvlJc w:val="left"/>
+      <w:pPr>
+        <w:ind w:left="3600" w:hanging="360"/>
+      </w:pPr>
+      <w:rPr>
+        <w:rFonts w:ascii="Courier New" w:hAnsi="Courier New" w:cs="Courier New" w:hint="default"/>
+      </w:rPr>
+    </w:lvl>
+    <w:lvl w:ilvl="5" w:tplc="08090005" w:tentative="1">
+      <w:start w:val="1"/>
+      <w:numFmt w:val="bullet"/>
+      <w:lvlText w:val=""/>
+      <w:lvlJc w:val="left"/>
+      <w:pPr>
+        <w:ind w:left="4320" w:hanging="360"/>
+      </w:pPr>
+      <w:rPr>
+        <w:rFonts w:ascii="Wingdings" w:hAnsi="Wingdings" w:hint="default"/>
+      </w:rPr>
+    </w:lvl>
+    <w:lvl w:ilvl="6" w:tplc="08090001" w:tentative="1">
+      <w:start w:val="1"/>
+      <w:numFmt w:val="bullet"/>
+      <w:lvlText w:val=""/>
+      <w:lvlJc w:val="left"/>
+      <w:pPr>
+        <w:ind w:left="5040" w:hanging="360"/>
+      </w:pPr>
+      <w:rPr>
+        <w:rFonts w:ascii="Symbol" w:hAnsi="Symbol" w:hint="default"/>
+      </w:rPr>
+    </w:lvl>
+    <w:lvl w:ilvl="7" w:tplc="08090003" w:tentative="1">
+      <w:start w:val="1"/>
+      <w:numFmt w:val="bullet"/>
+      <w:lvlText w:val="o"/>
+      <w:lvlJc w:val="left"/>
+      <w:pPr>
+        <w:ind w:left="5760" w:hanging="360"/>
+      </w:pPr>
+      <w:rPr>
+        <w:rFonts w:ascii="Courier New" w:hAnsi="Courier New" w:cs="Courier New" w:hint="default"/>
+      </w:rPr>
+    </w:lvl>
+    <w:lvl w:ilvl="8" w:tplc="08090005" w:tentative="1">
+      <w:start w:val="1"/>
+      <w:numFmt w:val="bullet"/>
+      <w:lvlText w:val=""/>
+      <w:lvlJc w:val="left"/>
+      <w:pPr>
+        <w:ind w:left="6480" w:hanging="360"/>
+      </w:pPr>
+      <w:rPr>
+        <w:rFonts w:ascii="Wingdings" w:hAnsi="Wingdings" w:hint="default"/>
+      </w:rPr>
+    </w:lvl>
+  </w:abstractNum>
+  <w:abstractNum w:abstractNumId="14" w15:restartNumberingAfterBreak="0">
     <w:nsid w:val="3047409A"/>
     <w:multiLevelType w:val="hybridMultilevel"/>
     <w:tmpl w:val="98F4509C"/>
@@ -17036,7 +19014,7 @@
       </w:pPr>
     </w:lvl>
   </w:abstractNum>
-  <w:abstractNum w:abstractNumId="14" w15:restartNumberingAfterBreak="0">
+  <w:abstractNum w:abstractNumId="15" w15:restartNumberingAfterBreak="0">
     <w:nsid w:val="33A87835"/>
     <w:multiLevelType w:val="multilevel"/>
     <w:tmpl w:val="96C8E280"/>
@@ -17185,7 +19163,7 @@
       </w:rPr>
     </w:lvl>
   </w:abstractNum>
-  <w:abstractNum w:abstractNumId="15" w15:restartNumberingAfterBreak="0">
+  <w:abstractNum w:abstractNumId="16" w15:restartNumberingAfterBreak="0">
     <w:nsid w:val="34293AD6"/>
     <w:multiLevelType w:val="multilevel"/>
     <w:tmpl w:val="A244807C"/>
@@ -17290,7 +19268,7 @@
       </w:pPr>
     </w:lvl>
   </w:abstractNum>
-  <w:abstractNum w:abstractNumId="16" w15:restartNumberingAfterBreak="0">
+  <w:abstractNum w:abstractNumId="17" w15:restartNumberingAfterBreak="0">
     <w:nsid w:val="3EA62B8B"/>
     <w:multiLevelType w:val="hybridMultilevel"/>
     <w:tmpl w:val="661CABBE"/>
@@ -17379,7 +19357,7 @@
       </w:pPr>
     </w:lvl>
   </w:abstractNum>
-  <w:abstractNum w:abstractNumId="17" w15:restartNumberingAfterBreak="0">
+  <w:abstractNum w:abstractNumId="18" w15:restartNumberingAfterBreak="0">
     <w:nsid w:val="46156841"/>
     <w:multiLevelType w:val="multilevel"/>
     <w:tmpl w:val="AFDAF54A"/>
@@ -17528,7 +19506,7 @@
       </w:rPr>
     </w:lvl>
   </w:abstractNum>
-  <w:abstractNum w:abstractNumId="18" w15:restartNumberingAfterBreak="0">
+  <w:abstractNum w:abstractNumId="19" w15:restartNumberingAfterBreak="0">
     <w:nsid w:val="4C6C0901"/>
     <w:multiLevelType w:val="multilevel"/>
     <w:tmpl w:val="2DA0D44C"/>
@@ -17633,7 +19611,7 @@
       </w:pPr>
     </w:lvl>
   </w:abstractNum>
-  <w:abstractNum w:abstractNumId="19" w15:restartNumberingAfterBreak="0">
+  <w:abstractNum w:abstractNumId="20" w15:restartNumberingAfterBreak="0">
     <w:nsid w:val="4E525533"/>
     <w:multiLevelType w:val="hybridMultilevel"/>
     <w:tmpl w:val="661CABBE"/>
@@ -17722,7 +19700,7 @@
       </w:pPr>
     </w:lvl>
   </w:abstractNum>
-  <w:abstractNum w:abstractNumId="20" w15:restartNumberingAfterBreak="0">
+  <w:abstractNum w:abstractNumId="21" w15:restartNumberingAfterBreak="0">
     <w:nsid w:val="50BB6E7F"/>
     <w:multiLevelType w:val="hybridMultilevel"/>
     <w:tmpl w:val="F52AF256"/>
@@ -17811,7 +19789,7 @@
       </w:pPr>
     </w:lvl>
   </w:abstractNum>
-  <w:abstractNum w:abstractNumId="21" w15:restartNumberingAfterBreak="0">
+  <w:abstractNum w:abstractNumId="22" w15:restartNumberingAfterBreak="0">
     <w:nsid w:val="55142428"/>
     <w:multiLevelType w:val="hybridMultilevel"/>
     <w:tmpl w:val="73C0F4FE"/>
@@ -18023,7 +20001,7 @@
       </w:rPr>
     </w:lvl>
   </w:abstractNum>
-  <w:abstractNum w:abstractNumId="22" w15:restartNumberingAfterBreak="0">
+  <w:abstractNum w:abstractNumId="23" w15:restartNumberingAfterBreak="0">
     <w:nsid w:val="582127BA"/>
     <w:multiLevelType w:val="hybridMultilevel"/>
     <w:tmpl w:val="669A942E"/>
@@ -18136,7 +20114,7 @@
       </w:rPr>
     </w:lvl>
   </w:abstractNum>
-  <w:abstractNum w:abstractNumId="23" w15:restartNumberingAfterBreak="0">
+  <w:abstractNum w:abstractNumId="24" w15:restartNumberingAfterBreak="0">
     <w:nsid w:val="5937636C"/>
     <w:multiLevelType w:val="hybridMultilevel"/>
     <w:tmpl w:val="D06C51F8"/>
@@ -18348,7 +20326,7 @@
       </w:rPr>
     </w:lvl>
   </w:abstractNum>
-  <w:abstractNum w:abstractNumId="24" w15:restartNumberingAfterBreak="0">
+  <w:abstractNum w:abstractNumId="25" w15:restartNumberingAfterBreak="0">
     <w:nsid w:val="5D251313"/>
     <w:multiLevelType w:val="hybridMultilevel"/>
     <w:tmpl w:val="7B5AD194"/>
@@ -18437,7 +20415,7 @@
       </w:pPr>
     </w:lvl>
   </w:abstractNum>
-  <w:abstractNum w:abstractNumId="25" w15:restartNumberingAfterBreak="0">
+  <w:abstractNum w:abstractNumId="26" w15:restartNumberingAfterBreak="0">
     <w:nsid w:val="5F476563"/>
     <w:multiLevelType w:val="hybridMultilevel"/>
     <w:tmpl w:val="EC4CDAC6"/>
@@ -18526,7 +20504,7 @@
       </w:pPr>
     </w:lvl>
   </w:abstractNum>
-  <w:abstractNum w:abstractNumId="26" w15:restartNumberingAfterBreak="0">
+  <w:abstractNum w:abstractNumId="27" w15:restartNumberingAfterBreak="0">
     <w:nsid w:val="698020F9"/>
     <w:multiLevelType w:val="multilevel"/>
     <w:tmpl w:val="3BEAFD72"/>
@@ -18631,7 +20609,7 @@
       </w:pPr>
     </w:lvl>
   </w:abstractNum>
-  <w:abstractNum w:abstractNumId="27" w15:restartNumberingAfterBreak="0">
+  <w:abstractNum w:abstractNumId="28" w15:restartNumberingAfterBreak="0">
     <w:nsid w:val="6A133092"/>
     <w:multiLevelType w:val="hybridMultilevel"/>
     <w:tmpl w:val="5580622A"/>
@@ -18720,7 +20698,7 @@
       </w:pPr>
     </w:lvl>
   </w:abstractNum>
-  <w:abstractNum w:abstractNumId="28" w15:restartNumberingAfterBreak="0">
+  <w:abstractNum w:abstractNumId="29" w15:restartNumberingAfterBreak="0">
     <w:nsid w:val="71104905"/>
     <w:multiLevelType w:val="multilevel"/>
     <w:tmpl w:val="F8FEA958"/>
@@ -18825,7 +20803,7 @@
       </w:pPr>
     </w:lvl>
   </w:abstractNum>
-  <w:abstractNum w:abstractNumId="29" w15:restartNumberingAfterBreak="0">
+  <w:abstractNum w:abstractNumId="30" w15:restartNumberingAfterBreak="0">
     <w:nsid w:val="7A3E63D1"/>
     <w:multiLevelType w:val="hybridMultilevel"/>
     <w:tmpl w:val="33BC0276"/>
@@ -18938,95 +20916,98 @@
       </w:rPr>
     </w:lvl>
   </w:abstractNum>
-  <w:num w:numId="1" w16cid:durableId="1842700747">
+  <w:num w:numId="1" w16cid:durableId="1938319223">
+    <w:abstractNumId w:val="24"/>
+  </w:num>
+  <w:num w:numId="2" w16cid:durableId="718094654">
+    <w:abstractNumId w:val="4"/>
+  </w:num>
+  <w:num w:numId="3" w16cid:durableId="582491190">
+    <w:abstractNumId w:val="0"/>
+  </w:num>
+  <w:num w:numId="4" w16cid:durableId="119960693">
+    <w:abstractNumId w:val="22"/>
+  </w:num>
+  <w:num w:numId="5" w16cid:durableId="659424028">
+    <w:abstractNumId w:val="10"/>
+  </w:num>
+  <w:num w:numId="6" w16cid:durableId="1368211895">
+    <w:abstractNumId w:val="7"/>
+  </w:num>
+  <w:num w:numId="7" w16cid:durableId="141235126">
+    <w:abstractNumId w:val="5"/>
+  </w:num>
+  <w:num w:numId="8" w16cid:durableId="112284938">
+    <w:abstractNumId w:val="12"/>
+  </w:num>
+  <w:num w:numId="9" w16cid:durableId="1837501231">
+    <w:abstractNumId w:val="2"/>
+  </w:num>
+  <w:num w:numId="10" w16cid:durableId="318923299">
+    <w:abstractNumId w:val="15"/>
+  </w:num>
+  <w:num w:numId="11" w16cid:durableId="1982467107">
+    <w:abstractNumId w:val="18"/>
+  </w:num>
+  <w:num w:numId="12" w16cid:durableId="1768694416">
+    <w:abstractNumId w:val="6"/>
+  </w:num>
+  <w:num w:numId="13" w16cid:durableId="782503821">
+    <w:abstractNumId w:val="25"/>
+  </w:num>
+  <w:num w:numId="14" w16cid:durableId="1162088976">
+    <w:abstractNumId w:val="21"/>
+  </w:num>
+  <w:num w:numId="15" w16cid:durableId="1834643796">
+    <w:abstractNumId w:val="26"/>
+  </w:num>
+  <w:num w:numId="16" w16cid:durableId="1548105432">
+    <w:abstractNumId w:val="16"/>
+  </w:num>
+  <w:num w:numId="17" w16cid:durableId="248199669">
+    <w:abstractNumId w:val="8"/>
+  </w:num>
+  <w:num w:numId="18" w16cid:durableId="362556419">
+    <w:abstractNumId w:val="14"/>
+  </w:num>
+  <w:num w:numId="19" w16cid:durableId="1447965370">
+    <w:abstractNumId w:val="1"/>
+  </w:num>
+  <w:num w:numId="20" w16cid:durableId="613706694">
+    <w:abstractNumId w:val="27"/>
+  </w:num>
+  <w:num w:numId="21" w16cid:durableId="315956651">
+    <w:abstractNumId w:val="29"/>
+  </w:num>
+  <w:num w:numId="22" w16cid:durableId="176433160">
+    <w:abstractNumId w:val="3"/>
+  </w:num>
+  <w:num w:numId="23" w16cid:durableId="837813406">
+    <w:abstractNumId w:val="19"/>
+  </w:num>
+  <w:num w:numId="24" w16cid:durableId="1168787227">
+    <w:abstractNumId w:val="17"/>
+  </w:num>
+  <w:num w:numId="25" w16cid:durableId="371541149">
+    <w:abstractNumId w:val="30"/>
+  </w:num>
+  <w:num w:numId="26" w16cid:durableId="1495101724">
+    <w:abstractNumId w:val="9"/>
+  </w:num>
+  <w:num w:numId="27" w16cid:durableId="1822191720">
+    <w:abstractNumId w:val="11"/>
+  </w:num>
+  <w:num w:numId="28" w16cid:durableId="1569152959">
+    <w:abstractNumId w:val="28"/>
+  </w:num>
+  <w:num w:numId="29" w16cid:durableId="391121998">
     <w:abstractNumId w:val="23"/>
   </w:num>
-  <w:num w:numId="2" w16cid:durableId="843399656">
-    <w:abstractNumId w:val="4"/>
-  </w:num>
-  <w:num w:numId="3" w16cid:durableId="227082837">
-    <w:abstractNumId w:val="0"/>
-  </w:num>
-  <w:num w:numId="4" w16cid:durableId="1183280469">
-    <w:abstractNumId w:val="21"/>
-  </w:num>
-  <w:num w:numId="5" w16cid:durableId="164974815">
-    <w:abstractNumId w:val="10"/>
-  </w:num>
-  <w:num w:numId="6" w16cid:durableId="1512601994">
-    <w:abstractNumId w:val="7"/>
-  </w:num>
-  <w:num w:numId="7" w16cid:durableId="1012493154">
-    <w:abstractNumId w:val="5"/>
-  </w:num>
-  <w:num w:numId="8" w16cid:durableId="752430270">
-    <w:abstractNumId w:val="12"/>
-  </w:num>
-  <w:num w:numId="9" w16cid:durableId="1906600781">
-    <w:abstractNumId w:val="2"/>
-  </w:num>
-  <w:num w:numId="10" w16cid:durableId="534194023">
-    <w:abstractNumId w:val="14"/>
-  </w:num>
-  <w:num w:numId="11" w16cid:durableId="1786845650">
-    <w:abstractNumId w:val="17"/>
-  </w:num>
-  <w:num w:numId="12" w16cid:durableId="1843280091">
-    <w:abstractNumId w:val="6"/>
-  </w:num>
-  <w:num w:numId="13" w16cid:durableId="414590822">
-    <w:abstractNumId w:val="24"/>
-  </w:num>
-  <w:num w:numId="14" w16cid:durableId="1723093243">
+  <w:num w:numId="30" w16cid:durableId="354579523">
     <w:abstractNumId w:val="20"/>
   </w:num>
-  <w:num w:numId="15" w16cid:durableId="1908566072">
-    <w:abstractNumId w:val="25"/>
-  </w:num>
-  <w:num w:numId="16" w16cid:durableId="1522282869">
-    <w:abstractNumId w:val="15"/>
-  </w:num>
-  <w:num w:numId="17" w16cid:durableId="316810528">
-    <w:abstractNumId w:val="8"/>
-  </w:num>
-  <w:num w:numId="18" w16cid:durableId="1144348106">
+  <w:num w:numId="31" w16cid:durableId="1278442401">
     <w:abstractNumId w:val="13"/>
-  </w:num>
-  <w:num w:numId="19" w16cid:durableId="917521808">
-    <w:abstractNumId w:val="1"/>
-  </w:num>
-  <w:num w:numId="20" w16cid:durableId="1692142535">
-    <w:abstractNumId w:val="26"/>
-  </w:num>
-  <w:num w:numId="21" w16cid:durableId="1295285585">
-    <w:abstractNumId w:val="28"/>
-  </w:num>
-  <w:num w:numId="22" w16cid:durableId="132253500">
-    <w:abstractNumId w:val="3"/>
-  </w:num>
-  <w:num w:numId="23" w16cid:durableId="1882790824">
-    <w:abstractNumId w:val="18"/>
-  </w:num>
-  <w:num w:numId="24" w16cid:durableId="1372072783">
-    <w:abstractNumId w:val="16"/>
-  </w:num>
-  <w:num w:numId="25" w16cid:durableId="1928611290">
-    <w:abstractNumId w:val="29"/>
-  </w:num>
-  <w:num w:numId="26" w16cid:durableId="207840671">
-    <w:abstractNumId w:val="9"/>
-  </w:num>
-  <w:num w:numId="27" w16cid:durableId="500312993">
-    <w:abstractNumId w:val="11"/>
-  </w:num>
-  <w:num w:numId="28" w16cid:durableId="595820115">
-    <w:abstractNumId w:val="27"/>
-  </w:num>
-  <w:num w:numId="29" w16cid:durableId="35932049">
-    <w:abstractNumId w:val="22"/>
-  </w:num>
-  <w:num w:numId="30" w16cid:durableId="125395185">
-    <w:abstractNumId w:val="19"/>
   </w:num>
 </w:numbering>
 </file>
@@ -19426,7 +21407,7 @@
     <w:lsdException w:name="Unresolved Mention" w:semiHidden="1" w:unhideWhenUsed="1"/>
     <w:lsdException w:name="Smart Link" w:semiHidden="1" w:unhideWhenUsed="1"/>
   </w:latentStyles>
-  <w:style w:type="paragraph" w:default="1" w:styleId="a">
+  <w:style w:type="paragraph" w:default="1" w:styleId="Normal">
     <w:name w:val="Normal"/>
     <w:qFormat/>
     <w:rsid w:val="00BF5D49"/>
@@ -19440,10 +21421,10 @@
       <w:color w:val="000000"/>
     </w:rPr>
   </w:style>
-  <w:style w:type="paragraph" w:styleId="1">
+  <w:style w:type="paragraph" w:styleId="Heading1">
     <w:name w:val="heading 1"/>
-    <w:next w:val="a"/>
-    <w:link w:val="1Char"/>
+    <w:next w:val="Normal"/>
+    <w:link w:val="Heading1Char"/>
     <w:uiPriority w:val="9"/>
     <w:qFormat/>
     <w:pPr>
@@ -19461,10 +21442,10 @@
       <w:sz w:val="34"/>
     </w:rPr>
   </w:style>
-  <w:style w:type="paragraph" w:styleId="2">
+  <w:style w:type="paragraph" w:styleId="Heading2">
     <w:name w:val="heading 2"/>
-    <w:next w:val="a"/>
-    <w:link w:val="2Char"/>
+    <w:next w:val="Normal"/>
+    <w:link w:val="Heading2Char"/>
     <w:uiPriority w:val="9"/>
     <w:unhideWhenUsed/>
     <w:qFormat/>
@@ -19483,10 +21464,10 @@
       <w:sz w:val="32"/>
     </w:rPr>
   </w:style>
-  <w:style w:type="paragraph" w:styleId="3">
+  <w:style w:type="paragraph" w:styleId="Heading3">
     <w:name w:val="heading 3"/>
-    <w:next w:val="a"/>
-    <w:link w:val="3Char"/>
+    <w:next w:val="Normal"/>
+    <w:link w:val="Heading3Char"/>
     <w:uiPriority w:val="9"/>
     <w:unhideWhenUsed/>
     <w:qFormat/>
@@ -19504,11 +21485,11 @@
       <w:sz w:val="24"/>
     </w:rPr>
   </w:style>
-  <w:style w:type="paragraph" w:styleId="4">
+  <w:style w:type="paragraph" w:styleId="Heading4">
     <w:name w:val="heading 4"/>
-    <w:basedOn w:val="a"/>
-    <w:next w:val="a"/>
-    <w:link w:val="4Char"/>
+    <w:basedOn w:val="Normal"/>
+    <w:next w:val="Normal"/>
+    <w:link w:val="Heading4Char"/>
     <w:uiPriority w:val="9"/>
     <w:unhideWhenUsed/>
     <w:qFormat/>
@@ -19526,11 +21507,11 @@
       <w:color w:val="2F5496" w:themeColor="accent1" w:themeShade="BF"/>
     </w:rPr>
   </w:style>
-  <w:style w:type="paragraph" w:styleId="5">
+  <w:style w:type="paragraph" w:styleId="Heading5">
     <w:name w:val="heading 5"/>
-    <w:basedOn w:val="a"/>
-    <w:next w:val="a"/>
-    <w:link w:val="5Char"/>
+    <w:basedOn w:val="Normal"/>
+    <w:next w:val="Normal"/>
+    <w:link w:val="Heading5Char"/>
     <w:uiPriority w:val="9"/>
     <w:semiHidden/>
     <w:unhideWhenUsed/>
@@ -19547,13 +21528,13 @@
       <w:color w:val="2F5496" w:themeColor="accent1" w:themeShade="BF"/>
     </w:rPr>
   </w:style>
-  <w:style w:type="character" w:default="1" w:styleId="a0">
+  <w:style w:type="character" w:default="1" w:styleId="DefaultParagraphFont">
     <w:name w:val="Default Paragraph Font"/>
     <w:uiPriority w:val="1"/>
     <w:semiHidden/>
     <w:unhideWhenUsed/>
   </w:style>
-  <w:style w:type="table" w:default="1" w:styleId="a1">
+  <w:style w:type="table" w:default="1" w:styleId="TableNormal">
     <w:name w:val="Normal Table"/>
     <w:uiPriority w:val="99"/>
     <w:semiHidden/>
@@ -19568,15 +21549,15 @@
       </w:tblCellMar>
     </w:tblPr>
   </w:style>
-  <w:style w:type="numbering" w:default="1" w:styleId="a2">
+  <w:style w:type="numbering" w:default="1" w:styleId="NoList">
     <w:name w:val="No List"/>
     <w:uiPriority w:val="99"/>
     <w:semiHidden/>
     <w:unhideWhenUsed/>
   </w:style>
-  <w:style w:type="character" w:customStyle="1" w:styleId="1Char">
-    <w:name w:val="Επικεφαλίδα 1 Char"/>
-    <w:link w:val="1"/>
+  <w:style w:type="character" w:customStyle="1" w:styleId="Heading1Char">
+    <w:name w:val="Heading 1 Char"/>
+    <w:link w:val="Heading1"/>
     <w:rPr>
       <w:rFonts w:ascii="Cambria" w:eastAsia="Cambria" w:hAnsi="Cambria" w:cs="Cambria"/>
       <w:b/>
@@ -19584,9 +21565,9 @@
       <w:sz w:val="34"/>
     </w:rPr>
   </w:style>
-  <w:style w:type="character" w:customStyle="1" w:styleId="3Char">
-    <w:name w:val="Επικεφαλίδα 3 Char"/>
-    <w:link w:val="3"/>
+  <w:style w:type="character" w:customStyle="1" w:styleId="Heading3Char">
+    <w:name w:val="Heading 3 Char"/>
+    <w:link w:val="Heading3"/>
     <w:rPr>
       <w:rFonts w:ascii="Calibri" w:eastAsia="Calibri" w:hAnsi="Calibri" w:cs="Calibri"/>
       <w:b/>
@@ -19594,9 +21575,9 @@
       <w:sz w:val="24"/>
     </w:rPr>
   </w:style>
-  <w:style w:type="character" w:customStyle="1" w:styleId="2Char">
-    <w:name w:val="Επικεφαλίδα 2 Char"/>
-    <w:link w:val="2"/>
+  <w:style w:type="character" w:customStyle="1" w:styleId="Heading2Char">
+    <w:name w:val="Heading 2 Char"/>
+    <w:link w:val="Heading2"/>
     <w:rPr>
       <w:rFonts w:ascii="Cambria" w:eastAsia="Cambria" w:hAnsi="Cambria" w:cs="Cambria"/>
       <w:b/>
@@ -19618,9 +21599,9 @@
       </w:tblCellMar>
     </w:tblPr>
   </w:style>
-  <w:style w:type="paragraph" w:styleId="a3">
+  <w:style w:type="paragraph" w:styleId="NoSpacing">
     <w:name w:val="No Spacing"/>
-    <w:link w:val="Char"/>
+    <w:link w:val="NoSpacingChar"/>
     <w:uiPriority w:val="1"/>
     <w:qFormat/>
     <w:rsid w:val="00374989"/>
@@ -19631,19 +21612,19 @@
       <w:lang w:val="en-US" w:eastAsia="en-US"/>
     </w:rPr>
   </w:style>
-  <w:style w:type="character" w:customStyle="1" w:styleId="Char">
-    <w:name w:val="Χωρίς διάστιχο Char"/>
-    <w:basedOn w:val="a0"/>
-    <w:link w:val="a3"/>
+  <w:style w:type="character" w:customStyle="1" w:styleId="NoSpacingChar">
+    <w:name w:val="No Spacing Char"/>
+    <w:basedOn w:val="DefaultParagraphFont"/>
+    <w:link w:val="NoSpacing"/>
     <w:uiPriority w:val="1"/>
     <w:rsid w:val="00374989"/>
     <w:rPr>
       <w:lang w:val="en-US" w:eastAsia="en-US"/>
     </w:rPr>
   </w:style>
-  <w:style w:type="paragraph" w:styleId="a4">
+  <w:style w:type="paragraph" w:styleId="ListParagraph">
     <w:name w:val="List Paragraph"/>
-    <w:basedOn w:val="a"/>
+    <w:basedOn w:val="Normal"/>
     <w:uiPriority w:val="34"/>
     <w:qFormat/>
     <w:rsid w:val="00497E61"/>
@@ -19652,9 +21633,9 @@
       <w:contextualSpacing/>
     </w:pPr>
   </w:style>
-  <w:style w:type="character" w:styleId="a5">
+  <w:style w:type="character" w:styleId="PlaceholderText">
     <w:name w:val="Placeholder Text"/>
-    <w:basedOn w:val="a0"/>
+    <w:basedOn w:val="DefaultParagraphFont"/>
     <w:uiPriority w:val="99"/>
     <w:semiHidden/>
     <w:rsid w:val="00D73110"/>
@@ -19662,9 +21643,9 @@
       <w:color w:val="808080"/>
     </w:rPr>
   </w:style>
-  <w:style w:type="table" w:styleId="1-1">
+  <w:style w:type="table" w:styleId="GridTable1Light-Accent1">
     <w:name w:val="Grid Table 1 Light Accent 1"/>
-    <w:basedOn w:val="a1"/>
+    <w:basedOn w:val="TableNormal"/>
     <w:uiPriority w:val="46"/>
     <w:rsid w:val="007F55CD"/>
     <w:pPr>
@@ -19719,9 +21700,9 @@
       </w:rPr>
     </w:tblStylePr>
   </w:style>
-  <w:style w:type="table" w:styleId="7-1">
+  <w:style w:type="table" w:styleId="GridTable7Colorful-Accent1">
     <w:name w:val="Grid Table 7 Colorful Accent 1"/>
-    <w:basedOn w:val="a1"/>
+    <w:basedOn w:val="TableNormal"/>
     <w:uiPriority w:val="52"/>
     <w:rsid w:val="007F55CD"/>
     <w:pPr>
@@ -19858,9 +21839,9 @@
       </w:tcPr>
     </w:tblStylePr>
   </w:style>
-  <w:style w:type="character" w:styleId="-">
+  <w:style w:type="character" w:styleId="Hyperlink">
     <w:name w:val="Hyperlink"/>
-    <w:basedOn w:val="a0"/>
+    <w:basedOn w:val="DefaultParagraphFont"/>
     <w:uiPriority w:val="99"/>
     <w:unhideWhenUsed/>
     <w:rsid w:val="00303062"/>
@@ -19869,9 +21850,9 @@
       <w:u w:val="single"/>
     </w:rPr>
   </w:style>
-  <w:style w:type="character" w:styleId="a6">
+  <w:style w:type="character" w:styleId="UnresolvedMention">
     <w:name w:val="Unresolved Mention"/>
-    <w:basedOn w:val="a0"/>
+    <w:basedOn w:val="DefaultParagraphFont"/>
     <w:uiPriority w:val="99"/>
     <w:semiHidden/>
     <w:unhideWhenUsed/>
@@ -19881,9 +21862,9 @@
       <w:shd w:val="clear" w:color="auto" w:fill="E1DFDD"/>
     </w:rPr>
   </w:style>
-  <w:style w:type="character" w:styleId="-0">
+  <w:style w:type="character" w:styleId="FollowedHyperlink">
     <w:name w:val="FollowedHyperlink"/>
-    <w:basedOn w:val="a0"/>
+    <w:basedOn w:val="DefaultParagraphFont"/>
     <w:uiPriority w:val="99"/>
     <w:semiHidden/>
     <w:unhideWhenUsed/>
@@ -19893,10 +21874,10 @@
       <w:u w:val="single"/>
     </w:rPr>
   </w:style>
-  <w:style w:type="paragraph" w:styleId="a7">
+  <w:style w:type="paragraph" w:styleId="Footer">
     <w:name w:val="footer"/>
-    <w:basedOn w:val="a"/>
-    <w:link w:val="Char0"/>
+    <w:basedOn w:val="Normal"/>
+    <w:link w:val="FooterChar"/>
     <w:uiPriority w:val="99"/>
     <w:unhideWhenUsed/>
     <w:rsid w:val="003C2C27"/>
@@ -19915,10 +21896,10 @@
       <w:lang w:val="en-US" w:eastAsia="en-US"/>
     </w:rPr>
   </w:style>
-  <w:style w:type="character" w:customStyle="1" w:styleId="Char0">
-    <w:name w:val="Υποσέλιδο Char"/>
-    <w:basedOn w:val="a0"/>
-    <w:link w:val="a7"/>
+  <w:style w:type="character" w:customStyle="1" w:styleId="FooterChar">
+    <w:name w:val="Footer Char"/>
+    <w:basedOn w:val="DefaultParagraphFont"/>
+    <w:link w:val="Footer"/>
     <w:uiPriority w:val="99"/>
     <w:rsid w:val="003C2C27"/>
     <w:rPr>
@@ -19926,10 +21907,10 @@
       <w:lang w:val="en-US" w:eastAsia="en-US"/>
     </w:rPr>
   </w:style>
-  <w:style w:type="paragraph" w:styleId="a8">
+  <w:style w:type="paragraph" w:styleId="FootnoteText">
     <w:name w:val="footnote text"/>
-    <w:basedOn w:val="a"/>
-    <w:link w:val="Char1"/>
+    <w:basedOn w:val="Normal"/>
+    <w:link w:val="FootnoteTextChar"/>
     <w:uiPriority w:val="99"/>
     <w:semiHidden/>
     <w:unhideWhenUsed/>
@@ -19942,10 +21923,10 @@
       <w:szCs w:val="20"/>
     </w:rPr>
   </w:style>
-  <w:style w:type="character" w:customStyle="1" w:styleId="Char1">
-    <w:name w:val="Κείμενο υποσημείωσης Char"/>
-    <w:basedOn w:val="a0"/>
-    <w:link w:val="a8"/>
+  <w:style w:type="character" w:customStyle="1" w:styleId="FootnoteTextChar">
+    <w:name w:val="Footnote Text Char"/>
+    <w:basedOn w:val="DefaultParagraphFont"/>
+    <w:link w:val="FootnoteText"/>
     <w:uiPriority w:val="99"/>
     <w:semiHidden/>
     <w:rsid w:val="00D00DBE"/>
@@ -19956,9 +21937,9 @@
       <w:szCs w:val="20"/>
     </w:rPr>
   </w:style>
-  <w:style w:type="character" w:styleId="a9">
+  <w:style w:type="character" w:styleId="FootnoteReference">
     <w:name w:val="footnote reference"/>
-    <w:basedOn w:val="a0"/>
+    <w:basedOn w:val="DefaultParagraphFont"/>
     <w:uiPriority w:val="99"/>
     <w:semiHidden/>
     <w:unhideWhenUsed/>
@@ -19967,9 +21948,9 @@
       <w:vertAlign w:val="superscript"/>
     </w:rPr>
   </w:style>
-  <w:style w:type="paragraph" w:styleId="Web">
+  <w:style w:type="paragraph" w:styleId="NormalWeb">
     <w:name w:val="Normal (Web)"/>
-    <w:basedOn w:val="a"/>
+    <w:basedOn w:val="Normal"/>
     <w:uiPriority w:val="99"/>
     <w:unhideWhenUsed/>
     <w:rsid w:val="007B3E51"/>
@@ -19987,7 +21968,7 @@
   </w:style>
   <w:style w:type="character" w:customStyle="1" w:styleId="cf01">
     <w:name w:val="cf01"/>
-    <w:basedOn w:val="a0"/>
+    <w:basedOn w:val="DefaultParagraphFont"/>
     <w:rsid w:val="007B3E51"/>
     <w:rPr>
       <w:rFonts w:ascii="Segoe UI" w:hAnsi="Segoe UI" w:cs="Segoe UI" w:hint="default"/>
@@ -19995,10 +21976,10 @@
       <w:szCs w:val="18"/>
     </w:rPr>
   </w:style>
-  <w:style w:type="character" w:customStyle="1" w:styleId="5Char">
-    <w:name w:val="Επικεφαλίδα 5 Char"/>
-    <w:basedOn w:val="a0"/>
-    <w:link w:val="5"/>
+  <w:style w:type="character" w:customStyle="1" w:styleId="Heading5Char">
+    <w:name w:val="Heading 5 Char"/>
+    <w:basedOn w:val="DefaultParagraphFont"/>
+    <w:link w:val="Heading5"/>
     <w:uiPriority w:val="9"/>
     <w:semiHidden/>
     <w:rsid w:val="00CE4995"/>
@@ -20007,9 +21988,9 @@
       <w:color w:val="2F5496" w:themeColor="accent1" w:themeShade="BF"/>
     </w:rPr>
   </w:style>
-  <w:style w:type="character" w:styleId="aa">
+  <w:style w:type="character" w:styleId="Strong">
     <w:name w:val="Strong"/>
-    <w:basedOn w:val="a0"/>
+    <w:basedOn w:val="DefaultParagraphFont"/>
     <w:uiPriority w:val="22"/>
     <w:qFormat/>
     <w:rsid w:val="00D20439"/>
@@ -20018,9 +21999,9 @@
       <w:bCs/>
     </w:rPr>
   </w:style>
-  <w:style w:type="table" w:styleId="ab">
+  <w:style w:type="table" w:styleId="TableGrid0">
     <w:name w:val="Table Grid"/>
-    <w:basedOn w:val="a1"/>
+    <w:basedOn w:val="TableNormal"/>
     <w:uiPriority w:val="39"/>
     <w:rsid w:val="00C46F9D"/>
     <w:pPr>
@@ -20037,10 +22018,10 @@
       </w:tblBorders>
     </w:tblPr>
   </w:style>
-  <w:style w:type="paragraph" w:styleId="ac">
+  <w:style w:type="paragraph" w:styleId="Header">
     <w:name w:val="header"/>
-    <w:basedOn w:val="a"/>
-    <w:link w:val="Char2"/>
+    <w:basedOn w:val="Normal"/>
+    <w:link w:val="HeaderChar"/>
     <w:uiPriority w:val="99"/>
     <w:unhideWhenUsed/>
     <w:rsid w:val="00983217"/>
@@ -20059,10 +22040,10 @@
       <w:lang w:val="en-US" w:eastAsia="en-US"/>
     </w:rPr>
   </w:style>
-  <w:style w:type="character" w:customStyle="1" w:styleId="Char2">
-    <w:name w:val="Κεφαλίδα Char"/>
-    <w:basedOn w:val="a0"/>
-    <w:link w:val="ac"/>
+  <w:style w:type="character" w:customStyle="1" w:styleId="HeaderChar">
+    <w:name w:val="Header Char"/>
+    <w:basedOn w:val="DefaultParagraphFont"/>
+    <w:link w:val="Header"/>
     <w:uiPriority w:val="99"/>
     <w:rsid w:val="00983217"/>
     <w:rPr>
@@ -20070,10 +22051,10 @@
       <w:lang w:val="en-US" w:eastAsia="en-US"/>
     </w:rPr>
   </w:style>
-  <w:style w:type="character" w:customStyle="1" w:styleId="4Char">
-    <w:name w:val="Επικεφαλίδα 4 Char"/>
-    <w:basedOn w:val="a0"/>
-    <w:link w:val="4"/>
+  <w:style w:type="character" w:customStyle="1" w:styleId="Heading4Char">
+    <w:name w:val="Heading 4 Char"/>
+    <w:basedOn w:val="DefaultParagraphFont"/>
+    <w:link w:val="Heading4"/>
     <w:uiPriority w:val="9"/>
     <w:rsid w:val="0096105F"/>
     <w:rPr>
@@ -20083,10 +22064,10 @@
       <w:color w:val="2F5496" w:themeColor="accent1" w:themeShade="BF"/>
     </w:rPr>
   </w:style>
-  <w:style w:type="paragraph" w:styleId="-HTML">
+  <w:style w:type="paragraph" w:styleId="HTMLPreformatted">
     <w:name w:val="HTML Preformatted"/>
-    <w:basedOn w:val="a"/>
-    <w:link w:val="-HTMLChar"/>
+    <w:basedOn w:val="Normal"/>
+    <w:link w:val="HTMLPreformattedChar"/>
     <w:uiPriority w:val="99"/>
     <w:unhideWhenUsed/>
     <w:rsid w:val="00C5259F"/>
@@ -20120,10 +22101,10 @@
       <w:szCs w:val="20"/>
     </w:rPr>
   </w:style>
-  <w:style w:type="character" w:customStyle="1" w:styleId="-HTMLChar">
-    <w:name w:val="Προ-διαμορφωμένο HTML Char"/>
-    <w:basedOn w:val="a0"/>
-    <w:link w:val="-HTML"/>
+  <w:style w:type="character" w:customStyle="1" w:styleId="HTMLPreformattedChar">
+    <w:name w:val="HTML Preformatted Char"/>
+    <w:basedOn w:val="DefaultParagraphFont"/>
+    <w:link w:val="HTMLPreformatted"/>
     <w:uiPriority w:val="99"/>
     <w:rsid w:val="00C5259F"/>
     <w:rPr>
@@ -20132,10 +22113,10 @@
       <w:szCs w:val="20"/>
     </w:rPr>
   </w:style>
-  <w:style w:type="paragraph" w:styleId="ad">
+  <w:style w:type="paragraph" w:styleId="TOCHeading">
     <w:name w:val="TOC Heading"/>
-    <w:basedOn w:val="1"/>
-    <w:next w:val="a"/>
+    <w:basedOn w:val="Heading1"/>
+    <w:next w:val="Normal"/>
     <w:uiPriority w:val="39"/>
     <w:unhideWhenUsed/>
     <w:qFormat/>
@@ -20155,10 +22136,10 @@
       <w:lang w:val="en-US" w:eastAsia="en-US"/>
     </w:rPr>
   </w:style>
-  <w:style w:type="paragraph" w:styleId="10">
+  <w:style w:type="paragraph" w:styleId="TOC1">
     <w:name w:val="toc 1"/>
-    <w:basedOn w:val="a"/>
-    <w:next w:val="a"/>
+    <w:basedOn w:val="Normal"/>
+    <w:next w:val="Normal"/>
     <w:autoRedefine/>
     <w:uiPriority w:val="39"/>
     <w:unhideWhenUsed/>
@@ -20168,14 +22149,225 @@
       <w:ind w:left="0"/>
     </w:pPr>
   </w:style>
-  <w:style w:type="paragraph" w:styleId="20">
+  <w:style w:type="table" w:styleId="GridTable2-Accent5">
+    <w:name w:val="Grid Table 2 Accent 5"/>
+    <w:basedOn w:val="TableNormal"/>
+    <w:uiPriority w:val="47"/>
+    <w:rsid w:val="00D97CEF"/>
+    <w:pPr>
+      <w:spacing w:after="0" w:line="240" w:lineRule="auto"/>
+    </w:pPr>
+    <w:tblPr>
+      <w:tblStyleRowBandSize w:val="1"/>
+      <w:tblStyleColBandSize w:val="1"/>
+      <w:tblBorders>
+        <w:top w:val="single" w:sz="2" w:space="0" w:color="9CC2E5" w:themeColor="accent5" w:themeTint="99"/>
+        <w:bottom w:val="single" w:sz="2" w:space="0" w:color="9CC2E5" w:themeColor="accent5" w:themeTint="99"/>
+        <w:insideH w:val="single" w:sz="2" w:space="0" w:color="9CC2E5" w:themeColor="accent5" w:themeTint="99"/>
+        <w:insideV w:val="single" w:sz="2" w:space="0" w:color="9CC2E5" w:themeColor="accent5" w:themeTint="99"/>
+      </w:tblBorders>
+    </w:tblPr>
+    <w:tblStylePr w:type="firstRow">
+      <w:rPr>
+        <w:b/>
+        <w:bCs/>
+      </w:rPr>
+      <w:tblPr/>
+      <w:tcPr>
+        <w:tcBorders>
+          <w:top w:val="nil"/>
+          <w:bottom w:val="single" w:sz="12" w:space="0" w:color="9CC2E5" w:themeColor="accent5" w:themeTint="99"/>
+          <w:insideH w:val="nil"/>
+          <w:insideV w:val="nil"/>
+        </w:tcBorders>
+        <w:shd w:val="clear" w:color="auto" w:fill="FFFFFF" w:themeFill="background1"/>
+      </w:tcPr>
+    </w:tblStylePr>
+    <w:tblStylePr w:type="lastRow">
+      <w:rPr>
+        <w:b/>
+        <w:bCs/>
+      </w:rPr>
+      <w:tblPr/>
+      <w:tcPr>
+        <w:tcBorders>
+          <w:top w:val="double" w:sz="2" w:space="0" w:color="9CC2E5" w:themeColor="accent5" w:themeTint="99"/>
+          <w:bottom w:val="nil"/>
+          <w:insideH w:val="nil"/>
+          <w:insideV w:val="nil"/>
+        </w:tcBorders>
+        <w:shd w:val="clear" w:color="auto" w:fill="FFFFFF" w:themeFill="background1"/>
+      </w:tcPr>
+    </w:tblStylePr>
+    <w:tblStylePr w:type="firstCol">
+      <w:rPr>
+        <w:b/>
+        <w:bCs/>
+      </w:rPr>
+    </w:tblStylePr>
+    <w:tblStylePr w:type="lastCol">
+      <w:rPr>
+        <w:b/>
+        <w:bCs/>
+      </w:rPr>
+    </w:tblStylePr>
+    <w:tblStylePr w:type="band1Vert">
+      <w:tblPr/>
+      <w:tcPr>
+        <w:shd w:val="clear" w:color="auto" w:fill="DEEAF6" w:themeFill="accent5" w:themeFillTint="33"/>
+      </w:tcPr>
+    </w:tblStylePr>
+    <w:tblStylePr w:type="band1Horz">
+      <w:tblPr/>
+      <w:tcPr>
+        <w:shd w:val="clear" w:color="auto" w:fill="DEEAF6" w:themeFill="accent5" w:themeFillTint="33"/>
+      </w:tcPr>
+    </w:tblStylePr>
+  </w:style>
+  <w:style w:type="table" w:styleId="GridTable3-Accent1">
+    <w:name w:val="Grid Table 3 Accent 1"/>
+    <w:basedOn w:val="TableNormal"/>
+    <w:uiPriority w:val="48"/>
+    <w:rsid w:val="00D97CEF"/>
+    <w:pPr>
+      <w:spacing w:after="0" w:line="240" w:lineRule="auto"/>
+    </w:pPr>
+    <w:tblPr>
+      <w:tblStyleRowBandSize w:val="1"/>
+      <w:tblStyleColBandSize w:val="1"/>
+      <w:tblBorders>
+        <w:top w:val="single" w:sz="4" w:space="0" w:color="8EAADB" w:themeColor="accent1" w:themeTint="99"/>
+        <w:left w:val="single" w:sz="4" w:space="0" w:color="8EAADB" w:themeColor="accent1" w:themeTint="99"/>
+        <w:bottom w:val="single" w:sz="4" w:space="0" w:color="8EAADB" w:themeColor="accent1" w:themeTint="99"/>
+        <w:right w:val="single" w:sz="4" w:space="0" w:color="8EAADB" w:themeColor="accent1" w:themeTint="99"/>
+        <w:insideH w:val="single" w:sz="4" w:space="0" w:color="8EAADB" w:themeColor="accent1" w:themeTint="99"/>
+        <w:insideV w:val="single" w:sz="4" w:space="0" w:color="8EAADB" w:themeColor="accent1" w:themeTint="99"/>
+      </w:tblBorders>
+    </w:tblPr>
+    <w:tblStylePr w:type="firstRow">
+      <w:rPr>
+        <w:b/>
+        <w:bCs/>
+      </w:rPr>
+      <w:tblPr/>
+      <w:tcPr>
+        <w:tcBorders>
+          <w:top w:val="nil"/>
+          <w:left w:val="nil"/>
+          <w:right w:val="nil"/>
+          <w:insideH w:val="nil"/>
+          <w:insideV w:val="nil"/>
+        </w:tcBorders>
+        <w:shd w:val="clear" w:color="auto" w:fill="FFFFFF" w:themeFill="background1"/>
+      </w:tcPr>
+    </w:tblStylePr>
+    <w:tblStylePr w:type="lastRow">
+      <w:rPr>
+        <w:b/>
+        <w:bCs/>
+      </w:rPr>
+      <w:tblPr/>
+      <w:tcPr>
+        <w:tcBorders>
+          <w:left w:val="nil"/>
+          <w:bottom w:val="nil"/>
+          <w:right w:val="nil"/>
+          <w:insideH w:val="nil"/>
+          <w:insideV w:val="nil"/>
+        </w:tcBorders>
+        <w:shd w:val="clear" w:color="auto" w:fill="FFFFFF" w:themeFill="background1"/>
+      </w:tcPr>
+    </w:tblStylePr>
+    <w:tblStylePr w:type="firstCol">
+      <w:pPr>
+        <w:jc w:val="right"/>
+      </w:pPr>
+      <w:rPr>
+        <w:i/>
+        <w:iCs/>
+      </w:rPr>
+      <w:tblPr/>
+      <w:tcPr>
+        <w:tcBorders>
+          <w:top w:val="nil"/>
+          <w:left w:val="nil"/>
+          <w:bottom w:val="nil"/>
+          <w:insideH w:val="nil"/>
+          <w:insideV w:val="nil"/>
+        </w:tcBorders>
+        <w:shd w:val="clear" w:color="auto" w:fill="FFFFFF" w:themeFill="background1"/>
+      </w:tcPr>
+    </w:tblStylePr>
+    <w:tblStylePr w:type="lastCol">
+      <w:rPr>
+        <w:i/>
+        <w:iCs/>
+      </w:rPr>
+      <w:tblPr/>
+      <w:tcPr>
+        <w:tcBorders>
+          <w:top w:val="nil"/>
+          <w:bottom w:val="nil"/>
+          <w:right w:val="nil"/>
+          <w:insideH w:val="nil"/>
+          <w:insideV w:val="nil"/>
+        </w:tcBorders>
+        <w:shd w:val="clear" w:color="auto" w:fill="FFFFFF" w:themeFill="background1"/>
+      </w:tcPr>
+    </w:tblStylePr>
+    <w:tblStylePr w:type="band1Vert">
+      <w:tblPr/>
+      <w:tcPr>
+        <w:shd w:val="clear" w:color="auto" w:fill="D9E2F3" w:themeFill="accent1" w:themeFillTint="33"/>
+      </w:tcPr>
+    </w:tblStylePr>
+    <w:tblStylePr w:type="band1Horz">
+      <w:tblPr/>
+      <w:tcPr>
+        <w:shd w:val="clear" w:color="auto" w:fill="D9E2F3" w:themeFill="accent1" w:themeFillTint="33"/>
+      </w:tcPr>
+    </w:tblStylePr>
+    <w:tblStylePr w:type="neCell">
+      <w:tblPr/>
+      <w:tcPr>
+        <w:tcBorders>
+          <w:bottom w:val="single" w:sz="4" w:space="0" w:color="8EAADB" w:themeColor="accent1" w:themeTint="99"/>
+        </w:tcBorders>
+      </w:tcPr>
+    </w:tblStylePr>
+    <w:tblStylePr w:type="nwCell">
+      <w:tblPr/>
+      <w:tcPr>
+        <w:tcBorders>
+          <w:bottom w:val="single" w:sz="4" w:space="0" w:color="8EAADB" w:themeColor="accent1" w:themeTint="99"/>
+        </w:tcBorders>
+      </w:tcPr>
+    </w:tblStylePr>
+    <w:tblStylePr w:type="seCell">
+      <w:tblPr/>
+      <w:tcPr>
+        <w:tcBorders>
+          <w:top w:val="single" w:sz="4" w:space="0" w:color="8EAADB" w:themeColor="accent1" w:themeTint="99"/>
+        </w:tcBorders>
+      </w:tcPr>
+    </w:tblStylePr>
+    <w:tblStylePr w:type="swCell">
+      <w:tblPr/>
+      <w:tcPr>
+        <w:tcBorders>
+          <w:top w:val="single" w:sz="4" w:space="0" w:color="8EAADB" w:themeColor="accent1" w:themeTint="99"/>
+        </w:tcBorders>
+      </w:tcPr>
+    </w:tblStylePr>
+  </w:style>
+  <w:style w:type="paragraph" w:styleId="TOC2">
     <w:name w:val="toc 2"/>
-    <w:basedOn w:val="a"/>
-    <w:next w:val="a"/>
+    <w:basedOn w:val="Normal"/>
+    <w:next w:val="Normal"/>
     <w:autoRedefine/>
     <w:uiPriority w:val="39"/>
     <w:unhideWhenUsed/>
-    <w:rsid w:val="000C7F0B"/>
+    <w:rsid w:val="00CE4C34"/>
     <w:pPr>
       <w:spacing w:after="100"/>
       <w:ind w:left="220"/>
@@ -20518,292 +22710,10 @@
 <b:Sources xmlns:b="http://schemas.openxmlformats.org/officeDocument/2006/bibliography" xmlns="http://schemas.openxmlformats.org/officeDocument/2006/bibliography" SelectedStyle="\APASixthEditionOfficeOnline.xsl" StyleName="APA" Version="6"/>
 </file>
 
-<file path=customXml/item2.xml><?xml version="1.0" encoding="utf-8"?>
-<ct:contentTypeSchema xmlns:ct="http://schemas.microsoft.com/office/2006/metadata/contentType" xmlns:ma="http://schemas.microsoft.com/office/2006/metadata/properties/metaAttributes" ct:_="" ma:_="" ma:contentTypeName="Document" ma:contentTypeID="0x01010046CE21F024212C4A803B88C8DF9E729F" ma:contentTypeVersion="13" ma:contentTypeDescription="Create a new document." ma:contentTypeScope="" ma:versionID="70d70a8f0ad329788acf3413a7fb898b">
-  <xsd:schema xmlns:xsd="http://www.w3.org/2001/XMLSchema" xmlns:xs="http://www.w3.org/2001/XMLSchema" xmlns:p="http://schemas.microsoft.com/office/2006/metadata/properties" xmlns:ns3="2229d923-d250-43bf-9979-0970a9046198" xmlns:ns4="1b8363d7-2ffb-4561-b44f-e5b96d4aa813" targetNamespace="http://schemas.microsoft.com/office/2006/metadata/properties" ma:root="true" ma:fieldsID="88924a273bede373b9e3a20cfdef81b8" ns3:_="" ns4:_="">
-    <xsd:import namespace="2229d923-d250-43bf-9979-0970a9046198"/>
-    <xsd:import namespace="1b8363d7-2ffb-4561-b44f-e5b96d4aa813"/>
-    <xsd:element name="properties">
-      <xsd:complexType>
-        <xsd:sequence>
-          <xsd:element name="documentManagement">
-            <xsd:complexType>
-              <xsd:all>
-                <xsd:element ref="ns3:SharedWithUsers" minOccurs="0"/>
-                <xsd:element ref="ns3:SharedWithDetails" minOccurs="0"/>
-                <xsd:element ref="ns3:SharingHintHash" minOccurs="0"/>
-                <xsd:element ref="ns4:MediaServiceMetadata" minOccurs="0"/>
-                <xsd:element ref="ns4:MediaServiceFastMetadata" minOccurs="0"/>
-                <xsd:element ref="ns4:MediaServiceDateTaken" minOccurs="0"/>
-                <xsd:element ref="ns4:MediaServiceAutoTags" minOccurs="0"/>
-                <xsd:element ref="ns4:MediaServiceOCR" minOccurs="0"/>
-                <xsd:element ref="ns4:MediaServiceGenerationTime" minOccurs="0"/>
-                <xsd:element ref="ns4:MediaServiceEventHashCode" minOccurs="0"/>
-                <xsd:element ref="ns4:MediaServiceAutoKeyPoints" minOccurs="0"/>
-                <xsd:element ref="ns4:MediaServiceKeyPoints" minOccurs="0"/>
-                <xsd:element ref="ns4:MediaLengthInSeconds" minOccurs="0"/>
-              </xsd:all>
-            </xsd:complexType>
-          </xsd:element>
-        </xsd:sequence>
-      </xsd:complexType>
-    </xsd:element>
-  </xsd:schema>
-  <xsd:schema xmlns:xsd="http://www.w3.org/2001/XMLSchema" xmlns:xs="http://www.w3.org/2001/XMLSchema" xmlns:dms="http://schemas.microsoft.com/office/2006/documentManagement/types" xmlns:pc="http://schemas.microsoft.com/office/infopath/2007/PartnerControls" targetNamespace="2229d923-d250-43bf-9979-0970a9046198" elementFormDefault="qualified">
-    <xsd:import namespace="http://schemas.microsoft.com/office/2006/documentManagement/types"/>
-    <xsd:import namespace="http://schemas.microsoft.com/office/infopath/2007/PartnerControls"/>
-    <xsd:element name="SharedWithUsers" ma:index="8" nillable="true" ma:displayName="Shared With" ma:internalName="SharedWithUsers" ma:readOnly="true">
-      <xsd:complexType>
-        <xsd:complexContent>
-          <xsd:extension base="dms:UserMulti">
-            <xsd:sequence>
-              <xsd:element name="UserInfo" minOccurs="0" maxOccurs="unbounded">
-                <xsd:complexType>
-                  <xsd:sequence>
-                    <xsd:element name="DisplayName" type="xsd:string" minOccurs="0"/>
-                    <xsd:element name="AccountId" type="dms:UserId" minOccurs="0" nillable="true"/>
-                    <xsd:element name="AccountType" type="xsd:string" minOccurs="0"/>
-                  </xsd:sequence>
-                </xsd:complexType>
-              </xsd:element>
-            </xsd:sequence>
-          </xsd:extension>
-        </xsd:complexContent>
-      </xsd:complexType>
-    </xsd:element>
-    <xsd:element name="SharedWithDetails" ma:index="9" nillable="true" ma:displayName="Shared With Details" ma:internalName="SharedWithDetails" ma:readOnly="true">
-      <xsd:simpleType>
-        <xsd:restriction base="dms:Note">
-          <xsd:maxLength value="255"/>
-        </xsd:restriction>
-      </xsd:simpleType>
-    </xsd:element>
-    <xsd:element name="SharingHintHash" ma:index="10" nillable="true" ma:displayName="Sharing Hint Hash" ma:hidden="true" ma:internalName="SharingHintHash" ma:readOnly="true">
-      <xsd:simpleType>
-        <xsd:restriction base="dms:Text"/>
-      </xsd:simpleType>
-    </xsd:element>
-  </xsd:schema>
-  <xsd:schema xmlns:xsd="http://www.w3.org/2001/XMLSchema" xmlns:xs="http://www.w3.org/2001/XMLSchema" xmlns:dms="http://schemas.microsoft.com/office/2006/documentManagement/types" xmlns:pc="http://schemas.microsoft.com/office/infopath/2007/PartnerControls" targetNamespace="1b8363d7-2ffb-4561-b44f-e5b96d4aa813" elementFormDefault="qualified">
-    <xsd:import namespace="http://schemas.microsoft.com/office/2006/documentManagement/types"/>
-    <xsd:import namespace="http://schemas.microsoft.com/office/infopath/2007/PartnerControls"/>
-    <xsd:element name="MediaServiceMetadata" ma:index="11" nillable="true" ma:displayName="MediaServiceMetadata" ma:hidden="true" ma:internalName="MediaServiceMetadata" ma:readOnly="true">
-      <xsd:simpleType>
-        <xsd:restriction base="dms:Note"/>
-      </xsd:simpleType>
-    </xsd:element>
-    <xsd:element name="MediaServiceFastMetadata" ma:index="12" nillable="true" ma:displayName="MediaServiceFastMetadata" ma:hidden="true" ma:internalName="MediaServiceFastMetadata" ma:readOnly="true">
-      <xsd:simpleType>
-        <xsd:restriction base="dms:Note"/>
-      </xsd:simpleType>
-    </xsd:element>
-    <xsd:element name="MediaServiceDateTaken" ma:index="13" nillable="true" ma:displayName="MediaServiceDateTaken" ma:hidden="true" ma:internalName="MediaServiceDateTaken" ma:readOnly="true">
-      <xsd:simpleType>
-        <xsd:restriction base="dms:Text"/>
-      </xsd:simpleType>
-    </xsd:element>
-    <xsd:element name="MediaServiceAutoTags" ma:index="14" nillable="true" ma:displayName="Tags" ma:internalName="MediaServiceAutoTags" ma:readOnly="true">
-      <xsd:simpleType>
-        <xsd:restriction base="dms:Text"/>
-      </xsd:simpleType>
-    </xsd:element>
-    <xsd:element name="MediaServiceOCR" ma:index="15" nillable="true" ma:displayName="Extracted Text" ma:internalName="MediaServiceOCR" ma:readOnly="true">
-      <xsd:simpleType>
-        <xsd:restriction base="dms:Note">
-          <xsd:maxLength value="255"/>
-        </xsd:restriction>
-      </xsd:simpleType>
-    </xsd:element>
-    <xsd:element name="MediaServiceGenerationTime" ma:index="16" nillable="true" ma:displayName="MediaServiceGenerationTime" ma:hidden="true" ma:internalName="MediaServiceGenerationTime" ma:readOnly="true">
-      <xsd:simpleType>
-        <xsd:restriction base="dms:Text"/>
-      </xsd:simpleType>
-    </xsd:element>
-    <xsd:element name="MediaServiceEventHashCode" ma:index="17" nillable="true" ma:displayName="MediaServiceEventHashCode" ma:hidden="true" ma:internalName="MediaServiceEventHashCode" ma:readOnly="true">
-      <xsd:simpleType>
-        <xsd:restriction base="dms:Text"/>
-      </xsd:simpleType>
-    </xsd:element>
-    <xsd:element name="MediaServiceAutoKeyPoints" ma:index="18" nillable="true" ma:displayName="MediaServiceAutoKeyPoints" ma:hidden="true" ma:internalName="MediaServiceAutoKeyPoints" ma:readOnly="true">
-      <xsd:simpleType>
-        <xsd:restriction base="dms:Note"/>
-      </xsd:simpleType>
-    </xsd:element>
-    <xsd:element name="MediaServiceKeyPoints" ma:index="19" nillable="true" ma:displayName="KeyPoints" ma:internalName="MediaServiceKeyPoints" ma:readOnly="true">
-      <xsd:simpleType>
-        <xsd:restriction base="dms:Note">
-          <xsd:maxLength value="255"/>
-        </xsd:restriction>
-      </xsd:simpleType>
-    </xsd:element>
-    <xsd:element name="MediaLengthInSeconds" ma:index="20" nillable="true" ma:displayName="Length (seconds)" ma:internalName="MediaLengthInSeconds" ma:readOnly="true">
-      <xsd:simpleType>
-        <xsd:restriction base="dms:Unknown"/>
-      </xsd:simpleType>
-    </xsd:element>
-  </xsd:schema>
-  <xsd:schema xmlns="http://schemas.openxmlformats.org/package/2006/metadata/core-properties" xmlns:xsd="http://www.w3.org/2001/XMLSchema" xmlns:xsi="http://www.w3.org/2001/XMLSchema-instance" xmlns:dc="http://purl.org/dc/elements/1.1/" xmlns:dcterms="http://purl.org/dc/terms/" xmlns:odoc="http://schemas.microsoft.com/internal/obd" targetNamespace="http://schemas.openxmlformats.org/package/2006/metadata/core-properties" elementFormDefault="qualified" attributeFormDefault="unqualified" blockDefault="#all">
-    <xsd:import namespace="http://purl.org/dc/elements/1.1/" schemaLocation="http://dublincore.org/schemas/xmls/qdc/2003/04/02/dc.xsd"/>
-    <xsd:import namespace="http://purl.org/dc/terms/" schemaLocation="http://dublincore.org/schemas/xmls/qdc/2003/04/02/dcterms.xsd"/>
-    <xsd:element name="coreProperties" type="CT_coreProperties"/>
-    <xsd:complexType name="CT_coreProperties">
-      <xsd:all>
-        <xsd:element ref="dc:creator" minOccurs="0" maxOccurs="1"/>
-        <xsd:element ref="dcterms:created" minOccurs="0" maxOccurs="1"/>
-        <xsd:element ref="dc:identifier" minOccurs="0" maxOccurs="1"/>
-        <xsd:element name="contentType" minOccurs="0" maxOccurs="1" type="xsd:string" ma:index="0" ma:displayName="Content Type"/>
-        <xsd:element ref="dc:title" minOccurs="0" maxOccurs="1" ma:index="4" ma:displayName="Title"/>
-        <xsd:element ref="dc:subject" minOccurs="0" maxOccurs="1"/>
-        <xsd:element ref="dc:description" minOccurs="0" maxOccurs="1"/>
-        <xsd:element name="keywords" minOccurs="0" maxOccurs="1" type="xsd:string"/>
-        <xsd:element ref="dc:language" minOccurs="0" maxOccurs="1"/>
-        <xsd:element name="category" minOccurs="0" maxOccurs="1" type="xsd:string"/>
-        <xsd:element name="version" minOccurs="0" maxOccurs="1" type="xsd:string"/>
-        <xsd:element name="revision" minOccurs="0" maxOccurs="1" type="xsd:string">
-          <xsd:annotation>
-            <xsd:documentation>
-                        This value indicates the number of saves or revisions. The application is responsible for updating this value after each revision.
-                    </xsd:documentation>
-          </xsd:annotation>
-        </xsd:element>
-        <xsd:element name="lastModifiedBy" minOccurs="0" maxOccurs="1" type="xsd:string"/>
-        <xsd:element ref="dcterms:modified" minOccurs="0" maxOccurs="1"/>
-        <xsd:element name="contentStatus" minOccurs="0" maxOccurs="1" type="xsd:string"/>
-      </xsd:all>
-    </xsd:complexType>
-  </xsd:schema>
-  <xs:schema xmlns:pc="http://schemas.microsoft.com/office/infopath/2007/PartnerControls" xmlns:xs="http://www.w3.org/2001/XMLSchema" targetNamespace="http://schemas.microsoft.com/office/infopath/2007/PartnerControls" elementFormDefault="qualified" attributeFormDefault="unqualified">
-    <xs:element name="Person">
-      <xs:complexType>
-        <xs:sequence>
-          <xs:element ref="pc:DisplayName" minOccurs="0"/>
-          <xs:element ref="pc:AccountId" minOccurs="0"/>
-          <xs:element ref="pc:AccountType" minOccurs="0"/>
-        </xs:sequence>
-      </xs:complexType>
-    </xs:element>
-    <xs:element name="DisplayName" type="xs:string"/>
-    <xs:element name="AccountId" type="xs:string"/>
-    <xs:element name="AccountType" type="xs:string"/>
-    <xs:element name="BDCAssociatedEntity">
-      <xs:complexType>
-        <xs:sequence>
-          <xs:element ref="pc:BDCEntity" minOccurs="0" maxOccurs="unbounded"/>
-        </xs:sequence>
-        <xs:attribute ref="pc:EntityNamespace"/>
-        <xs:attribute ref="pc:EntityName"/>
-        <xs:attribute ref="pc:SystemInstanceName"/>
-        <xs:attribute ref="pc:AssociationName"/>
-      </xs:complexType>
-    </xs:element>
-    <xs:attribute name="EntityNamespace" type="xs:string"/>
-    <xs:attribute name="EntityName" type="xs:string"/>
-    <xs:attribute name="SystemInstanceName" type="xs:string"/>
-    <xs:attribute name="AssociationName" type="xs:string"/>
-    <xs:element name="BDCEntity">
-      <xs:complexType>
-        <xs:sequence>
-          <xs:element ref="pc:EntityDisplayName" minOccurs="0"/>
-          <xs:element ref="pc:EntityInstanceReference" minOccurs="0"/>
-          <xs:element ref="pc:EntityId1" minOccurs="0"/>
-          <xs:element ref="pc:EntityId2" minOccurs="0"/>
-          <xs:element ref="pc:EntityId3" minOccurs="0"/>
-          <xs:element ref="pc:EntityId4" minOccurs="0"/>
-          <xs:element ref="pc:EntityId5" minOccurs="0"/>
-        </xs:sequence>
-      </xs:complexType>
-    </xs:element>
-    <xs:element name="EntityDisplayName" type="xs:string"/>
-    <xs:element name="EntityInstanceReference" type="xs:string"/>
-    <xs:element name="EntityId1" type="xs:string"/>
-    <xs:element name="EntityId2" type="xs:string"/>
-    <xs:element name="EntityId3" type="xs:string"/>
-    <xs:element name="EntityId4" type="xs:string"/>
-    <xs:element name="EntityId5" type="xs:string"/>
-    <xs:element name="Terms">
-      <xs:complexType>
-        <xs:sequence>
-          <xs:element ref="pc:TermInfo" minOccurs="0" maxOccurs="unbounded"/>
-        </xs:sequence>
-      </xs:complexType>
-    </xs:element>
-    <xs:element name="TermInfo">
-      <xs:complexType>
-        <xs:sequence>
-          <xs:element ref="pc:TermName" minOccurs="0"/>
-          <xs:element ref="pc:TermId" minOccurs="0"/>
-        </xs:sequence>
-      </xs:complexType>
-    </xs:element>
-    <xs:element name="TermName" type="xs:string"/>
-    <xs:element name="TermId" type="xs:string"/>
-  </xs:schema>
-</ct:contentTypeSchema>
-</file>
-
-<file path=customXml/item3.xml><?xml version="1.0" encoding="utf-8"?>
-<?mso-contentType ?>
-<FormTemplates xmlns="http://schemas.microsoft.com/sharepoint/v3/contenttype/forms">
-  <Display>DocumentLibraryForm</Display>
-  <Edit>DocumentLibraryForm</Edit>
-  <New>DocumentLibraryForm</New>
-</FormTemplates>
-</file>
-
-<file path=customXml/item4.xml><?xml version="1.0" encoding="utf-8"?>
-<p:properties xmlns:p="http://schemas.microsoft.com/office/2006/metadata/properties" xmlns:xsi="http://www.w3.org/2001/XMLSchema-instance" xmlns:pc="http://schemas.microsoft.com/office/infopath/2007/PartnerControls">
-  <documentManagement/>
-</p:properties>
-</file>
-
 <file path=customXml/itemProps1.xml><?xml version="1.0" encoding="utf-8"?>
 <ds:datastoreItem xmlns:ds="http://schemas.openxmlformats.org/officeDocument/2006/customXml" ds:itemID="{C5EE896F-5BBE-4D5A-8E48-5F81A72321D3}">
   <ds:schemaRefs>
     <ds:schemaRef ds:uri="http://schemas.openxmlformats.org/officeDocument/2006/bibliography"/>
   </ds:schemaRefs>
 </ds:datastoreItem>
-</file>
-
-<file path=customXml/itemProps2.xml><?xml version="1.0" encoding="utf-8"?>
-<ds:datastoreItem xmlns:ds="http://schemas.openxmlformats.org/officeDocument/2006/customXml" ds:itemID="{F9C0C284-9267-4002-A6ED-DB4C19D5075F}">
-  <ds:schemaRefs>
-    <ds:schemaRef ds:uri="http://schemas.microsoft.com/office/2006/metadata/contentType"/>
-    <ds:schemaRef ds:uri="http://schemas.microsoft.com/office/2006/metadata/properties/metaAttributes"/>
-    <ds:schemaRef ds:uri="http://www.w3.org/2001/XMLSchema"/>
-    <ds:schemaRef ds:uri="http://schemas.microsoft.com/office/2006/metadata/properties"/>
-    <ds:schemaRef ds:uri="2229d923-d250-43bf-9979-0970a9046198"/>
-    <ds:schemaRef ds:uri="1b8363d7-2ffb-4561-b44f-e5b96d4aa813"/>
-    <ds:schemaRef ds:uri="http://schemas.microsoft.com/office/2006/documentManagement/types"/>
-    <ds:schemaRef ds:uri="http://schemas.microsoft.com/office/infopath/2007/PartnerControls"/>
-    <ds:schemaRef ds:uri="http://schemas.openxmlformats.org/package/2006/metadata/core-properties"/>
-    <ds:schemaRef ds:uri="http://purl.org/dc/elements/1.1/"/>
-    <ds:schemaRef ds:uri="http://purl.org/dc/terms/"/>
-    <ds:schemaRef ds:uri="http://schemas.microsoft.com/internal/obd"/>
-  </ds:schemaRefs>
-</ds:datastoreItem>
-</file>
-
-<file path=customXml/itemProps3.xml><?xml version="1.0" encoding="utf-8"?>
-<ds:datastoreItem xmlns:ds="http://schemas.openxmlformats.org/officeDocument/2006/customXml" ds:itemID="{4C6C8FAD-CCC9-47D2-B2C6-20AE0C7AD002}">
-  <ds:schemaRefs>
-    <ds:schemaRef ds:uri="http://schemas.microsoft.com/sharepoint/v3/contenttype/forms"/>
-  </ds:schemaRefs>
-</ds:datastoreItem>
-</file>
-
-<file path=customXml/itemProps4.xml><?xml version="1.0" encoding="utf-8"?>
-<ds:datastoreItem xmlns:ds="http://schemas.openxmlformats.org/officeDocument/2006/customXml" ds:itemID="{D5C87DBC-020B-48CC-8AB5-8631517ACD8D}">
-  <ds:schemaRefs>
-    <ds:schemaRef ds:uri="http://schemas.microsoft.com/office/2006/documentManagement/types"/>
-    <ds:schemaRef ds:uri="http://schemas.microsoft.com/office/infopath/2007/PartnerControls"/>
-    <ds:schemaRef ds:uri="http://purl.org/dc/elements/1.1/"/>
-    <ds:schemaRef ds:uri="http://schemas.microsoft.com/office/2006/metadata/properties"/>
-    <ds:schemaRef ds:uri="http://purl.org/dc/terms/"/>
-    <ds:schemaRef ds:uri="2229d923-d250-43bf-9979-0970a9046198"/>
-    <ds:schemaRef ds:uri="http://schemas.openxmlformats.org/package/2006/metadata/core-properties"/>
-    <ds:schemaRef ds:uri="1b8363d7-2ffb-4561-b44f-e5b96d4aa813"/>
-    <ds:schemaRef ds:uri="http://www.w3.org/XML/1998/namespace"/>
-    <ds:schemaRef ds:uri="http://purl.org/dc/dcmitype/"/>
-  </ds:schemaRefs>
-</ds:datastoreItem>
 </file>